--- a/Ifind.docx
+++ b/Ifind.docx
@@ -1,6 +1,6 @@
 
 <file path=word/document.xml><?xml version="1.0" encoding="utf-8"?>
-<w:document xmlns:wpc="http://schemas.microsoft.com/office/word/2010/wordprocessingCanvas" xmlns:mc="http://schemas.openxmlformats.org/markup-compatibility/2006" xmlns:o="urn:schemas-microsoft-com:office:office" xmlns:r="http://schemas.openxmlformats.org/officeDocument/2006/relationships" xmlns:m="http://schemas.openxmlformats.org/officeDocument/2006/math" xmlns:v="urn:schemas-microsoft-com:vml" xmlns:wp14="http://schemas.microsoft.com/office/word/2010/wordprocessingDrawing" xmlns:wp="http://schemas.openxmlformats.org/drawingml/2006/wordprocessingDrawing" xmlns:w10="urn:schemas-microsoft-com:office:word" xmlns:w="http://schemas.openxmlformats.org/wordprocessingml/2006/main" xmlns:w14="http://schemas.microsoft.com/office/word/2010/wordml" xmlns:w15="http://schemas.microsoft.com/office/word/2012/wordml" xmlns:wpg="http://schemas.microsoft.com/office/word/2010/wordprocessingGroup" xmlns:wpi="http://schemas.microsoft.com/office/word/2010/wordprocessingInk" xmlns:wne="http://schemas.microsoft.com/office/word/2006/wordml" xmlns:wps="http://schemas.microsoft.com/office/word/2010/wordprocessingShape" mc:Ignorable="w14 w15 wp14">
+<w:document xmlns:wpc="http://schemas.microsoft.com/office/word/2010/wordprocessingCanvas" xmlns:cx="http://schemas.microsoft.com/office/drawing/2014/chartex" xmlns:cx1="http://schemas.microsoft.com/office/drawing/2015/9/8/chartex" xmlns:cx2="http://schemas.microsoft.com/office/drawing/2015/10/21/chartex" xmlns:mc="http://schemas.openxmlformats.org/markup-compatibility/2006" xmlns:o="urn:schemas-microsoft-com:office:office" xmlns:r="http://schemas.openxmlformats.org/officeDocument/2006/relationships" xmlns:m="http://schemas.openxmlformats.org/officeDocument/2006/math" xmlns:v="urn:schemas-microsoft-com:vml" xmlns:wp14="http://schemas.microsoft.com/office/word/2010/wordprocessingDrawing" xmlns:wp="http://schemas.openxmlformats.org/drawingml/2006/wordprocessingDrawing" xmlns:w10="urn:schemas-microsoft-com:office:word" xmlns:w="http://schemas.openxmlformats.org/wordprocessingml/2006/main" xmlns:w14="http://schemas.microsoft.com/office/word/2010/wordml" xmlns:w15="http://schemas.microsoft.com/office/word/2012/wordml" xmlns:w16se="http://schemas.microsoft.com/office/word/2015/wordml/symex" xmlns:wpg="http://schemas.microsoft.com/office/word/2010/wordprocessingGroup" xmlns:wpi="http://schemas.microsoft.com/office/word/2010/wordprocessingInk" xmlns:wne="http://schemas.microsoft.com/office/word/2006/wordml" xmlns:wps="http://schemas.microsoft.com/office/word/2010/wordprocessingShape" mc:Ignorable="w14 w15 w16se wp14">
   <w:body>
     <w:p>
       <w:r>
@@ -34,6 +34,7 @@
           <w:r>
             <w:rPr>
               <w:noProof/>
+              <w:lang w:val="nl-NL" w:eastAsia="nl-NL"/>
             </w:rPr>
             <w:drawing>
               <wp:anchor distT="0" distB="0" distL="114300" distR="114300" simplePos="0" relativeHeight="251663360" behindDoc="1" locked="0" layoutInCell="1" allowOverlap="1">
@@ -101,6 +102,7 @@
           <w:r>
             <w:rPr>
               <w:noProof/>
+              <w:lang w:val="nl-NL" w:eastAsia="nl-NL"/>
             </w:rPr>
             <mc:AlternateContent>
               <mc:Choice Requires="wps">
@@ -193,7 +195,7 @@
                                 <w:sdtContent>
                                   <w:p>
                                     <w:pPr>
-                                      <w:pStyle w:val="NoSpacing"/>
+                                      <w:pStyle w:val="Geenafstand"/>
                                       <w:jc w:val="right"/>
                                       <w:rPr>
                                         <w:caps/>
@@ -298,6 +300,7 @@
           <w:r>
             <w:rPr>
               <w:noProof/>
+              <w:lang w:val="nl-NL" w:eastAsia="nl-NL"/>
             </w:rPr>
             <mc:AlternateContent>
               <mc:Choice Requires="wps">
@@ -386,7 +389,7 @@
                                 <w:sdtContent>
                                   <w:p>
                                     <w:pPr>
-                                      <w:pStyle w:val="NoSpacing"/>
+                                      <w:pStyle w:val="Geenafstand"/>
                                       <w:jc w:val="right"/>
                                       <w:rPr>
                                         <w:caps/>
@@ -411,7 +414,7 @@
                               </w:sdt>
                               <w:p>
                                 <w:pPr>
-                                  <w:pStyle w:val="NoSpacing"/>
+                                  <w:pStyle w:val="Geenafstand"/>
                                   <w:jc w:val="right"/>
                                   <w:rPr>
                                     <w:caps/>
@@ -453,7 +456,7 @@
                               </w:p>
                               <w:p>
                                 <w:pPr>
-                                  <w:pStyle w:val="NoSpacing"/>
+                                  <w:pStyle w:val="Geenafstand"/>
                                   <w:jc w:val="right"/>
                                   <w:rPr>
                                     <w:caps/>
@@ -669,6 +672,7 @@
           <w:r>
             <w:rPr>
               <w:noProof/>
+              <w:lang w:val="nl-NL" w:eastAsia="nl-NL"/>
             </w:rPr>
             <mc:AlternateContent>
               <mc:Choice Requires="wps">
@@ -740,7 +744,7 @@
                             <w:txbxContent>
                               <w:p>
                                 <w:pPr>
-                                  <w:pStyle w:val="NoSpacing"/>
+                                  <w:pStyle w:val="Geenafstand"/>
                                   <w:jc w:val="right"/>
                                   <w:rPr>
                                     <w:caps/>
@@ -795,7 +799,7 @@
                                 <w:sdtContent>
                                   <w:p>
                                     <w:pPr>
-                                      <w:pStyle w:val="NoSpacing"/>
+                                      <w:pStyle w:val="Geenafstand"/>
                                       <w:jc w:val="right"/>
                                       <w:rPr>
                                         <w:smallCaps/>
@@ -932,6 +936,7 @@
           <w:r>
             <w:rPr>
               <w:noProof/>
+              <w:lang w:val="nl-NL" w:eastAsia="nl-NL"/>
             </w:rPr>
             <mc:AlternateContent>
               <mc:Choice Requires="wpg">
@@ -1113,7 +1118,7 @@
       <w:sdtContent>
         <w:p>
           <w:pPr>
-            <w:pStyle w:val="TOCHeading"/>
+            <w:pStyle w:val="Kopvaninhoudsopgave"/>
           </w:pPr>
           <w:r>
             <w:t>Contents</w:t>
@@ -1121,7 +1126,7 @@
         </w:p>
         <w:p>
           <w:pPr>
-            <w:pStyle w:val="TOC1"/>
+            <w:pStyle w:val="Inhopg1"/>
             <w:tabs>
               <w:tab w:val="right" w:leader="dot" w:pos="9350"/>
             </w:tabs>
@@ -1129,7 +1134,7 @@
         </w:p>
         <w:p>
           <w:pPr>
-            <w:pStyle w:val="TOC1"/>
+            <w:pStyle w:val="Inhopg1"/>
             <w:tabs>
               <w:tab w:val="right" w:leader="dot" w:pos="9350"/>
             </w:tabs>
@@ -1208,7 +1213,7 @@
         </w:p>
         <w:p>
           <w:pPr>
-            <w:pStyle w:val="TOC1"/>
+            <w:pStyle w:val="Inhopg1"/>
             <w:tabs>
               <w:tab w:val="right" w:leader="dot" w:pos="9350"/>
             </w:tabs>
@@ -1277,7 +1282,7 @@
         </w:p>
         <w:p>
           <w:pPr>
-            <w:pStyle w:val="TOC1"/>
+            <w:pStyle w:val="Inhopg1"/>
             <w:tabs>
               <w:tab w:val="right" w:leader="dot" w:pos="9350"/>
             </w:tabs>
@@ -1346,7 +1351,7 @@
         </w:p>
         <w:p>
           <w:pPr>
-            <w:pStyle w:val="TOC1"/>
+            <w:pStyle w:val="Inhopg1"/>
             <w:tabs>
               <w:tab w:val="right" w:leader="dot" w:pos="9350"/>
             </w:tabs>
@@ -1415,7 +1420,7 @@
         </w:p>
         <w:p>
           <w:pPr>
-            <w:pStyle w:val="TOC1"/>
+            <w:pStyle w:val="Inhopg1"/>
             <w:tabs>
               <w:tab w:val="right" w:leader="dot" w:pos="9350"/>
             </w:tabs>
@@ -1484,7 +1489,7 @@
         </w:p>
         <w:p>
           <w:pPr>
-            <w:pStyle w:val="TOC1"/>
+            <w:pStyle w:val="Inhopg1"/>
             <w:tabs>
               <w:tab w:val="right" w:leader="dot" w:pos="9350"/>
             </w:tabs>
@@ -1553,7 +1558,7 @@
         </w:p>
         <w:p>
           <w:pPr>
-            <w:pStyle w:val="TOC1"/>
+            <w:pStyle w:val="Inhopg1"/>
             <w:tabs>
               <w:tab w:val="right" w:leader="dot" w:pos="9350"/>
             </w:tabs>
@@ -1648,7 +1653,7 @@
     </w:p>
     <w:p>
       <w:pPr>
-        <w:pStyle w:val="Heading1"/>
+        <w:pStyle w:val="Kop1"/>
         <w:rPr>
           <w:lang w:val="nl-NL"/>
         </w:rPr>
@@ -1671,7 +1676,7 @@
     </w:p>
     <w:p>
       <w:pPr>
-        <w:pStyle w:val="Heading1"/>
+        <w:pStyle w:val="Kop1"/>
         <w:rPr>
           <w:lang w:val="nl-NL"/>
         </w:rPr>
@@ -1698,7 +1703,7 @@
     </w:p>
     <w:p>
       <w:pPr>
-        <w:pStyle w:val="Heading1"/>
+        <w:pStyle w:val="Kop1"/>
       </w:pPr>
       <w:bookmarkStart w:id="4" w:name="_Toc463599707"/>
       <w:r>
@@ -1781,7 +1786,21 @@
         <w:rPr>
           <w:lang w:val="nl-NL"/>
         </w:rPr>
-        <w:t>n tweedehands producten aanbied aan haar klanten</w:t>
+        <w:t xml:space="preserve">n tweedehands producten </w:t>
+      </w:r>
+      <w:proofErr w:type="gramStart"/>
+      <w:r>
+        <w:rPr>
+          <w:lang w:val="nl-NL"/>
+        </w:rPr>
+        <w:t>aanbied</w:t>
+      </w:r>
+      <w:proofErr w:type="gramEnd"/>
+      <w:r>
+        <w:rPr>
+          <w:lang w:val="nl-NL"/>
+        </w:rPr>
+        <w:t xml:space="preserve"> aan haar klanten</w:t>
       </w:r>
       <w:r>
         <w:rPr>
@@ -1879,7 +1898,21 @@
         <w:rPr>
           <w:lang w:val="nl-NL"/>
         </w:rPr>
-        <w:t>Natuurlijk is dit niet wat elke gebruiker zoekt. Sommige mensen houden er van om uren rond te zoeken voor ze een product kiezen. Gelukkig kan je in IFind ook lekker lang door de producten heen bladeren.</w:t>
+        <w:t xml:space="preserve">Natuurlijk is dit niet wat elke gebruiker zoekt. Sommige mensen houden </w:t>
+      </w:r>
+      <w:proofErr w:type="gramStart"/>
+      <w:r>
+        <w:rPr>
+          <w:lang w:val="nl-NL"/>
+        </w:rPr>
+        <w:t>er van</w:t>
+      </w:r>
+      <w:proofErr w:type="gramEnd"/>
+      <w:r>
+        <w:rPr>
+          <w:lang w:val="nl-NL"/>
+        </w:rPr>
+        <w:t xml:space="preserve"> om uren rond te zoeken voor ze een product kiezen. Gelukkig kan je in IFind ook lekker lang door de producten heen bladeren.</w:t>
       </w:r>
     </w:p>
     <w:p>
@@ -1920,7 +1953,7 @@
     </w:p>
     <w:p>
       <w:pPr>
-        <w:pStyle w:val="ListParagraph"/>
+        <w:pStyle w:val="Lijstalinea"/>
         <w:numPr>
           <w:ilvl w:val="0"/>
           <w:numId w:val="2"/>
@@ -1944,7 +1977,7 @@
     </w:p>
     <w:p>
       <w:pPr>
-        <w:pStyle w:val="ListParagraph"/>
+        <w:pStyle w:val="Lijstalinea"/>
         <w:numPr>
           <w:ilvl w:val="0"/>
           <w:numId w:val="2"/>
@@ -1974,7 +2007,7 @@
     </w:p>
     <w:p>
       <w:pPr>
-        <w:pStyle w:val="ListParagraph"/>
+        <w:pStyle w:val="Lijstalinea"/>
         <w:numPr>
           <w:ilvl w:val="0"/>
           <w:numId w:val="2"/>
@@ -1992,7 +2025,7 @@
     </w:p>
     <w:p>
       <w:pPr>
-        <w:pStyle w:val="ListParagraph"/>
+        <w:pStyle w:val="Lijstalinea"/>
         <w:numPr>
           <w:ilvl w:val="0"/>
           <w:numId w:val="2"/>
@@ -2010,7 +2043,7 @@
     </w:p>
     <w:p>
       <w:pPr>
-        <w:pStyle w:val="ListParagraph"/>
+        <w:pStyle w:val="Lijstalinea"/>
         <w:numPr>
           <w:ilvl w:val="0"/>
           <w:numId w:val="2"/>
@@ -2028,7 +2061,7 @@
     </w:p>
     <w:p>
       <w:pPr>
-        <w:pStyle w:val="ListParagraph"/>
+        <w:pStyle w:val="Lijstalinea"/>
         <w:numPr>
           <w:ilvl w:val="0"/>
           <w:numId w:val="2"/>
@@ -2046,7 +2079,7 @@
     </w:p>
     <w:p>
       <w:pPr>
-        <w:pStyle w:val="ListParagraph"/>
+        <w:pStyle w:val="Lijstalinea"/>
         <w:numPr>
           <w:ilvl w:val="0"/>
           <w:numId w:val="2"/>
@@ -2076,7 +2109,7 @@
     </w:p>
     <w:p>
       <w:pPr>
-        <w:pStyle w:val="ListParagraph"/>
+        <w:pStyle w:val="Lijstalinea"/>
         <w:numPr>
           <w:ilvl w:val="0"/>
           <w:numId w:val="2"/>
@@ -2112,7 +2145,7 @@
     </w:p>
     <w:p>
       <w:pPr>
-        <w:pStyle w:val="ListParagraph"/>
+        <w:pStyle w:val="Lijstalinea"/>
         <w:numPr>
           <w:ilvl w:val="0"/>
           <w:numId w:val="2"/>
@@ -2130,7 +2163,7 @@
     </w:p>
     <w:p>
       <w:pPr>
-        <w:pStyle w:val="ListParagraph"/>
+        <w:pStyle w:val="Lijstalinea"/>
         <w:numPr>
           <w:ilvl w:val="0"/>
           <w:numId w:val="2"/>
@@ -2200,16 +2233,14 @@
     </w:p>
     <w:p>
       <w:pPr>
-        <w:pStyle w:val="Heading1"/>
+        <w:pStyle w:val="Kop1"/>
       </w:pPr>
       <w:bookmarkStart w:id="5" w:name="_Toc463599708"/>
       <w:r>
         <w:lastRenderedPageBreak/>
         <w:t>Scenario’s</w:t>
       </w:r>
-      <w:bookmarkStart w:id="6" w:name="_GoBack"/>
       <w:bookmarkEnd w:id="5"/>
-      <w:bookmarkEnd w:id="6"/>
     </w:p>
     <w:p>
       <w:pPr>
@@ -2242,12 +2273,21 @@
           <w:lang w:val="nl-NL"/>
         </w:rPr>
       </w:pPr>
+      <w:proofErr w:type="gramStart"/>
       <w:r>
         <w:rPr>
           <w:b/>
           <w:lang w:val="nl-NL"/>
         </w:rPr>
-        <w:t>IK:</w:t>
+        <w:t>IK</w:t>
+      </w:r>
+      <w:proofErr w:type="gramEnd"/>
+      <w:r>
+        <w:rPr>
+          <w:b/>
+          <w:lang w:val="nl-NL"/>
+        </w:rPr>
+        <w:t>:</w:t>
       </w:r>
     </w:p>
     <w:p>
@@ -2302,7 +2342,21 @@
         <w:rPr>
           <w:lang w:val="nl-NL"/>
         </w:rPr>
-        <w:t>Gelukkig kan de gebruiker een oplaad punt vinden. Alleen hij komt er achter dat het uren gaat duren. Hij wordt boos want zo komt hij nooit op zijn bestemming.</w:t>
+        <w:t xml:space="preserve">Gelukkig kan de gebruiker een oplaad punt vinden. Alleen hij komt </w:t>
+      </w:r>
+      <w:proofErr w:type="gramStart"/>
+      <w:r>
+        <w:rPr>
+          <w:lang w:val="nl-NL"/>
+        </w:rPr>
+        <w:t>er achter</w:t>
+      </w:r>
+      <w:proofErr w:type="gramEnd"/>
+      <w:r>
+        <w:rPr>
+          <w:lang w:val="nl-NL"/>
+        </w:rPr>
+        <w:t xml:space="preserve"> dat het uren gaat duren. Hij wordt boos want zo komt hij nooit op zijn bestemming.</w:t>
       </w:r>
     </w:p>
     <w:p>
@@ -2370,7 +2424,21 @@
         <w:rPr>
           <w:lang w:val="nl-NL"/>
         </w:rPr>
-        <w:t xml:space="preserve"> ideale auto om boodschappen te doen en ook nog eens milieu vriendelijk.</w:t>
+        <w:t xml:space="preserve"> ideale auto om boodschappen te doen en ook nog eens </w:t>
+      </w:r>
+      <w:proofErr w:type="gramStart"/>
+      <w:r>
+        <w:rPr>
+          <w:lang w:val="nl-NL"/>
+        </w:rPr>
+        <w:t>milieu vriendelijk</w:t>
+      </w:r>
+      <w:proofErr w:type="gramEnd"/>
+      <w:r>
+        <w:rPr>
+          <w:lang w:val="nl-NL"/>
+        </w:rPr>
+        <w:t>.</w:t>
       </w:r>
     </w:p>
     <w:p>
@@ -2402,12 +2470,21 @@
           <w:lang w:val="nl-NL"/>
         </w:rPr>
       </w:pPr>
+      <w:proofErr w:type="gramStart"/>
       <w:r>
         <w:rPr>
           <w:b/>
           <w:lang w:val="nl-NL"/>
         </w:rPr>
-        <w:t>IK:</w:t>
+        <w:t>IK</w:t>
+      </w:r>
+      <w:proofErr w:type="gramEnd"/>
+      <w:r>
+        <w:rPr>
+          <w:b/>
+          <w:lang w:val="nl-NL"/>
+        </w:rPr>
+        <w:t>:</w:t>
       </w:r>
     </w:p>
     <w:p>
@@ -2421,6 +2498,7 @@
         <w:rPr>
           <w:b/>
           <w:noProof/>
+          <w:lang w:val="nl-NL" w:eastAsia="nl-NL"/>
         </w:rPr>
         <w:drawing>
           <wp:inline distT="0" distB="0" distL="0" distR="0">
@@ -2502,6 +2580,7 @@
         <w:rPr>
           <w:b/>
           <w:noProof/>
+          <w:lang w:val="nl-NL" w:eastAsia="nl-NL"/>
         </w:rPr>
         <w:drawing>
           <wp:inline distT="0" distB="0" distL="0" distR="0">
@@ -2581,6 +2660,7 @@
         <w:rPr>
           <w:b/>
           <w:noProof/>
+          <w:lang w:val="nl-NL" w:eastAsia="nl-NL"/>
         </w:rPr>
         <w:drawing>
           <wp:inline distT="0" distB="0" distL="0" distR="0">
@@ -2647,14 +2727,14 @@
     </w:p>
     <w:p>
       <w:pPr>
-        <w:pStyle w:val="Heading1"/>
-      </w:pPr>
-      <w:bookmarkStart w:id="7" w:name="_Toc463599709"/>
+        <w:pStyle w:val="Kop1"/>
+      </w:pPr>
+      <w:bookmarkStart w:id="6" w:name="_Toc463599709"/>
       <w:r>
         <w:lastRenderedPageBreak/>
         <w:t>Do and Be Goals:</w:t>
       </w:r>
-      <w:bookmarkEnd w:id="7"/>
+      <w:bookmarkEnd w:id="6"/>
     </w:p>
     <w:p>
       <w:pPr>
@@ -2677,7 +2757,7 @@
     </w:p>
     <w:p>
       <w:pPr>
-        <w:pStyle w:val="ListParagraph"/>
+        <w:pStyle w:val="Lijstalinea"/>
         <w:numPr>
           <w:ilvl w:val="0"/>
           <w:numId w:val="3"/>
@@ -2689,7 +2769,7 @@
     </w:p>
     <w:p>
       <w:pPr>
-        <w:pStyle w:val="ListParagraph"/>
+        <w:pStyle w:val="Lijstalinea"/>
         <w:numPr>
           <w:ilvl w:val="1"/>
           <w:numId w:val="3"/>
@@ -2702,12 +2782,26 @@
         <w:rPr>
           <w:lang w:val="nl-NL"/>
         </w:rPr>
-        <w:t>Een bedrijf dat op een makkelijke manier een totaal aanbod van tweedehands producten aanbied.</w:t>
-      </w:r>
-    </w:p>
-    <w:p>
-      <w:pPr>
-        <w:pStyle w:val="ListParagraph"/>
+        <w:t xml:space="preserve">Een bedrijf dat op een makkelijke manier een totaal aanbod van tweedehands producten </w:t>
+      </w:r>
+      <w:proofErr w:type="gramStart"/>
+      <w:r>
+        <w:rPr>
+          <w:lang w:val="nl-NL"/>
+        </w:rPr>
+        <w:t>aanbied</w:t>
+      </w:r>
+      <w:proofErr w:type="gramEnd"/>
+      <w:r>
+        <w:rPr>
+          <w:lang w:val="nl-NL"/>
+        </w:rPr>
+        <w:t>.</w:t>
+      </w:r>
+    </w:p>
+    <w:p>
+      <w:pPr>
+        <w:pStyle w:val="Lijstalinea"/>
         <w:ind w:left="1440"/>
         <w:rPr>
           <w:b/>
@@ -2717,7 +2811,7 @@
     </w:p>
     <w:p>
       <w:pPr>
-        <w:pStyle w:val="ListParagraph"/>
+        <w:pStyle w:val="Lijstalinea"/>
         <w:numPr>
           <w:ilvl w:val="0"/>
           <w:numId w:val="3"/>
@@ -2729,7 +2823,7 @@
     </w:p>
     <w:p>
       <w:pPr>
-        <w:pStyle w:val="ListParagraph"/>
+        <w:pStyle w:val="Lijstalinea"/>
         <w:numPr>
           <w:ilvl w:val="1"/>
           <w:numId w:val="3"/>
@@ -2767,33 +2861,447 @@
     </w:p>
     <w:p>
       <w:pPr>
-        <w:pStyle w:val="Heading1"/>
-      </w:pPr>
-      <w:bookmarkStart w:id="8" w:name="_Toc463599710"/>
+        <w:pStyle w:val="Kop1"/>
+      </w:pPr>
+      <w:bookmarkStart w:id="7" w:name="_Toc463599710"/>
       <w:r>
         <w:lastRenderedPageBreak/>
         <w:t>Wireframes</w:t>
       </w:r>
-      <w:bookmarkEnd w:id="8"/>
-    </w:p>
-    <w:p>
-      <w:pPr>
-        <w:pStyle w:val="Heading1"/>
-      </w:pPr>
+      <w:bookmarkEnd w:id="7"/>
+    </w:p>
+    <w:p>
+      <w:pPr>
+        <w:pStyle w:val="Geenafstand"/>
+      </w:pPr>
+      <w:r>
+        <w:rPr>
+          <w:noProof/>
+          <w:lang w:val="nl-NL" w:eastAsia="nl-NL"/>
+        </w:rPr>
+        <w:drawing>
+          <wp:anchor distT="0" distB="0" distL="114300" distR="114300" simplePos="0" relativeHeight="251669504" behindDoc="0" locked="0" layoutInCell="1" allowOverlap="1" wp14:anchorId="4DFD114A" wp14:editId="008D1F86">
+            <wp:simplePos x="0" y="0"/>
+            <wp:positionH relativeFrom="margin">
+              <wp:posOffset>4333240</wp:posOffset>
+            </wp:positionH>
+            <wp:positionV relativeFrom="paragraph">
+              <wp:posOffset>3999230</wp:posOffset>
+            </wp:positionV>
+            <wp:extent cx="1701800" cy="3239770"/>
+            <wp:effectExtent l="0" t="0" r="0" b="0"/>
+            <wp:wrapThrough wrapText="bothSides">
+              <wp:wrapPolygon edited="0">
+                <wp:start x="0" y="0"/>
+                <wp:lineTo x="0" y="21465"/>
+                <wp:lineTo x="21278" y="21465"/>
+                <wp:lineTo x="21278" y="0"/>
+                <wp:lineTo x="0" y="0"/>
+              </wp:wrapPolygon>
+            </wp:wrapThrough>
+            <wp:docPr id="10" name="Afbeelding 10"/>
+            <wp:cNvGraphicFramePr>
+              <a:graphicFrameLocks xmlns:a="http://schemas.openxmlformats.org/drawingml/2006/main" noChangeAspect="1"/>
+            </wp:cNvGraphicFramePr>
+            <a:graphic xmlns:a="http://schemas.openxmlformats.org/drawingml/2006/main">
+              <a:graphicData uri="http://schemas.openxmlformats.org/drawingml/2006/picture">
+                <pic:pic xmlns:pic="http://schemas.openxmlformats.org/drawingml/2006/picture">
+                  <pic:nvPicPr>
+                    <pic:cNvPr id="1" name=""/>
+                    <pic:cNvPicPr/>
+                  </pic:nvPicPr>
+                  <pic:blipFill>
+                    <a:blip r:embed="rId11">
+                      <a:extLst>
+                        <a:ext uri="{28A0092B-C50C-407E-A947-70E740481C1C}">
+                          <a14:useLocalDpi xmlns:a14="http://schemas.microsoft.com/office/drawing/2010/main" val="0"/>
+                        </a:ext>
+                      </a:extLst>
+                    </a:blip>
+                    <a:stretch>
+                      <a:fillRect/>
+                    </a:stretch>
+                  </pic:blipFill>
+                  <pic:spPr>
+                    <a:xfrm>
+                      <a:off x="0" y="0"/>
+                      <a:ext cx="1701800" cy="3239770"/>
+                    </a:xfrm>
+                    <a:prstGeom prst="rect">
+                      <a:avLst/>
+                    </a:prstGeom>
+                  </pic:spPr>
+                </pic:pic>
+              </a:graphicData>
+            </a:graphic>
+            <wp14:sizeRelH relativeFrom="page">
+              <wp14:pctWidth>0</wp14:pctWidth>
+            </wp14:sizeRelH>
+            <wp14:sizeRelV relativeFrom="page">
+              <wp14:pctHeight>0</wp14:pctHeight>
+            </wp14:sizeRelV>
+          </wp:anchor>
+        </w:drawing>
+      </w:r>
+      <w:r>
+        <w:rPr>
+          <w:noProof/>
+          <w:lang w:val="nl-NL" w:eastAsia="nl-NL"/>
+        </w:rPr>
+        <w:drawing>
+          <wp:anchor distT="0" distB="0" distL="114300" distR="114300" simplePos="0" relativeHeight="251668480" behindDoc="0" locked="0" layoutInCell="1" allowOverlap="1" wp14:anchorId="77B021FB" wp14:editId="3B147F0A">
+            <wp:simplePos x="0" y="0"/>
+            <wp:positionH relativeFrom="margin">
+              <wp:posOffset>2110105</wp:posOffset>
+            </wp:positionH>
+            <wp:positionV relativeFrom="paragraph">
+              <wp:posOffset>4014470</wp:posOffset>
+            </wp:positionV>
+            <wp:extent cx="1724025" cy="3239770"/>
+            <wp:effectExtent l="0" t="0" r="9525" b="0"/>
+            <wp:wrapThrough wrapText="bothSides">
+              <wp:wrapPolygon edited="0">
+                <wp:start x="0" y="0"/>
+                <wp:lineTo x="0" y="21465"/>
+                <wp:lineTo x="21481" y="21465"/>
+                <wp:lineTo x="21481" y="0"/>
+                <wp:lineTo x="0" y="0"/>
+              </wp:wrapPolygon>
+            </wp:wrapThrough>
+            <wp:docPr id="9" name="Afbeelding 9"/>
+            <wp:cNvGraphicFramePr>
+              <a:graphicFrameLocks xmlns:a="http://schemas.openxmlformats.org/drawingml/2006/main" noChangeAspect="1"/>
+            </wp:cNvGraphicFramePr>
+            <a:graphic xmlns:a="http://schemas.openxmlformats.org/drawingml/2006/main">
+              <a:graphicData uri="http://schemas.openxmlformats.org/drawingml/2006/picture">
+                <pic:pic xmlns:pic="http://schemas.openxmlformats.org/drawingml/2006/picture">
+                  <pic:nvPicPr>
+                    <pic:cNvPr id="1" name=""/>
+                    <pic:cNvPicPr/>
+                  </pic:nvPicPr>
+                  <pic:blipFill>
+                    <a:blip r:embed="rId12">
+                      <a:extLst>
+                        <a:ext uri="{28A0092B-C50C-407E-A947-70E740481C1C}">
+                          <a14:useLocalDpi xmlns:a14="http://schemas.microsoft.com/office/drawing/2010/main" val="0"/>
+                        </a:ext>
+                      </a:extLst>
+                    </a:blip>
+                    <a:stretch>
+                      <a:fillRect/>
+                    </a:stretch>
+                  </pic:blipFill>
+                  <pic:spPr>
+                    <a:xfrm>
+                      <a:off x="0" y="0"/>
+                      <a:ext cx="1724025" cy="3239770"/>
+                    </a:xfrm>
+                    <a:prstGeom prst="rect">
+                      <a:avLst/>
+                    </a:prstGeom>
+                  </pic:spPr>
+                </pic:pic>
+              </a:graphicData>
+            </a:graphic>
+            <wp14:sizeRelH relativeFrom="page">
+              <wp14:pctWidth>0</wp14:pctWidth>
+            </wp14:sizeRelH>
+            <wp14:sizeRelV relativeFrom="page">
+              <wp14:pctHeight>0</wp14:pctHeight>
+            </wp14:sizeRelV>
+          </wp:anchor>
+        </w:drawing>
+      </w:r>
+      <w:r>
+        <w:rPr>
+          <w:noProof/>
+          <w:lang w:val="nl-NL" w:eastAsia="nl-NL"/>
+        </w:rPr>
+        <w:drawing>
+          <wp:anchor distT="0" distB="0" distL="114300" distR="114300" simplePos="0" relativeHeight="251667456" behindDoc="0" locked="0" layoutInCell="1" allowOverlap="1" wp14:anchorId="1C5A68FE" wp14:editId="537AA141">
+            <wp:simplePos x="0" y="0"/>
+            <wp:positionH relativeFrom="margin">
+              <wp:align>left</wp:align>
+            </wp:positionH>
+            <wp:positionV relativeFrom="paragraph">
+              <wp:posOffset>4007485</wp:posOffset>
+            </wp:positionV>
+            <wp:extent cx="1767273" cy="3240000"/>
+            <wp:effectExtent l="0" t="0" r="4445" b="0"/>
+            <wp:wrapThrough wrapText="bothSides">
+              <wp:wrapPolygon edited="0">
+                <wp:start x="0" y="0"/>
+                <wp:lineTo x="0" y="21465"/>
+                <wp:lineTo x="21421" y="21465"/>
+                <wp:lineTo x="21421" y="0"/>
+                <wp:lineTo x="0" y="0"/>
+              </wp:wrapPolygon>
+            </wp:wrapThrough>
+            <wp:docPr id="8" name="Afbeelding 8"/>
+            <wp:cNvGraphicFramePr>
+              <a:graphicFrameLocks xmlns:a="http://schemas.openxmlformats.org/drawingml/2006/main" noChangeAspect="1"/>
+            </wp:cNvGraphicFramePr>
+            <a:graphic xmlns:a="http://schemas.openxmlformats.org/drawingml/2006/main">
+              <a:graphicData uri="http://schemas.openxmlformats.org/drawingml/2006/picture">
+                <pic:pic xmlns:pic="http://schemas.openxmlformats.org/drawingml/2006/picture">
+                  <pic:nvPicPr>
+                    <pic:cNvPr id="1" name=""/>
+                    <pic:cNvPicPr/>
+                  </pic:nvPicPr>
+                  <pic:blipFill>
+                    <a:blip r:embed="rId13">
+                      <a:extLst>
+                        <a:ext uri="{28A0092B-C50C-407E-A947-70E740481C1C}">
+                          <a14:useLocalDpi xmlns:a14="http://schemas.microsoft.com/office/drawing/2010/main" val="0"/>
+                        </a:ext>
+                      </a:extLst>
+                    </a:blip>
+                    <a:stretch>
+                      <a:fillRect/>
+                    </a:stretch>
+                  </pic:blipFill>
+                  <pic:spPr>
+                    <a:xfrm>
+                      <a:off x="0" y="0"/>
+                      <a:ext cx="1767273" cy="3240000"/>
+                    </a:xfrm>
+                    <a:prstGeom prst="rect">
+                      <a:avLst/>
+                    </a:prstGeom>
+                  </pic:spPr>
+                </pic:pic>
+              </a:graphicData>
+            </a:graphic>
+            <wp14:sizeRelH relativeFrom="page">
+              <wp14:pctWidth>0</wp14:pctWidth>
+            </wp14:sizeRelH>
+            <wp14:sizeRelV relativeFrom="page">
+              <wp14:pctHeight>0</wp14:pctHeight>
+            </wp14:sizeRelV>
+          </wp:anchor>
+        </w:drawing>
+      </w:r>
+      <w:r>
+        <w:rPr>
+          <w:noProof/>
+          <w:lang w:val="nl-NL" w:eastAsia="nl-NL"/>
+        </w:rPr>
+        <w:drawing>
+          <wp:anchor distT="0" distB="0" distL="114300" distR="114300" simplePos="0" relativeHeight="251665408" behindDoc="0" locked="0" layoutInCell="1" allowOverlap="1" wp14:anchorId="2289114F" wp14:editId="7F69BD3E">
+            <wp:simplePos x="0" y="0"/>
+            <wp:positionH relativeFrom="margin">
+              <wp:align>center</wp:align>
+            </wp:positionH>
+            <wp:positionV relativeFrom="paragraph">
+              <wp:posOffset>372110</wp:posOffset>
+            </wp:positionV>
+            <wp:extent cx="1734712" cy="3240000"/>
+            <wp:effectExtent l="0" t="0" r="0" b="0"/>
+            <wp:wrapThrough wrapText="bothSides">
+              <wp:wrapPolygon edited="0">
+                <wp:start x="0" y="0"/>
+                <wp:lineTo x="0" y="21465"/>
+                <wp:lineTo x="21355" y="21465"/>
+                <wp:lineTo x="21355" y="0"/>
+                <wp:lineTo x="0" y="0"/>
+              </wp:wrapPolygon>
+            </wp:wrapThrough>
+            <wp:docPr id="6" name="Afbeelding 6"/>
+            <wp:cNvGraphicFramePr>
+              <a:graphicFrameLocks xmlns:a="http://schemas.openxmlformats.org/drawingml/2006/main" noChangeAspect="1"/>
+            </wp:cNvGraphicFramePr>
+            <a:graphic xmlns:a="http://schemas.openxmlformats.org/drawingml/2006/main">
+              <a:graphicData uri="http://schemas.openxmlformats.org/drawingml/2006/picture">
+                <pic:pic xmlns:pic="http://schemas.openxmlformats.org/drawingml/2006/picture">
+                  <pic:nvPicPr>
+                    <pic:cNvPr id="1" name=""/>
+                    <pic:cNvPicPr/>
+                  </pic:nvPicPr>
+                  <pic:blipFill>
+                    <a:blip r:embed="rId14">
+                      <a:extLst>
+                        <a:ext uri="{28A0092B-C50C-407E-A947-70E740481C1C}">
+                          <a14:useLocalDpi xmlns:a14="http://schemas.microsoft.com/office/drawing/2010/main" val="0"/>
+                        </a:ext>
+                      </a:extLst>
+                    </a:blip>
+                    <a:stretch>
+                      <a:fillRect/>
+                    </a:stretch>
+                  </pic:blipFill>
+                  <pic:spPr>
+                    <a:xfrm>
+                      <a:off x="0" y="0"/>
+                      <a:ext cx="1734712" cy="3240000"/>
+                    </a:xfrm>
+                    <a:prstGeom prst="rect">
+                      <a:avLst/>
+                    </a:prstGeom>
+                  </pic:spPr>
+                </pic:pic>
+              </a:graphicData>
+            </a:graphic>
+            <wp14:sizeRelH relativeFrom="page">
+              <wp14:pctWidth>0</wp14:pctWidth>
+            </wp14:sizeRelH>
+            <wp14:sizeRelV relativeFrom="page">
+              <wp14:pctHeight>0</wp14:pctHeight>
+            </wp14:sizeRelV>
+          </wp:anchor>
+        </w:drawing>
+      </w:r>
+      <w:r>
+        <w:rPr>
+          <w:noProof/>
+          <w:lang w:val="nl-NL" w:eastAsia="nl-NL"/>
+        </w:rPr>
+        <w:drawing>
+          <wp:anchor distT="0" distB="0" distL="114300" distR="114300" simplePos="0" relativeHeight="251666432" behindDoc="0" locked="0" layoutInCell="1" allowOverlap="1" wp14:anchorId="5E3023C4" wp14:editId="77D90385">
+            <wp:simplePos x="0" y="0"/>
+            <wp:positionH relativeFrom="column">
+              <wp:posOffset>4297680</wp:posOffset>
+            </wp:positionH>
+            <wp:positionV relativeFrom="paragraph">
+              <wp:posOffset>341630</wp:posOffset>
+            </wp:positionV>
+            <wp:extent cx="1764356" cy="3240000"/>
+            <wp:effectExtent l="0" t="0" r="7620" b="0"/>
+            <wp:wrapThrough wrapText="bothSides">
+              <wp:wrapPolygon edited="0">
+                <wp:start x="0" y="0"/>
+                <wp:lineTo x="0" y="21465"/>
+                <wp:lineTo x="21460" y="21465"/>
+                <wp:lineTo x="21460" y="0"/>
+                <wp:lineTo x="0" y="0"/>
+              </wp:wrapPolygon>
+            </wp:wrapThrough>
+            <wp:docPr id="7" name="Afbeelding 7"/>
+            <wp:cNvGraphicFramePr>
+              <a:graphicFrameLocks xmlns:a="http://schemas.openxmlformats.org/drawingml/2006/main" noChangeAspect="1"/>
+            </wp:cNvGraphicFramePr>
+            <a:graphic xmlns:a="http://schemas.openxmlformats.org/drawingml/2006/main">
+              <a:graphicData uri="http://schemas.openxmlformats.org/drawingml/2006/picture">
+                <pic:pic xmlns:pic="http://schemas.openxmlformats.org/drawingml/2006/picture">
+                  <pic:nvPicPr>
+                    <pic:cNvPr id="1" name=""/>
+                    <pic:cNvPicPr/>
+                  </pic:nvPicPr>
+                  <pic:blipFill>
+                    <a:blip r:embed="rId15">
+                      <a:extLst>
+                        <a:ext uri="{28A0092B-C50C-407E-A947-70E740481C1C}">
+                          <a14:useLocalDpi xmlns:a14="http://schemas.microsoft.com/office/drawing/2010/main" val="0"/>
+                        </a:ext>
+                      </a:extLst>
+                    </a:blip>
+                    <a:stretch>
+                      <a:fillRect/>
+                    </a:stretch>
+                  </pic:blipFill>
+                  <pic:spPr>
+                    <a:xfrm>
+                      <a:off x="0" y="0"/>
+                      <a:ext cx="1764356" cy="3240000"/>
+                    </a:xfrm>
+                    <a:prstGeom prst="rect">
+                      <a:avLst/>
+                    </a:prstGeom>
+                  </pic:spPr>
+                </pic:pic>
+              </a:graphicData>
+            </a:graphic>
+            <wp14:sizeRelH relativeFrom="page">
+              <wp14:pctWidth>0</wp14:pctWidth>
+            </wp14:sizeRelH>
+            <wp14:sizeRelV relativeFrom="page">
+              <wp14:pctHeight>0</wp14:pctHeight>
+            </wp14:sizeRelV>
+          </wp:anchor>
+        </w:drawing>
+      </w:r>
+      <w:r>
+        <w:rPr>
+          <w:noProof/>
+          <w:lang w:val="nl-NL" w:eastAsia="nl-NL"/>
+        </w:rPr>
+        <w:drawing>
+          <wp:anchor distT="0" distB="0" distL="114300" distR="114300" simplePos="0" relativeHeight="251664384" behindDoc="0" locked="0" layoutInCell="1" allowOverlap="1" wp14:anchorId="05CE7BED" wp14:editId="5D74D603">
+            <wp:simplePos x="0" y="0"/>
+            <wp:positionH relativeFrom="margin">
+              <wp:align>left</wp:align>
+            </wp:positionH>
+            <wp:positionV relativeFrom="paragraph">
+              <wp:posOffset>257810</wp:posOffset>
+            </wp:positionV>
+            <wp:extent cx="1731252" cy="3240000"/>
+            <wp:effectExtent l="0" t="0" r="2540" b="0"/>
+            <wp:wrapThrough wrapText="bothSides">
+              <wp:wrapPolygon edited="0">
+                <wp:start x="0" y="0"/>
+                <wp:lineTo x="0" y="21465"/>
+                <wp:lineTo x="21394" y="21465"/>
+                <wp:lineTo x="21394" y="0"/>
+                <wp:lineTo x="0" y="0"/>
+              </wp:wrapPolygon>
+            </wp:wrapThrough>
+            <wp:docPr id="4" name="Afbeelding 4"/>
+            <wp:cNvGraphicFramePr>
+              <a:graphicFrameLocks xmlns:a="http://schemas.openxmlformats.org/drawingml/2006/main" noChangeAspect="1"/>
+            </wp:cNvGraphicFramePr>
+            <a:graphic xmlns:a="http://schemas.openxmlformats.org/drawingml/2006/main">
+              <a:graphicData uri="http://schemas.openxmlformats.org/drawingml/2006/picture">
+                <pic:pic xmlns:pic="http://schemas.openxmlformats.org/drawingml/2006/picture">
+                  <pic:nvPicPr>
+                    <pic:cNvPr id="1" name=""/>
+                    <pic:cNvPicPr/>
+                  </pic:nvPicPr>
+                  <pic:blipFill>
+                    <a:blip r:embed="rId16">
+                      <a:extLst>
+                        <a:ext uri="{28A0092B-C50C-407E-A947-70E740481C1C}">
+                          <a14:useLocalDpi xmlns:a14="http://schemas.microsoft.com/office/drawing/2010/main" val="0"/>
+                        </a:ext>
+                      </a:extLst>
+                    </a:blip>
+                    <a:stretch>
+                      <a:fillRect/>
+                    </a:stretch>
+                  </pic:blipFill>
+                  <pic:spPr>
+                    <a:xfrm>
+                      <a:off x="0" y="0"/>
+                      <a:ext cx="1731252" cy="3240000"/>
+                    </a:xfrm>
+                    <a:prstGeom prst="rect">
+                      <a:avLst/>
+                    </a:prstGeom>
+                  </pic:spPr>
+                </pic:pic>
+              </a:graphicData>
+            </a:graphic>
+            <wp14:sizeRelH relativeFrom="page">
+              <wp14:pctWidth>0</wp14:pctWidth>
+            </wp14:sizeRelH>
+            <wp14:sizeRelV relativeFrom="page">
+              <wp14:pctHeight>0</wp14:pctHeight>
+            </wp14:sizeRelV>
+          </wp:anchor>
+        </w:drawing>
+      </w:r>
       <w:r>
         <w:br w:type="page"/>
       </w:r>
     </w:p>
     <w:p>
       <w:pPr>
-        <w:pStyle w:val="Heading1"/>
-      </w:pPr>
-      <w:bookmarkStart w:id="9" w:name="_Toc463599711"/>
+        <w:pStyle w:val="Kop1"/>
+      </w:pPr>
+      <w:bookmarkStart w:id="8" w:name="_Toc463599711"/>
       <w:r>
         <w:lastRenderedPageBreak/>
         <w:t>Use case</w:t>
       </w:r>
-      <w:bookmarkEnd w:id="9"/>
+      <w:bookmarkEnd w:id="8"/>
     </w:p>
     <w:p>
       <w:pPr>
@@ -2855,7 +3363,7 @@
             </w:pPr>
             <w:r>
               <w:rPr>
-                <w:rStyle w:val="Strong"/>
+                <w:rStyle w:val="Zwaar"/>
                 <w:rFonts w:ascii="inherit" w:hAnsi="inherit" w:cs="Helvetica"/>
                 <w:color w:val="333333"/>
                 <w:bdr w:val="none" w:sz="0" w:space="0" w:color="auto" w:frame="1"/>
@@ -2942,7 +3450,7 @@
             </w:pPr>
             <w:r>
               <w:rPr>
-                <w:rStyle w:val="Strong"/>
+                <w:rStyle w:val="Zwaar"/>
                 <w:rFonts w:ascii="inherit" w:hAnsi="inherit" w:cs="Helvetica"/>
                 <w:color w:val="333333"/>
                 <w:bdr w:val="none" w:sz="0" w:space="0" w:color="auto" w:frame="1"/>
@@ -3019,7 +3527,7 @@
             </w:pPr>
             <w:r>
               <w:rPr>
-                <w:rStyle w:val="Strong"/>
+                <w:rStyle w:val="Zwaar"/>
                 <w:rFonts w:ascii="inherit" w:hAnsi="inherit" w:cs="Helvetica"/>
                 <w:color w:val="333333"/>
                 <w:bdr w:val="none" w:sz="0" w:space="0" w:color="auto" w:frame="1"/>
@@ -3099,7 +3607,7 @@
             </w:pPr>
             <w:r>
               <w:rPr>
-                <w:rStyle w:val="Strong"/>
+                <w:rStyle w:val="Zwaar"/>
                 <w:rFonts w:ascii="inherit" w:hAnsi="inherit" w:cs="Helvetica"/>
                 <w:color w:val="333333"/>
                 <w:bdr w:val="none" w:sz="0" w:space="0" w:color="auto" w:frame="1"/>
@@ -3142,7 +3650,25 @@
                 <w:color w:val="333333"/>
                 <w:lang w:val="nl-NL"/>
               </w:rPr>
-              <w:t>Op locaties waar internet voorzieningen aanwezig zijn.</w:t>
+              <w:t xml:space="preserve">Op locaties waar </w:t>
+            </w:r>
+            <w:proofErr w:type="gramStart"/>
+            <w:r>
+              <w:rPr>
+                <w:rFonts w:ascii="inherit" w:hAnsi="inherit" w:cs="Helvetica"/>
+                <w:color w:val="333333"/>
+                <w:lang w:val="nl-NL"/>
+              </w:rPr>
+              <w:t>internet voorzieningen</w:t>
+            </w:r>
+            <w:proofErr w:type="gramEnd"/>
+            <w:r>
+              <w:rPr>
+                <w:rFonts w:ascii="inherit" w:hAnsi="inherit" w:cs="Helvetica"/>
+                <w:color w:val="333333"/>
+                <w:lang w:val="nl-NL"/>
+              </w:rPr>
+              <w:t xml:space="preserve"> aanwezig zijn.</w:t>
             </w:r>
           </w:p>
         </w:tc>
@@ -3180,7 +3706,7 @@
             </w:pPr>
             <w:r>
               <w:rPr>
-                <w:rStyle w:val="Strong"/>
+                <w:rStyle w:val="Zwaar"/>
                 <w:rFonts w:ascii="inherit" w:hAnsi="inherit" w:cs="Helvetica"/>
                 <w:color w:val="333333"/>
                 <w:bdr w:val="none" w:sz="0" w:space="0" w:color="auto" w:frame="1"/>
@@ -3260,7 +3786,7 @@
             </w:pPr>
             <w:r>
               <w:rPr>
-                <w:rStyle w:val="Strong"/>
+                <w:rStyle w:val="Zwaar"/>
                 <w:rFonts w:ascii="inherit" w:hAnsi="inherit" w:cs="Helvetica"/>
                 <w:color w:val="333333"/>
                 <w:bdr w:val="none" w:sz="0" w:space="0" w:color="auto" w:frame="1"/>
@@ -3340,7 +3866,7 @@
             </w:pPr>
             <w:r>
               <w:rPr>
-                <w:rStyle w:val="Strong"/>
+                <w:rStyle w:val="Zwaar"/>
                 <w:rFonts w:ascii="inherit" w:hAnsi="inherit" w:cs="Helvetica"/>
                 <w:color w:val="333333"/>
                 <w:bdr w:val="none" w:sz="0" w:space="0" w:color="auto" w:frame="1"/>
@@ -3419,7 +3945,7 @@
             </w:pPr>
             <w:r>
               <w:rPr>
-                <w:rStyle w:val="Strong"/>
+                <w:rStyle w:val="Zwaar"/>
                 <w:rFonts w:ascii="inherit" w:hAnsi="inherit" w:cs="Helvetica"/>
                 <w:color w:val="333333"/>
                 <w:bdr w:val="none" w:sz="0" w:space="0" w:color="auto" w:frame="1"/>
@@ -3497,7 +4023,7 @@
             </w:pPr>
             <w:r>
               <w:rPr>
-                <w:rStyle w:val="Strong"/>
+                <w:rStyle w:val="Zwaar"/>
                 <w:rFonts w:ascii="inherit" w:hAnsi="inherit" w:cs="Helvetica"/>
                 <w:color w:val="333333"/>
                 <w:bdr w:val="none" w:sz="0" w:space="0" w:color="auto" w:frame="1"/>
@@ -3546,12 +4072,12 @@
     </w:tbl>
     <w:p>
       <w:pPr>
-        <w:pStyle w:val="Heading4"/>
+        <w:pStyle w:val="Kop4"/>
         <w:shd w:val="clear" w:color="auto" w:fill="FFFFFF"/>
         <w:spacing w:before="0" w:line="240" w:lineRule="atLeast"/>
         <w:textAlignment w:val="baseline"/>
         <w:rPr>
-          <w:rStyle w:val="Strong"/>
+          <w:rStyle w:val="Zwaar"/>
           <w:rFonts w:ascii="inherit" w:hAnsi="inherit" w:cs="Helvetica"/>
           <w:b w:val="0"/>
           <w:bCs w:val="0"/>
@@ -3564,7 +4090,7 @@
     <w:p>
       <w:pPr>
         <w:rPr>
-          <w:rStyle w:val="Strong"/>
+          <w:rStyle w:val="Zwaar"/>
           <w:rFonts w:ascii="inherit" w:eastAsiaTheme="majorEastAsia" w:hAnsi="inherit" w:cs="Helvetica"/>
           <w:b w:val="0"/>
           <w:bCs w:val="0"/>
@@ -3577,7 +4103,7 @@
       </w:pPr>
       <w:r>
         <w:rPr>
-          <w:rStyle w:val="Strong"/>
+          <w:rStyle w:val="Zwaar"/>
           <w:rFonts w:ascii="inherit" w:hAnsi="inherit" w:cs="Helvetica"/>
           <w:b w:val="0"/>
           <w:bCs w:val="0"/>
@@ -3590,7 +4116,7 @@
     </w:p>
     <w:p>
       <w:pPr>
-        <w:pStyle w:val="Heading4"/>
+        <w:pStyle w:val="Kop4"/>
         <w:shd w:val="clear" w:color="auto" w:fill="FFFFFF"/>
         <w:spacing w:before="0" w:line="240" w:lineRule="atLeast"/>
         <w:textAlignment w:val="baseline"/>
@@ -3602,7 +4128,7 @@
       </w:pPr>
       <w:r>
         <w:rPr>
-          <w:rStyle w:val="Strong"/>
+          <w:rStyle w:val="Zwaar"/>
           <w:rFonts w:ascii="inherit" w:hAnsi="inherit" w:cs="Helvetica"/>
           <w:b w:val="0"/>
           <w:bCs w:val="0"/>
@@ -3615,7 +4141,7 @@
       </w:r>
       <w:r>
         <w:rPr>
-          <w:rStyle w:val="Strong"/>
+          <w:rStyle w:val="Zwaar"/>
           <w:rFonts w:ascii="inherit" w:hAnsi="inherit" w:cs="Helvetica"/>
           <w:b w:val="0"/>
           <w:bCs w:val="0"/>
@@ -3678,7 +4204,7 @@
             </w:pPr>
             <w:r>
               <w:rPr>
-                <w:rStyle w:val="Strong"/>
+                <w:rStyle w:val="Zwaar"/>
                 <w:rFonts w:ascii="inherit" w:hAnsi="inherit" w:cs="Helvetica"/>
                 <w:color w:val="333333"/>
                 <w:bdr w:val="none" w:sz="0" w:space="0" w:color="auto" w:frame="1"/>
@@ -3720,7 +4246,15 @@
                 <w:color w:val="333333"/>
                 <w:lang w:val="nl-NL"/>
               </w:rPr>
-              <w:t>Hier onder is het primaire pad beschreven</w:t>
+              <w:t>Hieronder</w:t>
+            </w:r>
+            <w:r>
+              <w:rPr>
+                <w:rFonts w:ascii="inherit" w:hAnsi="inherit" w:cs="Helvetica"/>
+                <w:color w:val="333333"/>
+                <w:lang w:val="nl-NL"/>
+              </w:rPr>
+              <w:t xml:space="preserve"> is het primaire pad beschreven</w:t>
             </w:r>
             <w:r>
               <w:rPr>
@@ -3765,7 +4299,7 @@
             </w:pPr>
             <w:r>
               <w:rPr>
-                <w:rStyle w:val="Strong"/>
+                <w:rStyle w:val="Zwaar"/>
                 <w:rFonts w:ascii="inherit" w:hAnsi="inherit" w:cs="Helvetica"/>
                 <w:color w:val="333333"/>
                 <w:bdr w:val="none" w:sz="0" w:space="0" w:color="auto" w:frame="1"/>
@@ -3844,7 +4378,7 @@
             </w:pPr>
             <w:r>
               <w:rPr>
-                <w:rStyle w:val="Strong"/>
+                <w:rStyle w:val="Zwaar"/>
                 <w:rFonts w:ascii="inherit" w:hAnsi="inherit" w:cs="Helvetica"/>
                 <w:color w:val="333333"/>
                 <w:bdr w:val="none" w:sz="0" w:space="0" w:color="auto" w:frame="1"/>
@@ -3926,7 +4460,7 @@
             </w:pPr>
             <w:r>
               <w:rPr>
-                <w:rStyle w:val="Strong"/>
+                <w:rStyle w:val="Zwaar"/>
                 <w:rFonts w:ascii="inherit" w:hAnsi="inherit" w:cs="Helvetica"/>
                 <w:color w:val="333333"/>
                 <w:bdr w:val="none" w:sz="0" w:space="0" w:color="auto" w:frame="1"/>
@@ -4013,7 +4547,7 @@
             </w:pPr>
             <w:r>
               <w:rPr>
-                <w:rStyle w:val="Strong"/>
+                <w:rStyle w:val="Zwaar"/>
                 <w:rFonts w:ascii="inherit" w:hAnsi="inherit" w:cs="Helvetica"/>
                 <w:color w:val="333333"/>
                 <w:bdr w:val="none" w:sz="0" w:space="0" w:color="auto" w:frame="1"/>
@@ -4100,7 +4634,7 @@
             </w:pPr>
             <w:r>
               <w:rPr>
-                <w:rStyle w:val="Strong"/>
+                <w:rStyle w:val="Zwaar"/>
                 <w:rFonts w:ascii="inherit" w:hAnsi="inherit" w:cs="Helvetica"/>
                 <w:color w:val="333333"/>
                 <w:bdr w:val="none" w:sz="0" w:space="0" w:color="auto" w:frame="1"/>
@@ -4179,7 +4713,7 @@
             </w:pPr>
             <w:r>
               <w:rPr>
-                <w:rStyle w:val="Strong"/>
+                <w:rStyle w:val="Zwaar"/>
                 <w:rFonts w:ascii="inherit" w:hAnsi="inherit" w:cs="Helvetica"/>
                 <w:color w:val="333333"/>
                 <w:bdr w:val="none" w:sz="0" w:space="0" w:color="auto" w:frame="1"/>
@@ -4229,12 +4763,12 @@
     </w:tbl>
     <w:p>
       <w:pPr>
-        <w:pStyle w:val="Heading4"/>
+        <w:pStyle w:val="Kop4"/>
         <w:shd w:val="clear" w:color="auto" w:fill="FFFFFF"/>
         <w:spacing w:before="0" w:line="240" w:lineRule="atLeast"/>
         <w:textAlignment w:val="baseline"/>
         <w:rPr>
-          <w:rStyle w:val="Strong"/>
+          <w:rStyle w:val="Zwaar"/>
           <w:rFonts w:ascii="inherit" w:hAnsi="inherit" w:cs="Helvetica"/>
           <w:b w:val="0"/>
           <w:bCs w:val="0"/>
@@ -4247,7 +4781,7 @@
     <w:p>
       <w:pPr>
         <w:rPr>
-          <w:rStyle w:val="Strong"/>
+          <w:rStyle w:val="Zwaar"/>
           <w:rFonts w:ascii="inherit" w:eastAsiaTheme="majorEastAsia" w:hAnsi="inherit" w:cs="Helvetica"/>
           <w:b w:val="0"/>
           <w:bCs w:val="0"/>
@@ -4260,7 +4794,7 @@
       </w:pPr>
       <w:r>
         <w:rPr>
-          <w:rStyle w:val="Strong"/>
+          <w:rStyle w:val="Zwaar"/>
           <w:rFonts w:ascii="inherit" w:hAnsi="inherit" w:cs="Helvetica"/>
           <w:b w:val="0"/>
           <w:bCs w:val="0"/>
@@ -4273,7 +4807,7 @@
     </w:p>
     <w:p>
       <w:pPr>
-        <w:pStyle w:val="Heading4"/>
+        <w:pStyle w:val="Kop4"/>
         <w:shd w:val="clear" w:color="auto" w:fill="FFFFFF"/>
         <w:spacing w:before="0" w:line="240" w:lineRule="atLeast"/>
         <w:textAlignment w:val="baseline"/>
@@ -4285,7 +4819,7 @@
       </w:pPr>
       <w:r>
         <w:rPr>
-          <w:rStyle w:val="Strong"/>
+          <w:rStyle w:val="Zwaar"/>
           <w:rFonts w:ascii="inherit" w:hAnsi="inherit" w:cs="Helvetica"/>
           <w:b w:val="0"/>
           <w:bCs w:val="0"/>
@@ -4298,7 +4832,7 @@
       </w:r>
       <w:r>
         <w:rPr>
-          <w:rStyle w:val="Strong"/>
+          <w:rStyle w:val="Zwaar"/>
           <w:rFonts w:ascii="inherit" w:hAnsi="inherit" w:cs="Helvetica"/>
           <w:b w:val="0"/>
           <w:bCs w:val="0"/>
@@ -4310,7 +4844,7 @@
       </w:r>
       <w:r>
         <w:rPr>
-          <w:rStyle w:val="Strong"/>
+          <w:rStyle w:val="Zwaar"/>
           <w:rFonts w:ascii="inherit" w:hAnsi="inherit" w:cs="Helvetica"/>
           <w:b w:val="0"/>
           <w:bCs w:val="0"/>
@@ -4322,7 +4856,7 @@
       </w:r>
       <w:r>
         <w:rPr>
-          <w:rStyle w:val="Strong"/>
+          <w:rStyle w:val="Zwaar"/>
           <w:rFonts w:ascii="inherit" w:hAnsi="inherit" w:cs="Helvetica"/>
           <w:b w:val="0"/>
           <w:bCs w:val="0"/>
@@ -4385,7 +4919,7 @@
             </w:pPr>
             <w:r>
               <w:rPr>
-                <w:rStyle w:val="Strong"/>
+                <w:rStyle w:val="Zwaar"/>
                 <w:rFonts w:ascii="inherit" w:hAnsi="inherit" w:cs="Helvetica"/>
                 <w:color w:val="333333"/>
                 <w:bdr w:val="none" w:sz="0" w:space="0" w:color="auto" w:frame="1"/>
@@ -4464,7 +4998,7 @@
             </w:pPr>
             <w:r>
               <w:rPr>
-                <w:rStyle w:val="Strong"/>
+                <w:rStyle w:val="Zwaar"/>
                 <w:rFonts w:ascii="inherit" w:hAnsi="inherit" w:cs="Helvetica"/>
                 <w:color w:val="333333"/>
                 <w:bdr w:val="none" w:sz="0" w:space="0" w:color="auto" w:frame="1"/>
@@ -4473,7 +5007,7 @@
             </w:r>
             <w:r>
               <w:rPr>
-                <w:rStyle w:val="Strong"/>
+                <w:rStyle w:val="Zwaar"/>
                 <w:rFonts w:ascii="inherit" w:hAnsi="inherit" w:cs="Helvetica"/>
                 <w:color w:val="333333"/>
                 <w:bdr w:val="none" w:sz="0" w:space="0" w:color="auto" w:frame="1"/>
@@ -4552,7 +5086,7 @@
             </w:pPr>
             <w:r>
               <w:rPr>
-                <w:rStyle w:val="Strong"/>
+                <w:rStyle w:val="Zwaar"/>
                 <w:rFonts w:ascii="inherit" w:hAnsi="inherit" w:cs="Helvetica"/>
                 <w:color w:val="333333"/>
                 <w:bdr w:val="none" w:sz="0" w:space="0" w:color="auto" w:frame="1"/>
@@ -4561,7 +5095,7 @@
             </w:r>
             <w:r>
               <w:rPr>
-                <w:rStyle w:val="Strong"/>
+                <w:rStyle w:val="Zwaar"/>
                 <w:rFonts w:ascii="inherit" w:hAnsi="inherit" w:cs="Helvetica"/>
                 <w:color w:val="333333"/>
                 <w:bdr w:val="none" w:sz="0" w:space="0" w:color="auto" w:frame="1"/>
@@ -4640,7 +5174,7 @@
             </w:pPr>
             <w:r>
               <w:rPr>
-                <w:rStyle w:val="Strong"/>
+                <w:rStyle w:val="Zwaar"/>
                 <w:rFonts w:ascii="inherit" w:hAnsi="inherit" w:cs="Helvetica"/>
                 <w:color w:val="333333"/>
                 <w:bdr w:val="none" w:sz="0" w:space="0" w:color="auto" w:frame="1"/>
@@ -4649,7 +5183,7 @@
             </w:r>
             <w:r>
               <w:rPr>
-                <w:rStyle w:val="Strong"/>
+                <w:rStyle w:val="Zwaar"/>
                 <w:rFonts w:ascii="inherit" w:hAnsi="inherit" w:cs="Helvetica"/>
                 <w:color w:val="333333"/>
                 <w:bdr w:val="none" w:sz="0" w:space="0" w:color="auto" w:frame="1"/>
@@ -4727,7 +5261,7 @@
             <w:pPr>
               <w:spacing w:line="360" w:lineRule="atLeast"/>
               <w:rPr>
-                <w:rStyle w:val="Strong"/>
+                <w:rStyle w:val="Zwaar"/>
                 <w:rFonts w:ascii="inherit" w:hAnsi="inherit" w:cs="Helvetica"/>
                 <w:color w:val="333333"/>
                 <w:bdr w:val="none" w:sz="0" w:space="0" w:color="auto" w:frame="1"/>
@@ -4736,7 +5270,7 @@
             </w:pPr>
             <w:r>
               <w:rPr>
-                <w:rStyle w:val="Strong"/>
+                <w:rStyle w:val="Zwaar"/>
                 <w:rFonts w:ascii="inherit" w:hAnsi="inherit" w:cs="Helvetica"/>
                 <w:color w:val="333333"/>
                 <w:bdr w:val="none" w:sz="0" w:space="0" w:color="auto" w:frame="1"/>
@@ -4746,7 +5280,7 @@
             </w:r>
             <w:r>
               <w:rPr>
-                <w:rStyle w:val="Strong"/>
+                <w:rStyle w:val="Zwaar"/>
                 <w:rFonts w:ascii="inherit" w:hAnsi="inherit" w:cs="Helvetica"/>
                 <w:color w:val="333333"/>
                 <w:bdr w:val="none" w:sz="0" w:space="0" w:color="auto" w:frame="1"/>
@@ -4825,7 +5359,7 @@
             </w:pPr>
             <w:r>
               <w:rPr>
-                <w:rStyle w:val="Strong"/>
+                <w:rStyle w:val="Zwaar"/>
                 <w:rFonts w:ascii="inherit" w:hAnsi="inherit" w:cs="Helvetica"/>
                 <w:color w:val="333333"/>
                 <w:bdr w:val="none" w:sz="0" w:space="0" w:color="auto" w:frame="1"/>
@@ -4875,12 +5409,12 @@
     </w:tbl>
     <w:p>
       <w:pPr>
-        <w:pStyle w:val="Heading4"/>
+        <w:pStyle w:val="Kop4"/>
         <w:shd w:val="clear" w:color="auto" w:fill="FFFFFF"/>
         <w:spacing w:before="0" w:line="240" w:lineRule="atLeast"/>
         <w:textAlignment w:val="baseline"/>
         <w:rPr>
-          <w:rStyle w:val="Strong"/>
+          <w:rStyle w:val="Zwaar"/>
           <w:rFonts w:ascii="inherit" w:hAnsi="inherit" w:cs="Helvetica"/>
           <w:b w:val="0"/>
           <w:bCs w:val="0"/>
@@ -4892,7 +5426,7 @@
     <w:p>
       <w:pPr>
         <w:rPr>
-          <w:rStyle w:val="Strong"/>
+          <w:rStyle w:val="Zwaar"/>
           <w:rFonts w:ascii="inherit" w:eastAsiaTheme="majorEastAsia" w:hAnsi="inherit" w:cs="Helvetica"/>
           <w:b w:val="0"/>
           <w:bCs w:val="0"/>
@@ -4904,7 +5438,7 @@
       </w:pPr>
       <w:r>
         <w:rPr>
-          <w:rStyle w:val="Strong"/>
+          <w:rStyle w:val="Zwaar"/>
           <w:rFonts w:ascii="inherit" w:hAnsi="inherit" w:cs="Helvetica"/>
           <w:b w:val="0"/>
           <w:bCs w:val="0"/>
@@ -4916,7 +5450,7 @@
     </w:p>
     <w:p>
       <w:pPr>
-        <w:pStyle w:val="Heading4"/>
+        <w:pStyle w:val="Kop4"/>
         <w:shd w:val="clear" w:color="auto" w:fill="FFFFFF"/>
         <w:spacing w:before="0" w:line="240" w:lineRule="atLeast"/>
         <w:textAlignment w:val="baseline"/>
@@ -4928,7 +5462,7 @@
       </w:pPr>
       <w:r>
         <w:rPr>
-          <w:rStyle w:val="Strong"/>
+          <w:rStyle w:val="Zwaar"/>
           <w:rFonts w:ascii="inherit" w:hAnsi="inherit" w:cs="Helvetica"/>
           <w:b w:val="0"/>
           <w:bCs w:val="0"/>
@@ -4941,7 +5475,7 @@
       </w:r>
       <w:r>
         <w:rPr>
-          <w:rStyle w:val="Strong"/>
+          <w:rStyle w:val="Zwaar"/>
           <w:rFonts w:ascii="inherit" w:hAnsi="inherit" w:cs="Helvetica"/>
           <w:b w:val="0"/>
           <w:bCs w:val="0"/>
@@ -4953,7 +5487,7 @@
       </w:r>
       <w:r>
         <w:rPr>
-          <w:rStyle w:val="Strong"/>
+          <w:rStyle w:val="Zwaar"/>
           <w:rFonts w:ascii="inherit" w:hAnsi="inherit" w:cs="Helvetica"/>
           <w:b w:val="0"/>
           <w:bCs w:val="0"/>
@@ -4965,7 +5499,7 @@
       </w:r>
       <w:r>
         <w:rPr>
-          <w:rStyle w:val="Strong"/>
+          <w:rStyle w:val="Zwaar"/>
           <w:rFonts w:ascii="inherit" w:hAnsi="inherit" w:cs="Helvetica"/>
           <w:b w:val="0"/>
           <w:bCs w:val="0"/>
@@ -4977,7 +5511,7 @@
       </w:r>
       <w:r>
         <w:rPr>
-          <w:rStyle w:val="Strong"/>
+          <w:rStyle w:val="Zwaar"/>
           <w:rFonts w:ascii="inherit" w:hAnsi="inherit" w:cs="Helvetica"/>
           <w:b w:val="0"/>
           <w:bCs w:val="0"/>
@@ -5040,7 +5574,7 @@
             </w:pPr>
             <w:r>
               <w:rPr>
-                <w:rStyle w:val="Strong"/>
+                <w:rStyle w:val="Zwaar"/>
                 <w:rFonts w:ascii="inherit" w:hAnsi="inherit" w:cs="Helvetica"/>
                 <w:color w:val="333333"/>
                 <w:bdr w:val="none" w:sz="0" w:space="0" w:color="auto" w:frame="1"/>
@@ -5127,7 +5661,7 @@
             </w:pPr>
             <w:r>
               <w:rPr>
-                <w:rStyle w:val="Strong"/>
+                <w:rStyle w:val="Zwaar"/>
                 <w:rFonts w:ascii="inherit" w:hAnsi="inherit" w:cs="Helvetica"/>
                 <w:color w:val="333333"/>
                 <w:bdr w:val="none" w:sz="0" w:space="0" w:color="auto" w:frame="1"/>
@@ -5136,7 +5670,7 @@
             </w:r>
             <w:r>
               <w:rPr>
-                <w:rStyle w:val="Strong"/>
+                <w:rStyle w:val="Zwaar"/>
                 <w:rFonts w:ascii="inherit" w:hAnsi="inherit" w:cs="Helvetica"/>
                 <w:color w:val="333333"/>
                 <w:bdr w:val="none" w:sz="0" w:space="0" w:color="auto" w:frame="1"/>
@@ -5145,7 +5679,7 @@
             </w:r>
             <w:r>
               <w:rPr>
-                <w:rStyle w:val="Strong"/>
+                <w:rStyle w:val="Zwaar"/>
                 <w:rFonts w:ascii="inherit" w:hAnsi="inherit" w:cs="Helvetica"/>
                 <w:color w:val="333333"/>
                 <w:bdr w:val="none" w:sz="0" w:space="0" w:color="auto" w:frame="1"/>
@@ -5256,7 +5790,7 @@
             </w:pPr>
             <w:r>
               <w:rPr>
-                <w:rStyle w:val="Strong"/>
+                <w:rStyle w:val="Zwaar"/>
                 <w:rFonts w:ascii="inherit" w:hAnsi="inherit" w:cs="Helvetica"/>
                 <w:color w:val="333333"/>
                 <w:bdr w:val="none" w:sz="0" w:space="0" w:color="auto" w:frame="1"/>
@@ -5265,7 +5799,7 @@
             </w:r>
             <w:r>
               <w:rPr>
-                <w:rStyle w:val="Strong"/>
+                <w:rStyle w:val="Zwaar"/>
                 <w:rFonts w:ascii="inherit" w:hAnsi="inherit" w:cs="Helvetica"/>
                 <w:color w:val="333333"/>
                 <w:bdr w:val="none" w:sz="0" w:space="0" w:color="auto" w:frame="1"/>
@@ -5343,7 +5877,7 @@
             <w:pPr>
               <w:spacing w:line="360" w:lineRule="atLeast"/>
               <w:rPr>
-                <w:rStyle w:val="Strong"/>
+                <w:rStyle w:val="Zwaar"/>
                 <w:rFonts w:ascii="inherit" w:hAnsi="inherit" w:cs="Helvetica"/>
                 <w:color w:val="333333"/>
                 <w:bdr w:val="none" w:sz="0" w:space="0" w:color="auto" w:frame="1"/>
@@ -5352,7 +5886,7 @@
             </w:pPr>
             <w:r>
               <w:rPr>
-                <w:rStyle w:val="Strong"/>
+                <w:rStyle w:val="Zwaar"/>
                 <w:rFonts w:ascii="inherit" w:hAnsi="inherit" w:cs="Helvetica"/>
                 <w:color w:val="333333"/>
                 <w:bdr w:val="none" w:sz="0" w:space="0" w:color="auto" w:frame="1"/>
@@ -5431,7 +5965,7 @@
             </w:pPr>
             <w:r>
               <w:rPr>
-                <w:rStyle w:val="Strong"/>
+                <w:rStyle w:val="Zwaar"/>
                 <w:rFonts w:ascii="inherit" w:hAnsi="inherit" w:cs="Helvetica"/>
                 <w:color w:val="333333"/>
                 <w:bdr w:val="none" w:sz="0" w:space="0" w:color="auto" w:frame="1"/>
@@ -5481,12 +6015,12 @@
     </w:tbl>
     <w:p>
       <w:pPr>
-        <w:pStyle w:val="NormalWeb"/>
+        <w:pStyle w:val="Normaalweb"/>
         <w:shd w:val="clear" w:color="auto" w:fill="FFFFFF"/>
         <w:spacing w:before="0" w:beforeAutospacing="0" w:after="0" w:afterAutospacing="0" w:line="360" w:lineRule="atLeast"/>
         <w:textAlignment w:val="baseline"/>
         <w:rPr>
-          <w:rStyle w:val="Strong"/>
+          <w:rStyle w:val="Zwaar"/>
           <w:rFonts w:ascii="inherit" w:hAnsi="inherit" w:cs="Helvetica"/>
           <w:color w:val="333333"/>
           <w:bdr w:val="none" w:sz="0" w:space="0" w:color="auto" w:frame="1"/>
@@ -5496,7 +6030,7 @@
     </w:p>
     <w:p>
       <w:pPr>
-        <w:pStyle w:val="NormalWeb"/>
+        <w:pStyle w:val="Normaalweb"/>
         <w:shd w:val="clear" w:color="auto" w:fill="FFFFFF"/>
         <w:spacing w:before="0" w:beforeAutospacing="0" w:after="0" w:afterAutospacing="0" w:line="360" w:lineRule="atLeast"/>
         <w:textAlignment w:val="baseline"/>
@@ -5506,7 +6040,7 @@
       </w:pPr>
       <w:r>
         <w:rPr>
-          <w:rStyle w:val="Strong"/>
+          <w:rStyle w:val="Zwaar"/>
           <w:rFonts w:ascii="inherit" w:hAnsi="inherit" w:cs="Helvetica"/>
           <w:color w:val="333333"/>
           <w:bdr w:val="none" w:sz="0" w:space="0" w:color="auto" w:frame="1"/>
@@ -5604,21 +6138,21 @@
             <v:path o:extrusionok="f" gradientshapeok="t" o:connecttype="rect"/>
             <o:lock v:ext="edit" aspectratio="t"/>
           </v:shapetype>
-          <v:shape id="_x0000_i1025" type="#_x0000_t75" style="width:647.9pt;height:346.6pt" o:ole="">
-            <v:imagedata r:id="rId11" o:title=""/>
+          <v:shape id="_x0000_i1025" type="#_x0000_t75" style="width:9in;height:346.8pt" o:ole="">
+            <v:imagedata r:id="rId17" o:title=""/>
           </v:shape>
-          <o:OLEObject Type="Embed" ProgID="Visio.Drawing.15" ShapeID="_x0000_i1025" DrawAspect="Content" ObjectID="_1537341753" r:id="rId12"/>
+          <o:OLEObject Type="Embed" ProgID="Visio.Drawing.15" ShapeID="_x0000_i1025" DrawAspect="Content" ObjectID="_1537342923" r:id="rId18"/>
         </w:object>
       </w:r>
     </w:p>
     <w:p>
       <w:pPr>
-        <w:pStyle w:val="Heading1"/>
-        <w:rPr>
-          <w:lang w:val="nl-NL"/>
-        </w:rPr>
-      </w:pPr>
-      <w:bookmarkStart w:id="10" w:name="_Toc463599712"/>
+        <w:pStyle w:val="Kop1"/>
+        <w:rPr>
+          <w:lang w:val="nl-NL"/>
+        </w:rPr>
+      </w:pPr>
+      <w:bookmarkStart w:id="9" w:name="_Toc463599712"/>
       <w:r>
         <w:rPr>
           <w:lang w:val="nl-NL"/>
@@ -5626,7 +6160,7 @@
         <w:lastRenderedPageBreak/>
         <w:t>Plex kaarten</w:t>
       </w:r>
-      <w:bookmarkEnd w:id="10"/>
+      <w:bookmarkEnd w:id="9"/>
     </w:p>
     <w:p>
       <w:pPr>
@@ -5858,7 +6392,7 @@
     </w:p>
     <w:p>
       <w:pPr>
-        <w:pStyle w:val="Heading1"/>
+        <w:pStyle w:val="Kop1"/>
         <w:rPr>
           <w:lang w:val="nl-NL"/>
         </w:rPr>
@@ -5877,6 +6411,289 @@
           <w:lang w:val="nl-NL"/>
         </w:rPr>
       </w:pPr>
+    </w:p>
+    <w:p>
+      <w:pPr>
+        <w:rPr>
+          <w:lang w:val="nl-NL"/>
+        </w:rPr>
+      </w:pPr>
+      <w:r>
+        <w:rPr>
+          <w:lang w:val="nl-NL"/>
+        </w:rPr>
+        <w:t>Week 1:</w:t>
+      </w:r>
+    </w:p>
+    <w:p>
+      <w:pPr>
+        <w:rPr>
+          <w:lang w:val="nl-NL"/>
+        </w:rPr>
+      </w:pPr>
+      <w:r>
+        <w:rPr>
+          <w:lang w:val="nl-NL"/>
+        </w:rPr>
+        <w:t xml:space="preserve">Gregory: </w:t>
+      </w:r>
+    </w:p>
+    <w:p>
+      <w:pPr>
+        <w:pStyle w:val="Lijstalinea"/>
+        <w:numPr>
+          <w:ilvl w:val="0"/>
+          <w:numId w:val="6"/>
+        </w:numPr>
+        <w:rPr>
+          <w:lang w:val="nl-NL"/>
+        </w:rPr>
+      </w:pPr>
+      <w:r>
+        <w:rPr>
+          <w:lang w:val="nl-NL"/>
+        </w:rPr>
+        <w:t xml:space="preserve">Bespreken van concept. </w:t>
+      </w:r>
+    </w:p>
+    <w:p>
+      <w:pPr>
+        <w:pStyle w:val="Lijstalinea"/>
+        <w:numPr>
+          <w:ilvl w:val="0"/>
+          <w:numId w:val="6"/>
+        </w:numPr>
+        <w:rPr>
+          <w:lang w:val="nl-NL"/>
+        </w:rPr>
+      </w:pPr>
+      <w:r>
+        <w:rPr>
+          <w:lang w:val="nl-NL"/>
+        </w:rPr>
+        <w:t>Concept uitgewerkt in wireframes</w:t>
+      </w:r>
+    </w:p>
+    <w:p>
+      <w:pPr>
+        <w:pStyle w:val="Lijstalinea"/>
+        <w:numPr>
+          <w:ilvl w:val="0"/>
+          <w:numId w:val="6"/>
+        </w:numPr>
+        <w:rPr>
+          <w:lang w:val="nl-NL"/>
+        </w:rPr>
+      </w:pPr>
+      <w:r>
+        <w:rPr>
+          <w:lang w:val="nl-NL"/>
+        </w:rPr>
+        <w:t xml:space="preserve">Feedback ontvangen aan de hand van concept </w:t>
+      </w:r>
+    </w:p>
+    <w:p>
+      <w:pPr>
+        <w:pStyle w:val="Lijstalinea"/>
+        <w:numPr>
+          <w:ilvl w:val="0"/>
+          <w:numId w:val="6"/>
+        </w:numPr>
+        <w:rPr>
+          <w:lang w:val="nl-NL"/>
+        </w:rPr>
+      </w:pPr>
+      <w:r>
+        <w:rPr>
+          <w:lang w:val="nl-NL"/>
+        </w:rPr>
+        <w:t>Opzet van project Github</w:t>
+      </w:r>
+      <w:bookmarkStart w:id="10" w:name="_GoBack"/>
+      <w:bookmarkEnd w:id="10"/>
+      <w:r>
+        <w:rPr>
+          <w:lang w:val="nl-NL"/>
+        </w:rPr>
+        <w:t>.</w:t>
+      </w:r>
+    </w:p>
+    <w:p>
+      <w:pPr>
+        <w:pStyle w:val="Lijstalinea"/>
+        <w:numPr>
+          <w:ilvl w:val="0"/>
+          <w:numId w:val="6"/>
+        </w:numPr>
+        <w:rPr>
+          <w:lang w:val="nl-NL"/>
+        </w:rPr>
+      </w:pPr>
+      <w:r>
+        <w:rPr>
+          <w:lang w:val="nl-NL"/>
+        </w:rPr>
+        <w:t>Onderzoek gedaan naar inladen van JSON in android.</w:t>
+      </w:r>
+    </w:p>
+    <w:p>
+      <w:pPr>
+        <w:pStyle w:val="Lijstalinea"/>
+        <w:numPr>
+          <w:ilvl w:val="0"/>
+          <w:numId w:val="6"/>
+        </w:numPr>
+        <w:rPr>
+          <w:lang w:val="nl-NL"/>
+        </w:rPr>
+      </w:pPr>
+      <w:r>
+        <w:rPr>
+          <w:lang w:val="nl-NL"/>
+        </w:rPr>
+        <w:t>Inladen van data vanuit JSON in android List gemaakt.</w:t>
+      </w:r>
+    </w:p>
+    <w:p>
+      <w:pPr>
+        <w:rPr>
+          <w:lang w:val="nl-NL"/>
+        </w:rPr>
+      </w:pPr>
+    </w:p>
+    <w:p>
+      <w:pPr>
+        <w:rPr>
+          <w:lang w:val="nl-NL"/>
+        </w:rPr>
+      </w:pPr>
+      <w:r>
+        <w:rPr>
+          <w:lang w:val="nl-NL"/>
+        </w:rPr>
+        <w:t>Week 2:</w:t>
+      </w:r>
+    </w:p>
+    <w:p>
+      <w:pPr>
+        <w:rPr>
+          <w:lang w:val="nl-NL"/>
+        </w:rPr>
+      </w:pPr>
+      <w:r>
+        <w:rPr>
+          <w:lang w:val="nl-NL"/>
+        </w:rPr>
+        <w:t>Gregory:</w:t>
+      </w:r>
+    </w:p>
+    <w:p>
+      <w:pPr>
+        <w:pStyle w:val="Lijstalinea"/>
+        <w:numPr>
+          <w:ilvl w:val="0"/>
+          <w:numId w:val="7"/>
+        </w:numPr>
+        <w:rPr>
+          <w:lang w:val="nl-NL"/>
+        </w:rPr>
+      </w:pPr>
+      <w:r>
+        <w:rPr>
+          <w:lang w:val="nl-NL"/>
+        </w:rPr>
+        <w:t>Concept documentatie bijgewerkt.</w:t>
+      </w:r>
+    </w:p>
+    <w:p>
+      <w:pPr>
+        <w:pStyle w:val="Lijstalinea"/>
+        <w:numPr>
+          <w:ilvl w:val="0"/>
+          <w:numId w:val="7"/>
+        </w:numPr>
+        <w:rPr>
+          <w:lang w:val="nl-NL"/>
+        </w:rPr>
+      </w:pPr>
+      <w:r>
+        <w:rPr>
+          <w:lang w:val="nl-NL"/>
+        </w:rPr>
+        <w:t>Lay-out opgezet van de app.</w:t>
+      </w:r>
+    </w:p>
+    <w:p>
+      <w:pPr>
+        <w:pStyle w:val="Lijstalinea"/>
+        <w:numPr>
+          <w:ilvl w:val="0"/>
+          <w:numId w:val="7"/>
+        </w:numPr>
+        <w:rPr>
+          <w:lang w:val="nl-NL"/>
+        </w:rPr>
+      </w:pPr>
+      <w:r>
+        <w:rPr>
+          <w:lang w:val="nl-NL"/>
+        </w:rPr>
+        <w:t>Doorsturen naar de website aan de hand van gekozen product gemaakt.</w:t>
+      </w:r>
+    </w:p>
+    <w:p>
+      <w:pPr>
+        <w:pStyle w:val="Lijstalinea"/>
+        <w:numPr>
+          <w:ilvl w:val="0"/>
+          <w:numId w:val="7"/>
+        </w:numPr>
+        <w:rPr>
+          <w:lang w:val="nl-NL"/>
+        </w:rPr>
+      </w:pPr>
+      <w:r>
+        <w:rPr>
+          <w:lang w:val="nl-NL"/>
+        </w:rPr>
+        <w:t>Ophalen van dynamische JSON in de app.</w:t>
+      </w:r>
+    </w:p>
+    <w:p>
+      <w:pPr>
+        <w:pStyle w:val="Lijstalinea"/>
+        <w:numPr>
+          <w:ilvl w:val="0"/>
+          <w:numId w:val="7"/>
+        </w:numPr>
+        <w:rPr>
+          <w:lang w:val="nl-NL"/>
+        </w:rPr>
+      </w:pPr>
+      <w:r>
+        <w:rPr>
+          <w:lang w:val="nl-NL"/>
+        </w:rPr>
+        <w:t>Zoekfunctie invoeren en zoeken daarop naar producten.</w:t>
+      </w:r>
+    </w:p>
+    <w:p>
+      <w:pPr>
+        <w:pStyle w:val="Lijstalinea"/>
+        <w:numPr>
+          <w:ilvl w:val="0"/>
+          <w:numId w:val="7"/>
+        </w:numPr>
+        <w:rPr>
+          <w:lang w:val="nl-NL"/>
+        </w:rPr>
+      </w:pPr>
+      <w:r>
+        <w:rPr>
+          <w:lang w:val="nl-NL"/>
+        </w:rPr>
+        <w:t>Onderzoek gedaan naar Shakefunction in android.</w:t>
+      </w:r>
     </w:p>
     <w:sectPr>
       <w:pgSz w:w="12240" w:h="15840"/>
@@ -5891,8 +6708,8 @@
 </file>
 
 <file path=word/numbering.xml><?xml version="1.0" encoding="utf-8"?>
-<w:numbering xmlns:wpc="http://schemas.microsoft.com/office/word/2010/wordprocessingCanvas" xmlns:mc="http://schemas.openxmlformats.org/markup-compatibility/2006" xmlns:o="urn:schemas-microsoft-com:office:office" xmlns:r="http://schemas.openxmlformats.org/officeDocument/2006/relationships" xmlns:m="http://schemas.openxmlformats.org/officeDocument/2006/math" xmlns:v="urn:schemas-microsoft-com:vml" xmlns:wp14="http://schemas.microsoft.com/office/word/2010/wordprocessingDrawing" xmlns:wp="http://schemas.openxmlformats.org/drawingml/2006/wordprocessingDrawing" xmlns:w10="urn:schemas-microsoft-com:office:word" xmlns:w="http://schemas.openxmlformats.org/wordprocessingml/2006/main" xmlns:w14="http://schemas.microsoft.com/office/word/2010/wordml" xmlns:w15="http://schemas.microsoft.com/office/word/2012/wordml" xmlns:wpg="http://schemas.microsoft.com/office/word/2010/wordprocessingGroup" xmlns:wpi="http://schemas.microsoft.com/office/word/2010/wordprocessingInk" xmlns:wne="http://schemas.microsoft.com/office/word/2006/wordml" xmlns:wps="http://schemas.microsoft.com/office/word/2010/wordprocessingShape" mc:Ignorable="w14 w15 wp14">
-  <w:abstractNum w:abstractNumId="0">
+<w:numbering xmlns:wpc="http://schemas.microsoft.com/office/word/2010/wordprocessingCanvas" xmlns:cx="http://schemas.microsoft.com/office/drawing/2014/chartex" xmlns:cx1="http://schemas.microsoft.com/office/drawing/2015/9/8/chartex" xmlns:cx2="http://schemas.microsoft.com/office/drawing/2015/10/21/chartex" xmlns:mc="http://schemas.openxmlformats.org/markup-compatibility/2006" xmlns:o="urn:schemas-microsoft-com:office:office" xmlns:r="http://schemas.openxmlformats.org/officeDocument/2006/relationships" xmlns:m="http://schemas.openxmlformats.org/officeDocument/2006/math" xmlns:v="urn:schemas-microsoft-com:vml" xmlns:wp14="http://schemas.microsoft.com/office/word/2010/wordprocessingDrawing" xmlns:wp="http://schemas.openxmlformats.org/drawingml/2006/wordprocessingDrawing" xmlns:w10="urn:schemas-microsoft-com:office:word" xmlns:w="http://schemas.openxmlformats.org/wordprocessingml/2006/main" xmlns:w14="http://schemas.microsoft.com/office/word/2010/wordml" xmlns:w15="http://schemas.microsoft.com/office/word/2012/wordml" xmlns:w16se="http://schemas.microsoft.com/office/word/2015/wordml/symex" xmlns:wpg="http://schemas.microsoft.com/office/word/2010/wordprocessingGroup" xmlns:wpi="http://schemas.microsoft.com/office/word/2010/wordprocessingInk" xmlns:wne="http://schemas.microsoft.com/office/word/2006/wordml" xmlns:wps="http://schemas.microsoft.com/office/word/2010/wordprocessingShape" mc:Ignorable="w14 w15 w16se wp14">
+  <w:abstractNum w:abstractNumId="0" w15:restartNumberingAfterBreak="0">
     <w:nsid w:val="0B3233CD"/>
     <w:multiLevelType w:val="hybridMultilevel"/>
     <w:tmpl w:val="57FCB63E"/>
@@ -5981,7 +6798,120 @@
       </w:pPr>
     </w:lvl>
   </w:abstractNum>
-  <w:abstractNum w:abstractNumId="1">
+  <w:abstractNum w:abstractNumId="1" w15:restartNumberingAfterBreak="0">
+    <w:nsid w:val="1A6F3A7A"/>
+    <w:multiLevelType w:val="hybridMultilevel"/>
+    <w:tmpl w:val="16F86EA0"/>
+    <w:lvl w:ilvl="0" w:tplc="04130001">
+      <w:start w:val="1"/>
+      <w:numFmt w:val="bullet"/>
+      <w:lvlText w:val=""/>
+      <w:lvlJc w:val="left"/>
+      <w:pPr>
+        <w:ind w:left="720" w:hanging="360"/>
+      </w:pPr>
+      <w:rPr>
+        <w:rFonts w:ascii="Symbol" w:hAnsi="Symbol" w:hint="default"/>
+      </w:rPr>
+    </w:lvl>
+    <w:lvl w:ilvl="1" w:tplc="04130003" w:tentative="1">
+      <w:start w:val="1"/>
+      <w:numFmt w:val="bullet"/>
+      <w:lvlText w:val="o"/>
+      <w:lvlJc w:val="left"/>
+      <w:pPr>
+        <w:ind w:left="1440" w:hanging="360"/>
+      </w:pPr>
+      <w:rPr>
+        <w:rFonts w:ascii="Courier New" w:hAnsi="Courier New" w:cs="Courier New" w:hint="default"/>
+      </w:rPr>
+    </w:lvl>
+    <w:lvl w:ilvl="2" w:tplc="04130005" w:tentative="1">
+      <w:start w:val="1"/>
+      <w:numFmt w:val="bullet"/>
+      <w:lvlText w:val=""/>
+      <w:lvlJc w:val="left"/>
+      <w:pPr>
+        <w:ind w:left="2160" w:hanging="360"/>
+      </w:pPr>
+      <w:rPr>
+        <w:rFonts w:ascii="Wingdings" w:hAnsi="Wingdings" w:hint="default"/>
+      </w:rPr>
+    </w:lvl>
+    <w:lvl w:ilvl="3" w:tplc="04130001" w:tentative="1">
+      <w:start w:val="1"/>
+      <w:numFmt w:val="bullet"/>
+      <w:lvlText w:val=""/>
+      <w:lvlJc w:val="left"/>
+      <w:pPr>
+        <w:ind w:left="2880" w:hanging="360"/>
+      </w:pPr>
+      <w:rPr>
+        <w:rFonts w:ascii="Symbol" w:hAnsi="Symbol" w:hint="default"/>
+      </w:rPr>
+    </w:lvl>
+    <w:lvl w:ilvl="4" w:tplc="04130003" w:tentative="1">
+      <w:start w:val="1"/>
+      <w:numFmt w:val="bullet"/>
+      <w:lvlText w:val="o"/>
+      <w:lvlJc w:val="left"/>
+      <w:pPr>
+        <w:ind w:left="3600" w:hanging="360"/>
+      </w:pPr>
+      <w:rPr>
+        <w:rFonts w:ascii="Courier New" w:hAnsi="Courier New" w:cs="Courier New" w:hint="default"/>
+      </w:rPr>
+    </w:lvl>
+    <w:lvl w:ilvl="5" w:tplc="04130005" w:tentative="1">
+      <w:start w:val="1"/>
+      <w:numFmt w:val="bullet"/>
+      <w:lvlText w:val=""/>
+      <w:lvlJc w:val="left"/>
+      <w:pPr>
+        <w:ind w:left="4320" w:hanging="360"/>
+      </w:pPr>
+      <w:rPr>
+        <w:rFonts w:ascii="Wingdings" w:hAnsi="Wingdings" w:hint="default"/>
+      </w:rPr>
+    </w:lvl>
+    <w:lvl w:ilvl="6" w:tplc="04130001" w:tentative="1">
+      <w:start w:val="1"/>
+      <w:numFmt w:val="bullet"/>
+      <w:lvlText w:val=""/>
+      <w:lvlJc w:val="left"/>
+      <w:pPr>
+        <w:ind w:left="5040" w:hanging="360"/>
+      </w:pPr>
+      <w:rPr>
+        <w:rFonts w:ascii="Symbol" w:hAnsi="Symbol" w:hint="default"/>
+      </w:rPr>
+    </w:lvl>
+    <w:lvl w:ilvl="7" w:tplc="04130003" w:tentative="1">
+      <w:start w:val="1"/>
+      <w:numFmt w:val="bullet"/>
+      <w:lvlText w:val="o"/>
+      <w:lvlJc w:val="left"/>
+      <w:pPr>
+        <w:ind w:left="5760" w:hanging="360"/>
+      </w:pPr>
+      <w:rPr>
+        <w:rFonts w:ascii="Courier New" w:hAnsi="Courier New" w:cs="Courier New" w:hint="default"/>
+      </w:rPr>
+    </w:lvl>
+    <w:lvl w:ilvl="8" w:tplc="04130005" w:tentative="1">
+      <w:start w:val="1"/>
+      <w:numFmt w:val="bullet"/>
+      <w:lvlText w:val=""/>
+      <w:lvlJc w:val="left"/>
+      <w:pPr>
+        <w:ind w:left="6480" w:hanging="360"/>
+      </w:pPr>
+      <w:rPr>
+        <w:rFonts w:ascii="Wingdings" w:hAnsi="Wingdings" w:hint="default"/>
+      </w:rPr>
+    </w:lvl>
+  </w:abstractNum>
+  <w:abstractNum w:abstractNumId="2" w15:restartNumberingAfterBreak="0">
     <w:nsid w:val="384E4EDE"/>
     <w:multiLevelType w:val="hybridMultilevel"/>
     <w:tmpl w:val="9FAC29B0"/>
@@ -6094,7 +7024,7 @@
       </w:rPr>
     </w:lvl>
   </w:abstractNum>
-  <w:abstractNum w:abstractNumId="2">
+  <w:abstractNum w:abstractNumId="3" w15:restartNumberingAfterBreak="0">
     <w:nsid w:val="3D9B1B21"/>
     <w:multiLevelType w:val="multilevel"/>
     <w:tmpl w:val="EBD6F304"/>
@@ -6243,7 +7173,120 @@
       </w:rPr>
     </w:lvl>
   </w:abstractNum>
-  <w:abstractNum w:abstractNumId="3">
+  <w:abstractNum w:abstractNumId="4" w15:restartNumberingAfterBreak="0">
+    <w:nsid w:val="5E524BE8"/>
+    <w:multiLevelType w:val="hybridMultilevel"/>
+    <w:tmpl w:val="76622FE6"/>
+    <w:lvl w:ilvl="0" w:tplc="04130001">
+      <w:start w:val="1"/>
+      <w:numFmt w:val="bullet"/>
+      <w:lvlText w:val=""/>
+      <w:lvlJc w:val="left"/>
+      <w:pPr>
+        <w:ind w:left="720" w:hanging="360"/>
+      </w:pPr>
+      <w:rPr>
+        <w:rFonts w:ascii="Symbol" w:hAnsi="Symbol" w:hint="default"/>
+      </w:rPr>
+    </w:lvl>
+    <w:lvl w:ilvl="1" w:tplc="04130003" w:tentative="1">
+      <w:start w:val="1"/>
+      <w:numFmt w:val="bullet"/>
+      <w:lvlText w:val="o"/>
+      <w:lvlJc w:val="left"/>
+      <w:pPr>
+        <w:ind w:left="1440" w:hanging="360"/>
+      </w:pPr>
+      <w:rPr>
+        <w:rFonts w:ascii="Courier New" w:hAnsi="Courier New" w:cs="Courier New" w:hint="default"/>
+      </w:rPr>
+    </w:lvl>
+    <w:lvl w:ilvl="2" w:tplc="04130005" w:tentative="1">
+      <w:start w:val="1"/>
+      <w:numFmt w:val="bullet"/>
+      <w:lvlText w:val=""/>
+      <w:lvlJc w:val="left"/>
+      <w:pPr>
+        <w:ind w:left="2160" w:hanging="360"/>
+      </w:pPr>
+      <w:rPr>
+        <w:rFonts w:ascii="Wingdings" w:hAnsi="Wingdings" w:hint="default"/>
+      </w:rPr>
+    </w:lvl>
+    <w:lvl w:ilvl="3" w:tplc="04130001" w:tentative="1">
+      <w:start w:val="1"/>
+      <w:numFmt w:val="bullet"/>
+      <w:lvlText w:val=""/>
+      <w:lvlJc w:val="left"/>
+      <w:pPr>
+        <w:ind w:left="2880" w:hanging="360"/>
+      </w:pPr>
+      <w:rPr>
+        <w:rFonts w:ascii="Symbol" w:hAnsi="Symbol" w:hint="default"/>
+      </w:rPr>
+    </w:lvl>
+    <w:lvl w:ilvl="4" w:tplc="04130003" w:tentative="1">
+      <w:start w:val="1"/>
+      <w:numFmt w:val="bullet"/>
+      <w:lvlText w:val="o"/>
+      <w:lvlJc w:val="left"/>
+      <w:pPr>
+        <w:ind w:left="3600" w:hanging="360"/>
+      </w:pPr>
+      <w:rPr>
+        <w:rFonts w:ascii="Courier New" w:hAnsi="Courier New" w:cs="Courier New" w:hint="default"/>
+      </w:rPr>
+    </w:lvl>
+    <w:lvl w:ilvl="5" w:tplc="04130005" w:tentative="1">
+      <w:start w:val="1"/>
+      <w:numFmt w:val="bullet"/>
+      <w:lvlText w:val=""/>
+      <w:lvlJc w:val="left"/>
+      <w:pPr>
+        <w:ind w:left="4320" w:hanging="360"/>
+      </w:pPr>
+      <w:rPr>
+        <w:rFonts w:ascii="Wingdings" w:hAnsi="Wingdings" w:hint="default"/>
+      </w:rPr>
+    </w:lvl>
+    <w:lvl w:ilvl="6" w:tplc="04130001" w:tentative="1">
+      <w:start w:val="1"/>
+      <w:numFmt w:val="bullet"/>
+      <w:lvlText w:val=""/>
+      <w:lvlJc w:val="left"/>
+      <w:pPr>
+        <w:ind w:left="5040" w:hanging="360"/>
+      </w:pPr>
+      <w:rPr>
+        <w:rFonts w:ascii="Symbol" w:hAnsi="Symbol" w:hint="default"/>
+      </w:rPr>
+    </w:lvl>
+    <w:lvl w:ilvl="7" w:tplc="04130003" w:tentative="1">
+      <w:start w:val="1"/>
+      <w:numFmt w:val="bullet"/>
+      <w:lvlText w:val="o"/>
+      <w:lvlJc w:val="left"/>
+      <w:pPr>
+        <w:ind w:left="5760" w:hanging="360"/>
+      </w:pPr>
+      <w:rPr>
+        <w:rFonts w:ascii="Courier New" w:hAnsi="Courier New" w:cs="Courier New" w:hint="default"/>
+      </w:rPr>
+    </w:lvl>
+    <w:lvl w:ilvl="8" w:tplc="04130005" w:tentative="1">
+      <w:start w:val="1"/>
+      <w:numFmt w:val="bullet"/>
+      <w:lvlText w:val=""/>
+      <w:lvlJc w:val="left"/>
+      <w:pPr>
+        <w:ind w:left="6480" w:hanging="360"/>
+      </w:pPr>
+      <w:rPr>
+        <w:rFonts w:ascii="Wingdings" w:hAnsi="Wingdings" w:hint="default"/>
+      </w:rPr>
+    </w:lvl>
+  </w:abstractNum>
+  <w:abstractNum w:abstractNumId="5" w15:restartNumberingAfterBreak="0">
     <w:nsid w:val="6EB90109"/>
     <w:multiLevelType w:val="hybridMultilevel"/>
     <w:tmpl w:val="037E70D8"/>
@@ -6356,7 +7399,7 @@
       </w:rPr>
     </w:lvl>
   </w:abstractNum>
-  <w:abstractNum w:abstractNumId="4">
+  <w:abstractNum w:abstractNumId="6" w15:restartNumberingAfterBreak="0">
     <w:nsid w:val="7FE25231"/>
     <w:multiLevelType w:val="hybridMultilevel"/>
     <w:tmpl w:val="C4A47160"/>
@@ -6470,25 +7513,31 @@
     </w:lvl>
   </w:abstractNum>
   <w:num w:numId="1">
-    <w:abstractNumId w:val="3"/>
+    <w:abstractNumId w:val="5"/>
   </w:num>
   <w:num w:numId="2">
     <w:abstractNumId w:val="0"/>
   </w:num>
   <w:num w:numId="3">
+    <w:abstractNumId w:val="2"/>
+  </w:num>
+  <w:num w:numId="4">
+    <w:abstractNumId w:val="6"/>
+  </w:num>
+  <w:num w:numId="5">
+    <w:abstractNumId w:val="3"/>
+  </w:num>
+  <w:num w:numId="6">
     <w:abstractNumId w:val="1"/>
   </w:num>
-  <w:num w:numId="4">
+  <w:num w:numId="7">
     <w:abstractNumId w:val="4"/>
-  </w:num>
-  <w:num w:numId="5">
-    <w:abstractNumId w:val="2"/>
   </w:num>
 </w:numbering>
 </file>
 
 <file path=word/styles.xml><?xml version="1.0" encoding="utf-8"?>
-<w:styles xmlns:mc="http://schemas.openxmlformats.org/markup-compatibility/2006" xmlns:r="http://schemas.openxmlformats.org/officeDocument/2006/relationships" xmlns:w="http://schemas.openxmlformats.org/wordprocessingml/2006/main" xmlns:w14="http://schemas.microsoft.com/office/word/2010/wordml" xmlns:w15="http://schemas.microsoft.com/office/word/2012/wordml" mc:Ignorable="w14 w15">
+<w:styles xmlns:mc="http://schemas.openxmlformats.org/markup-compatibility/2006" xmlns:r="http://schemas.openxmlformats.org/officeDocument/2006/relationships" xmlns:w="http://schemas.openxmlformats.org/wordprocessingml/2006/main" xmlns:w14="http://schemas.microsoft.com/office/word/2010/wordml" xmlns:w15="http://schemas.microsoft.com/office/word/2012/wordml" xmlns:w16se="http://schemas.microsoft.com/office/word/2015/wordml/symex" mc:Ignorable="w14 w15 w16se">
   <w:docDefaults>
     <w:rPrDefault>
       <w:rPr>
@@ -6504,7 +7553,7 @@
       </w:pPr>
     </w:pPrDefault>
   </w:docDefaults>
-  <w:latentStyles w:defLockedState="0" w:defUIPriority="99" w:defSemiHidden="0" w:defUnhideWhenUsed="0" w:defQFormat="0" w:count="371">
+  <w:latentStyles w:defLockedState="0" w:defUIPriority="99" w:defSemiHidden="0" w:defUnhideWhenUsed="0" w:defQFormat="0" w:count="373">
     <w:lsdException w:name="Normal" w:uiPriority="0" w:qFormat="1"/>
     <w:lsdException w:name="heading 1" w:uiPriority="9" w:qFormat="1"/>
     <w:lsdException w:name="heading 2" w:semiHidden="1" w:uiPriority="9" w:unhideWhenUsed="1" w:qFormat="1"/>
@@ -6610,7 +7659,6 @@
     <w:lsdException w:name="HTML Sample" w:semiHidden="1" w:unhideWhenUsed="1"/>
     <w:lsdException w:name="HTML Typewriter" w:semiHidden="1" w:unhideWhenUsed="1"/>
     <w:lsdException w:name="HTML Variable" w:semiHidden="1" w:unhideWhenUsed="1"/>
-    <w:lsdException w:name="Normal Table" w:semiHidden="1" w:unhideWhenUsed="1"/>
     <w:lsdException w:name="annotation subject" w:semiHidden="1" w:unhideWhenUsed="1"/>
     <w:lsdException w:name="No List" w:semiHidden="1" w:unhideWhenUsed="1"/>
     <w:lsdException w:name="Outline List 1" w:semiHidden="1" w:unhideWhenUsed="1"/>
@@ -6656,11 +7704,9 @@
     <w:lsdException w:name="Table Subtle 1" w:semiHidden="1" w:unhideWhenUsed="1"/>
     <w:lsdException w:name="Table Subtle 2" w:semiHidden="1" w:unhideWhenUsed="1"/>
     <w:lsdException w:name="Table Web 1" w:semiHidden="1" w:unhideWhenUsed="1"/>
-    <w:lsdException w:name="Table Web 2" w:semiHidden="1" w:unhideWhenUsed="1"/>
     <w:lsdException w:name="Table Web 3" w:semiHidden="1" w:unhideWhenUsed="1"/>
     <w:lsdException w:name="Balloon Text" w:semiHidden="1" w:unhideWhenUsed="1"/>
     <w:lsdException w:name="Table Grid" w:uiPriority="39"/>
-    <w:lsdException w:name="Table Theme" w:semiHidden="1" w:unhideWhenUsed="1"/>
     <w:lsdException w:name="Placeholder Text" w:semiHidden="1"/>
     <w:lsdException w:name="No Spacing" w:uiPriority="1" w:qFormat="1"/>
     <w:lsdException w:name="Light Shading" w:uiPriority="60"/>
@@ -6876,16 +7922,18 @@
     <w:lsdException w:name="List Table 5 Dark Accent 6" w:uiPriority="50"/>
     <w:lsdException w:name="List Table 6 Colorful Accent 6" w:uiPriority="51"/>
     <w:lsdException w:name="List Table 7 Colorful Accent 6" w:uiPriority="52"/>
+    <w:lsdException w:name="Mention" w:semiHidden="1" w:unhideWhenUsed="1"/>
+    <w:lsdException w:name="Smart Hyperlink" w:semiHidden="1" w:unhideWhenUsed="1"/>
   </w:latentStyles>
-  <w:style w:type="paragraph" w:default="1" w:styleId="Normal">
+  <w:style w:type="paragraph" w:default="1" w:styleId="Standaard">
     <w:name w:val="Normal"/>
     <w:qFormat/>
   </w:style>
-  <w:style w:type="paragraph" w:styleId="Heading1">
+  <w:style w:type="paragraph" w:styleId="Kop1">
     <w:name w:val="heading 1"/>
-    <w:basedOn w:val="Normal"/>
-    <w:next w:val="Normal"/>
-    <w:link w:val="Heading1Char"/>
+    <w:basedOn w:val="Standaard"/>
+    <w:next w:val="Standaard"/>
+    <w:link w:val="Kop1Char"/>
     <w:uiPriority w:val="9"/>
     <w:qFormat/>
     <w:rsid w:val="00392EE3"/>
@@ -6902,11 +7950,11 @@
       <w:szCs w:val="32"/>
     </w:rPr>
   </w:style>
-  <w:style w:type="paragraph" w:styleId="Heading2">
+  <w:style w:type="paragraph" w:styleId="Kop2">
     <w:name w:val="heading 2"/>
-    <w:basedOn w:val="Normal"/>
-    <w:next w:val="Normal"/>
-    <w:link w:val="Heading2Char"/>
+    <w:basedOn w:val="Standaard"/>
+    <w:next w:val="Standaard"/>
+    <w:link w:val="Kop2Char"/>
     <w:uiPriority w:val="9"/>
     <w:unhideWhenUsed/>
     <w:qFormat/>
@@ -6924,11 +7972,11 @@
       <w:szCs w:val="26"/>
     </w:rPr>
   </w:style>
-  <w:style w:type="paragraph" w:styleId="Heading4">
+  <w:style w:type="paragraph" w:styleId="Kop4">
     <w:name w:val="heading 4"/>
-    <w:basedOn w:val="Normal"/>
-    <w:next w:val="Normal"/>
-    <w:link w:val="Heading4Char"/>
+    <w:basedOn w:val="Standaard"/>
+    <w:next w:val="Standaard"/>
+    <w:link w:val="Kop4Char"/>
     <w:uiPriority w:val="9"/>
     <w:semiHidden/>
     <w:unhideWhenUsed/>
@@ -6947,13 +7995,13 @@
       <w:color w:val="2E74B5" w:themeColor="accent1" w:themeShade="BF"/>
     </w:rPr>
   </w:style>
-  <w:style w:type="character" w:default="1" w:styleId="DefaultParagraphFont">
+  <w:style w:type="character" w:default="1" w:styleId="Standaardalinea-lettertype">
     <w:name w:val="Default Paragraph Font"/>
     <w:uiPriority w:val="1"/>
     <w:semiHidden/>
     <w:unhideWhenUsed/>
   </w:style>
-  <w:style w:type="table" w:default="1" w:styleId="TableNormal">
+  <w:style w:type="table" w:default="1" w:styleId="Standaardtabel">
     <w:name w:val="Normal Table"/>
     <w:uiPriority w:val="99"/>
     <w:semiHidden/>
@@ -6968,15 +8016,15 @@
       </w:tblCellMar>
     </w:tblPr>
   </w:style>
-  <w:style w:type="numbering" w:default="1" w:styleId="NoList">
+  <w:style w:type="numbering" w:default="1" w:styleId="Geenlijst">
     <w:name w:val="No List"/>
     <w:uiPriority w:val="99"/>
     <w:semiHidden/>
     <w:unhideWhenUsed/>
   </w:style>
-  <w:style w:type="paragraph" w:styleId="ListParagraph">
+  <w:style w:type="paragraph" w:styleId="Lijstalinea">
     <w:name w:val="List Paragraph"/>
-    <w:basedOn w:val="Normal"/>
+    <w:basedOn w:val="Standaard"/>
     <w:uiPriority w:val="34"/>
     <w:qFormat/>
     <w:rsid w:val="00105E4C"/>
@@ -6985,9 +8033,9 @@
       <w:contextualSpacing/>
     </w:pPr>
   </w:style>
-  <w:style w:type="paragraph" w:styleId="NoSpacing">
+  <w:style w:type="paragraph" w:styleId="Geenafstand">
     <w:name w:val="No Spacing"/>
-    <w:link w:val="NoSpacingChar"/>
+    <w:link w:val="GeenafstandChar"/>
     <w:uiPriority w:val="1"/>
     <w:qFormat/>
     <w:rsid w:val="00392EE3"/>
@@ -6998,20 +8046,20 @@
       <w:rFonts w:eastAsiaTheme="minorEastAsia"/>
     </w:rPr>
   </w:style>
-  <w:style w:type="character" w:customStyle="1" w:styleId="NoSpacingChar">
-    <w:name w:val="No Spacing Char"/>
-    <w:basedOn w:val="DefaultParagraphFont"/>
-    <w:link w:val="NoSpacing"/>
+  <w:style w:type="character" w:customStyle="1" w:styleId="GeenafstandChar">
+    <w:name w:val="Geen afstand Char"/>
+    <w:basedOn w:val="Standaardalinea-lettertype"/>
+    <w:link w:val="Geenafstand"/>
     <w:uiPriority w:val="1"/>
     <w:rsid w:val="00392EE3"/>
     <w:rPr>
       <w:rFonts w:eastAsiaTheme="minorEastAsia"/>
     </w:rPr>
   </w:style>
-  <w:style w:type="character" w:customStyle="1" w:styleId="Heading1Char">
-    <w:name w:val="Heading 1 Char"/>
-    <w:basedOn w:val="DefaultParagraphFont"/>
-    <w:link w:val="Heading1"/>
+  <w:style w:type="character" w:customStyle="1" w:styleId="Kop1Char">
+    <w:name w:val="Kop 1 Char"/>
+    <w:basedOn w:val="Standaardalinea-lettertype"/>
+    <w:link w:val="Kop1"/>
     <w:uiPriority w:val="9"/>
     <w:rsid w:val="00392EE3"/>
     <w:rPr>
@@ -7021,10 +8069,10 @@
       <w:szCs w:val="32"/>
     </w:rPr>
   </w:style>
-  <w:style w:type="paragraph" w:styleId="TOCHeading">
+  <w:style w:type="paragraph" w:styleId="Kopvaninhoudsopgave">
     <w:name w:val="TOC Heading"/>
-    <w:basedOn w:val="Heading1"/>
-    <w:next w:val="Normal"/>
+    <w:basedOn w:val="Kop1"/>
+    <w:next w:val="Standaard"/>
     <w:uiPriority w:val="39"/>
     <w:unhideWhenUsed/>
     <w:qFormat/>
@@ -7033,10 +8081,10 @@
       <w:outlineLvl w:val="9"/>
     </w:pPr>
   </w:style>
-  <w:style w:type="character" w:customStyle="1" w:styleId="Heading2Char">
-    <w:name w:val="Heading 2 Char"/>
-    <w:basedOn w:val="DefaultParagraphFont"/>
-    <w:link w:val="Heading2"/>
+  <w:style w:type="character" w:customStyle="1" w:styleId="Kop2Char">
+    <w:name w:val="Kop 2 Char"/>
+    <w:basedOn w:val="Standaardalinea-lettertype"/>
+    <w:link w:val="Kop2"/>
     <w:uiPriority w:val="9"/>
     <w:rsid w:val="00392EE3"/>
     <w:rPr>
@@ -7046,10 +8094,10 @@
       <w:szCs w:val="26"/>
     </w:rPr>
   </w:style>
-  <w:style w:type="paragraph" w:styleId="TOC1">
+  <w:style w:type="paragraph" w:styleId="Inhopg1">
     <w:name w:val="toc 1"/>
-    <w:basedOn w:val="Normal"/>
-    <w:next w:val="Normal"/>
+    <w:basedOn w:val="Standaard"/>
+    <w:next w:val="Standaard"/>
     <w:autoRedefine/>
     <w:uiPriority w:val="39"/>
     <w:unhideWhenUsed/>
@@ -7060,7 +8108,7 @@
   </w:style>
   <w:style w:type="character" w:styleId="Hyperlink">
     <w:name w:val="Hyperlink"/>
-    <w:basedOn w:val="DefaultParagraphFont"/>
+    <w:basedOn w:val="Standaardalinea-lettertype"/>
     <w:uiPriority w:val="99"/>
     <w:unhideWhenUsed/>
     <w:rsid w:val="00392EE3"/>
@@ -7069,10 +8117,10 @@
       <w:u w:val="single"/>
     </w:rPr>
   </w:style>
-  <w:style w:type="paragraph" w:styleId="BalloonText">
+  <w:style w:type="paragraph" w:styleId="Ballontekst">
     <w:name w:val="Balloon Text"/>
-    <w:basedOn w:val="Normal"/>
-    <w:link w:val="BalloonTextChar"/>
+    <w:basedOn w:val="Standaard"/>
+    <w:link w:val="BallontekstChar"/>
     <w:uiPriority w:val="99"/>
     <w:semiHidden/>
     <w:unhideWhenUsed/>
@@ -7086,10 +8134,10 @@
       <w:szCs w:val="18"/>
     </w:rPr>
   </w:style>
-  <w:style w:type="character" w:customStyle="1" w:styleId="BalloonTextChar">
-    <w:name w:val="Balloon Text Char"/>
-    <w:basedOn w:val="DefaultParagraphFont"/>
-    <w:link w:val="BalloonText"/>
+  <w:style w:type="character" w:customStyle="1" w:styleId="BallontekstChar">
+    <w:name w:val="Ballontekst Char"/>
+    <w:basedOn w:val="Standaardalinea-lettertype"/>
+    <w:link w:val="Ballontekst"/>
     <w:uiPriority w:val="99"/>
     <w:semiHidden/>
     <w:rsid w:val="00392EE3"/>
@@ -7099,10 +8147,10 @@
       <w:szCs w:val="18"/>
     </w:rPr>
   </w:style>
-  <w:style w:type="character" w:customStyle="1" w:styleId="Heading4Char">
-    <w:name w:val="Heading 4 Char"/>
-    <w:basedOn w:val="DefaultParagraphFont"/>
-    <w:link w:val="Heading4"/>
+  <w:style w:type="character" w:customStyle="1" w:styleId="Kop4Char">
+    <w:name w:val="Kop 4 Char"/>
+    <w:basedOn w:val="Standaardalinea-lettertype"/>
+    <w:link w:val="Kop4"/>
     <w:uiPriority w:val="9"/>
     <w:semiHidden/>
     <w:rsid w:val="00E25464"/>
@@ -7113,9 +8161,9 @@
       <w:color w:val="2E74B5" w:themeColor="accent1" w:themeShade="BF"/>
     </w:rPr>
   </w:style>
-  <w:style w:type="character" w:styleId="Strong">
+  <w:style w:type="character" w:styleId="Zwaar">
     <w:name w:val="Strong"/>
-    <w:basedOn w:val="DefaultParagraphFont"/>
+    <w:basedOn w:val="Standaardalinea-lettertype"/>
     <w:uiPriority w:val="22"/>
     <w:qFormat/>
     <w:rsid w:val="00E25464"/>
@@ -7124,9 +8172,9 @@
       <w:bCs/>
     </w:rPr>
   </w:style>
-  <w:style w:type="paragraph" w:styleId="NormalWeb">
+  <w:style w:type="paragraph" w:styleId="Normaalweb">
     <w:name w:val="Normal (Web)"/>
-    <w:basedOn w:val="Normal"/>
+    <w:basedOn w:val="Standaard"/>
     <w:uiPriority w:val="99"/>
     <w:unhideWhenUsed/>
     <w:rsid w:val="00E25464"/>
@@ -7141,7 +8189,7 @@
   </w:style>
   <w:style w:type="character" w:customStyle="1" w:styleId="apple-converted-space">
     <w:name w:val="apple-converted-space"/>
-    <w:basedOn w:val="DefaultParagraphFont"/>
+    <w:basedOn w:val="Standaardalinea-lettertype"/>
     <w:rsid w:val="00E25464"/>
   </w:style>
 </w:styles>
@@ -7432,7 +8480,7 @@
 </file>
 
 <file path=customXml/itemProps2.xml><?xml version="1.0" encoding="utf-8"?>
-<ds:datastoreItem xmlns:ds="http://schemas.openxmlformats.org/officeDocument/2006/customXml" ds:itemID="{59C37F4A-011B-45A9-ABFE-9C713EF2CA54}">
+<ds:datastoreItem xmlns:ds="http://schemas.openxmlformats.org/officeDocument/2006/customXml" ds:itemID="{02D88984-E3A7-46D5-A2FE-283E8787553C}">
   <ds:schemaRefs>
     <ds:schemaRef ds:uri="http://schemas.openxmlformats.org/officeDocument/2006/bibliography"/>
   </ds:schemaRefs>

--- a/Ifind.docx
+++ b/Ifind.docx
@@ -1,6 +1,6 @@
 
 <file path=word/document.xml><?xml version="1.0" encoding="utf-8"?>
-<w:document xmlns:wpc="http://schemas.microsoft.com/office/word/2010/wordprocessingCanvas" xmlns:cx="http://schemas.microsoft.com/office/drawing/2014/chartex" xmlns:cx1="http://schemas.microsoft.com/office/drawing/2015/9/8/chartex" xmlns:cx2="http://schemas.microsoft.com/office/drawing/2015/10/21/chartex" xmlns:mc="http://schemas.openxmlformats.org/markup-compatibility/2006" xmlns:o="urn:schemas-microsoft-com:office:office" xmlns:r="http://schemas.openxmlformats.org/officeDocument/2006/relationships" xmlns:m="http://schemas.openxmlformats.org/officeDocument/2006/math" xmlns:v="urn:schemas-microsoft-com:vml" xmlns:wp14="http://schemas.microsoft.com/office/word/2010/wordprocessingDrawing" xmlns:wp="http://schemas.openxmlformats.org/drawingml/2006/wordprocessingDrawing" xmlns:w10="urn:schemas-microsoft-com:office:word" xmlns:w="http://schemas.openxmlformats.org/wordprocessingml/2006/main" xmlns:w14="http://schemas.microsoft.com/office/word/2010/wordml" xmlns:w15="http://schemas.microsoft.com/office/word/2012/wordml" xmlns:w16se="http://schemas.microsoft.com/office/word/2015/wordml/symex" xmlns:wpg="http://schemas.microsoft.com/office/word/2010/wordprocessingGroup" xmlns:wpi="http://schemas.microsoft.com/office/word/2010/wordprocessingInk" xmlns:wne="http://schemas.microsoft.com/office/word/2006/wordml" xmlns:wps="http://schemas.microsoft.com/office/word/2010/wordprocessingShape" mc:Ignorable="w14 w15 w16se wp14">
+<w:document xmlns:wpc="http://schemas.microsoft.com/office/word/2010/wordprocessingCanvas" xmlns:mc="http://schemas.openxmlformats.org/markup-compatibility/2006" xmlns:o="urn:schemas-microsoft-com:office:office" xmlns:r="http://schemas.openxmlformats.org/officeDocument/2006/relationships" xmlns:m="http://schemas.openxmlformats.org/officeDocument/2006/math" xmlns:v="urn:schemas-microsoft-com:vml" xmlns:wp14="http://schemas.microsoft.com/office/word/2010/wordprocessingDrawing" xmlns:wp="http://schemas.openxmlformats.org/drawingml/2006/wordprocessingDrawing" xmlns:w10="urn:schemas-microsoft-com:office:word" xmlns:w="http://schemas.openxmlformats.org/wordprocessingml/2006/main" xmlns:w14="http://schemas.microsoft.com/office/word/2010/wordml" xmlns:w15="http://schemas.microsoft.com/office/word/2012/wordml" xmlns:wpg="http://schemas.microsoft.com/office/word/2010/wordprocessingGroup" xmlns:wpi="http://schemas.microsoft.com/office/word/2010/wordprocessingInk" xmlns:wne="http://schemas.microsoft.com/office/word/2006/wordml" xmlns:wps="http://schemas.microsoft.com/office/word/2010/wordprocessingShape" mc:Ignorable="w14 w15 wp14">
   <w:body>
     <w:p>
       <w:r>
@@ -34,7 +34,6 @@
           <w:r>
             <w:rPr>
               <w:noProof/>
-              <w:lang w:val="nl-NL" w:eastAsia="nl-NL"/>
             </w:rPr>
             <w:drawing>
               <wp:anchor distT="0" distB="0" distL="114300" distR="114300" simplePos="0" relativeHeight="251663360" behindDoc="1" locked="0" layoutInCell="1" allowOverlap="1">
@@ -102,7 +101,6 @@
           <w:r>
             <w:rPr>
               <w:noProof/>
-              <w:lang w:val="nl-NL" w:eastAsia="nl-NL"/>
             </w:rPr>
             <mc:AlternateContent>
               <mc:Choice Requires="wps">
@@ -195,7 +193,7 @@
                                 <w:sdtContent>
                                   <w:p>
                                     <w:pPr>
-                                      <w:pStyle w:val="Geenafstand"/>
+                                      <w:pStyle w:val="NoSpacing"/>
                                       <w:jc w:val="right"/>
                                       <w:rPr>
                                         <w:caps/>
@@ -236,7 +234,7 @@
                   </wp:anchor>
                 </w:drawing>
               </mc:Choice>
-              <mc:Fallback>
+              <mc:Fallback xmlns:w16se="http://schemas.microsoft.com/office/word/2015/wordml/symex" xmlns:cx2="http://schemas.microsoft.com/office/drawing/2015/10/21/chartex" xmlns:cx1="http://schemas.microsoft.com/office/drawing/2015/9/8/chartex" xmlns:cx="http://schemas.microsoft.com/office/drawing/2014/chartex">
                 <w:pict>
                   <v:shapetype id="_x0000_t202" coordsize="21600,21600" o:spt="202" path="m,l,21600r21600,l21600,xe">
                     <v:stroke joinstyle="miter"/>
@@ -300,7 +298,6 @@
           <w:r>
             <w:rPr>
               <w:noProof/>
-              <w:lang w:val="nl-NL" w:eastAsia="nl-NL"/>
             </w:rPr>
             <mc:AlternateContent>
               <mc:Choice Requires="wps">
@@ -389,7 +386,7 @@
                                 <w:sdtContent>
                                   <w:p>
                                     <w:pPr>
-                                      <w:pStyle w:val="Geenafstand"/>
+                                      <w:pStyle w:val="NoSpacing"/>
                                       <w:jc w:val="right"/>
                                       <w:rPr>
                                         <w:caps/>
@@ -414,7 +411,7 @@
                               </w:sdt>
                               <w:p>
                                 <w:pPr>
-                                  <w:pStyle w:val="Geenafstand"/>
+                                  <w:pStyle w:val="NoSpacing"/>
                                   <w:jc w:val="right"/>
                                   <w:rPr>
                                     <w:caps/>
@@ -456,7 +453,7 @@
                               </w:p>
                               <w:p>
                                 <w:pPr>
-                                  <w:pStyle w:val="Geenafstand"/>
+                                  <w:pStyle w:val="NoSpacing"/>
                                   <w:jc w:val="right"/>
                                   <w:rPr>
                                     <w:caps/>
@@ -523,7 +520,7 @@
                   </wp:anchor>
                 </w:drawing>
               </mc:Choice>
-              <mc:Fallback>
+              <mc:Fallback xmlns:w16se="http://schemas.microsoft.com/office/word/2015/wordml/symex" xmlns:cx2="http://schemas.microsoft.com/office/drawing/2015/10/21/chartex" xmlns:cx1="http://schemas.microsoft.com/office/drawing/2015/9/8/chartex" xmlns:cx="http://schemas.microsoft.com/office/drawing/2014/chartex">
                 <w:pict>
                   <v:shape id="Text Box 112" o:spid="_x0000_s1027" type="#_x0000_t202" style="position:absolute;margin-left:0;margin-top:0;width:453pt;height:51.4pt;z-index:251661312;visibility:visible;mso-wrap-style:square;mso-width-percent:734;mso-height-percent:80;mso-left-percent:150;mso-top-percent:837;mso-wrap-distance-left:9pt;mso-wrap-distance-top:0;mso-wrap-distance-right:9pt;mso-wrap-distance-bottom:0;mso-position-horizontal-relative:page;mso-position-vertical-relative:page;mso-width-percent:734;mso-height-percent:80;mso-left-percent:150;mso-top-percent:837;mso-width-relative:page;mso-height-relative:page;v-text-anchor:bottom" o:gfxdata="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" filled="f" stroked="f" strokeweight=".5pt">
                     <v:textbox inset="0,0,0,0">
@@ -672,7 +669,6 @@
           <w:r>
             <w:rPr>
               <w:noProof/>
-              <w:lang w:val="nl-NL" w:eastAsia="nl-NL"/>
             </w:rPr>
             <mc:AlternateContent>
               <mc:Choice Requires="wps">
@@ -744,7 +740,7 @@
                             <w:txbxContent>
                               <w:p>
                                 <w:pPr>
-                                  <w:pStyle w:val="Geenafstand"/>
+                                  <w:pStyle w:val="NoSpacing"/>
                                   <w:jc w:val="right"/>
                                   <w:rPr>
                                     <w:caps/>
@@ -799,7 +795,7 @@
                                 <w:sdtContent>
                                   <w:p>
                                     <w:pPr>
-                                      <w:pStyle w:val="Geenafstand"/>
+                                      <w:pStyle w:val="NoSpacing"/>
                                       <w:jc w:val="right"/>
                                       <w:rPr>
                                         <w:smallCaps/>
@@ -840,7 +836,7 @@
                   </wp:anchor>
                 </w:drawing>
               </mc:Choice>
-              <mc:Fallback>
+              <mc:Fallback xmlns:w16se="http://schemas.microsoft.com/office/word/2015/wordml/symex" xmlns:cx2="http://schemas.microsoft.com/office/drawing/2015/10/21/chartex" xmlns:cx1="http://schemas.microsoft.com/office/drawing/2015/9/8/chartex" xmlns:cx="http://schemas.microsoft.com/office/drawing/2014/chartex">
                 <w:pict>
                   <v:shape id="Text Box 113" o:spid="_x0000_s1028" type="#_x0000_t202" style="position:absolute;margin-left:0;margin-top:0;width:453pt;height:41.4pt;z-index:251660288;visibility:visible;mso-wrap-style:square;mso-width-percent:734;mso-height-percent:363;mso-left-percent:150;mso-top-percent:455;mso-wrap-distance-left:9pt;mso-wrap-distance-top:0;mso-wrap-distance-right:9pt;mso-wrap-distance-bottom:0;mso-position-horizontal-relative:page;mso-position-vertical-relative:page;mso-width-percent:734;mso-height-percent:363;mso-left-percent:150;mso-top-percent:455;mso-width-relative:page;mso-height-relative:page;v-text-anchor:bottom" o:gfxdata="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" filled="f" stroked="f" strokeweight=".5pt">
                     <v:textbox inset="0,0,0,0">
@@ -936,7 +932,6 @@
           <w:r>
             <w:rPr>
               <w:noProof/>
-              <w:lang w:val="nl-NL" w:eastAsia="nl-NL"/>
             </w:rPr>
             <mc:AlternateContent>
               <mc:Choice Requires="wpg">
@@ -1071,7 +1066,7 @@
                   </wp:anchor>
                 </w:drawing>
               </mc:Choice>
-              <mc:Fallback>
+              <mc:Fallback xmlns:w16se="http://schemas.microsoft.com/office/word/2015/wordml/symex" xmlns:cx2="http://schemas.microsoft.com/office/drawing/2015/10/21/chartex" xmlns:cx1="http://schemas.microsoft.com/office/drawing/2015/9/8/chartex" xmlns:cx="http://schemas.microsoft.com/office/drawing/2014/chartex">
                 <w:pict>
                   <v:group w14:anchorId="11630A3E" id="Group 114" o:spid="_x0000_s1026" style="position:absolute;margin-left:0;margin-top:0;width:18pt;height:10in;z-index:251659264;mso-width-percent:29;mso-height-percent:909;mso-left-percent:45;mso-position-horizontal-relative:page;mso-position-vertical:center;mso-position-vertical-relative:page;mso-width-percent:29;mso-height-percent:909;mso-left-percent:45" coordsize="2286,91440" o:gfxdata="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">
                     <v:rect id="Rectangle 115" o:spid="_x0000_s1027" style="position:absolute;width:2286;height:87820;visibility:visible;mso-wrap-style:square;v-text-anchor:middle" o:gfxdata="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" fillcolor="#ed7d31 [3205]" stroked="f" strokeweight="1pt"/>
@@ -1118,7 +1113,7 @@
       <w:sdtContent>
         <w:p>
           <w:pPr>
-            <w:pStyle w:val="Kopvaninhoudsopgave"/>
+            <w:pStyle w:val="TOCHeading"/>
           </w:pPr>
           <w:r>
             <w:t>Contents</w:t>
@@ -1126,7 +1121,7 @@
         </w:p>
         <w:p>
           <w:pPr>
-            <w:pStyle w:val="Inhopg1"/>
+            <w:pStyle w:val="TOC1"/>
             <w:tabs>
               <w:tab w:val="right" w:leader="dot" w:pos="9350"/>
             </w:tabs>
@@ -1134,7 +1129,7 @@
         </w:p>
         <w:p>
           <w:pPr>
-            <w:pStyle w:val="Inhopg1"/>
+            <w:pStyle w:val="TOC1"/>
             <w:tabs>
               <w:tab w:val="right" w:leader="dot" w:pos="9350"/>
             </w:tabs>
@@ -1213,7 +1208,7 @@
         </w:p>
         <w:p>
           <w:pPr>
-            <w:pStyle w:val="Inhopg1"/>
+            <w:pStyle w:val="TOC1"/>
             <w:tabs>
               <w:tab w:val="right" w:leader="dot" w:pos="9350"/>
             </w:tabs>
@@ -1282,7 +1277,7 @@
         </w:p>
         <w:p>
           <w:pPr>
-            <w:pStyle w:val="Inhopg1"/>
+            <w:pStyle w:val="TOC1"/>
             <w:tabs>
               <w:tab w:val="right" w:leader="dot" w:pos="9350"/>
             </w:tabs>
@@ -1351,7 +1346,7 @@
         </w:p>
         <w:p>
           <w:pPr>
-            <w:pStyle w:val="Inhopg1"/>
+            <w:pStyle w:val="TOC1"/>
             <w:tabs>
               <w:tab w:val="right" w:leader="dot" w:pos="9350"/>
             </w:tabs>
@@ -1420,7 +1415,7 @@
         </w:p>
         <w:p>
           <w:pPr>
-            <w:pStyle w:val="Inhopg1"/>
+            <w:pStyle w:val="TOC1"/>
             <w:tabs>
               <w:tab w:val="right" w:leader="dot" w:pos="9350"/>
             </w:tabs>
@@ -1489,7 +1484,7 @@
         </w:p>
         <w:p>
           <w:pPr>
-            <w:pStyle w:val="Inhopg1"/>
+            <w:pStyle w:val="TOC1"/>
             <w:tabs>
               <w:tab w:val="right" w:leader="dot" w:pos="9350"/>
             </w:tabs>
@@ -1558,7 +1553,7 @@
         </w:p>
         <w:p>
           <w:pPr>
-            <w:pStyle w:val="Inhopg1"/>
+            <w:pStyle w:val="TOC1"/>
             <w:tabs>
               <w:tab w:val="right" w:leader="dot" w:pos="9350"/>
             </w:tabs>
@@ -1653,7 +1648,7 @@
     </w:p>
     <w:p>
       <w:pPr>
-        <w:pStyle w:val="Kop1"/>
+        <w:pStyle w:val="Heading1"/>
         <w:rPr>
           <w:lang w:val="nl-NL"/>
         </w:rPr>
@@ -1676,7 +1671,7 @@
     </w:p>
     <w:p>
       <w:pPr>
-        <w:pStyle w:val="Kop1"/>
+        <w:pStyle w:val="Heading1"/>
         <w:rPr>
           <w:lang w:val="nl-NL"/>
         </w:rPr>
@@ -1703,7 +1698,7 @@
     </w:p>
     <w:p>
       <w:pPr>
-        <w:pStyle w:val="Kop1"/>
+        <w:pStyle w:val="Heading1"/>
       </w:pPr>
       <w:bookmarkStart w:id="4" w:name="_Toc463599707"/>
       <w:r>
@@ -1786,21 +1781,7 @@
         <w:rPr>
           <w:lang w:val="nl-NL"/>
         </w:rPr>
-        <w:t xml:space="preserve">n tweedehands producten </w:t>
-      </w:r>
-      <w:proofErr w:type="gramStart"/>
-      <w:r>
-        <w:rPr>
-          <w:lang w:val="nl-NL"/>
-        </w:rPr>
-        <w:t>aanbied</w:t>
-      </w:r>
-      <w:proofErr w:type="gramEnd"/>
-      <w:r>
-        <w:rPr>
-          <w:lang w:val="nl-NL"/>
-        </w:rPr>
-        <w:t xml:space="preserve"> aan haar klanten</w:t>
+        <w:t>n tweedehands producten aanbied aan haar klanten</w:t>
       </w:r>
       <w:r>
         <w:rPr>
@@ -1898,21 +1879,7 @@
         <w:rPr>
           <w:lang w:val="nl-NL"/>
         </w:rPr>
-        <w:t xml:space="preserve">Natuurlijk is dit niet wat elke gebruiker zoekt. Sommige mensen houden </w:t>
-      </w:r>
-      <w:proofErr w:type="gramStart"/>
-      <w:r>
-        <w:rPr>
-          <w:lang w:val="nl-NL"/>
-        </w:rPr>
-        <w:t>er van</w:t>
-      </w:r>
-      <w:proofErr w:type="gramEnd"/>
-      <w:r>
-        <w:rPr>
-          <w:lang w:val="nl-NL"/>
-        </w:rPr>
-        <w:t xml:space="preserve"> om uren rond te zoeken voor ze een product kiezen. Gelukkig kan je in IFind ook lekker lang door de producten heen bladeren.</w:t>
+        <w:t>Natuurlijk is dit niet wat elke gebruiker zoekt. Sommige mensen houden er van om uren rond te zoeken voor ze een product kiezen. Gelukkig kan je in IFind ook lekker lang door de producten heen bladeren.</w:t>
       </w:r>
     </w:p>
     <w:p>
@@ -1926,7 +1893,6 @@
         <w:rPr>
           <w:b/>
           <w:i/>
-          <w:lang w:val="nl-NL"/>
         </w:rPr>
         <w:t>Name 10 activities or features that contribute to the abovementioned proposition of the company of your choice. Name one or mor</w:t>
       </w:r>
@@ -1953,7 +1919,7 @@
     </w:p>
     <w:p>
       <w:pPr>
-        <w:pStyle w:val="Lijstalinea"/>
+        <w:pStyle w:val="ListParagraph"/>
         <w:numPr>
           <w:ilvl w:val="0"/>
           <w:numId w:val="2"/>
@@ -1977,7 +1943,7 @@
     </w:p>
     <w:p>
       <w:pPr>
-        <w:pStyle w:val="Lijstalinea"/>
+        <w:pStyle w:val="ListParagraph"/>
         <w:numPr>
           <w:ilvl w:val="0"/>
           <w:numId w:val="2"/>
@@ -2007,7 +1973,7 @@
     </w:p>
     <w:p>
       <w:pPr>
-        <w:pStyle w:val="Lijstalinea"/>
+        <w:pStyle w:val="ListParagraph"/>
         <w:numPr>
           <w:ilvl w:val="0"/>
           <w:numId w:val="2"/>
@@ -2025,7 +1991,7 @@
     </w:p>
     <w:p>
       <w:pPr>
-        <w:pStyle w:val="Lijstalinea"/>
+        <w:pStyle w:val="ListParagraph"/>
         <w:numPr>
           <w:ilvl w:val="0"/>
           <w:numId w:val="2"/>
@@ -2043,7 +2009,7 @@
     </w:p>
     <w:p>
       <w:pPr>
-        <w:pStyle w:val="Lijstalinea"/>
+        <w:pStyle w:val="ListParagraph"/>
         <w:numPr>
           <w:ilvl w:val="0"/>
           <w:numId w:val="2"/>
@@ -2061,7 +2027,7 @@
     </w:p>
     <w:p>
       <w:pPr>
-        <w:pStyle w:val="Lijstalinea"/>
+        <w:pStyle w:val="ListParagraph"/>
         <w:numPr>
           <w:ilvl w:val="0"/>
           <w:numId w:val="2"/>
@@ -2079,7 +2045,7 @@
     </w:p>
     <w:p>
       <w:pPr>
-        <w:pStyle w:val="Lijstalinea"/>
+        <w:pStyle w:val="ListParagraph"/>
         <w:numPr>
           <w:ilvl w:val="0"/>
           <w:numId w:val="2"/>
@@ -2109,7 +2075,7 @@
     </w:p>
     <w:p>
       <w:pPr>
-        <w:pStyle w:val="Lijstalinea"/>
+        <w:pStyle w:val="ListParagraph"/>
         <w:numPr>
           <w:ilvl w:val="0"/>
           <w:numId w:val="2"/>
@@ -2145,7 +2111,7 @@
     </w:p>
     <w:p>
       <w:pPr>
-        <w:pStyle w:val="Lijstalinea"/>
+        <w:pStyle w:val="ListParagraph"/>
         <w:numPr>
           <w:ilvl w:val="0"/>
           <w:numId w:val="2"/>
@@ -2163,7 +2129,7 @@
     </w:p>
     <w:p>
       <w:pPr>
-        <w:pStyle w:val="Lijstalinea"/>
+        <w:pStyle w:val="ListParagraph"/>
         <w:numPr>
           <w:ilvl w:val="0"/>
           <w:numId w:val="2"/>
@@ -2233,7 +2199,7 @@
     </w:p>
     <w:p>
       <w:pPr>
-        <w:pStyle w:val="Kop1"/>
+        <w:pStyle w:val="Heading1"/>
       </w:pPr>
       <w:bookmarkStart w:id="5" w:name="_Toc463599708"/>
       <w:r>
@@ -2273,132 +2239,109 @@
           <w:lang w:val="nl-NL"/>
         </w:rPr>
       </w:pPr>
-      <w:proofErr w:type="gramStart"/>
       <w:r>
         <w:rPr>
           <w:b/>
           <w:lang w:val="nl-NL"/>
         </w:rPr>
-        <w:t>IK</w:t>
-      </w:r>
-      <w:proofErr w:type="gramEnd"/>
-      <w:r>
+        <w:t>IK:</w:t>
+      </w:r>
+    </w:p>
+    <w:p>
+      <w:pPr>
+        <w:rPr>
+          <w:lang w:val="nl-NL"/>
+        </w:rPr>
+      </w:pPr>
+      <w:r>
+        <w:rPr>
+          <w:lang w:val="nl-NL"/>
+        </w:rPr>
+        <w:t>De gebruiker</w:t>
+      </w:r>
+      <w:r>
+        <w:rPr>
+          <w:lang w:val="nl-NL"/>
+        </w:rPr>
+        <w:t xml:space="preserve"> ga</w:t>
+      </w:r>
+      <w:r>
+        <w:rPr>
+          <w:lang w:val="nl-NL"/>
+        </w:rPr>
+        <w:t>at</w:t>
+      </w:r>
+      <w:r>
+        <w:rPr>
+          <w:lang w:val="nl-NL"/>
+        </w:rPr>
+        <w:t xml:space="preserve"> op vakantie met de Tesla maar onderweg is de stroom</w:t>
+      </w:r>
+      <w:r>
+        <w:rPr>
+          <w:lang w:val="nl-NL"/>
+        </w:rPr>
+        <w:t xml:space="preserve"> raakt </w:t>
+      </w:r>
+      <w:r>
+        <w:rPr>
+          <w:lang w:val="nl-NL"/>
+        </w:rPr>
+        <w:t>op</w:t>
+      </w:r>
+      <w:r>
+        <w:rPr>
+          <w:lang w:val="nl-NL"/>
+        </w:rPr>
+        <w:t xml:space="preserve">. </w:t>
+      </w:r>
+      <w:r>
+        <w:rPr>
+          <w:lang w:val="nl-NL"/>
+        </w:rPr>
+        <w:t>Gelukkig kan de gebruiker een oplaad punt vinden. Alleen hij komt er achter dat het uren gaat duren. Hij wordt boos want zo komt hij nooit op zijn bestemming.</w:t>
+      </w:r>
+    </w:p>
+    <w:p>
+      <w:pPr>
         <w:rPr>
           <w:b/>
           <w:lang w:val="nl-NL"/>
         </w:rPr>
-        <w:t>:</w:t>
-      </w:r>
-    </w:p>
-    <w:p>
-      <w:pPr>
-        <w:rPr>
-          <w:lang w:val="nl-NL"/>
-        </w:rPr>
-      </w:pPr>
-      <w:r>
-        <w:rPr>
-          <w:lang w:val="nl-NL"/>
-        </w:rPr>
-        <w:t>De gebruiker</w:t>
-      </w:r>
-      <w:r>
-        <w:rPr>
-          <w:lang w:val="nl-NL"/>
-        </w:rPr>
-        <w:t xml:space="preserve"> ga</w:t>
-      </w:r>
-      <w:r>
-        <w:rPr>
-          <w:lang w:val="nl-NL"/>
-        </w:rPr>
-        <w:t>at</w:t>
-      </w:r>
-      <w:r>
-        <w:rPr>
-          <w:lang w:val="nl-NL"/>
-        </w:rPr>
-        <w:t xml:space="preserve"> op vakantie met de Tesla maar onderweg is de stroom</w:t>
-      </w:r>
-      <w:r>
-        <w:rPr>
-          <w:lang w:val="nl-NL"/>
-        </w:rPr>
-        <w:t xml:space="preserve"> raakt </w:t>
-      </w:r>
-      <w:r>
-        <w:rPr>
-          <w:lang w:val="nl-NL"/>
-        </w:rPr>
-        <w:t>op</w:t>
-      </w:r>
-      <w:r>
-        <w:rPr>
-          <w:lang w:val="nl-NL"/>
-        </w:rPr>
-        <w:t xml:space="preserve">. </w:t>
-      </w:r>
-      <w:r>
-        <w:rPr>
-          <w:lang w:val="nl-NL"/>
-        </w:rPr>
-        <w:t xml:space="preserve">Gelukkig kan de gebruiker een oplaad punt vinden. Alleen hij komt </w:t>
-      </w:r>
-      <w:proofErr w:type="gramStart"/>
-      <w:r>
-        <w:rPr>
-          <w:lang w:val="nl-NL"/>
-        </w:rPr>
-        <w:t>er achter</w:t>
-      </w:r>
-      <w:proofErr w:type="gramEnd"/>
-      <w:r>
-        <w:rPr>
-          <w:lang w:val="nl-NL"/>
-        </w:rPr>
-        <w:t xml:space="preserve"> dat het uren gaat duren. Hij wordt boos want zo komt hij nooit op zijn bestemming.</w:t>
-      </w:r>
-    </w:p>
-    <w:p>
-      <w:pPr>
+      </w:pPr>
+      <w:r>
         <w:rPr>
           <w:b/>
           <w:lang w:val="nl-NL"/>
         </w:rPr>
-      </w:pPr>
-      <w:r>
+        <w:t>Zakenman:</w:t>
+      </w:r>
+    </w:p>
+    <w:p>
+      <w:pPr>
+        <w:rPr>
+          <w:lang w:val="nl-NL"/>
+        </w:rPr>
+      </w:pPr>
+      <w:r>
+        <w:rPr>
+          <w:lang w:val="nl-NL"/>
+        </w:rPr>
+        <w:t>De gebruiker hoopt dat de klant naar hem toe komt. Anders moet hij na het gesprek nog een paar wachten tot de auto is opgeladen. Anders lukt het niet om heen en terug te gaan op een keer laden.</w:t>
+      </w:r>
+    </w:p>
+    <w:p>
+      <w:pPr>
         <w:rPr>
           <w:b/>
           <w:lang w:val="nl-NL"/>
         </w:rPr>
-        <w:t>Zakenman:</w:t>
-      </w:r>
-    </w:p>
-    <w:p>
-      <w:pPr>
-        <w:rPr>
-          <w:lang w:val="nl-NL"/>
-        </w:rPr>
-      </w:pPr>
-      <w:r>
-        <w:rPr>
-          <w:lang w:val="nl-NL"/>
-        </w:rPr>
-        <w:t>De gebruiker hoopt dat de klant naar hem toe komt. Anders moet hij na het gesprek nog een paar wachten tot de auto is opgeladen. Anders lukt het niet om heen en terug te gaan op een keer laden.</w:t>
-      </w:r>
-    </w:p>
-    <w:p>
-      <w:pPr>
+      </w:pPr>
+      <w:r>
         <w:rPr>
           <w:b/>
           <w:lang w:val="nl-NL"/>
         </w:rPr>
-      </w:pPr>
-      <w:r>
-        <w:rPr>
-          <w:b/>
-          <w:lang w:val="nl-NL"/>
-        </w:rPr>
         <w:t>Huisvrouw:</w:t>
       </w:r>
     </w:p>
@@ -2424,21 +2367,7 @@
         <w:rPr>
           <w:lang w:val="nl-NL"/>
         </w:rPr>
-        <w:t xml:space="preserve"> ideale auto om boodschappen te doen en ook nog eens </w:t>
-      </w:r>
-      <w:proofErr w:type="gramStart"/>
-      <w:r>
-        <w:rPr>
-          <w:lang w:val="nl-NL"/>
-        </w:rPr>
-        <w:t>milieu vriendelijk</w:t>
-      </w:r>
-      <w:proofErr w:type="gramEnd"/>
-      <w:r>
-        <w:rPr>
-          <w:lang w:val="nl-NL"/>
-        </w:rPr>
-        <w:t>.</w:t>
+        <w:t xml:space="preserve"> ideale auto om boodschappen te doen en ook nog eens milieu vriendelijk.</w:t>
       </w:r>
     </w:p>
     <w:p>
@@ -2470,21 +2399,12 @@
           <w:lang w:val="nl-NL"/>
         </w:rPr>
       </w:pPr>
-      <w:proofErr w:type="gramStart"/>
       <w:r>
         <w:rPr>
           <w:b/>
           <w:lang w:val="nl-NL"/>
         </w:rPr>
-        <w:t>IK</w:t>
-      </w:r>
-      <w:proofErr w:type="gramEnd"/>
-      <w:r>
-        <w:rPr>
-          <w:b/>
-          <w:lang w:val="nl-NL"/>
-        </w:rPr>
-        <w:t>:</w:t>
+        <w:t>IK:</w:t>
       </w:r>
     </w:p>
     <w:p>
@@ -2498,7 +2418,6 @@
         <w:rPr>
           <w:b/>
           <w:noProof/>
-          <w:lang w:val="nl-NL" w:eastAsia="nl-NL"/>
         </w:rPr>
         <w:drawing>
           <wp:inline distT="0" distB="0" distL="0" distR="0">
@@ -2580,7 +2499,6 @@
         <w:rPr>
           <w:b/>
           <w:noProof/>
-          <w:lang w:val="nl-NL" w:eastAsia="nl-NL"/>
         </w:rPr>
         <w:drawing>
           <wp:inline distT="0" distB="0" distL="0" distR="0">
@@ -2660,7 +2578,6 @@
         <w:rPr>
           <w:b/>
           <w:noProof/>
-          <w:lang w:val="nl-NL" w:eastAsia="nl-NL"/>
         </w:rPr>
         <w:drawing>
           <wp:inline distT="0" distB="0" distL="0" distR="0">
@@ -2727,7 +2644,7 @@
     </w:p>
     <w:p>
       <w:pPr>
-        <w:pStyle w:val="Kop1"/>
+        <w:pStyle w:val="Heading1"/>
       </w:pPr>
       <w:bookmarkStart w:id="6" w:name="_Toc463599709"/>
       <w:r>
@@ -2757,7 +2674,7 @@
     </w:p>
     <w:p>
       <w:pPr>
-        <w:pStyle w:val="Lijstalinea"/>
+        <w:pStyle w:val="ListParagraph"/>
         <w:numPr>
           <w:ilvl w:val="0"/>
           <w:numId w:val="3"/>
@@ -2769,7 +2686,7 @@
     </w:p>
     <w:p>
       <w:pPr>
-        <w:pStyle w:val="Lijstalinea"/>
+        <w:pStyle w:val="ListParagraph"/>
         <w:numPr>
           <w:ilvl w:val="1"/>
           <w:numId w:val="3"/>
@@ -2782,26 +2699,12 @@
         <w:rPr>
           <w:lang w:val="nl-NL"/>
         </w:rPr>
-        <w:t xml:space="preserve">Een bedrijf dat op een makkelijke manier een totaal aanbod van tweedehands producten </w:t>
-      </w:r>
-      <w:proofErr w:type="gramStart"/>
-      <w:r>
-        <w:rPr>
-          <w:lang w:val="nl-NL"/>
-        </w:rPr>
-        <w:t>aanbied</w:t>
-      </w:r>
-      <w:proofErr w:type="gramEnd"/>
-      <w:r>
-        <w:rPr>
-          <w:lang w:val="nl-NL"/>
-        </w:rPr>
-        <w:t>.</w:t>
-      </w:r>
-    </w:p>
-    <w:p>
-      <w:pPr>
-        <w:pStyle w:val="Lijstalinea"/>
+        <w:t>Een bedrijf dat op een makkelijke manier een totaal aanbod van tweedehands producten aanbied.</w:t>
+      </w:r>
+    </w:p>
+    <w:p>
+      <w:pPr>
+        <w:pStyle w:val="ListParagraph"/>
         <w:ind w:left="1440"/>
         <w:rPr>
           <w:b/>
@@ -2811,7 +2714,7 @@
     </w:p>
     <w:p>
       <w:pPr>
-        <w:pStyle w:val="Lijstalinea"/>
+        <w:pStyle w:val="ListParagraph"/>
         <w:numPr>
           <w:ilvl w:val="0"/>
           <w:numId w:val="3"/>
@@ -2823,7 +2726,7 @@
     </w:p>
     <w:p>
       <w:pPr>
-        <w:pStyle w:val="Lijstalinea"/>
+        <w:pStyle w:val="ListParagraph"/>
         <w:numPr>
           <w:ilvl w:val="1"/>
           <w:numId w:val="3"/>
@@ -2853,15 +2756,19 @@
           <w:color w:val="2E74B5" w:themeColor="accent1" w:themeShade="BF"/>
           <w:sz w:val="32"/>
           <w:szCs w:val="32"/>
-        </w:rPr>
-      </w:pPr>
-      <w:r>
+          <w:lang w:val="nl-NL"/>
+        </w:rPr>
+      </w:pPr>
+      <w:r>
+        <w:rPr>
+          <w:lang w:val="nl-NL"/>
+        </w:rPr>
         <w:br w:type="page"/>
       </w:r>
     </w:p>
     <w:p>
       <w:pPr>
-        <w:pStyle w:val="Kop1"/>
+        <w:pStyle w:val="Heading1"/>
       </w:pPr>
       <w:bookmarkStart w:id="7" w:name="_Toc463599710"/>
       <w:r>
@@ -2872,12 +2779,11 @@
     </w:p>
     <w:p>
       <w:pPr>
-        <w:pStyle w:val="Geenafstand"/>
+        <w:pStyle w:val="NoSpacing"/>
       </w:pPr>
       <w:r>
         <w:rPr>
           <w:noProof/>
-          <w:lang w:val="nl-NL" w:eastAsia="nl-NL"/>
         </w:rPr>
         <w:drawing>
           <wp:anchor distT="0" distB="0" distL="114300" distR="114300" simplePos="0" relativeHeight="251669504" behindDoc="0" locked="0" layoutInCell="1" allowOverlap="1" wp14:anchorId="4DFD114A" wp14:editId="008D1F86">
@@ -2946,7 +2852,6 @@
       <w:r>
         <w:rPr>
           <w:noProof/>
-          <w:lang w:val="nl-NL" w:eastAsia="nl-NL"/>
         </w:rPr>
         <w:drawing>
           <wp:anchor distT="0" distB="0" distL="114300" distR="114300" simplePos="0" relativeHeight="251668480" behindDoc="0" locked="0" layoutInCell="1" allowOverlap="1" wp14:anchorId="77B021FB" wp14:editId="3B147F0A">
@@ -3015,7 +2920,6 @@
       <w:r>
         <w:rPr>
           <w:noProof/>
-          <w:lang w:val="nl-NL" w:eastAsia="nl-NL"/>
         </w:rPr>
         <w:drawing>
           <wp:anchor distT="0" distB="0" distL="114300" distR="114300" simplePos="0" relativeHeight="251667456" behindDoc="0" locked="0" layoutInCell="1" allowOverlap="1" wp14:anchorId="1C5A68FE" wp14:editId="537AA141">
@@ -3084,7 +2988,6 @@
       <w:r>
         <w:rPr>
           <w:noProof/>
-          <w:lang w:val="nl-NL" w:eastAsia="nl-NL"/>
         </w:rPr>
         <w:drawing>
           <wp:anchor distT="0" distB="0" distL="114300" distR="114300" simplePos="0" relativeHeight="251665408" behindDoc="0" locked="0" layoutInCell="1" allowOverlap="1" wp14:anchorId="2289114F" wp14:editId="7F69BD3E">
@@ -3153,7 +3056,6 @@
       <w:r>
         <w:rPr>
           <w:noProof/>
-          <w:lang w:val="nl-NL" w:eastAsia="nl-NL"/>
         </w:rPr>
         <w:drawing>
           <wp:anchor distT="0" distB="0" distL="114300" distR="114300" simplePos="0" relativeHeight="251666432" behindDoc="0" locked="0" layoutInCell="1" allowOverlap="1" wp14:anchorId="5E3023C4" wp14:editId="77D90385">
@@ -3222,7 +3124,6 @@
       <w:r>
         <w:rPr>
           <w:noProof/>
-          <w:lang w:val="nl-NL" w:eastAsia="nl-NL"/>
         </w:rPr>
         <w:drawing>
           <wp:anchor distT="0" distB="0" distL="114300" distR="114300" simplePos="0" relativeHeight="251664384" behindDoc="0" locked="0" layoutInCell="1" allowOverlap="1" wp14:anchorId="05CE7BED" wp14:editId="5D74D603">
@@ -3294,7 +3195,7 @@
     </w:p>
     <w:p>
       <w:pPr>
-        <w:pStyle w:val="Kop1"/>
+        <w:pStyle w:val="Heading1"/>
       </w:pPr>
       <w:bookmarkStart w:id="8" w:name="_Toc463599711"/>
       <w:r>
@@ -3363,7 +3264,7 @@
             </w:pPr>
             <w:r>
               <w:rPr>
-                <w:rStyle w:val="Zwaar"/>
+                <w:rStyle w:val="Strong"/>
                 <w:rFonts w:ascii="inherit" w:hAnsi="inherit" w:cs="Helvetica"/>
                 <w:color w:val="333333"/>
                 <w:bdr w:val="none" w:sz="0" w:space="0" w:color="auto" w:frame="1"/>
@@ -3450,7 +3351,7 @@
             </w:pPr>
             <w:r>
               <w:rPr>
-                <w:rStyle w:val="Zwaar"/>
+                <w:rStyle w:val="Strong"/>
                 <w:rFonts w:ascii="inherit" w:hAnsi="inherit" w:cs="Helvetica"/>
                 <w:color w:val="333333"/>
                 <w:bdr w:val="none" w:sz="0" w:space="0" w:color="auto" w:frame="1"/>
@@ -3527,7 +3428,7 @@
             </w:pPr>
             <w:r>
               <w:rPr>
-                <w:rStyle w:val="Zwaar"/>
+                <w:rStyle w:val="Strong"/>
                 <w:rFonts w:ascii="inherit" w:hAnsi="inherit" w:cs="Helvetica"/>
                 <w:color w:val="333333"/>
                 <w:bdr w:val="none" w:sz="0" w:space="0" w:color="auto" w:frame="1"/>
@@ -3607,7 +3508,7 @@
             </w:pPr>
             <w:r>
               <w:rPr>
-                <w:rStyle w:val="Zwaar"/>
+                <w:rStyle w:val="Strong"/>
                 <w:rFonts w:ascii="inherit" w:hAnsi="inherit" w:cs="Helvetica"/>
                 <w:color w:val="333333"/>
                 <w:bdr w:val="none" w:sz="0" w:space="0" w:color="auto" w:frame="1"/>
@@ -3650,25 +3551,7 @@
                 <w:color w:val="333333"/>
                 <w:lang w:val="nl-NL"/>
               </w:rPr>
-              <w:t xml:space="preserve">Op locaties waar </w:t>
-            </w:r>
-            <w:proofErr w:type="gramStart"/>
-            <w:r>
-              <w:rPr>
-                <w:rFonts w:ascii="inherit" w:hAnsi="inherit" w:cs="Helvetica"/>
-                <w:color w:val="333333"/>
-                <w:lang w:val="nl-NL"/>
-              </w:rPr>
-              <w:t>internet voorzieningen</w:t>
-            </w:r>
-            <w:proofErr w:type="gramEnd"/>
-            <w:r>
-              <w:rPr>
-                <w:rFonts w:ascii="inherit" w:hAnsi="inherit" w:cs="Helvetica"/>
-                <w:color w:val="333333"/>
-                <w:lang w:val="nl-NL"/>
-              </w:rPr>
-              <w:t xml:space="preserve"> aanwezig zijn.</w:t>
+              <w:t>Op locaties waar internet voorzieningen aanwezig zijn.</w:t>
             </w:r>
           </w:p>
         </w:tc>
@@ -3706,7 +3589,7 @@
             </w:pPr>
             <w:r>
               <w:rPr>
-                <w:rStyle w:val="Zwaar"/>
+                <w:rStyle w:val="Strong"/>
                 <w:rFonts w:ascii="inherit" w:hAnsi="inherit" w:cs="Helvetica"/>
                 <w:color w:val="333333"/>
                 <w:bdr w:val="none" w:sz="0" w:space="0" w:color="auto" w:frame="1"/>
@@ -3786,7 +3669,7 @@
             </w:pPr>
             <w:r>
               <w:rPr>
-                <w:rStyle w:val="Zwaar"/>
+                <w:rStyle w:val="Strong"/>
                 <w:rFonts w:ascii="inherit" w:hAnsi="inherit" w:cs="Helvetica"/>
                 <w:color w:val="333333"/>
                 <w:bdr w:val="none" w:sz="0" w:space="0" w:color="auto" w:frame="1"/>
@@ -3866,7 +3749,7 @@
             </w:pPr>
             <w:r>
               <w:rPr>
-                <w:rStyle w:val="Zwaar"/>
+                <w:rStyle w:val="Strong"/>
                 <w:rFonts w:ascii="inherit" w:hAnsi="inherit" w:cs="Helvetica"/>
                 <w:color w:val="333333"/>
                 <w:bdr w:val="none" w:sz="0" w:space="0" w:color="auto" w:frame="1"/>
@@ -3945,7 +3828,7 @@
             </w:pPr>
             <w:r>
               <w:rPr>
-                <w:rStyle w:val="Zwaar"/>
+                <w:rStyle w:val="Strong"/>
                 <w:rFonts w:ascii="inherit" w:hAnsi="inherit" w:cs="Helvetica"/>
                 <w:color w:val="333333"/>
                 <w:bdr w:val="none" w:sz="0" w:space="0" w:color="auto" w:frame="1"/>
@@ -4023,7 +3906,7 @@
             </w:pPr>
             <w:r>
               <w:rPr>
-                <w:rStyle w:val="Zwaar"/>
+                <w:rStyle w:val="Strong"/>
                 <w:rFonts w:ascii="inherit" w:hAnsi="inherit" w:cs="Helvetica"/>
                 <w:color w:val="333333"/>
                 <w:bdr w:val="none" w:sz="0" w:space="0" w:color="auto" w:frame="1"/>
@@ -4072,12 +3955,12 @@
     </w:tbl>
     <w:p>
       <w:pPr>
-        <w:pStyle w:val="Kop4"/>
+        <w:pStyle w:val="Heading4"/>
         <w:shd w:val="clear" w:color="auto" w:fill="FFFFFF"/>
         <w:spacing w:before="0" w:line="240" w:lineRule="atLeast"/>
         <w:textAlignment w:val="baseline"/>
         <w:rPr>
-          <w:rStyle w:val="Zwaar"/>
+          <w:rStyle w:val="Strong"/>
           <w:rFonts w:ascii="inherit" w:hAnsi="inherit" w:cs="Helvetica"/>
           <w:b w:val="0"/>
           <w:bCs w:val="0"/>
@@ -4090,7 +3973,7 @@
     <w:p>
       <w:pPr>
         <w:rPr>
-          <w:rStyle w:val="Zwaar"/>
+          <w:rStyle w:val="Strong"/>
           <w:rFonts w:ascii="inherit" w:eastAsiaTheme="majorEastAsia" w:hAnsi="inherit" w:cs="Helvetica"/>
           <w:b w:val="0"/>
           <w:bCs w:val="0"/>
@@ -4103,7 +3986,7 @@
       </w:pPr>
       <w:r>
         <w:rPr>
-          <w:rStyle w:val="Zwaar"/>
+          <w:rStyle w:val="Strong"/>
           <w:rFonts w:ascii="inherit" w:hAnsi="inherit" w:cs="Helvetica"/>
           <w:b w:val="0"/>
           <w:bCs w:val="0"/>
@@ -4116,7 +3999,7 @@
     </w:p>
     <w:p>
       <w:pPr>
-        <w:pStyle w:val="Kop4"/>
+        <w:pStyle w:val="Heading4"/>
         <w:shd w:val="clear" w:color="auto" w:fill="FFFFFF"/>
         <w:spacing w:before="0" w:line="240" w:lineRule="atLeast"/>
         <w:textAlignment w:val="baseline"/>
@@ -4128,7 +4011,7 @@
       </w:pPr>
       <w:r>
         <w:rPr>
-          <w:rStyle w:val="Zwaar"/>
+          <w:rStyle w:val="Strong"/>
           <w:rFonts w:ascii="inherit" w:hAnsi="inherit" w:cs="Helvetica"/>
           <w:b w:val="0"/>
           <w:bCs w:val="0"/>
@@ -4141,7 +4024,7 @@
       </w:r>
       <w:r>
         <w:rPr>
-          <w:rStyle w:val="Zwaar"/>
+          <w:rStyle w:val="Strong"/>
           <w:rFonts w:ascii="inherit" w:hAnsi="inherit" w:cs="Helvetica"/>
           <w:b w:val="0"/>
           <w:bCs w:val="0"/>
@@ -4204,7 +4087,7 @@
             </w:pPr>
             <w:r>
               <w:rPr>
-                <w:rStyle w:val="Zwaar"/>
+                <w:rStyle w:val="Strong"/>
                 <w:rFonts w:ascii="inherit" w:hAnsi="inherit" w:cs="Helvetica"/>
                 <w:color w:val="333333"/>
                 <w:bdr w:val="none" w:sz="0" w:space="0" w:color="auto" w:frame="1"/>
@@ -4299,7 +4182,7 @@
             </w:pPr>
             <w:r>
               <w:rPr>
-                <w:rStyle w:val="Zwaar"/>
+                <w:rStyle w:val="Strong"/>
                 <w:rFonts w:ascii="inherit" w:hAnsi="inherit" w:cs="Helvetica"/>
                 <w:color w:val="333333"/>
                 <w:bdr w:val="none" w:sz="0" w:space="0" w:color="auto" w:frame="1"/>
@@ -4378,7 +4261,7 @@
             </w:pPr>
             <w:r>
               <w:rPr>
-                <w:rStyle w:val="Zwaar"/>
+                <w:rStyle w:val="Strong"/>
                 <w:rFonts w:ascii="inherit" w:hAnsi="inherit" w:cs="Helvetica"/>
                 <w:color w:val="333333"/>
                 <w:bdr w:val="none" w:sz="0" w:space="0" w:color="auto" w:frame="1"/>
@@ -4460,7 +4343,7 @@
             </w:pPr>
             <w:r>
               <w:rPr>
-                <w:rStyle w:val="Zwaar"/>
+                <w:rStyle w:val="Strong"/>
                 <w:rFonts w:ascii="inherit" w:hAnsi="inherit" w:cs="Helvetica"/>
                 <w:color w:val="333333"/>
                 <w:bdr w:val="none" w:sz="0" w:space="0" w:color="auto" w:frame="1"/>
@@ -4547,7 +4430,7 @@
             </w:pPr>
             <w:r>
               <w:rPr>
-                <w:rStyle w:val="Zwaar"/>
+                <w:rStyle w:val="Strong"/>
                 <w:rFonts w:ascii="inherit" w:hAnsi="inherit" w:cs="Helvetica"/>
                 <w:color w:val="333333"/>
                 <w:bdr w:val="none" w:sz="0" w:space="0" w:color="auto" w:frame="1"/>
@@ -4634,7 +4517,7 @@
             </w:pPr>
             <w:r>
               <w:rPr>
-                <w:rStyle w:val="Zwaar"/>
+                <w:rStyle w:val="Strong"/>
                 <w:rFonts w:ascii="inherit" w:hAnsi="inherit" w:cs="Helvetica"/>
                 <w:color w:val="333333"/>
                 <w:bdr w:val="none" w:sz="0" w:space="0" w:color="auto" w:frame="1"/>
@@ -4713,7 +4596,7 @@
             </w:pPr>
             <w:r>
               <w:rPr>
-                <w:rStyle w:val="Zwaar"/>
+                <w:rStyle w:val="Strong"/>
                 <w:rFonts w:ascii="inherit" w:hAnsi="inherit" w:cs="Helvetica"/>
                 <w:color w:val="333333"/>
                 <w:bdr w:val="none" w:sz="0" w:space="0" w:color="auto" w:frame="1"/>
@@ -4763,12 +4646,12 @@
     </w:tbl>
     <w:p>
       <w:pPr>
-        <w:pStyle w:val="Kop4"/>
+        <w:pStyle w:val="Heading4"/>
         <w:shd w:val="clear" w:color="auto" w:fill="FFFFFF"/>
         <w:spacing w:before="0" w:line="240" w:lineRule="atLeast"/>
         <w:textAlignment w:val="baseline"/>
         <w:rPr>
-          <w:rStyle w:val="Zwaar"/>
+          <w:rStyle w:val="Strong"/>
           <w:rFonts w:ascii="inherit" w:hAnsi="inherit" w:cs="Helvetica"/>
           <w:b w:val="0"/>
           <w:bCs w:val="0"/>
@@ -4781,7 +4664,7 @@
     <w:p>
       <w:pPr>
         <w:rPr>
-          <w:rStyle w:val="Zwaar"/>
+          <w:rStyle w:val="Strong"/>
           <w:rFonts w:ascii="inherit" w:eastAsiaTheme="majorEastAsia" w:hAnsi="inherit" w:cs="Helvetica"/>
           <w:b w:val="0"/>
           <w:bCs w:val="0"/>
@@ -4794,7 +4677,7 @@
       </w:pPr>
       <w:r>
         <w:rPr>
-          <w:rStyle w:val="Zwaar"/>
+          <w:rStyle w:val="Strong"/>
           <w:rFonts w:ascii="inherit" w:hAnsi="inherit" w:cs="Helvetica"/>
           <w:b w:val="0"/>
           <w:bCs w:val="0"/>
@@ -4807,7 +4690,7 @@
     </w:p>
     <w:p>
       <w:pPr>
-        <w:pStyle w:val="Kop4"/>
+        <w:pStyle w:val="Heading4"/>
         <w:shd w:val="clear" w:color="auto" w:fill="FFFFFF"/>
         <w:spacing w:before="0" w:line="240" w:lineRule="atLeast"/>
         <w:textAlignment w:val="baseline"/>
@@ -4819,7 +4702,7 @@
       </w:pPr>
       <w:r>
         <w:rPr>
-          <w:rStyle w:val="Zwaar"/>
+          <w:rStyle w:val="Strong"/>
           <w:rFonts w:ascii="inherit" w:hAnsi="inherit" w:cs="Helvetica"/>
           <w:b w:val="0"/>
           <w:bCs w:val="0"/>
@@ -4832,7 +4715,7 @@
       </w:r>
       <w:r>
         <w:rPr>
-          <w:rStyle w:val="Zwaar"/>
+          <w:rStyle w:val="Strong"/>
           <w:rFonts w:ascii="inherit" w:hAnsi="inherit" w:cs="Helvetica"/>
           <w:b w:val="0"/>
           <w:bCs w:val="0"/>
@@ -4844,7 +4727,7 @@
       </w:r>
       <w:r>
         <w:rPr>
-          <w:rStyle w:val="Zwaar"/>
+          <w:rStyle w:val="Strong"/>
           <w:rFonts w:ascii="inherit" w:hAnsi="inherit" w:cs="Helvetica"/>
           <w:b w:val="0"/>
           <w:bCs w:val="0"/>
@@ -4856,7 +4739,7 @@
       </w:r>
       <w:r>
         <w:rPr>
-          <w:rStyle w:val="Zwaar"/>
+          <w:rStyle w:val="Strong"/>
           <w:rFonts w:ascii="inherit" w:hAnsi="inherit" w:cs="Helvetica"/>
           <w:b w:val="0"/>
           <w:bCs w:val="0"/>
@@ -4919,7 +4802,7 @@
             </w:pPr>
             <w:r>
               <w:rPr>
-                <w:rStyle w:val="Zwaar"/>
+                <w:rStyle w:val="Strong"/>
                 <w:rFonts w:ascii="inherit" w:hAnsi="inherit" w:cs="Helvetica"/>
                 <w:color w:val="333333"/>
                 <w:bdr w:val="none" w:sz="0" w:space="0" w:color="auto" w:frame="1"/>
@@ -4998,7 +4881,7 @@
             </w:pPr>
             <w:r>
               <w:rPr>
-                <w:rStyle w:val="Zwaar"/>
+                <w:rStyle w:val="Strong"/>
                 <w:rFonts w:ascii="inherit" w:hAnsi="inherit" w:cs="Helvetica"/>
                 <w:color w:val="333333"/>
                 <w:bdr w:val="none" w:sz="0" w:space="0" w:color="auto" w:frame="1"/>
@@ -5007,7 +4890,7 @@
             </w:r>
             <w:r>
               <w:rPr>
-                <w:rStyle w:val="Zwaar"/>
+                <w:rStyle w:val="Strong"/>
                 <w:rFonts w:ascii="inherit" w:hAnsi="inherit" w:cs="Helvetica"/>
                 <w:color w:val="333333"/>
                 <w:bdr w:val="none" w:sz="0" w:space="0" w:color="auto" w:frame="1"/>
@@ -5086,7 +4969,7 @@
             </w:pPr>
             <w:r>
               <w:rPr>
-                <w:rStyle w:val="Zwaar"/>
+                <w:rStyle w:val="Strong"/>
                 <w:rFonts w:ascii="inherit" w:hAnsi="inherit" w:cs="Helvetica"/>
                 <w:color w:val="333333"/>
                 <w:bdr w:val="none" w:sz="0" w:space="0" w:color="auto" w:frame="1"/>
@@ -5095,7 +4978,7 @@
             </w:r>
             <w:r>
               <w:rPr>
-                <w:rStyle w:val="Zwaar"/>
+                <w:rStyle w:val="Strong"/>
                 <w:rFonts w:ascii="inherit" w:hAnsi="inherit" w:cs="Helvetica"/>
                 <w:color w:val="333333"/>
                 <w:bdr w:val="none" w:sz="0" w:space="0" w:color="auto" w:frame="1"/>
@@ -5174,7 +5057,7 @@
             </w:pPr>
             <w:r>
               <w:rPr>
-                <w:rStyle w:val="Zwaar"/>
+                <w:rStyle w:val="Strong"/>
                 <w:rFonts w:ascii="inherit" w:hAnsi="inherit" w:cs="Helvetica"/>
                 <w:color w:val="333333"/>
                 <w:bdr w:val="none" w:sz="0" w:space="0" w:color="auto" w:frame="1"/>
@@ -5183,7 +5066,7 @@
             </w:r>
             <w:r>
               <w:rPr>
-                <w:rStyle w:val="Zwaar"/>
+                <w:rStyle w:val="Strong"/>
                 <w:rFonts w:ascii="inherit" w:hAnsi="inherit" w:cs="Helvetica"/>
                 <w:color w:val="333333"/>
                 <w:bdr w:val="none" w:sz="0" w:space="0" w:color="auto" w:frame="1"/>
@@ -5261,7 +5144,7 @@
             <w:pPr>
               <w:spacing w:line="360" w:lineRule="atLeast"/>
               <w:rPr>
-                <w:rStyle w:val="Zwaar"/>
+                <w:rStyle w:val="Strong"/>
                 <w:rFonts w:ascii="inherit" w:hAnsi="inherit" w:cs="Helvetica"/>
                 <w:color w:val="333333"/>
                 <w:bdr w:val="none" w:sz="0" w:space="0" w:color="auto" w:frame="1"/>
@@ -5270,7 +5153,7 @@
             </w:pPr>
             <w:r>
               <w:rPr>
-                <w:rStyle w:val="Zwaar"/>
+                <w:rStyle w:val="Strong"/>
                 <w:rFonts w:ascii="inherit" w:hAnsi="inherit" w:cs="Helvetica"/>
                 <w:color w:val="333333"/>
                 <w:bdr w:val="none" w:sz="0" w:space="0" w:color="auto" w:frame="1"/>
@@ -5280,7 +5163,7 @@
             </w:r>
             <w:r>
               <w:rPr>
-                <w:rStyle w:val="Zwaar"/>
+                <w:rStyle w:val="Strong"/>
                 <w:rFonts w:ascii="inherit" w:hAnsi="inherit" w:cs="Helvetica"/>
                 <w:color w:val="333333"/>
                 <w:bdr w:val="none" w:sz="0" w:space="0" w:color="auto" w:frame="1"/>
@@ -5359,7 +5242,7 @@
             </w:pPr>
             <w:r>
               <w:rPr>
-                <w:rStyle w:val="Zwaar"/>
+                <w:rStyle w:val="Strong"/>
                 <w:rFonts w:ascii="inherit" w:hAnsi="inherit" w:cs="Helvetica"/>
                 <w:color w:val="333333"/>
                 <w:bdr w:val="none" w:sz="0" w:space="0" w:color="auto" w:frame="1"/>
@@ -5409,24 +5292,25 @@
     </w:tbl>
     <w:p>
       <w:pPr>
-        <w:pStyle w:val="Kop4"/>
+        <w:pStyle w:val="Heading4"/>
         <w:shd w:val="clear" w:color="auto" w:fill="FFFFFF"/>
         <w:spacing w:before="0" w:line="240" w:lineRule="atLeast"/>
         <w:textAlignment w:val="baseline"/>
         <w:rPr>
-          <w:rStyle w:val="Zwaar"/>
+          <w:rStyle w:val="Strong"/>
           <w:rFonts w:ascii="inherit" w:hAnsi="inherit" w:cs="Helvetica"/>
           <w:b w:val="0"/>
           <w:bCs w:val="0"/>
           <w:color w:val="333333"/>
           <w:bdr w:val="none" w:sz="0" w:space="0" w:color="auto" w:frame="1"/>
-        </w:rPr>
-      </w:pPr>
-    </w:p>
-    <w:p>
-      <w:pPr>
-        <w:rPr>
-          <w:rStyle w:val="Zwaar"/>
+          <w:lang w:val="nl-NL"/>
+        </w:rPr>
+      </w:pPr>
+    </w:p>
+    <w:p>
+      <w:pPr>
+        <w:rPr>
+          <w:rStyle w:val="Strong"/>
           <w:rFonts w:ascii="inherit" w:eastAsiaTheme="majorEastAsia" w:hAnsi="inherit" w:cs="Helvetica"/>
           <w:b w:val="0"/>
           <w:bCs w:val="0"/>
@@ -5434,23 +5318,25 @@
           <w:iCs/>
           <w:color w:val="333333"/>
           <w:bdr w:val="none" w:sz="0" w:space="0" w:color="auto" w:frame="1"/>
-        </w:rPr>
-      </w:pPr>
-      <w:r>
-        <w:rPr>
-          <w:rStyle w:val="Zwaar"/>
+          <w:lang w:val="nl-NL"/>
+        </w:rPr>
+      </w:pPr>
+      <w:r>
+        <w:rPr>
+          <w:rStyle w:val="Strong"/>
           <w:rFonts w:ascii="inherit" w:hAnsi="inherit" w:cs="Helvetica"/>
           <w:b w:val="0"/>
           <w:bCs w:val="0"/>
           <w:color w:val="333333"/>
           <w:bdr w:val="none" w:sz="0" w:space="0" w:color="auto" w:frame="1"/>
+          <w:lang w:val="nl-NL"/>
         </w:rPr>
         <w:br w:type="page"/>
       </w:r>
     </w:p>
     <w:p>
       <w:pPr>
-        <w:pStyle w:val="Kop4"/>
+        <w:pStyle w:val="Heading4"/>
         <w:shd w:val="clear" w:color="auto" w:fill="FFFFFF"/>
         <w:spacing w:before="0" w:line="240" w:lineRule="atLeast"/>
         <w:textAlignment w:val="baseline"/>
@@ -5462,7 +5348,7 @@
       </w:pPr>
       <w:r>
         <w:rPr>
-          <w:rStyle w:val="Zwaar"/>
+          <w:rStyle w:val="Strong"/>
           <w:rFonts w:ascii="inherit" w:hAnsi="inherit" w:cs="Helvetica"/>
           <w:b w:val="0"/>
           <w:bCs w:val="0"/>
@@ -5475,7 +5361,7 @@
       </w:r>
       <w:r>
         <w:rPr>
-          <w:rStyle w:val="Zwaar"/>
+          <w:rStyle w:val="Strong"/>
           <w:rFonts w:ascii="inherit" w:hAnsi="inherit" w:cs="Helvetica"/>
           <w:b w:val="0"/>
           <w:bCs w:val="0"/>
@@ -5487,7 +5373,7 @@
       </w:r>
       <w:r>
         <w:rPr>
-          <w:rStyle w:val="Zwaar"/>
+          <w:rStyle w:val="Strong"/>
           <w:rFonts w:ascii="inherit" w:hAnsi="inherit" w:cs="Helvetica"/>
           <w:b w:val="0"/>
           <w:bCs w:val="0"/>
@@ -5499,7 +5385,7 @@
       </w:r>
       <w:r>
         <w:rPr>
-          <w:rStyle w:val="Zwaar"/>
+          <w:rStyle w:val="Strong"/>
           <w:rFonts w:ascii="inherit" w:hAnsi="inherit" w:cs="Helvetica"/>
           <w:b w:val="0"/>
           <w:bCs w:val="0"/>
@@ -5511,7 +5397,7 @@
       </w:r>
       <w:r>
         <w:rPr>
-          <w:rStyle w:val="Zwaar"/>
+          <w:rStyle w:val="Strong"/>
           <w:rFonts w:ascii="inherit" w:hAnsi="inherit" w:cs="Helvetica"/>
           <w:b w:val="0"/>
           <w:bCs w:val="0"/>
@@ -5574,7 +5460,7 @@
             </w:pPr>
             <w:r>
               <w:rPr>
-                <w:rStyle w:val="Zwaar"/>
+                <w:rStyle w:val="Strong"/>
                 <w:rFonts w:ascii="inherit" w:hAnsi="inherit" w:cs="Helvetica"/>
                 <w:color w:val="333333"/>
                 <w:bdr w:val="none" w:sz="0" w:space="0" w:color="auto" w:frame="1"/>
@@ -5661,7 +5547,7 @@
             </w:pPr>
             <w:r>
               <w:rPr>
-                <w:rStyle w:val="Zwaar"/>
+                <w:rStyle w:val="Strong"/>
                 <w:rFonts w:ascii="inherit" w:hAnsi="inherit" w:cs="Helvetica"/>
                 <w:color w:val="333333"/>
                 <w:bdr w:val="none" w:sz="0" w:space="0" w:color="auto" w:frame="1"/>
@@ -5670,7 +5556,7 @@
             </w:r>
             <w:r>
               <w:rPr>
-                <w:rStyle w:val="Zwaar"/>
+                <w:rStyle w:val="Strong"/>
                 <w:rFonts w:ascii="inherit" w:hAnsi="inherit" w:cs="Helvetica"/>
                 <w:color w:val="333333"/>
                 <w:bdr w:val="none" w:sz="0" w:space="0" w:color="auto" w:frame="1"/>
@@ -5679,7 +5565,7 @@
             </w:r>
             <w:r>
               <w:rPr>
-                <w:rStyle w:val="Zwaar"/>
+                <w:rStyle w:val="Strong"/>
                 <w:rFonts w:ascii="inherit" w:hAnsi="inherit" w:cs="Helvetica"/>
                 <w:color w:val="333333"/>
                 <w:bdr w:val="none" w:sz="0" w:space="0" w:color="auto" w:frame="1"/>
@@ -5790,7 +5676,7 @@
             </w:pPr>
             <w:r>
               <w:rPr>
-                <w:rStyle w:val="Zwaar"/>
+                <w:rStyle w:val="Strong"/>
                 <w:rFonts w:ascii="inherit" w:hAnsi="inherit" w:cs="Helvetica"/>
                 <w:color w:val="333333"/>
                 <w:bdr w:val="none" w:sz="0" w:space="0" w:color="auto" w:frame="1"/>
@@ -5799,7 +5685,7 @@
             </w:r>
             <w:r>
               <w:rPr>
-                <w:rStyle w:val="Zwaar"/>
+                <w:rStyle w:val="Strong"/>
                 <w:rFonts w:ascii="inherit" w:hAnsi="inherit" w:cs="Helvetica"/>
                 <w:color w:val="333333"/>
                 <w:bdr w:val="none" w:sz="0" w:space="0" w:color="auto" w:frame="1"/>
@@ -5877,7 +5763,7 @@
             <w:pPr>
               <w:spacing w:line="360" w:lineRule="atLeast"/>
               <w:rPr>
-                <w:rStyle w:val="Zwaar"/>
+                <w:rStyle w:val="Strong"/>
                 <w:rFonts w:ascii="inherit" w:hAnsi="inherit" w:cs="Helvetica"/>
                 <w:color w:val="333333"/>
                 <w:bdr w:val="none" w:sz="0" w:space="0" w:color="auto" w:frame="1"/>
@@ -5886,7 +5772,7 @@
             </w:pPr>
             <w:r>
               <w:rPr>
-                <w:rStyle w:val="Zwaar"/>
+                <w:rStyle w:val="Strong"/>
                 <w:rFonts w:ascii="inherit" w:hAnsi="inherit" w:cs="Helvetica"/>
                 <w:color w:val="333333"/>
                 <w:bdr w:val="none" w:sz="0" w:space="0" w:color="auto" w:frame="1"/>
@@ -5965,7 +5851,7 @@
             </w:pPr>
             <w:r>
               <w:rPr>
-                <w:rStyle w:val="Zwaar"/>
+                <w:rStyle w:val="Strong"/>
                 <w:rFonts w:ascii="inherit" w:hAnsi="inherit" w:cs="Helvetica"/>
                 <w:color w:val="333333"/>
                 <w:bdr w:val="none" w:sz="0" w:space="0" w:color="auto" w:frame="1"/>
@@ -6015,12 +5901,12 @@
     </w:tbl>
     <w:p>
       <w:pPr>
-        <w:pStyle w:val="Normaalweb"/>
+        <w:pStyle w:val="NormalWeb"/>
         <w:shd w:val="clear" w:color="auto" w:fill="FFFFFF"/>
         <w:spacing w:before="0" w:beforeAutospacing="0" w:after="0" w:afterAutospacing="0" w:line="360" w:lineRule="atLeast"/>
         <w:textAlignment w:val="baseline"/>
         <w:rPr>
-          <w:rStyle w:val="Zwaar"/>
+          <w:rStyle w:val="Strong"/>
           <w:rFonts w:ascii="inherit" w:hAnsi="inherit" w:cs="Helvetica"/>
           <w:color w:val="333333"/>
           <w:bdr w:val="none" w:sz="0" w:space="0" w:color="auto" w:frame="1"/>
@@ -6030,7 +5916,7 @@
     </w:p>
     <w:p>
       <w:pPr>
-        <w:pStyle w:val="Normaalweb"/>
+        <w:pStyle w:val="NormalWeb"/>
         <w:shd w:val="clear" w:color="auto" w:fill="FFFFFF"/>
         <w:spacing w:before="0" w:beforeAutospacing="0" w:after="0" w:afterAutospacing="0" w:line="360" w:lineRule="atLeast"/>
         <w:textAlignment w:val="baseline"/>
@@ -6040,7 +5926,7 @@
       </w:pPr>
       <w:r>
         <w:rPr>
-          <w:rStyle w:val="Zwaar"/>
+          <w:rStyle w:val="Strong"/>
           <w:rFonts w:ascii="inherit" w:hAnsi="inherit" w:cs="Helvetica"/>
           <w:color w:val="333333"/>
           <w:bdr w:val="none" w:sz="0" w:space="0" w:color="auto" w:frame="1"/>
@@ -6138,16 +6024,16 @@
             <v:path o:extrusionok="f" gradientshapeok="t" o:connecttype="rect"/>
             <o:lock v:ext="edit" aspectratio="t"/>
           </v:shapetype>
-          <v:shape id="_x0000_i1025" type="#_x0000_t75" style="width:9in;height:346.8pt" o:ole="">
+          <v:shape id="_x0000_i1025" type="#_x0000_t75" style="width:647.9pt;height:346.95pt" o:ole="">
             <v:imagedata r:id="rId17" o:title=""/>
           </v:shape>
-          <o:OLEObject Type="Embed" ProgID="Visio.Drawing.15" ShapeID="_x0000_i1025" DrawAspect="Content" ObjectID="_1537342923" r:id="rId18"/>
+          <o:OLEObject Type="Embed" ProgID="Visio.Drawing.15" ShapeID="_x0000_i1025" DrawAspect="Content" ObjectID="_1537343898" r:id="rId18"/>
         </w:object>
       </w:r>
     </w:p>
     <w:p>
       <w:pPr>
-        <w:pStyle w:val="Kop1"/>
+        <w:pStyle w:val="Heading1"/>
         <w:rPr>
           <w:lang w:val="nl-NL"/>
         </w:rPr>
@@ -6392,7 +6278,7 @@
     </w:p>
     <w:p>
       <w:pPr>
-        <w:pStyle w:val="Kop1"/>
+        <w:pStyle w:val="Heading1"/>
         <w:rPr>
           <w:lang w:val="nl-NL"/>
         </w:rPr>
@@ -6440,7 +6326,7 @@
     </w:p>
     <w:p>
       <w:pPr>
-        <w:pStyle w:val="Lijstalinea"/>
+        <w:pStyle w:val="ListParagraph"/>
         <w:numPr>
           <w:ilvl w:val="0"/>
           <w:numId w:val="6"/>
@@ -6458,7 +6344,7 @@
     </w:p>
     <w:p>
       <w:pPr>
-        <w:pStyle w:val="Lijstalinea"/>
+        <w:pStyle w:val="ListParagraph"/>
         <w:numPr>
           <w:ilvl w:val="0"/>
           <w:numId w:val="6"/>
@@ -6476,7 +6362,7 @@
     </w:p>
     <w:p>
       <w:pPr>
-        <w:pStyle w:val="Lijstalinea"/>
+        <w:pStyle w:val="ListParagraph"/>
         <w:numPr>
           <w:ilvl w:val="0"/>
           <w:numId w:val="6"/>
@@ -6494,7 +6380,7 @@
     </w:p>
     <w:p>
       <w:pPr>
-        <w:pStyle w:val="Lijstalinea"/>
+        <w:pStyle w:val="ListParagraph"/>
         <w:numPr>
           <w:ilvl w:val="0"/>
           <w:numId w:val="6"/>
@@ -6507,20 +6393,12 @@
         <w:rPr>
           <w:lang w:val="nl-NL"/>
         </w:rPr>
-        <w:t>Opzet van project Github</w:t>
-      </w:r>
-      <w:bookmarkStart w:id="10" w:name="_GoBack"/>
-      <w:bookmarkEnd w:id="10"/>
-      <w:r>
-        <w:rPr>
-          <w:lang w:val="nl-NL"/>
-        </w:rPr>
-        <w:t>.</w:t>
-      </w:r>
-    </w:p>
-    <w:p>
-      <w:pPr>
-        <w:pStyle w:val="Lijstalinea"/>
+        <w:t>Opzet van project Github.</w:t>
+      </w:r>
+    </w:p>
+    <w:p>
+      <w:pPr>
+        <w:pStyle w:val="ListParagraph"/>
         <w:numPr>
           <w:ilvl w:val="0"/>
           <w:numId w:val="6"/>
@@ -6538,7 +6416,7 @@
     </w:p>
     <w:p>
       <w:pPr>
-        <w:pStyle w:val="Lijstalinea"/>
+        <w:pStyle w:val="ListParagraph"/>
         <w:numPr>
           <w:ilvl w:val="0"/>
           <w:numId w:val="6"/>
@@ -6560,6 +6438,120 @@
           <w:lang w:val="nl-NL"/>
         </w:rPr>
       </w:pPr>
+      <w:r>
+        <w:rPr>
+          <w:lang w:val="nl-NL"/>
+        </w:rPr>
+        <w:t>Robbert:</w:t>
+      </w:r>
+    </w:p>
+    <w:p>
+      <w:pPr>
+        <w:pStyle w:val="ListParagraph"/>
+        <w:numPr>
+          <w:ilvl w:val="0"/>
+          <w:numId w:val="9"/>
+        </w:numPr>
+        <w:rPr>
+          <w:lang w:val="nl-NL"/>
+        </w:rPr>
+      </w:pPr>
+      <w:r>
+        <w:rPr>
+          <w:lang w:val="nl-NL"/>
+        </w:rPr>
+        <w:t xml:space="preserve">Bespreken van concept. </w:t>
+      </w:r>
+    </w:p>
+    <w:p>
+      <w:pPr>
+        <w:pStyle w:val="ListParagraph"/>
+        <w:numPr>
+          <w:ilvl w:val="0"/>
+          <w:numId w:val="9"/>
+        </w:numPr>
+        <w:rPr>
+          <w:lang w:val="nl-NL"/>
+        </w:rPr>
+      </w:pPr>
+      <w:r>
+        <w:rPr>
+          <w:lang w:val="nl-NL"/>
+        </w:rPr>
+        <w:t xml:space="preserve">Feedback ontvangen aan de hand van concept </w:t>
+      </w:r>
+    </w:p>
+    <w:p>
+      <w:pPr>
+        <w:pStyle w:val="ListParagraph"/>
+        <w:numPr>
+          <w:ilvl w:val="0"/>
+          <w:numId w:val="9"/>
+        </w:numPr>
+        <w:rPr>
+          <w:lang w:val="nl-NL"/>
+        </w:rPr>
+      </w:pPr>
+      <w:r>
+        <w:rPr>
+          <w:lang w:val="nl-NL"/>
+        </w:rPr>
+        <w:t>Opzet van project Github.</w:t>
+      </w:r>
+    </w:p>
+    <w:p>
+      <w:pPr>
+        <w:pStyle w:val="ListParagraph"/>
+        <w:numPr>
+          <w:ilvl w:val="0"/>
+          <w:numId w:val="9"/>
+        </w:numPr>
+        <w:rPr>
+          <w:lang w:val="nl-NL"/>
+        </w:rPr>
+      </w:pPr>
+      <w:r>
+        <w:rPr>
+          <w:lang w:val="nl-NL"/>
+        </w:rPr>
+        <w:t>Mysql server opgezet</w:t>
+      </w:r>
+    </w:p>
+    <w:p>
+      <w:pPr>
+        <w:pStyle w:val="ListParagraph"/>
+        <w:numPr>
+          <w:ilvl w:val="0"/>
+          <w:numId w:val="9"/>
+        </w:numPr>
+        <w:rPr>
+          <w:lang w:val="nl-NL"/>
+        </w:rPr>
+      </w:pPr>
+      <w:r>
+        <w:rPr>
+          <w:lang w:val="nl-NL"/>
+        </w:rPr>
+        <w:t>Data voor app. geschrapt van marktplaats</w:t>
+      </w:r>
+    </w:p>
+    <w:p>
+      <w:pPr>
+        <w:pStyle w:val="ListParagraph"/>
+        <w:numPr>
+          <w:ilvl w:val="0"/>
+          <w:numId w:val="9"/>
+        </w:numPr>
+        <w:rPr>
+          <w:lang w:val="nl-NL"/>
+        </w:rPr>
+      </w:pPr>
+      <w:r>
+        <w:rPr>
+          <w:lang w:val="nl-NL"/>
+        </w:rPr>
+        <w:t>Geschrapte data in de mysql server geplaatst</w:t>
+      </w:r>
     </w:p>
     <w:p>
       <w:pPr>
@@ -6589,7 +6581,7 @@
     </w:p>
     <w:p>
       <w:pPr>
-        <w:pStyle w:val="Lijstalinea"/>
+        <w:pStyle w:val="ListParagraph"/>
         <w:numPr>
           <w:ilvl w:val="0"/>
           <w:numId w:val="7"/>
@@ -6607,7 +6599,7 @@
     </w:p>
     <w:p>
       <w:pPr>
-        <w:pStyle w:val="Lijstalinea"/>
+        <w:pStyle w:val="ListParagraph"/>
         <w:numPr>
           <w:ilvl w:val="0"/>
           <w:numId w:val="7"/>
@@ -6625,7 +6617,7 @@
     </w:p>
     <w:p>
       <w:pPr>
-        <w:pStyle w:val="Lijstalinea"/>
+        <w:pStyle w:val="ListParagraph"/>
         <w:numPr>
           <w:ilvl w:val="0"/>
           <w:numId w:val="7"/>
@@ -6643,7 +6635,7 @@
     </w:p>
     <w:p>
       <w:pPr>
-        <w:pStyle w:val="Lijstalinea"/>
+        <w:pStyle w:val="ListParagraph"/>
         <w:numPr>
           <w:ilvl w:val="0"/>
           <w:numId w:val="7"/>
@@ -6661,7 +6653,7 @@
     </w:p>
     <w:p>
       <w:pPr>
-        <w:pStyle w:val="Lijstalinea"/>
+        <w:pStyle w:val="ListParagraph"/>
         <w:numPr>
           <w:ilvl w:val="0"/>
           <w:numId w:val="7"/>
@@ -6679,7 +6671,7 @@
     </w:p>
     <w:p>
       <w:pPr>
-        <w:pStyle w:val="Lijstalinea"/>
+        <w:pStyle w:val="ListParagraph"/>
         <w:numPr>
           <w:ilvl w:val="0"/>
           <w:numId w:val="7"/>
@@ -6694,6 +6686,154 @@
         </w:rPr>
         <w:t>Onderzoek gedaan naar Shakefunction in android.</w:t>
       </w:r>
+    </w:p>
+    <w:p>
+      <w:pPr>
+        <w:rPr>
+          <w:lang w:val="nl-NL"/>
+        </w:rPr>
+      </w:pPr>
+      <w:r>
+        <w:rPr>
+          <w:lang w:val="nl-NL"/>
+        </w:rPr>
+        <w:t>Robbert:</w:t>
+      </w:r>
+    </w:p>
+    <w:p>
+      <w:pPr>
+        <w:pStyle w:val="ListParagraph"/>
+        <w:numPr>
+          <w:ilvl w:val="0"/>
+          <w:numId w:val="8"/>
+        </w:numPr>
+        <w:rPr>
+          <w:lang w:val="nl-NL"/>
+        </w:rPr>
+      </w:pPr>
+      <w:r>
+        <w:rPr>
+          <w:lang w:val="nl-NL"/>
+        </w:rPr>
+        <w:t>Concept documentatie bijgewerkt.</w:t>
+      </w:r>
+    </w:p>
+    <w:p>
+      <w:pPr>
+        <w:pStyle w:val="ListParagraph"/>
+        <w:numPr>
+          <w:ilvl w:val="0"/>
+          <w:numId w:val="8"/>
+        </w:numPr>
+        <w:rPr>
+          <w:lang w:val="nl-NL"/>
+        </w:rPr>
+      </w:pPr>
+      <w:r>
+        <w:rPr>
+          <w:lang w:val="nl-NL"/>
+        </w:rPr>
+        <w:t>Lay-out opgezet van de app.</w:t>
+      </w:r>
+    </w:p>
+    <w:p>
+      <w:pPr>
+        <w:pStyle w:val="ListParagraph"/>
+        <w:numPr>
+          <w:ilvl w:val="0"/>
+          <w:numId w:val="8"/>
+        </w:numPr>
+        <w:rPr>
+          <w:lang w:val="nl-NL"/>
+        </w:rPr>
+      </w:pPr>
+      <w:r>
+        <w:rPr>
+          <w:lang w:val="nl-NL"/>
+        </w:rPr>
+        <w:t>Zoekfunctie invoeren en zoeken daarop naar producten.</w:t>
+      </w:r>
+    </w:p>
+    <w:p>
+      <w:pPr>
+        <w:pStyle w:val="ListParagraph"/>
+        <w:numPr>
+          <w:ilvl w:val="0"/>
+          <w:numId w:val="8"/>
+        </w:numPr>
+        <w:rPr>
+          <w:lang w:val="nl-NL"/>
+        </w:rPr>
+      </w:pPr>
+      <w:r>
+        <w:rPr>
+          <w:lang w:val="nl-NL"/>
+        </w:rPr>
+        <w:t xml:space="preserve">Via PHP dynamisch JSON genereren </w:t>
+      </w:r>
+    </w:p>
+    <w:p>
+      <w:pPr>
+        <w:pStyle w:val="ListParagraph"/>
+        <w:numPr>
+          <w:ilvl w:val="0"/>
+          <w:numId w:val="8"/>
+        </w:numPr>
+        <w:rPr>
+          <w:lang w:val="nl-NL"/>
+        </w:rPr>
+      </w:pPr>
+      <w:r>
+        <w:rPr>
+          <w:lang w:val="nl-NL"/>
+        </w:rPr>
+        <w:t>JSON encoder gerepareerd</w:t>
+      </w:r>
+    </w:p>
+    <w:p>
+      <w:pPr>
+        <w:pStyle w:val="ListParagraph"/>
+        <w:numPr>
+          <w:ilvl w:val="0"/>
+          <w:numId w:val="8"/>
+        </w:numPr>
+        <w:rPr>
+          <w:lang w:val="nl-NL"/>
+        </w:rPr>
+      </w:pPr>
+      <w:r>
+        <w:rPr>
+          <w:lang w:val="nl-NL"/>
+        </w:rPr>
+        <w:t xml:space="preserve">Custom range sliders toegevoegd </w:t>
+      </w:r>
+    </w:p>
+    <w:p>
+      <w:pPr>
+        <w:pStyle w:val="ListParagraph"/>
+        <w:numPr>
+          <w:ilvl w:val="0"/>
+          <w:numId w:val="8"/>
+        </w:numPr>
+        <w:rPr>
+          <w:lang w:val="nl-NL"/>
+        </w:rPr>
+      </w:pPr>
+      <w:r>
+        <w:rPr>
+          <w:lang w:val="nl-NL"/>
+        </w:rPr>
+        <w:t>Zoekwaardes doorgeven naar artikel pagina</w:t>
+      </w:r>
+      <w:bookmarkStart w:id="10" w:name="_GoBack"/>
+      <w:bookmarkEnd w:id="10"/>
+    </w:p>
+    <w:p>
+      <w:pPr>
+        <w:rPr>
+          <w:lang w:val="nl-NL"/>
+        </w:rPr>
+      </w:pPr>
     </w:p>
     <w:sectPr>
       <w:pgSz w:w="12240" w:h="15840"/>
@@ -6708,8 +6848,8 @@
 </file>
 
 <file path=word/numbering.xml><?xml version="1.0" encoding="utf-8"?>
-<w:numbering xmlns:wpc="http://schemas.microsoft.com/office/word/2010/wordprocessingCanvas" xmlns:cx="http://schemas.microsoft.com/office/drawing/2014/chartex" xmlns:cx1="http://schemas.microsoft.com/office/drawing/2015/9/8/chartex" xmlns:cx2="http://schemas.microsoft.com/office/drawing/2015/10/21/chartex" xmlns:mc="http://schemas.openxmlformats.org/markup-compatibility/2006" xmlns:o="urn:schemas-microsoft-com:office:office" xmlns:r="http://schemas.openxmlformats.org/officeDocument/2006/relationships" xmlns:m="http://schemas.openxmlformats.org/officeDocument/2006/math" xmlns:v="urn:schemas-microsoft-com:vml" xmlns:wp14="http://schemas.microsoft.com/office/word/2010/wordprocessingDrawing" xmlns:wp="http://schemas.openxmlformats.org/drawingml/2006/wordprocessingDrawing" xmlns:w10="urn:schemas-microsoft-com:office:word" xmlns:w="http://schemas.openxmlformats.org/wordprocessingml/2006/main" xmlns:w14="http://schemas.microsoft.com/office/word/2010/wordml" xmlns:w15="http://schemas.microsoft.com/office/word/2012/wordml" xmlns:w16se="http://schemas.microsoft.com/office/word/2015/wordml/symex" xmlns:wpg="http://schemas.microsoft.com/office/word/2010/wordprocessingGroup" xmlns:wpi="http://schemas.microsoft.com/office/word/2010/wordprocessingInk" xmlns:wne="http://schemas.microsoft.com/office/word/2006/wordml" xmlns:wps="http://schemas.microsoft.com/office/word/2010/wordprocessingShape" mc:Ignorable="w14 w15 w16se wp14">
-  <w:abstractNum w:abstractNumId="0" w15:restartNumberingAfterBreak="0">
+<w:numbering xmlns:wpc="http://schemas.microsoft.com/office/word/2010/wordprocessingCanvas" xmlns:mc="http://schemas.openxmlformats.org/markup-compatibility/2006" xmlns:o="urn:schemas-microsoft-com:office:office" xmlns:r="http://schemas.openxmlformats.org/officeDocument/2006/relationships" xmlns:m="http://schemas.openxmlformats.org/officeDocument/2006/math" xmlns:v="urn:schemas-microsoft-com:vml" xmlns:wp14="http://schemas.microsoft.com/office/word/2010/wordprocessingDrawing" xmlns:wp="http://schemas.openxmlformats.org/drawingml/2006/wordprocessingDrawing" xmlns:w10="urn:schemas-microsoft-com:office:word" xmlns:w="http://schemas.openxmlformats.org/wordprocessingml/2006/main" xmlns:w14="http://schemas.microsoft.com/office/word/2010/wordml" xmlns:w15="http://schemas.microsoft.com/office/word/2012/wordml" xmlns:wpg="http://schemas.microsoft.com/office/word/2010/wordprocessingGroup" xmlns:wpi="http://schemas.microsoft.com/office/word/2010/wordprocessingInk" xmlns:wne="http://schemas.microsoft.com/office/word/2006/wordml" xmlns:wps="http://schemas.microsoft.com/office/word/2010/wordprocessingShape" mc:Ignorable="w14 w15 wp14">
+  <w:abstractNum w:abstractNumId="0">
     <w:nsid w:val="0B3233CD"/>
     <w:multiLevelType w:val="hybridMultilevel"/>
     <w:tmpl w:val="57FCB63E"/>
@@ -6798,7 +6938,7 @@
       </w:pPr>
     </w:lvl>
   </w:abstractNum>
-  <w:abstractNum w:abstractNumId="1" w15:restartNumberingAfterBreak="0">
+  <w:abstractNum w:abstractNumId="1">
     <w:nsid w:val="1A6F3A7A"/>
     <w:multiLevelType w:val="hybridMultilevel"/>
     <w:tmpl w:val="16F86EA0"/>
@@ -6911,7 +7051,120 @@
       </w:rPr>
     </w:lvl>
   </w:abstractNum>
-  <w:abstractNum w:abstractNumId="2" w15:restartNumberingAfterBreak="0">
+  <w:abstractNum w:abstractNumId="2">
+    <w:nsid w:val="2A6343E8"/>
+    <w:multiLevelType w:val="hybridMultilevel"/>
+    <w:tmpl w:val="A9884C46"/>
+    <w:lvl w:ilvl="0" w:tplc="04090001">
+      <w:start w:val="1"/>
+      <w:numFmt w:val="bullet"/>
+      <w:lvlText w:val=""/>
+      <w:lvlJc w:val="left"/>
+      <w:pPr>
+        <w:ind w:left="720" w:hanging="360"/>
+      </w:pPr>
+      <w:rPr>
+        <w:rFonts w:ascii="Symbol" w:hAnsi="Symbol" w:hint="default"/>
+      </w:rPr>
+    </w:lvl>
+    <w:lvl w:ilvl="1" w:tplc="04090003" w:tentative="1">
+      <w:start w:val="1"/>
+      <w:numFmt w:val="bullet"/>
+      <w:lvlText w:val="o"/>
+      <w:lvlJc w:val="left"/>
+      <w:pPr>
+        <w:ind w:left="1440" w:hanging="360"/>
+      </w:pPr>
+      <w:rPr>
+        <w:rFonts w:ascii="Courier New" w:hAnsi="Courier New" w:cs="Courier New" w:hint="default"/>
+      </w:rPr>
+    </w:lvl>
+    <w:lvl w:ilvl="2" w:tplc="04090005" w:tentative="1">
+      <w:start w:val="1"/>
+      <w:numFmt w:val="bullet"/>
+      <w:lvlText w:val=""/>
+      <w:lvlJc w:val="left"/>
+      <w:pPr>
+        <w:ind w:left="2160" w:hanging="360"/>
+      </w:pPr>
+      <w:rPr>
+        <w:rFonts w:ascii="Wingdings" w:hAnsi="Wingdings" w:hint="default"/>
+      </w:rPr>
+    </w:lvl>
+    <w:lvl w:ilvl="3" w:tplc="04090001" w:tentative="1">
+      <w:start w:val="1"/>
+      <w:numFmt w:val="bullet"/>
+      <w:lvlText w:val=""/>
+      <w:lvlJc w:val="left"/>
+      <w:pPr>
+        <w:ind w:left="2880" w:hanging="360"/>
+      </w:pPr>
+      <w:rPr>
+        <w:rFonts w:ascii="Symbol" w:hAnsi="Symbol" w:hint="default"/>
+      </w:rPr>
+    </w:lvl>
+    <w:lvl w:ilvl="4" w:tplc="04090003" w:tentative="1">
+      <w:start w:val="1"/>
+      <w:numFmt w:val="bullet"/>
+      <w:lvlText w:val="o"/>
+      <w:lvlJc w:val="left"/>
+      <w:pPr>
+        <w:ind w:left="3600" w:hanging="360"/>
+      </w:pPr>
+      <w:rPr>
+        <w:rFonts w:ascii="Courier New" w:hAnsi="Courier New" w:cs="Courier New" w:hint="default"/>
+      </w:rPr>
+    </w:lvl>
+    <w:lvl w:ilvl="5" w:tplc="04090005" w:tentative="1">
+      <w:start w:val="1"/>
+      <w:numFmt w:val="bullet"/>
+      <w:lvlText w:val=""/>
+      <w:lvlJc w:val="left"/>
+      <w:pPr>
+        <w:ind w:left="4320" w:hanging="360"/>
+      </w:pPr>
+      <w:rPr>
+        <w:rFonts w:ascii="Wingdings" w:hAnsi="Wingdings" w:hint="default"/>
+      </w:rPr>
+    </w:lvl>
+    <w:lvl w:ilvl="6" w:tplc="04090001" w:tentative="1">
+      <w:start w:val="1"/>
+      <w:numFmt w:val="bullet"/>
+      <w:lvlText w:val=""/>
+      <w:lvlJc w:val="left"/>
+      <w:pPr>
+        <w:ind w:left="5040" w:hanging="360"/>
+      </w:pPr>
+      <w:rPr>
+        <w:rFonts w:ascii="Symbol" w:hAnsi="Symbol" w:hint="default"/>
+      </w:rPr>
+    </w:lvl>
+    <w:lvl w:ilvl="7" w:tplc="04090003" w:tentative="1">
+      <w:start w:val="1"/>
+      <w:numFmt w:val="bullet"/>
+      <w:lvlText w:val="o"/>
+      <w:lvlJc w:val="left"/>
+      <w:pPr>
+        <w:ind w:left="5760" w:hanging="360"/>
+      </w:pPr>
+      <w:rPr>
+        <w:rFonts w:ascii="Courier New" w:hAnsi="Courier New" w:cs="Courier New" w:hint="default"/>
+      </w:rPr>
+    </w:lvl>
+    <w:lvl w:ilvl="8" w:tplc="04090005" w:tentative="1">
+      <w:start w:val="1"/>
+      <w:numFmt w:val="bullet"/>
+      <w:lvlText w:val=""/>
+      <w:lvlJc w:val="left"/>
+      <w:pPr>
+        <w:ind w:left="6480" w:hanging="360"/>
+      </w:pPr>
+      <w:rPr>
+        <w:rFonts w:ascii="Wingdings" w:hAnsi="Wingdings" w:hint="default"/>
+      </w:rPr>
+    </w:lvl>
+  </w:abstractNum>
+  <w:abstractNum w:abstractNumId="3">
     <w:nsid w:val="384E4EDE"/>
     <w:multiLevelType w:val="hybridMultilevel"/>
     <w:tmpl w:val="9FAC29B0"/>
@@ -7024,7 +7277,7 @@
       </w:rPr>
     </w:lvl>
   </w:abstractNum>
-  <w:abstractNum w:abstractNumId="3" w15:restartNumberingAfterBreak="0">
+  <w:abstractNum w:abstractNumId="4">
     <w:nsid w:val="3D9B1B21"/>
     <w:multiLevelType w:val="multilevel"/>
     <w:tmpl w:val="EBD6F304"/>
@@ -7173,7 +7426,7 @@
       </w:rPr>
     </w:lvl>
   </w:abstractNum>
-  <w:abstractNum w:abstractNumId="4" w15:restartNumberingAfterBreak="0">
+  <w:abstractNum w:abstractNumId="5">
     <w:nsid w:val="5E524BE8"/>
     <w:multiLevelType w:val="hybridMultilevel"/>
     <w:tmpl w:val="76622FE6"/>
@@ -7286,7 +7539,7 @@
       </w:rPr>
     </w:lvl>
   </w:abstractNum>
-  <w:abstractNum w:abstractNumId="5" w15:restartNumberingAfterBreak="0">
+  <w:abstractNum w:abstractNumId="6">
     <w:nsid w:val="6EB90109"/>
     <w:multiLevelType w:val="hybridMultilevel"/>
     <w:tmpl w:val="037E70D8"/>
@@ -7399,7 +7652,120 @@
       </w:rPr>
     </w:lvl>
   </w:abstractNum>
-  <w:abstractNum w:abstractNumId="6" w15:restartNumberingAfterBreak="0">
+  <w:abstractNum w:abstractNumId="7">
+    <w:nsid w:val="7374079D"/>
+    <w:multiLevelType w:val="hybridMultilevel"/>
+    <w:tmpl w:val="A70C137C"/>
+    <w:lvl w:ilvl="0" w:tplc="04090001">
+      <w:start w:val="1"/>
+      <w:numFmt w:val="bullet"/>
+      <w:lvlText w:val=""/>
+      <w:lvlJc w:val="left"/>
+      <w:pPr>
+        <w:ind w:left="720" w:hanging="360"/>
+      </w:pPr>
+      <w:rPr>
+        <w:rFonts w:ascii="Symbol" w:hAnsi="Symbol" w:hint="default"/>
+      </w:rPr>
+    </w:lvl>
+    <w:lvl w:ilvl="1" w:tplc="04090003" w:tentative="1">
+      <w:start w:val="1"/>
+      <w:numFmt w:val="bullet"/>
+      <w:lvlText w:val="o"/>
+      <w:lvlJc w:val="left"/>
+      <w:pPr>
+        <w:ind w:left="1440" w:hanging="360"/>
+      </w:pPr>
+      <w:rPr>
+        <w:rFonts w:ascii="Courier New" w:hAnsi="Courier New" w:cs="Courier New" w:hint="default"/>
+      </w:rPr>
+    </w:lvl>
+    <w:lvl w:ilvl="2" w:tplc="04090005" w:tentative="1">
+      <w:start w:val="1"/>
+      <w:numFmt w:val="bullet"/>
+      <w:lvlText w:val=""/>
+      <w:lvlJc w:val="left"/>
+      <w:pPr>
+        <w:ind w:left="2160" w:hanging="360"/>
+      </w:pPr>
+      <w:rPr>
+        <w:rFonts w:ascii="Wingdings" w:hAnsi="Wingdings" w:hint="default"/>
+      </w:rPr>
+    </w:lvl>
+    <w:lvl w:ilvl="3" w:tplc="04090001" w:tentative="1">
+      <w:start w:val="1"/>
+      <w:numFmt w:val="bullet"/>
+      <w:lvlText w:val=""/>
+      <w:lvlJc w:val="left"/>
+      <w:pPr>
+        <w:ind w:left="2880" w:hanging="360"/>
+      </w:pPr>
+      <w:rPr>
+        <w:rFonts w:ascii="Symbol" w:hAnsi="Symbol" w:hint="default"/>
+      </w:rPr>
+    </w:lvl>
+    <w:lvl w:ilvl="4" w:tplc="04090003" w:tentative="1">
+      <w:start w:val="1"/>
+      <w:numFmt w:val="bullet"/>
+      <w:lvlText w:val="o"/>
+      <w:lvlJc w:val="left"/>
+      <w:pPr>
+        <w:ind w:left="3600" w:hanging="360"/>
+      </w:pPr>
+      <w:rPr>
+        <w:rFonts w:ascii="Courier New" w:hAnsi="Courier New" w:cs="Courier New" w:hint="default"/>
+      </w:rPr>
+    </w:lvl>
+    <w:lvl w:ilvl="5" w:tplc="04090005" w:tentative="1">
+      <w:start w:val="1"/>
+      <w:numFmt w:val="bullet"/>
+      <w:lvlText w:val=""/>
+      <w:lvlJc w:val="left"/>
+      <w:pPr>
+        <w:ind w:left="4320" w:hanging="360"/>
+      </w:pPr>
+      <w:rPr>
+        <w:rFonts w:ascii="Wingdings" w:hAnsi="Wingdings" w:hint="default"/>
+      </w:rPr>
+    </w:lvl>
+    <w:lvl w:ilvl="6" w:tplc="04090001" w:tentative="1">
+      <w:start w:val="1"/>
+      <w:numFmt w:val="bullet"/>
+      <w:lvlText w:val=""/>
+      <w:lvlJc w:val="left"/>
+      <w:pPr>
+        <w:ind w:left="5040" w:hanging="360"/>
+      </w:pPr>
+      <w:rPr>
+        <w:rFonts w:ascii="Symbol" w:hAnsi="Symbol" w:hint="default"/>
+      </w:rPr>
+    </w:lvl>
+    <w:lvl w:ilvl="7" w:tplc="04090003" w:tentative="1">
+      <w:start w:val="1"/>
+      <w:numFmt w:val="bullet"/>
+      <w:lvlText w:val="o"/>
+      <w:lvlJc w:val="left"/>
+      <w:pPr>
+        <w:ind w:left="5760" w:hanging="360"/>
+      </w:pPr>
+      <w:rPr>
+        <w:rFonts w:ascii="Courier New" w:hAnsi="Courier New" w:cs="Courier New" w:hint="default"/>
+      </w:rPr>
+    </w:lvl>
+    <w:lvl w:ilvl="8" w:tplc="04090005" w:tentative="1">
+      <w:start w:val="1"/>
+      <w:numFmt w:val="bullet"/>
+      <w:lvlText w:val=""/>
+      <w:lvlJc w:val="left"/>
+      <w:pPr>
+        <w:ind w:left="6480" w:hanging="360"/>
+      </w:pPr>
+      <w:rPr>
+        <w:rFonts w:ascii="Wingdings" w:hAnsi="Wingdings" w:hint="default"/>
+      </w:rPr>
+    </w:lvl>
+  </w:abstractNum>
+  <w:abstractNum w:abstractNumId="8">
     <w:nsid w:val="7FE25231"/>
     <w:multiLevelType w:val="hybridMultilevel"/>
     <w:tmpl w:val="C4A47160"/>
@@ -7513,31 +7879,37 @@
     </w:lvl>
   </w:abstractNum>
   <w:num w:numId="1">
-    <w:abstractNumId w:val="5"/>
+    <w:abstractNumId w:val="6"/>
   </w:num>
   <w:num w:numId="2">
     <w:abstractNumId w:val="0"/>
   </w:num>
   <w:num w:numId="3">
-    <w:abstractNumId w:val="2"/>
+    <w:abstractNumId w:val="3"/>
   </w:num>
   <w:num w:numId="4">
-    <w:abstractNumId w:val="6"/>
+    <w:abstractNumId w:val="8"/>
   </w:num>
   <w:num w:numId="5">
-    <w:abstractNumId w:val="3"/>
+    <w:abstractNumId w:val="4"/>
   </w:num>
   <w:num w:numId="6">
     <w:abstractNumId w:val="1"/>
   </w:num>
   <w:num w:numId="7">
-    <w:abstractNumId w:val="4"/>
+    <w:abstractNumId w:val="5"/>
+  </w:num>
+  <w:num w:numId="8">
+    <w:abstractNumId w:val="7"/>
+  </w:num>
+  <w:num w:numId="9">
+    <w:abstractNumId w:val="2"/>
   </w:num>
 </w:numbering>
 </file>
 
 <file path=word/styles.xml><?xml version="1.0" encoding="utf-8"?>
-<w:styles xmlns:mc="http://schemas.openxmlformats.org/markup-compatibility/2006" xmlns:r="http://schemas.openxmlformats.org/officeDocument/2006/relationships" xmlns:w="http://schemas.openxmlformats.org/wordprocessingml/2006/main" xmlns:w14="http://schemas.microsoft.com/office/word/2010/wordml" xmlns:w15="http://schemas.microsoft.com/office/word/2012/wordml" xmlns:w16se="http://schemas.microsoft.com/office/word/2015/wordml/symex" mc:Ignorable="w14 w15 w16se">
+<w:styles xmlns:mc="http://schemas.openxmlformats.org/markup-compatibility/2006" xmlns:r="http://schemas.openxmlformats.org/officeDocument/2006/relationships" xmlns:w="http://schemas.openxmlformats.org/wordprocessingml/2006/main" xmlns:w14="http://schemas.microsoft.com/office/word/2010/wordml" xmlns:w15="http://schemas.microsoft.com/office/word/2012/wordml" mc:Ignorable="w14 w15">
   <w:docDefaults>
     <w:rPrDefault>
       <w:rPr>
@@ -7553,7 +7925,7 @@
       </w:pPr>
     </w:pPrDefault>
   </w:docDefaults>
-  <w:latentStyles w:defLockedState="0" w:defUIPriority="99" w:defSemiHidden="0" w:defUnhideWhenUsed="0" w:defQFormat="0" w:count="373">
+  <w:latentStyles w:defLockedState="0" w:defUIPriority="99" w:defSemiHidden="0" w:defUnhideWhenUsed="0" w:defQFormat="0" w:count="371">
     <w:lsdException w:name="Normal" w:uiPriority="0" w:qFormat="1"/>
     <w:lsdException w:name="heading 1" w:uiPriority="9" w:qFormat="1"/>
     <w:lsdException w:name="heading 2" w:semiHidden="1" w:uiPriority="9" w:unhideWhenUsed="1" w:qFormat="1"/>
@@ -7659,6 +8031,7 @@
     <w:lsdException w:name="HTML Sample" w:semiHidden="1" w:unhideWhenUsed="1"/>
     <w:lsdException w:name="HTML Typewriter" w:semiHidden="1" w:unhideWhenUsed="1"/>
     <w:lsdException w:name="HTML Variable" w:semiHidden="1" w:unhideWhenUsed="1"/>
+    <w:lsdException w:name="Normal Table" w:semiHidden="1" w:unhideWhenUsed="1"/>
     <w:lsdException w:name="annotation subject" w:semiHidden="1" w:unhideWhenUsed="1"/>
     <w:lsdException w:name="No List" w:semiHidden="1" w:unhideWhenUsed="1"/>
     <w:lsdException w:name="Outline List 1" w:semiHidden="1" w:unhideWhenUsed="1"/>
@@ -7704,9 +8077,11 @@
     <w:lsdException w:name="Table Subtle 1" w:semiHidden="1" w:unhideWhenUsed="1"/>
     <w:lsdException w:name="Table Subtle 2" w:semiHidden="1" w:unhideWhenUsed="1"/>
     <w:lsdException w:name="Table Web 1" w:semiHidden="1" w:unhideWhenUsed="1"/>
+    <w:lsdException w:name="Table Web 2" w:semiHidden="1" w:unhideWhenUsed="1"/>
     <w:lsdException w:name="Table Web 3" w:semiHidden="1" w:unhideWhenUsed="1"/>
     <w:lsdException w:name="Balloon Text" w:semiHidden="1" w:unhideWhenUsed="1"/>
     <w:lsdException w:name="Table Grid" w:uiPriority="39"/>
+    <w:lsdException w:name="Table Theme" w:semiHidden="1" w:unhideWhenUsed="1"/>
     <w:lsdException w:name="Placeholder Text" w:semiHidden="1"/>
     <w:lsdException w:name="No Spacing" w:uiPriority="1" w:qFormat="1"/>
     <w:lsdException w:name="Light Shading" w:uiPriority="60"/>
@@ -7922,18 +8297,16 @@
     <w:lsdException w:name="List Table 5 Dark Accent 6" w:uiPriority="50"/>
     <w:lsdException w:name="List Table 6 Colorful Accent 6" w:uiPriority="51"/>
     <w:lsdException w:name="List Table 7 Colorful Accent 6" w:uiPriority="52"/>
-    <w:lsdException w:name="Mention" w:semiHidden="1" w:unhideWhenUsed="1"/>
-    <w:lsdException w:name="Smart Hyperlink" w:semiHidden="1" w:unhideWhenUsed="1"/>
   </w:latentStyles>
-  <w:style w:type="paragraph" w:default="1" w:styleId="Standaard">
+  <w:style w:type="paragraph" w:default="1" w:styleId="Normal">
     <w:name w:val="Normal"/>
     <w:qFormat/>
   </w:style>
-  <w:style w:type="paragraph" w:styleId="Kop1">
+  <w:style w:type="paragraph" w:styleId="Heading1">
     <w:name w:val="heading 1"/>
-    <w:basedOn w:val="Standaard"/>
-    <w:next w:val="Standaard"/>
-    <w:link w:val="Kop1Char"/>
+    <w:basedOn w:val="Normal"/>
+    <w:next w:val="Normal"/>
+    <w:link w:val="Heading1Char"/>
     <w:uiPriority w:val="9"/>
     <w:qFormat/>
     <w:rsid w:val="00392EE3"/>
@@ -7950,11 +8323,11 @@
       <w:szCs w:val="32"/>
     </w:rPr>
   </w:style>
-  <w:style w:type="paragraph" w:styleId="Kop2">
+  <w:style w:type="paragraph" w:styleId="Heading2">
     <w:name w:val="heading 2"/>
-    <w:basedOn w:val="Standaard"/>
-    <w:next w:val="Standaard"/>
-    <w:link w:val="Kop2Char"/>
+    <w:basedOn w:val="Normal"/>
+    <w:next w:val="Normal"/>
+    <w:link w:val="Heading2Char"/>
     <w:uiPriority w:val="9"/>
     <w:unhideWhenUsed/>
     <w:qFormat/>
@@ -7972,11 +8345,11 @@
       <w:szCs w:val="26"/>
     </w:rPr>
   </w:style>
-  <w:style w:type="paragraph" w:styleId="Kop4">
+  <w:style w:type="paragraph" w:styleId="Heading4">
     <w:name w:val="heading 4"/>
-    <w:basedOn w:val="Standaard"/>
-    <w:next w:val="Standaard"/>
-    <w:link w:val="Kop4Char"/>
+    <w:basedOn w:val="Normal"/>
+    <w:next w:val="Normal"/>
+    <w:link w:val="Heading4Char"/>
     <w:uiPriority w:val="9"/>
     <w:semiHidden/>
     <w:unhideWhenUsed/>
@@ -7995,13 +8368,13 @@
       <w:color w:val="2E74B5" w:themeColor="accent1" w:themeShade="BF"/>
     </w:rPr>
   </w:style>
-  <w:style w:type="character" w:default="1" w:styleId="Standaardalinea-lettertype">
+  <w:style w:type="character" w:default="1" w:styleId="DefaultParagraphFont">
     <w:name w:val="Default Paragraph Font"/>
     <w:uiPriority w:val="1"/>
     <w:semiHidden/>
     <w:unhideWhenUsed/>
   </w:style>
-  <w:style w:type="table" w:default="1" w:styleId="Standaardtabel">
+  <w:style w:type="table" w:default="1" w:styleId="TableNormal">
     <w:name w:val="Normal Table"/>
     <w:uiPriority w:val="99"/>
     <w:semiHidden/>
@@ -8016,15 +8389,15 @@
       </w:tblCellMar>
     </w:tblPr>
   </w:style>
-  <w:style w:type="numbering" w:default="1" w:styleId="Geenlijst">
+  <w:style w:type="numbering" w:default="1" w:styleId="NoList">
     <w:name w:val="No List"/>
     <w:uiPriority w:val="99"/>
     <w:semiHidden/>
     <w:unhideWhenUsed/>
   </w:style>
-  <w:style w:type="paragraph" w:styleId="Lijstalinea">
+  <w:style w:type="paragraph" w:styleId="ListParagraph">
     <w:name w:val="List Paragraph"/>
-    <w:basedOn w:val="Standaard"/>
+    <w:basedOn w:val="Normal"/>
     <w:uiPriority w:val="34"/>
     <w:qFormat/>
     <w:rsid w:val="00105E4C"/>
@@ -8033,9 +8406,9 @@
       <w:contextualSpacing/>
     </w:pPr>
   </w:style>
-  <w:style w:type="paragraph" w:styleId="Geenafstand">
+  <w:style w:type="paragraph" w:styleId="NoSpacing">
     <w:name w:val="No Spacing"/>
-    <w:link w:val="GeenafstandChar"/>
+    <w:link w:val="NoSpacingChar"/>
     <w:uiPriority w:val="1"/>
     <w:qFormat/>
     <w:rsid w:val="00392EE3"/>
@@ -8046,20 +8419,20 @@
       <w:rFonts w:eastAsiaTheme="minorEastAsia"/>
     </w:rPr>
   </w:style>
-  <w:style w:type="character" w:customStyle="1" w:styleId="GeenafstandChar">
-    <w:name w:val="Geen afstand Char"/>
-    <w:basedOn w:val="Standaardalinea-lettertype"/>
-    <w:link w:val="Geenafstand"/>
+  <w:style w:type="character" w:customStyle="1" w:styleId="NoSpacingChar">
+    <w:name w:val="No Spacing Char"/>
+    <w:basedOn w:val="DefaultParagraphFont"/>
+    <w:link w:val="NoSpacing"/>
     <w:uiPriority w:val="1"/>
     <w:rsid w:val="00392EE3"/>
     <w:rPr>
       <w:rFonts w:eastAsiaTheme="minorEastAsia"/>
     </w:rPr>
   </w:style>
-  <w:style w:type="character" w:customStyle="1" w:styleId="Kop1Char">
-    <w:name w:val="Kop 1 Char"/>
-    <w:basedOn w:val="Standaardalinea-lettertype"/>
-    <w:link w:val="Kop1"/>
+  <w:style w:type="character" w:customStyle="1" w:styleId="Heading1Char">
+    <w:name w:val="Heading 1 Char"/>
+    <w:basedOn w:val="DefaultParagraphFont"/>
+    <w:link w:val="Heading1"/>
     <w:uiPriority w:val="9"/>
     <w:rsid w:val="00392EE3"/>
     <w:rPr>
@@ -8069,10 +8442,10 @@
       <w:szCs w:val="32"/>
     </w:rPr>
   </w:style>
-  <w:style w:type="paragraph" w:styleId="Kopvaninhoudsopgave">
+  <w:style w:type="paragraph" w:styleId="TOCHeading">
     <w:name w:val="TOC Heading"/>
-    <w:basedOn w:val="Kop1"/>
-    <w:next w:val="Standaard"/>
+    <w:basedOn w:val="Heading1"/>
+    <w:next w:val="Normal"/>
     <w:uiPriority w:val="39"/>
     <w:unhideWhenUsed/>
     <w:qFormat/>
@@ -8081,10 +8454,10 @@
       <w:outlineLvl w:val="9"/>
     </w:pPr>
   </w:style>
-  <w:style w:type="character" w:customStyle="1" w:styleId="Kop2Char">
-    <w:name w:val="Kop 2 Char"/>
-    <w:basedOn w:val="Standaardalinea-lettertype"/>
-    <w:link w:val="Kop2"/>
+  <w:style w:type="character" w:customStyle="1" w:styleId="Heading2Char">
+    <w:name w:val="Heading 2 Char"/>
+    <w:basedOn w:val="DefaultParagraphFont"/>
+    <w:link w:val="Heading2"/>
     <w:uiPriority w:val="9"/>
     <w:rsid w:val="00392EE3"/>
     <w:rPr>
@@ -8094,10 +8467,10 @@
       <w:szCs w:val="26"/>
     </w:rPr>
   </w:style>
-  <w:style w:type="paragraph" w:styleId="Inhopg1">
+  <w:style w:type="paragraph" w:styleId="TOC1">
     <w:name w:val="toc 1"/>
-    <w:basedOn w:val="Standaard"/>
-    <w:next w:val="Standaard"/>
+    <w:basedOn w:val="Normal"/>
+    <w:next w:val="Normal"/>
     <w:autoRedefine/>
     <w:uiPriority w:val="39"/>
     <w:unhideWhenUsed/>
@@ -8108,7 +8481,7 @@
   </w:style>
   <w:style w:type="character" w:styleId="Hyperlink">
     <w:name w:val="Hyperlink"/>
-    <w:basedOn w:val="Standaardalinea-lettertype"/>
+    <w:basedOn w:val="DefaultParagraphFont"/>
     <w:uiPriority w:val="99"/>
     <w:unhideWhenUsed/>
     <w:rsid w:val="00392EE3"/>
@@ -8117,10 +8490,10 @@
       <w:u w:val="single"/>
     </w:rPr>
   </w:style>
-  <w:style w:type="paragraph" w:styleId="Ballontekst">
+  <w:style w:type="paragraph" w:styleId="BalloonText">
     <w:name w:val="Balloon Text"/>
-    <w:basedOn w:val="Standaard"/>
-    <w:link w:val="BallontekstChar"/>
+    <w:basedOn w:val="Normal"/>
+    <w:link w:val="BalloonTextChar"/>
     <w:uiPriority w:val="99"/>
     <w:semiHidden/>
     <w:unhideWhenUsed/>
@@ -8134,10 +8507,10 @@
       <w:szCs w:val="18"/>
     </w:rPr>
   </w:style>
-  <w:style w:type="character" w:customStyle="1" w:styleId="BallontekstChar">
-    <w:name w:val="Ballontekst Char"/>
-    <w:basedOn w:val="Standaardalinea-lettertype"/>
-    <w:link w:val="Ballontekst"/>
+  <w:style w:type="character" w:customStyle="1" w:styleId="BalloonTextChar">
+    <w:name w:val="Balloon Text Char"/>
+    <w:basedOn w:val="DefaultParagraphFont"/>
+    <w:link w:val="BalloonText"/>
     <w:uiPriority w:val="99"/>
     <w:semiHidden/>
     <w:rsid w:val="00392EE3"/>
@@ -8147,10 +8520,10 @@
       <w:szCs w:val="18"/>
     </w:rPr>
   </w:style>
-  <w:style w:type="character" w:customStyle="1" w:styleId="Kop4Char">
-    <w:name w:val="Kop 4 Char"/>
-    <w:basedOn w:val="Standaardalinea-lettertype"/>
-    <w:link w:val="Kop4"/>
+  <w:style w:type="character" w:customStyle="1" w:styleId="Heading4Char">
+    <w:name w:val="Heading 4 Char"/>
+    <w:basedOn w:val="DefaultParagraphFont"/>
+    <w:link w:val="Heading4"/>
     <w:uiPriority w:val="9"/>
     <w:semiHidden/>
     <w:rsid w:val="00E25464"/>
@@ -8161,9 +8534,9 @@
       <w:color w:val="2E74B5" w:themeColor="accent1" w:themeShade="BF"/>
     </w:rPr>
   </w:style>
-  <w:style w:type="character" w:styleId="Zwaar">
+  <w:style w:type="character" w:styleId="Strong">
     <w:name w:val="Strong"/>
-    <w:basedOn w:val="Standaardalinea-lettertype"/>
+    <w:basedOn w:val="DefaultParagraphFont"/>
     <w:uiPriority w:val="22"/>
     <w:qFormat/>
     <w:rsid w:val="00E25464"/>
@@ -8172,9 +8545,9 @@
       <w:bCs/>
     </w:rPr>
   </w:style>
-  <w:style w:type="paragraph" w:styleId="Normaalweb">
+  <w:style w:type="paragraph" w:styleId="NormalWeb">
     <w:name w:val="Normal (Web)"/>
-    <w:basedOn w:val="Standaard"/>
+    <w:basedOn w:val="Normal"/>
     <w:uiPriority w:val="99"/>
     <w:unhideWhenUsed/>
     <w:rsid w:val="00E25464"/>
@@ -8189,7 +8562,7 @@
   </w:style>
   <w:style w:type="character" w:customStyle="1" w:styleId="apple-converted-space">
     <w:name w:val="apple-converted-space"/>
-    <w:basedOn w:val="Standaardalinea-lettertype"/>
+    <w:basedOn w:val="DefaultParagraphFont"/>
     <w:rsid w:val="00E25464"/>
   </w:style>
 </w:styles>
@@ -8480,7 +8853,7 @@
 </file>
 
 <file path=customXml/itemProps2.xml><?xml version="1.0" encoding="utf-8"?>
-<ds:datastoreItem xmlns:ds="http://schemas.openxmlformats.org/officeDocument/2006/customXml" ds:itemID="{02D88984-E3A7-46D5-A2FE-283E8787553C}">
+<ds:datastoreItem xmlns:ds="http://schemas.openxmlformats.org/officeDocument/2006/customXml" ds:itemID="{BECC49D4-B024-42C8-A5DC-54488BAB98E4}">
   <ds:schemaRefs>
     <ds:schemaRef ds:uri="http://schemas.openxmlformats.org/officeDocument/2006/bibliography"/>
   </ds:schemaRefs>

--- a/Ifind.docx
+++ b/Ifind.docx
@@ -234,7 +234,7 @@
                   </wp:anchor>
                 </w:drawing>
               </mc:Choice>
-              <mc:Fallback xmlns:w16se="http://schemas.microsoft.com/office/word/2015/wordml/symex" xmlns:cx2="http://schemas.microsoft.com/office/drawing/2015/10/21/chartex" xmlns:cx1="http://schemas.microsoft.com/office/drawing/2015/9/8/chartex" xmlns:cx="http://schemas.microsoft.com/office/drawing/2014/chartex">
+              <mc:Fallback xmlns:cx="http://schemas.microsoft.com/office/drawing/2014/chartex" xmlns:cx1="http://schemas.microsoft.com/office/drawing/2015/9/8/chartex" xmlns:cx2="http://schemas.microsoft.com/office/drawing/2015/10/21/chartex" xmlns:w16se="http://schemas.microsoft.com/office/word/2015/wordml/symex">
                 <w:pict>
                   <v:shapetype id="_x0000_t202" coordsize="21600,21600" o:spt="202" path="m,l,21600r21600,l21600,xe">
                     <v:stroke joinstyle="miter"/>
@@ -520,7 +520,7 @@
                   </wp:anchor>
                 </w:drawing>
               </mc:Choice>
-              <mc:Fallback xmlns:w16se="http://schemas.microsoft.com/office/word/2015/wordml/symex" xmlns:cx2="http://schemas.microsoft.com/office/drawing/2015/10/21/chartex" xmlns:cx1="http://schemas.microsoft.com/office/drawing/2015/9/8/chartex" xmlns:cx="http://schemas.microsoft.com/office/drawing/2014/chartex">
+              <mc:Fallback xmlns:cx="http://schemas.microsoft.com/office/drawing/2014/chartex" xmlns:cx1="http://schemas.microsoft.com/office/drawing/2015/9/8/chartex" xmlns:cx2="http://schemas.microsoft.com/office/drawing/2015/10/21/chartex" xmlns:w16se="http://schemas.microsoft.com/office/word/2015/wordml/symex">
                 <w:pict>
                   <v:shape id="Text Box 112" o:spid="_x0000_s1027" type="#_x0000_t202" style="position:absolute;margin-left:0;margin-top:0;width:453pt;height:51.4pt;z-index:251661312;visibility:visible;mso-wrap-style:square;mso-width-percent:734;mso-height-percent:80;mso-left-percent:150;mso-top-percent:837;mso-wrap-distance-left:9pt;mso-wrap-distance-top:0;mso-wrap-distance-right:9pt;mso-wrap-distance-bottom:0;mso-position-horizontal-relative:page;mso-position-vertical-relative:page;mso-width-percent:734;mso-height-percent:80;mso-left-percent:150;mso-top-percent:837;mso-width-relative:page;mso-height-relative:page;v-text-anchor:bottom" o:gfxdata="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" filled="f" stroked="f" strokeweight=".5pt">
                     <v:textbox inset="0,0,0,0">
@@ -836,7 +836,7 @@
                   </wp:anchor>
                 </w:drawing>
               </mc:Choice>
-              <mc:Fallback xmlns:w16se="http://schemas.microsoft.com/office/word/2015/wordml/symex" xmlns:cx2="http://schemas.microsoft.com/office/drawing/2015/10/21/chartex" xmlns:cx1="http://schemas.microsoft.com/office/drawing/2015/9/8/chartex" xmlns:cx="http://schemas.microsoft.com/office/drawing/2014/chartex">
+              <mc:Fallback xmlns:cx="http://schemas.microsoft.com/office/drawing/2014/chartex" xmlns:cx1="http://schemas.microsoft.com/office/drawing/2015/9/8/chartex" xmlns:cx2="http://schemas.microsoft.com/office/drawing/2015/10/21/chartex" xmlns:w16se="http://schemas.microsoft.com/office/word/2015/wordml/symex">
                 <w:pict>
                   <v:shape id="Text Box 113" o:spid="_x0000_s1028" type="#_x0000_t202" style="position:absolute;margin-left:0;margin-top:0;width:453pt;height:41.4pt;z-index:251660288;visibility:visible;mso-wrap-style:square;mso-width-percent:734;mso-height-percent:363;mso-left-percent:150;mso-top-percent:455;mso-wrap-distance-left:9pt;mso-wrap-distance-top:0;mso-wrap-distance-right:9pt;mso-wrap-distance-bottom:0;mso-position-horizontal-relative:page;mso-position-vertical-relative:page;mso-width-percent:734;mso-height-percent:363;mso-left-percent:150;mso-top-percent:455;mso-width-relative:page;mso-height-relative:page;v-text-anchor:bottom" o:gfxdata="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" filled="f" stroked="f" strokeweight=".5pt">
                     <v:textbox inset="0,0,0,0">
@@ -1066,7 +1066,7 @@
                   </wp:anchor>
                 </w:drawing>
               </mc:Choice>
-              <mc:Fallback xmlns:w16se="http://schemas.microsoft.com/office/word/2015/wordml/symex" xmlns:cx2="http://schemas.microsoft.com/office/drawing/2015/10/21/chartex" xmlns:cx1="http://schemas.microsoft.com/office/drawing/2015/9/8/chartex" xmlns:cx="http://schemas.microsoft.com/office/drawing/2014/chartex">
+              <mc:Fallback xmlns:cx="http://schemas.microsoft.com/office/drawing/2014/chartex" xmlns:cx1="http://schemas.microsoft.com/office/drawing/2015/9/8/chartex" xmlns:cx2="http://schemas.microsoft.com/office/drawing/2015/10/21/chartex" xmlns:w16se="http://schemas.microsoft.com/office/word/2015/wordml/symex">
                 <w:pict>
                   <v:group w14:anchorId="11630A3E" id="Group 114" o:spid="_x0000_s1026" style="position:absolute;margin-left:0;margin-top:0;width:18pt;height:10in;z-index:251659264;mso-width-percent:29;mso-height-percent:909;mso-left-percent:45;mso-position-horizontal-relative:page;mso-position-vertical:center;mso-position-vertical-relative:page;mso-width-percent:29;mso-height-percent:909;mso-left-percent:45" coordsize="2286,91440" o:gfxdata="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">
                     <v:rect id="Rectangle 115" o:spid="_x0000_s1027" style="position:absolute;width:2286;height:87820;visibility:visible;mso-wrap-style:square;v-text-anchor:middle" o:gfxdata="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" fillcolor="#ed7d31 [3205]" stroked="f" strokeweight="1pt"/>
@@ -1914,7 +1914,15 @@
         <w:rPr>
           <w:sz w:val="24"/>
         </w:rPr>
-        <w:t>Tesla:</w:t>
+        <w:t>IFind</w:t>
+      </w:r>
+      <w:bookmarkStart w:id="5" w:name="_GoBack"/>
+      <w:bookmarkEnd w:id="5"/>
+      <w:r>
+        <w:rPr>
+          <w:sz w:val="24"/>
+        </w:rPr>
+        <w:t>:</w:t>
       </w:r>
     </w:p>
     <w:p>
@@ -2201,12 +2209,12 @@
       <w:pPr>
         <w:pStyle w:val="Heading1"/>
       </w:pPr>
-      <w:bookmarkStart w:id="5" w:name="_Toc463599708"/>
+      <w:bookmarkStart w:id="6" w:name="_Toc463599708"/>
       <w:r>
         <w:lastRenderedPageBreak/>
         <w:t>Scenario’s</w:t>
       </w:r>
-      <w:bookmarkEnd w:id="5"/>
+      <w:bookmarkEnd w:id="6"/>
     </w:p>
     <w:p>
       <w:pPr>
@@ -2646,12 +2654,12 @@
       <w:pPr>
         <w:pStyle w:val="Heading1"/>
       </w:pPr>
-      <w:bookmarkStart w:id="6" w:name="_Toc463599709"/>
+      <w:bookmarkStart w:id="7" w:name="_Toc463599709"/>
       <w:r>
         <w:lastRenderedPageBreak/>
         <w:t>Do and Be Goals:</w:t>
       </w:r>
-      <w:bookmarkEnd w:id="6"/>
+      <w:bookmarkEnd w:id="7"/>
     </w:p>
     <w:p>
       <w:pPr>
@@ -2770,12 +2778,12 @@
       <w:pPr>
         <w:pStyle w:val="Heading1"/>
       </w:pPr>
-      <w:bookmarkStart w:id="7" w:name="_Toc463599710"/>
+      <w:bookmarkStart w:id="8" w:name="_Toc463599710"/>
       <w:r>
         <w:lastRenderedPageBreak/>
         <w:t>Wireframes</w:t>
       </w:r>
-      <w:bookmarkEnd w:id="7"/>
+      <w:bookmarkEnd w:id="8"/>
     </w:p>
     <w:p>
       <w:pPr>
@@ -3197,12 +3205,12 @@
       <w:pPr>
         <w:pStyle w:val="Heading1"/>
       </w:pPr>
-      <w:bookmarkStart w:id="8" w:name="_Toc463599711"/>
+      <w:bookmarkStart w:id="9" w:name="_Toc463599711"/>
       <w:r>
         <w:lastRenderedPageBreak/>
         <w:t>Use case</w:t>
       </w:r>
-      <w:bookmarkEnd w:id="8"/>
+      <w:bookmarkEnd w:id="9"/>
     </w:p>
     <w:p>
       <w:pPr>
@@ -6027,7 +6035,7 @@
           <v:shape id="_x0000_i1025" type="#_x0000_t75" style="width:647.9pt;height:346.95pt" o:ole="">
             <v:imagedata r:id="rId17" o:title=""/>
           </v:shape>
-          <o:OLEObject Type="Embed" ProgID="Visio.Drawing.15" ShapeID="_x0000_i1025" DrawAspect="Content" ObjectID="_1537343898" r:id="rId18"/>
+          <o:OLEObject Type="Embed" ProgID="Visio.Drawing.15" ShapeID="_x0000_i1025" DrawAspect="Content" ObjectID="_1538563900" r:id="rId18"/>
         </w:object>
       </w:r>
     </w:p>
@@ -6038,7 +6046,7 @@
           <w:lang w:val="nl-NL"/>
         </w:rPr>
       </w:pPr>
-      <w:bookmarkStart w:id="9" w:name="_Toc463599712"/>
+      <w:bookmarkStart w:id="10" w:name="_Toc463599712"/>
       <w:r>
         <w:rPr>
           <w:lang w:val="nl-NL"/>
@@ -6046,7 +6054,7 @@
         <w:lastRenderedPageBreak/>
         <w:t>Plex kaarten</w:t>
       </w:r>
-      <w:bookmarkEnd w:id="9"/>
+      <w:bookmarkEnd w:id="10"/>
     </w:p>
     <w:p>
       <w:pPr>
@@ -6825,8 +6833,594 @@
         </w:rPr>
         <w:t>Zoekwaardes doorgeven naar artikel pagina</w:t>
       </w:r>
-      <w:bookmarkStart w:id="10" w:name="_GoBack"/>
-      <w:bookmarkEnd w:id="10"/>
+    </w:p>
+    <w:p>
+      <w:pPr>
+        <w:rPr>
+          <w:lang w:val="nl-NL"/>
+        </w:rPr>
+      </w:pPr>
+      <w:r>
+        <w:rPr>
+          <w:lang w:val="nl-NL"/>
+        </w:rPr>
+        <w:br w:type="page"/>
+      </w:r>
+    </w:p>
+    <w:p>
+      <w:pPr>
+        <w:rPr>
+          <w:lang w:val="nl-NL"/>
+        </w:rPr>
+      </w:pPr>
+      <w:r>
+        <w:rPr>
+          <w:lang w:val="nl-NL"/>
+        </w:rPr>
+        <w:lastRenderedPageBreak/>
+        <w:t xml:space="preserve">Week </w:t>
+      </w:r>
+      <w:r>
+        <w:rPr>
+          <w:lang w:val="nl-NL"/>
+        </w:rPr>
+        <w:t>3</w:t>
+      </w:r>
+      <w:r>
+        <w:rPr>
+          <w:lang w:val="nl-NL"/>
+        </w:rPr>
+        <w:t>:</w:t>
+      </w:r>
+    </w:p>
+    <w:p>
+      <w:pPr>
+        <w:rPr>
+          <w:lang w:val="nl-NL"/>
+        </w:rPr>
+      </w:pPr>
+      <w:r>
+        <w:rPr>
+          <w:lang w:val="nl-NL"/>
+        </w:rPr>
+        <w:t>Gregory:</w:t>
+      </w:r>
+    </w:p>
+    <w:p>
+      <w:pPr>
+        <w:pStyle w:val="ListParagraph"/>
+        <w:numPr>
+          <w:ilvl w:val="0"/>
+          <w:numId w:val="7"/>
+        </w:numPr>
+        <w:rPr>
+          <w:lang w:val="nl-NL"/>
+        </w:rPr>
+      </w:pPr>
+      <w:r>
+        <w:rPr>
+          <w:lang w:val="nl-NL"/>
+        </w:rPr>
+        <w:t>Concept documentatie bijgewerkt.</w:t>
+      </w:r>
+    </w:p>
+    <w:p>
+      <w:pPr>
+        <w:pStyle w:val="ListParagraph"/>
+        <w:numPr>
+          <w:ilvl w:val="0"/>
+          <w:numId w:val="7"/>
+        </w:numPr>
+        <w:rPr>
+          <w:lang w:val="nl-NL"/>
+        </w:rPr>
+      </w:pPr>
+      <w:r>
+        <w:rPr>
+          <w:lang w:val="nl-NL"/>
+        </w:rPr>
+        <w:t>Ophalen van dynamische JSON in de app</w:t>
+      </w:r>
+      <w:r>
+        <w:rPr>
+          <w:lang w:val="nl-NL"/>
+        </w:rPr>
+        <w:t xml:space="preserve"> bijgewerkt met nieuwe criteria</w:t>
+      </w:r>
+      <w:r>
+        <w:rPr>
+          <w:lang w:val="nl-NL"/>
+        </w:rPr>
+        <w:t>.</w:t>
+      </w:r>
+    </w:p>
+    <w:p>
+      <w:pPr>
+        <w:pStyle w:val="ListParagraph"/>
+        <w:numPr>
+          <w:ilvl w:val="0"/>
+          <w:numId w:val="7"/>
+        </w:numPr>
+        <w:rPr>
+          <w:lang w:val="nl-NL"/>
+        </w:rPr>
+      </w:pPr>
+      <w:r>
+        <w:rPr>
+          <w:lang w:val="nl-NL"/>
+        </w:rPr>
+        <w:t xml:space="preserve">Shakefunction in </w:t>
+      </w:r>
+      <w:r>
+        <w:rPr>
+          <w:lang w:val="nl-NL"/>
+        </w:rPr>
+        <w:t>Android</w:t>
+      </w:r>
+      <w:r>
+        <w:rPr>
+          <w:lang w:val="nl-NL"/>
+        </w:rPr>
+        <w:t xml:space="preserve"> </w:t>
+      </w:r>
+      <w:r>
+        <w:rPr>
+          <w:lang w:val="nl-NL"/>
+        </w:rPr>
+        <w:t>geïmplementeerd</w:t>
+      </w:r>
+      <w:r>
+        <w:rPr>
+          <w:lang w:val="nl-NL"/>
+        </w:rPr>
+        <w:t>.</w:t>
+      </w:r>
+    </w:p>
+    <w:p>
+      <w:pPr>
+        <w:rPr>
+          <w:lang w:val="nl-NL"/>
+        </w:rPr>
+      </w:pPr>
+      <w:r>
+        <w:rPr>
+          <w:lang w:val="nl-NL"/>
+        </w:rPr>
+        <w:t>Robbert:</w:t>
+      </w:r>
+    </w:p>
+    <w:p>
+      <w:pPr>
+        <w:pStyle w:val="ListParagraph"/>
+        <w:numPr>
+          <w:ilvl w:val="0"/>
+          <w:numId w:val="8"/>
+        </w:numPr>
+        <w:rPr>
+          <w:lang w:val="nl-NL"/>
+        </w:rPr>
+      </w:pPr>
+      <w:r>
+        <w:rPr>
+          <w:lang w:val="nl-NL"/>
+        </w:rPr>
+        <w:t>Concept documentatie bijgewerkt.</w:t>
+      </w:r>
+    </w:p>
+    <w:p>
+      <w:pPr>
+        <w:pStyle w:val="ListParagraph"/>
+        <w:numPr>
+          <w:ilvl w:val="0"/>
+          <w:numId w:val="8"/>
+        </w:numPr>
+        <w:rPr>
+          <w:lang w:val="nl-NL"/>
+        </w:rPr>
+      </w:pPr>
+      <w:r>
+        <w:rPr>
+          <w:lang w:val="nl-NL"/>
+        </w:rPr>
+        <w:t xml:space="preserve">Custom range sliders </w:t>
+      </w:r>
+      <w:r>
+        <w:rPr>
+          <w:lang w:val="nl-NL"/>
+        </w:rPr>
+        <w:t>functionaliteit gegeven</w:t>
+      </w:r>
+    </w:p>
+    <w:p>
+      <w:pPr>
+        <w:pStyle w:val="ListParagraph"/>
+        <w:numPr>
+          <w:ilvl w:val="0"/>
+          <w:numId w:val="8"/>
+        </w:numPr>
+        <w:rPr>
+          <w:lang w:val="nl-NL"/>
+        </w:rPr>
+      </w:pPr>
+      <w:r>
+        <w:rPr>
+          <w:lang w:val="nl-NL"/>
+        </w:rPr>
+        <w:t>Zoeken binnen prijs range</w:t>
+      </w:r>
+    </w:p>
+    <w:p>
+      <w:pPr>
+        <w:pStyle w:val="ListParagraph"/>
+        <w:numPr>
+          <w:ilvl w:val="0"/>
+          <w:numId w:val="8"/>
+        </w:numPr>
+        <w:rPr>
+          <w:lang w:val="nl-NL"/>
+        </w:rPr>
+      </w:pPr>
+      <w:r>
+        <w:rPr>
+          <w:lang w:val="nl-NL"/>
+        </w:rPr>
+        <w:t xml:space="preserve">Dynamische JSON geüpdatet voor zoeken tussen prijsrangen </w:t>
+      </w:r>
+    </w:p>
+    <w:p>
+      <w:pPr>
+        <w:pStyle w:val="ListParagraph"/>
+        <w:numPr>
+          <w:ilvl w:val="0"/>
+          <w:numId w:val="8"/>
+        </w:numPr>
+        <w:rPr>
+          <w:lang w:val="nl-NL"/>
+        </w:rPr>
+      </w:pPr>
+      <w:r>
+        <w:rPr>
+          <w:lang w:val="nl-NL"/>
+        </w:rPr>
+        <w:t>Bugs op de hoofdpagina gerepareerd</w:t>
+      </w:r>
+    </w:p>
+    <w:p>
+      <w:pPr>
+        <w:pStyle w:val="ListParagraph"/>
+        <w:numPr>
+          <w:ilvl w:val="0"/>
+          <w:numId w:val="8"/>
+        </w:numPr>
+        <w:rPr>
+          <w:lang w:val="nl-NL"/>
+        </w:rPr>
+      </w:pPr>
+      <w:r>
+        <w:rPr>
+          <w:lang w:val="nl-NL"/>
+        </w:rPr>
+        <w:t>Zoekwaardes doorgeven naar artikel pagina</w:t>
+      </w:r>
+    </w:p>
+    <w:p>
+      <w:pPr>
+        <w:pStyle w:val="ListParagraph"/>
+        <w:numPr>
+          <w:ilvl w:val="0"/>
+          <w:numId w:val="8"/>
+        </w:numPr>
+        <w:rPr>
+          <w:lang w:val="nl-NL"/>
+        </w:rPr>
+      </w:pPr>
+      <w:r>
+        <w:rPr>
+          <w:lang w:val="nl-NL"/>
+        </w:rPr>
+        <w:t>Zoeken in de descriptie van een artikel</w:t>
+      </w:r>
+    </w:p>
+    <w:p>
+      <w:pPr>
+        <w:pStyle w:val="ListParagraph"/>
+        <w:rPr>
+          <w:lang w:val="nl-NL"/>
+        </w:rPr>
+      </w:pPr>
+    </w:p>
+    <w:p>
+      <w:pPr>
+        <w:rPr>
+          <w:lang w:val="nl-NL"/>
+        </w:rPr>
+      </w:pPr>
+      <w:r>
+        <w:rPr>
+          <w:lang w:val="nl-NL"/>
+        </w:rPr>
+        <w:t xml:space="preserve">Week </w:t>
+      </w:r>
+      <w:r>
+        <w:rPr>
+          <w:lang w:val="nl-NL"/>
+        </w:rPr>
+        <w:t>4</w:t>
+      </w:r>
+      <w:r>
+        <w:rPr>
+          <w:lang w:val="nl-NL"/>
+        </w:rPr>
+        <w:t>:</w:t>
+      </w:r>
+    </w:p>
+    <w:p>
+      <w:pPr>
+        <w:rPr>
+          <w:lang w:val="nl-NL"/>
+        </w:rPr>
+      </w:pPr>
+      <w:r>
+        <w:rPr>
+          <w:lang w:val="nl-NL"/>
+        </w:rPr>
+        <w:t>Gregory:</w:t>
+      </w:r>
+    </w:p>
+    <w:p>
+      <w:pPr>
+        <w:pStyle w:val="ListParagraph"/>
+        <w:numPr>
+          <w:ilvl w:val="0"/>
+          <w:numId w:val="7"/>
+        </w:numPr>
+        <w:rPr>
+          <w:lang w:val="nl-NL"/>
+        </w:rPr>
+      </w:pPr>
+      <w:r>
+        <w:rPr>
+          <w:lang w:val="nl-NL"/>
+        </w:rPr>
+        <w:t>Concept documentatie bijgewerkt.</w:t>
+      </w:r>
+    </w:p>
+    <w:p>
+      <w:pPr>
+        <w:pStyle w:val="ListParagraph"/>
+        <w:numPr>
+          <w:ilvl w:val="0"/>
+          <w:numId w:val="7"/>
+        </w:numPr>
+        <w:rPr>
+          <w:lang w:val="nl-NL"/>
+        </w:rPr>
+      </w:pPr>
+      <w:r>
+        <w:rPr>
+          <w:lang w:val="nl-NL"/>
+        </w:rPr>
+        <w:t>Lay-out opgezet van de app.</w:t>
+      </w:r>
+    </w:p>
+    <w:p>
+      <w:pPr>
+        <w:pStyle w:val="ListParagraph"/>
+        <w:numPr>
+          <w:ilvl w:val="0"/>
+          <w:numId w:val="7"/>
+        </w:numPr>
+        <w:rPr>
+          <w:lang w:val="nl-NL"/>
+        </w:rPr>
+      </w:pPr>
+      <w:r>
+        <w:rPr>
+          <w:lang w:val="nl-NL"/>
+        </w:rPr>
+        <w:t>Doorsturen naar de website aan de hand van gekozen product gemaakt.</w:t>
+      </w:r>
+    </w:p>
+    <w:p>
+      <w:pPr>
+        <w:pStyle w:val="ListParagraph"/>
+        <w:numPr>
+          <w:ilvl w:val="0"/>
+          <w:numId w:val="7"/>
+        </w:numPr>
+        <w:rPr>
+          <w:lang w:val="nl-NL"/>
+        </w:rPr>
+      </w:pPr>
+      <w:r>
+        <w:rPr>
+          <w:lang w:val="nl-NL"/>
+        </w:rPr>
+        <w:t>Ophalen van dynamische JSON in de app.</w:t>
+      </w:r>
+    </w:p>
+    <w:p>
+      <w:pPr>
+        <w:pStyle w:val="ListParagraph"/>
+        <w:numPr>
+          <w:ilvl w:val="0"/>
+          <w:numId w:val="7"/>
+        </w:numPr>
+        <w:rPr>
+          <w:lang w:val="nl-NL"/>
+        </w:rPr>
+      </w:pPr>
+      <w:r>
+        <w:rPr>
+          <w:lang w:val="nl-NL"/>
+        </w:rPr>
+        <w:t>Zoekfunctie invoeren en zoeken daarop naar producten.</w:t>
+      </w:r>
+    </w:p>
+    <w:p>
+      <w:pPr>
+        <w:pStyle w:val="ListParagraph"/>
+        <w:numPr>
+          <w:ilvl w:val="0"/>
+          <w:numId w:val="7"/>
+        </w:numPr>
+        <w:rPr>
+          <w:lang w:val="nl-NL"/>
+        </w:rPr>
+      </w:pPr>
+      <w:r>
+        <w:rPr>
+          <w:lang w:val="nl-NL"/>
+        </w:rPr>
+        <w:t>Onderzoek gedaan naar Shakefunction in android.</w:t>
+      </w:r>
+    </w:p>
+    <w:p>
+      <w:pPr>
+        <w:rPr>
+          <w:lang w:val="nl-NL"/>
+        </w:rPr>
+      </w:pPr>
+      <w:r>
+        <w:rPr>
+          <w:lang w:val="nl-NL"/>
+        </w:rPr>
+        <w:t>Robbert:</w:t>
+      </w:r>
+    </w:p>
+    <w:p>
+      <w:pPr>
+        <w:pStyle w:val="ListParagraph"/>
+        <w:numPr>
+          <w:ilvl w:val="0"/>
+          <w:numId w:val="8"/>
+        </w:numPr>
+        <w:rPr>
+          <w:lang w:val="nl-NL"/>
+        </w:rPr>
+      </w:pPr>
+      <w:r>
+        <w:rPr>
+          <w:lang w:val="nl-NL"/>
+        </w:rPr>
+        <w:t>Concept documentatie bijgewerkt.</w:t>
+      </w:r>
+    </w:p>
+    <w:p>
+      <w:pPr>
+        <w:pStyle w:val="ListParagraph"/>
+        <w:numPr>
+          <w:ilvl w:val="0"/>
+          <w:numId w:val="8"/>
+        </w:numPr>
+        <w:rPr>
+          <w:lang w:val="nl-NL"/>
+        </w:rPr>
+      </w:pPr>
+      <w:r>
+        <w:rPr>
+          <w:lang w:val="nl-NL"/>
+        </w:rPr>
+        <w:t>Lay-out opgezet van de app.</w:t>
+      </w:r>
+    </w:p>
+    <w:p>
+      <w:pPr>
+        <w:pStyle w:val="ListParagraph"/>
+        <w:numPr>
+          <w:ilvl w:val="0"/>
+          <w:numId w:val="8"/>
+        </w:numPr>
+        <w:rPr>
+          <w:lang w:val="nl-NL"/>
+        </w:rPr>
+      </w:pPr>
+      <w:r>
+        <w:rPr>
+          <w:lang w:val="nl-NL"/>
+        </w:rPr>
+        <w:t>Zoekfunctie invoeren en zoeken daarop naar producten.</w:t>
+      </w:r>
+    </w:p>
+    <w:p>
+      <w:pPr>
+        <w:pStyle w:val="ListParagraph"/>
+        <w:numPr>
+          <w:ilvl w:val="0"/>
+          <w:numId w:val="8"/>
+        </w:numPr>
+        <w:rPr>
+          <w:lang w:val="nl-NL"/>
+        </w:rPr>
+      </w:pPr>
+      <w:r>
+        <w:rPr>
+          <w:lang w:val="nl-NL"/>
+        </w:rPr>
+        <w:t xml:space="preserve">Via PHP dynamisch JSON genereren </w:t>
+      </w:r>
+    </w:p>
+    <w:p>
+      <w:pPr>
+        <w:pStyle w:val="ListParagraph"/>
+        <w:numPr>
+          <w:ilvl w:val="0"/>
+          <w:numId w:val="8"/>
+        </w:numPr>
+        <w:rPr>
+          <w:lang w:val="nl-NL"/>
+        </w:rPr>
+      </w:pPr>
+      <w:r>
+        <w:rPr>
+          <w:lang w:val="nl-NL"/>
+        </w:rPr>
+        <w:t>JSON encoder gerepareerd</w:t>
+      </w:r>
+    </w:p>
+    <w:p>
+      <w:pPr>
+        <w:pStyle w:val="ListParagraph"/>
+        <w:numPr>
+          <w:ilvl w:val="0"/>
+          <w:numId w:val="8"/>
+        </w:numPr>
+        <w:rPr>
+          <w:lang w:val="nl-NL"/>
+        </w:rPr>
+      </w:pPr>
+      <w:r>
+        <w:rPr>
+          <w:lang w:val="nl-NL"/>
+        </w:rPr>
+        <w:t xml:space="preserve">Custom range sliders toegevoegd </w:t>
+      </w:r>
+    </w:p>
+    <w:p>
+      <w:pPr>
+        <w:pStyle w:val="ListParagraph"/>
+        <w:numPr>
+          <w:ilvl w:val="0"/>
+          <w:numId w:val="8"/>
+        </w:numPr>
+        <w:rPr>
+          <w:lang w:val="nl-NL"/>
+        </w:rPr>
+      </w:pPr>
+      <w:r>
+        <w:rPr>
+          <w:lang w:val="nl-NL"/>
+        </w:rPr>
+        <w:t>Zoekwaardes doorgeven naar artikel pagina</w:t>
+      </w:r>
+    </w:p>
+    <w:p>
+      <w:pPr>
+        <w:pStyle w:val="ListParagraph"/>
+        <w:rPr>
+          <w:lang w:val="nl-NL"/>
+        </w:rPr>
+      </w:pPr>
     </w:p>
     <w:p>
       <w:pPr>
@@ -8853,7 +9447,7 @@
 </file>
 
 <file path=customXml/itemProps2.xml><?xml version="1.0" encoding="utf-8"?>
-<ds:datastoreItem xmlns:ds="http://schemas.openxmlformats.org/officeDocument/2006/customXml" ds:itemID="{BECC49D4-B024-42C8-A5DC-54488BAB98E4}">
+<ds:datastoreItem xmlns:ds="http://schemas.openxmlformats.org/officeDocument/2006/customXml" ds:itemID="{629195CA-19D5-456C-A85D-4549BDB26FC2}">
   <ds:schemaRefs>
     <ds:schemaRef ds:uri="http://schemas.openxmlformats.org/officeDocument/2006/bibliography"/>
   </ds:schemaRefs>

--- a/Ifind.docx
+++ b/Ifind.docx
@@ -3,15 +3,29 @@
 <w:document xmlns:wpc="http://schemas.microsoft.com/office/word/2010/wordprocessingCanvas" xmlns:mc="http://schemas.openxmlformats.org/markup-compatibility/2006" xmlns:o="urn:schemas-microsoft-com:office:office" xmlns:r="http://schemas.openxmlformats.org/officeDocument/2006/relationships" xmlns:m="http://schemas.openxmlformats.org/officeDocument/2006/math" xmlns:v="urn:schemas-microsoft-com:vml" xmlns:wp14="http://schemas.microsoft.com/office/word/2010/wordprocessingDrawing" xmlns:wp="http://schemas.openxmlformats.org/drawingml/2006/wordprocessingDrawing" xmlns:w10="urn:schemas-microsoft-com:office:word" xmlns:w="http://schemas.openxmlformats.org/wordprocessingml/2006/main" xmlns:w14="http://schemas.microsoft.com/office/word/2010/wordml" xmlns:w15="http://schemas.microsoft.com/office/word/2012/wordml" xmlns:wpg="http://schemas.microsoft.com/office/word/2010/wordprocessingGroup" xmlns:wpi="http://schemas.microsoft.com/office/word/2010/wordprocessingInk" xmlns:wne="http://schemas.microsoft.com/office/word/2006/wordml" xmlns:wps="http://schemas.microsoft.com/office/word/2010/wordprocessingShape" mc:Ignorable="w14 w15 wp14">
   <w:body>
     <w:p>
-      <w:r>
+      <w:pPr>
+        <w:rPr>
+          <w:lang w:val="nl-NL"/>
+        </w:rPr>
+      </w:pPr>
+      <w:r>
+        <w:rPr>
+          <w:lang w:val="nl-NL"/>
+        </w:rPr>
         <w:t xml:space="preserve"> </w:t>
       </w:r>
       <w:r>
+        <w:rPr>
+          <w:lang w:val="nl-NL"/>
+        </w:rPr>
         <w:tab/>
       </w:r>
     </w:p>
     <w:sdt>
       <w:sdtPr>
+        <w:rPr>
+          <w:lang w:val="nl-NL"/>
+        </w:rPr>
         <w:id w:val="-909466052"/>
         <w:docPartObj>
           <w:docPartGallery w:val="Cover Pages"/>
@@ -24,16 +38,26 @@
         </w:rPr>
       </w:sdtEndPr>
       <w:sdtContent>
-        <w:p/>
+        <w:bookmarkStart w:id="0" w:name="_GoBack" w:displacedByCustomXml="prev"/>
+        <w:bookmarkEnd w:id="0" w:displacedByCustomXml="prev"/>
+        <w:p>
+          <w:pPr>
+            <w:rPr>
+              <w:lang w:val="nl-NL"/>
+            </w:rPr>
+          </w:pPr>
+        </w:p>
         <w:p>
           <w:pPr>
             <w:rPr>
               <w:sz w:val="28"/>
+              <w:lang w:val="nl-NL"/>
             </w:rPr>
           </w:pPr>
           <w:r>
             <w:rPr>
               <w:noProof/>
+              <w:lang w:val="nl-NL"/>
             </w:rPr>
             <w:drawing>
               <wp:anchor distT="0" distB="0" distL="114300" distR="114300" simplePos="0" relativeHeight="251663360" behindDoc="1" locked="0" layoutInCell="1" allowOverlap="1">
@@ -101,6 +125,7 @@
           <w:r>
             <w:rPr>
               <w:noProof/>
+              <w:lang w:val="nl-NL"/>
             </w:rPr>
             <mc:AlternateContent>
               <mc:Choice Requires="wps">
@@ -182,7 +207,7 @@
                                   <w:tag w:val=""/>
                                   <w:id w:val="400952559"/>
                                   <w:dataBinding w:prefixMappings="xmlns:ns0='http://schemas.microsoft.com/office/2006/coverPageProps' " w:xpath="/ns0:CoverPageProperties[1]/ns0:PublishDate[1]" w:storeItemID="{55AF091B-3C7A-41E3-B477-F2FDAA23CFDA}"/>
-                                  <w:date w:fullDate="2016-09-02T00:00:00Z">
+                                  <w:date w:fullDate="2016-11-03T00:00:00Z">
                                     <w:dateFormat w:val="MMMM d, yyyy"/>
                                     <w:lid w:val="en-US"/>
                                     <w:storeMappedDataAs w:val="dateTime"/>
@@ -209,7 +234,16 @@
                                         <w:sz w:val="40"/>
                                         <w:szCs w:val="40"/>
                                       </w:rPr>
-                                      <w:t>September 2, 2016</w:t>
+                                      <w:t>November 3</w:t>
+                                    </w:r>
+                                    <w:r>
+                                      <w:rPr>
+                                        <w:caps/>
+                                        <w:color w:val="323E4F" w:themeColor="text2" w:themeShade="BF"/>
+                                        <w:sz w:val="40"/>
+                                        <w:szCs w:val="40"/>
+                                      </w:rPr>
+                                      <w:t>, 2016</w:t>
                                     </w:r>
                                   </w:p>
                                 </w:sdtContent>
@@ -234,7 +268,7 @@
                   </wp:anchor>
                 </w:drawing>
               </mc:Choice>
-              <mc:Fallback xmlns:cx="http://schemas.microsoft.com/office/drawing/2014/chartex" xmlns:cx1="http://schemas.microsoft.com/office/drawing/2015/9/8/chartex" xmlns:cx2="http://schemas.microsoft.com/office/drawing/2015/10/21/chartex" xmlns:w16se="http://schemas.microsoft.com/office/word/2015/wordml/symex">
+              <mc:Fallback>
                 <w:pict>
                   <v:shapetype id="_x0000_t202" coordsize="21600,21600" o:spt="202" path="m,l,21600r21600,l21600,xe">
                     <v:stroke joinstyle="miter"/>
@@ -255,7 +289,7 @@
                             <w:tag w:val=""/>
                             <w:id w:val="400952559"/>
                             <w:dataBinding w:prefixMappings="xmlns:ns0='http://schemas.microsoft.com/office/2006/coverPageProps' " w:xpath="/ns0:CoverPageProperties[1]/ns0:PublishDate[1]" w:storeItemID="{55AF091B-3C7A-41E3-B477-F2FDAA23CFDA}"/>
-                            <w:date w:fullDate="2016-09-02T00:00:00Z">
+                            <w:date w:fullDate="2016-11-03T00:00:00Z">
                               <w:dateFormat w:val="MMMM d, yyyy"/>
                               <w:lid w:val="en-US"/>
                               <w:storeMappedDataAs w:val="dateTime"/>
@@ -282,7 +316,16 @@
                                   <w:sz w:val="40"/>
                                   <w:szCs w:val="40"/>
                                 </w:rPr>
-                                <w:t>September 2, 2016</w:t>
+                                <w:t>November 3</w:t>
+                              </w:r>
+                              <w:r>
+                                <w:rPr>
+                                  <w:caps/>
+                                  <w:color w:val="323E4F" w:themeColor="text2" w:themeShade="BF"/>
+                                  <w:sz w:val="40"/>
+                                  <w:szCs w:val="40"/>
+                                </w:rPr>
+                                <w:t>, 2016</w:t>
                               </w:r>
                             </w:p>
                           </w:sdtContent>
@@ -298,6 +341,7 @@
           <w:r>
             <w:rPr>
               <w:noProof/>
+              <w:lang w:val="nl-NL"/>
             </w:rPr>
             <mc:AlternateContent>
               <mc:Choice Requires="wps">
@@ -520,7 +564,7 @@
                   </wp:anchor>
                 </w:drawing>
               </mc:Choice>
-              <mc:Fallback xmlns:cx="http://schemas.microsoft.com/office/drawing/2014/chartex" xmlns:cx1="http://schemas.microsoft.com/office/drawing/2015/9/8/chartex" xmlns:cx2="http://schemas.microsoft.com/office/drawing/2015/10/21/chartex" xmlns:w16se="http://schemas.microsoft.com/office/word/2015/wordml/symex">
+              <mc:Fallback>
                 <w:pict>
                   <v:shape id="Text Box 112" o:spid="_x0000_s1027" type="#_x0000_t202" style="position:absolute;margin-left:0;margin-top:0;width:453pt;height:51.4pt;z-index:251661312;visibility:visible;mso-wrap-style:square;mso-width-percent:734;mso-height-percent:80;mso-left-percent:150;mso-top-percent:837;mso-wrap-distance-left:9pt;mso-wrap-distance-top:0;mso-wrap-distance-right:9pt;mso-wrap-distance-bottom:0;mso-position-horizontal-relative:page;mso-position-vertical-relative:page;mso-width-percent:734;mso-height-percent:80;mso-left-percent:150;mso-top-percent:837;mso-width-relative:page;mso-height-relative:page;v-text-anchor:bottom" o:gfxdata="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" filled="f" stroked="f" strokeweight=".5pt">
                     <v:textbox inset="0,0,0,0">
@@ -669,6 +713,7 @@
           <w:r>
             <w:rPr>
               <w:noProof/>
+              <w:lang w:val="nl-NL"/>
             </w:rPr>
             <mc:AlternateContent>
               <mc:Choice Requires="wps">
@@ -804,6 +849,7 @@
                                         <w:szCs w:val="36"/>
                                       </w:rPr>
                                     </w:pPr>
+                                    <w:proofErr w:type="spellStart"/>
                                     <w:r>
                                       <w:rPr>
                                         <w:smallCaps/>
@@ -813,6 +859,7 @@
                                       </w:rPr>
                                       <w:t>Portefolio</w:t>
                                     </w:r>
+                                    <w:proofErr w:type="spellEnd"/>
                                   </w:p>
                                 </w:sdtContent>
                               </w:sdt>
@@ -836,7 +883,7 @@
                   </wp:anchor>
                 </w:drawing>
               </mc:Choice>
-              <mc:Fallback xmlns:cx="http://schemas.microsoft.com/office/drawing/2014/chartex" xmlns:cx1="http://schemas.microsoft.com/office/drawing/2015/9/8/chartex" xmlns:cx2="http://schemas.microsoft.com/office/drawing/2015/10/21/chartex" xmlns:w16se="http://schemas.microsoft.com/office/word/2015/wordml/symex">
+              <mc:Fallback>
                 <w:pict>
                   <v:shape id="Text Box 113" o:spid="_x0000_s1028" type="#_x0000_t202" style="position:absolute;margin-left:0;margin-top:0;width:453pt;height:41.4pt;z-index:251660288;visibility:visible;mso-wrap-style:square;mso-width-percent:734;mso-height-percent:363;mso-left-percent:150;mso-top-percent:455;mso-wrap-distance-left:9pt;mso-wrap-distance-top:0;mso-wrap-distance-right:9pt;mso-wrap-distance-bottom:0;mso-position-horizontal-relative:page;mso-position-vertical-relative:page;mso-width-percent:734;mso-height-percent:363;mso-left-percent:150;mso-top-percent:455;mso-width-relative:page;mso-height-relative:page;v-text-anchor:bottom" o:gfxdata="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" filled="f" stroked="f" strokeweight=".5pt">
                     <v:textbox inset="0,0,0,0">
@@ -932,6 +979,7 @@
           <w:r>
             <w:rPr>
               <w:noProof/>
+              <w:lang w:val="nl-NL"/>
             </w:rPr>
             <mc:AlternateContent>
               <mc:Choice Requires="wpg">
@@ -1066,7 +1114,7 @@
                   </wp:anchor>
                 </w:drawing>
               </mc:Choice>
-              <mc:Fallback xmlns:cx="http://schemas.microsoft.com/office/drawing/2014/chartex" xmlns:cx1="http://schemas.microsoft.com/office/drawing/2015/9/8/chartex" xmlns:cx2="http://schemas.microsoft.com/office/drawing/2015/10/21/chartex" xmlns:w16se="http://schemas.microsoft.com/office/word/2015/wordml/symex">
+              <mc:Fallback xmlns:w16se="http://schemas.microsoft.com/office/word/2015/wordml/symex" xmlns:cx2="http://schemas.microsoft.com/office/drawing/2015/10/21/chartex" xmlns:cx1="http://schemas.microsoft.com/office/drawing/2015/9/8/chartex" xmlns:cx="http://schemas.microsoft.com/office/drawing/2014/chartex">
                 <w:pict>
                   <v:group w14:anchorId="11630A3E" id="Group 114" o:spid="_x0000_s1026" style="position:absolute;margin-left:0;margin-top:0;width:18pt;height:10in;z-index:251659264;mso-width-percent:29;mso-height-percent:909;mso-left-percent:45;mso-position-horizontal-relative:page;mso-position-vertical:center;mso-position-vertical-relative:page;mso-width-percent:29;mso-height-percent:909;mso-left-percent:45" coordsize="2286,91440" o:gfxdata="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">
                     <v:rect id="Rectangle 115" o:spid="_x0000_s1027" style="position:absolute;width:2286;height:87820;visibility:visible;mso-wrap-style:square;v-text-anchor:middle" o:gfxdata="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" fillcolor="#ed7d31 [3205]" stroked="f" strokeweight="1pt"/>
@@ -1083,6 +1131,7 @@
           <w:r>
             <w:rPr>
               <w:sz w:val="28"/>
+              <w:lang w:val="nl-NL"/>
             </w:rPr>
             <w:br w:type="page"/>
           </w:r>
@@ -1096,6 +1145,7 @@
           <w:color w:val="auto"/>
           <w:sz w:val="22"/>
           <w:szCs w:val="22"/>
+          <w:lang w:val="nl-NL"/>
         </w:rPr>
         <w:id w:val="-811560750"/>
         <w:docPartObj>
@@ -1114,92 +1164,89 @@
         <w:p>
           <w:pPr>
             <w:pStyle w:val="TOCHeading"/>
+            <w:rPr>
+              <w:lang w:val="nl-NL"/>
+            </w:rPr>
           </w:pPr>
           <w:r>
-            <w:t>Contents</w:t>
+            <w:rPr>
+              <w:lang w:val="nl-NL"/>
+            </w:rPr>
+            <w:t>Inhoudsopgaven</w:t>
           </w:r>
         </w:p>
         <w:p>
           <w:pPr>
             <w:pStyle w:val="TOC1"/>
-            <w:tabs>
-              <w:tab w:val="right" w:leader="dot" w:pos="9350"/>
-            </w:tabs>
           </w:pPr>
         </w:p>
         <w:p>
           <w:pPr>
             <w:pStyle w:val="TOC1"/>
-            <w:tabs>
-              <w:tab w:val="right" w:leader="dot" w:pos="9350"/>
-            </w:tabs>
             <w:rPr>
               <w:rFonts w:eastAsiaTheme="minorEastAsia"/>
-              <w:noProof/>
+              <w:lang w:val="en-US"/>
             </w:rPr>
           </w:pPr>
           <w:r>
+            <w:rPr>
+              <w:noProof w:val="0"/>
+            </w:rPr>
             <w:fldChar w:fldCharType="begin"/>
           </w:r>
           <w:r>
             <w:instrText xml:space="preserve"> TOC \o "1-3" \h \z \u </w:instrText>
           </w:r>
           <w:r>
+            <w:rPr>
+              <w:noProof w:val="0"/>
+            </w:rPr>
             <w:fldChar w:fldCharType="separate"/>
           </w:r>
-          <w:hyperlink w:anchor="_Toc463599706" w:history="1">
+          <w:hyperlink w:anchor="_Toc465931101" w:history="1">
             <w:r>
               <w:rPr>
                 <w:rStyle w:val="Hyperlink"/>
-                <w:noProof/>
-                <w:lang w:val="nl-NL"/>
               </w:rPr>
               <w:t>Inleiding</w:t>
             </w:r>
             <w:r>
               <w:rPr>
-                <w:noProof/>
                 <w:webHidden/>
               </w:rPr>
               <w:tab/>
             </w:r>
             <w:r>
               <w:rPr>
-                <w:noProof/>
                 <w:webHidden/>
               </w:rPr>
               <w:fldChar w:fldCharType="begin"/>
             </w:r>
             <w:r>
               <w:rPr>
-                <w:noProof/>
                 <w:webHidden/>
               </w:rPr>
-              <w:instrText xml:space="preserve"> PAGEREF _Toc463599706 \h </w:instrText>
-            </w:r>
-            <w:r>
-              <w:rPr>
-                <w:noProof/>
+              <w:instrText xml:space="preserve"> PAGEREF _Toc465931101 \h </w:instrText>
+            </w:r>
+            <w:r>
+              <w:rPr>
                 <w:webHidden/>
               </w:rPr>
             </w:r>
             <w:r>
               <w:rPr>
-                <w:noProof/>
                 <w:webHidden/>
               </w:rPr>
               <w:fldChar w:fldCharType="separate"/>
             </w:r>
             <w:r>
               <w:rPr>
-                <w:noProof/>
                 <w:webHidden/>
               </w:rPr>
-              <w:t>2</w:t>
-            </w:r>
-            <w:r>
-              <w:rPr>
-                <w:noProof/>
+              <w:t>3</w:t>
+            </w:r>
+            <w:r>
+              <w:rPr>
                 <w:webHidden/>
               </w:rPr>
               <w:fldChar w:fldCharType="end"/>
@@ -1209,66 +1256,55 @@
         <w:p>
           <w:pPr>
             <w:pStyle w:val="TOC1"/>
-            <w:tabs>
-              <w:tab w:val="right" w:leader="dot" w:pos="9350"/>
-            </w:tabs>
             <w:rPr>
               <w:rFonts w:eastAsiaTheme="minorEastAsia"/>
-              <w:noProof/>
+              <w:lang w:val="en-US"/>
             </w:rPr>
           </w:pPr>
-          <w:hyperlink w:anchor="_Toc463599707" w:history="1">
+          <w:hyperlink w:anchor="_Toc465931102" w:history="1">
             <w:r>
               <w:rPr>
                 <w:rStyle w:val="Hyperlink"/>
-                <w:noProof/>
-              </w:rPr>
-              <w:t>User goals:</w:t>
-            </w:r>
-            <w:r>
-              <w:rPr>
-                <w:noProof/>
+              </w:rPr>
+              <w:t>Doel van de app</w:t>
+            </w:r>
+            <w:r>
+              <w:rPr>
                 <w:webHidden/>
               </w:rPr>
               <w:tab/>
             </w:r>
             <w:r>
               <w:rPr>
-                <w:noProof/>
                 <w:webHidden/>
               </w:rPr>
               <w:fldChar w:fldCharType="begin"/>
             </w:r>
             <w:r>
               <w:rPr>
-                <w:noProof/>
                 <w:webHidden/>
               </w:rPr>
-              <w:instrText xml:space="preserve"> PAGEREF _Toc463599707 \h </w:instrText>
-            </w:r>
-            <w:r>
-              <w:rPr>
-                <w:noProof/>
+              <w:instrText xml:space="preserve"> PAGEREF _Toc465931102 \h </w:instrText>
+            </w:r>
+            <w:r>
+              <w:rPr>
                 <w:webHidden/>
               </w:rPr>
             </w:r>
             <w:r>
               <w:rPr>
-                <w:noProof/>
                 <w:webHidden/>
               </w:rPr>
               <w:fldChar w:fldCharType="separate"/>
             </w:r>
             <w:r>
               <w:rPr>
-                <w:noProof/>
                 <w:webHidden/>
               </w:rPr>
-              <w:t>3</w:t>
-            </w:r>
-            <w:r>
-              <w:rPr>
-                <w:noProof/>
+              <w:t>4</w:t>
+            </w:r>
+            <w:r>
+              <w:rPr>
                 <w:webHidden/>
               </w:rPr>
               <w:fldChar w:fldCharType="end"/>
@@ -1278,66 +1314,55 @@
         <w:p>
           <w:pPr>
             <w:pStyle w:val="TOC1"/>
-            <w:tabs>
-              <w:tab w:val="right" w:leader="dot" w:pos="9350"/>
-            </w:tabs>
             <w:rPr>
               <w:rFonts w:eastAsiaTheme="minorEastAsia"/>
-              <w:noProof/>
+              <w:lang w:val="en-US"/>
             </w:rPr>
           </w:pPr>
-          <w:hyperlink w:anchor="_Toc463599708" w:history="1">
+          <w:hyperlink w:anchor="_Toc465931103" w:history="1">
             <w:r>
               <w:rPr>
                 <w:rStyle w:val="Hyperlink"/>
-                <w:noProof/>
-              </w:rPr>
-              <w:t>Scenario’s:</w:t>
-            </w:r>
-            <w:r>
-              <w:rPr>
-                <w:noProof/>
+              </w:rPr>
+              <w:t>User goals:</w:t>
+            </w:r>
+            <w:r>
+              <w:rPr>
                 <w:webHidden/>
               </w:rPr>
               <w:tab/>
             </w:r>
             <w:r>
               <w:rPr>
-                <w:noProof/>
                 <w:webHidden/>
               </w:rPr>
               <w:fldChar w:fldCharType="begin"/>
             </w:r>
             <w:r>
               <w:rPr>
-                <w:noProof/>
                 <w:webHidden/>
               </w:rPr>
-              <w:instrText xml:space="preserve"> PAGEREF _Toc463599708 \h </w:instrText>
-            </w:r>
-            <w:r>
-              <w:rPr>
-                <w:noProof/>
+              <w:instrText xml:space="preserve"> PAGEREF _Toc465931103 \h </w:instrText>
+            </w:r>
+            <w:r>
+              <w:rPr>
                 <w:webHidden/>
               </w:rPr>
             </w:r>
             <w:r>
               <w:rPr>
-                <w:noProof/>
                 <w:webHidden/>
               </w:rPr>
               <w:fldChar w:fldCharType="separate"/>
             </w:r>
             <w:r>
               <w:rPr>
-                <w:noProof/>
                 <w:webHidden/>
               </w:rPr>
-              <w:t>4</w:t>
-            </w:r>
-            <w:r>
-              <w:rPr>
-                <w:noProof/>
+              <w:t>5</w:t>
+            </w:r>
+            <w:r>
+              <w:rPr>
                 <w:webHidden/>
               </w:rPr>
               <w:fldChar w:fldCharType="end"/>
@@ -1347,66 +1372,55 @@
         <w:p>
           <w:pPr>
             <w:pStyle w:val="TOC1"/>
-            <w:tabs>
-              <w:tab w:val="right" w:leader="dot" w:pos="9350"/>
-            </w:tabs>
             <w:rPr>
               <w:rFonts w:eastAsiaTheme="minorEastAsia"/>
-              <w:noProof/>
+              <w:lang w:val="en-US"/>
             </w:rPr>
           </w:pPr>
-          <w:hyperlink w:anchor="_Toc463599709" w:history="1">
+          <w:hyperlink w:anchor="_Toc465931104" w:history="1">
             <w:r>
               <w:rPr>
                 <w:rStyle w:val="Hyperlink"/>
-                <w:noProof/>
-              </w:rPr>
-              <w:t>Do and Be Goals:</w:t>
-            </w:r>
-            <w:r>
-              <w:rPr>
-                <w:noProof/>
+              </w:rPr>
+              <w:t>Scenario’s</w:t>
+            </w:r>
+            <w:r>
+              <w:rPr>
                 <w:webHidden/>
               </w:rPr>
               <w:tab/>
             </w:r>
             <w:r>
               <w:rPr>
-                <w:noProof/>
                 <w:webHidden/>
               </w:rPr>
               <w:fldChar w:fldCharType="begin"/>
             </w:r>
             <w:r>
               <w:rPr>
-                <w:noProof/>
                 <w:webHidden/>
               </w:rPr>
-              <w:instrText xml:space="preserve"> PAGEREF _Toc463599709 \h </w:instrText>
-            </w:r>
-            <w:r>
-              <w:rPr>
-                <w:noProof/>
+              <w:instrText xml:space="preserve"> PAGEREF _Toc465931104 \h </w:instrText>
+            </w:r>
+            <w:r>
+              <w:rPr>
                 <w:webHidden/>
               </w:rPr>
             </w:r>
             <w:r>
               <w:rPr>
-                <w:noProof/>
                 <w:webHidden/>
               </w:rPr>
               <w:fldChar w:fldCharType="separate"/>
             </w:r>
             <w:r>
               <w:rPr>
-                <w:noProof/>
                 <w:webHidden/>
               </w:rPr>
               <w:t>6</w:t>
             </w:r>
             <w:r>
               <w:rPr>
-                <w:noProof/>
                 <w:webHidden/>
               </w:rPr>
               <w:fldChar w:fldCharType="end"/>
@@ -1416,66 +1430,55 @@
         <w:p>
           <w:pPr>
             <w:pStyle w:val="TOC1"/>
-            <w:tabs>
-              <w:tab w:val="right" w:leader="dot" w:pos="9350"/>
-            </w:tabs>
             <w:rPr>
               <w:rFonts w:eastAsiaTheme="minorEastAsia"/>
-              <w:noProof/>
+              <w:lang w:val="en-US"/>
             </w:rPr>
           </w:pPr>
-          <w:hyperlink w:anchor="_Toc463599710" w:history="1">
+          <w:hyperlink w:anchor="_Toc465931105" w:history="1">
             <w:r>
               <w:rPr>
                 <w:rStyle w:val="Hyperlink"/>
-                <w:noProof/>
-              </w:rPr>
-              <w:t>Wireframes</w:t>
-            </w:r>
-            <w:r>
-              <w:rPr>
-                <w:noProof/>
+              </w:rPr>
+              <w:t>Do and Be Goals:</w:t>
+            </w:r>
+            <w:r>
+              <w:rPr>
                 <w:webHidden/>
               </w:rPr>
               <w:tab/>
             </w:r>
             <w:r>
               <w:rPr>
-                <w:noProof/>
                 <w:webHidden/>
               </w:rPr>
               <w:fldChar w:fldCharType="begin"/>
             </w:r>
             <w:r>
               <w:rPr>
-                <w:noProof/>
                 <w:webHidden/>
               </w:rPr>
-              <w:instrText xml:space="preserve"> PAGEREF _Toc463599710 \h </w:instrText>
-            </w:r>
-            <w:r>
-              <w:rPr>
-                <w:noProof/>
+              <w:instrText xml:space="preserve"> PAGEREF _Toc465931105 \h </w:instrText>
+            </w:r>
+            <w:r>
+              <w:rPr>
                 <w:webHidden/>
               </w:rPr>
             </w:r>
             <w:r>
               <w:rPr>
-                <w:noProof/>
                 <w:webHidden/>
               </w:rPr>
               <w:fldChar w:fldCharType="separate"/>
             </w:r>
             <w:r>
               <w:rPr>
-                <w:noProof/>
                 <w:webHidden/>
               </w:rPr>
               <w:t>7</w:t>
             </w:r>
             <w:r>
               <w:rPr>
-                <w:noProof/>
                 <w:webHidden/>
               </w:rPr>
               <w:fldChar w:fldCharType="end"/>
@@ -1485,66 +1488,55 @@
         <w:p>
           <w:pPr>
             <w:pStyle w:val="TOC1"/>
-            <w:tabs>
-              <w:tab w:val="right" w:leader="dot" w:pos="9350"/>
-            </w:tabs>
             <w:rPr>
               <w:rFonts w:eastAsiaTheme="minorEastAsia"/>
-              <w:noProof/>
+              <w:lang w:val="en-US"/>
             </w:rPr>
           </w:pPr>
-          <w:hyperlink w:anchor="_Toc463599711" w:history="1">
+          <w:hyperlink w:anchor="_Toc465931106" w:history="1">
             <w:r>
               <w:rPr>
                 <w:rStyle w:val="Hyperlink"/>
-                <w:noProof/>
-              </w:rPr>
-              <w:t>Use case:</w:t>
-            </w:r>
-            <w:r>
-              <w:rPr>
-                <w:noProof/>
+              </w:rPr>
+              <w:t>Wireframes</w:t>
+            </w:r>
+            <w:r>
+              <w:rPr>
                 <w:webHidden/>
               </w:rPr>
               <w:tab/>
             </w:r>
             <w:r>
               <w:rPr>
-                <w:noProof/>
                 <w:webHidden/>
               </w:rPr>
               <w:fldChar w:fldCharType="begin"/>
             </w:r>
             <w:r>
               <w:rPr>
-                <w:noProof/>
                 <w:webHidden/>
               </w:rPr>
-              <w:instrText xml:space="preserve"> PAGEREF _Toc463599711 \h </w:instrText>
-            </w:r>
-            <w:r>
-              <w:rPr>
-                <w:noProof/>
+              <w:instrText xml:space="preserve"> PAGEREF _Toc465931106 \h </w:instrText>
+            </w:r>
+            <w:r>
+              <w:rPr>
                 <w:webHidden/>
               </w:rPr>
             </w:r>
             <w:r>
               <w:rPr>
-                <w:noProof/>
                 <w:webHidden/>
               </w:rPr>
               <w:fldChar w:fldCharType="separate"/>
             </w:r>
             <w:r>
               <w:rPr>
-                <w:noProof/>
                 <w:webHidden/>
               </w:rPr>
               <w:t>8</w:t>
             </w:r>
             <w:r>
               <w:rPr>
-                <w:noProof/>
                 <w:webHidden/>
               </w:rPr>
               <w:fldChar w:fldCharType="end"/>
@@ -1554,67 +1546,55 @@
         <w:p>
           <w:pPr>
             <w:pStyle w:val="TOC1"/>
-            <w:tabs>
-              <w:tab w:val="right" w:leader="dot" w:pos="9350"/>
-            </w:tabs>
             <w:rPr>
               <w:rFonts w:eastAsiaTheme="minorEastAsia"/>
-              <w:noProof/>
+              <w:lang w:val="en-US"/>
             </w:rPr>
           </w:pPr>
-          <w:hyperlink w:anchor="_Toc463599712" w:history="1">
+          <w:hyperlink w:anchor="_Toc465931107" w:history="1">
             <w:r>
               <w:rPr>
                 <w:rStyle w:val="Hyperlink"/>
-                <w:noProof/>
-                <w:lang w:val="nl-NL"/>
-              </w:rPr>
-              <w:t>Plex kaarten:</w:t>
-            </w:r>
-            <w:r>
-              <w:rPr>
-                <w:noProof/>
+              </w:rPr>
+              <w:t>Definitief ontwerp</w:t>
+            </w:r>
+            <w:r>
+              <w:rPr>
                 <w:webHidden/>
               </w:rPr>
               <w:tab/>
             </w:r>
             <w:r>
               <w:rPr>
-                <w:noProof/>
                 <w:webHidden/>
               </w:rPr>
               <w:fldChar w:fldCharType="begin"/>
             </w:r>
             <w:r>
               <w:rPr>
-                <w:noProof/>
                 <w:webHidden/>
               </w:rPr>
-              <w:instrText xml:space="preserve"> PAGEREF _Toc463599712 \h </w:instrText>
-            </w:r>
-            <w:r>
-              <w:rPr>
-                <w:noProof/>
+              <w:instrText xml:space="preserve"> PAGEREF _Toc465931107 \h </w:instrText>
+            </w:r>
+            <w:r>
+              <w:rPr>
                 <w:webHidden/>
               </w:rPr>
             </w:r>
             <w:r>
               <w:rPr>
-                <w:noProof/>
                 <w:webHidden/>
               </w:rPr>
               <w:fldChar w:fldCharType="separate"/>
             </w:r>
             <w:r>
               <w:rPr>
-                <w:noProof/>
                 <w:webHidden/>
               </w:rPr>
-              <w:t>0</w:t>
-            </w:r>
-            <w:r>
-              <w:rPr>
-                <w:noProof/>
+              <w:t>9</w:t>
+            </w:r>
+            <w:r>
+              <w:rPr>
                 <w:webHidden/>
               </w:rPr>
               <w:fldChar w:fldCharType="end"/>
@@ -1622,11 +1602,168 @@
           </w:hyperlink>
         </w:p>
         <w:p>
+          <w:pPr>
+            <w:pStyle w:val="TOC1"/>
+            <w:rPr>
+              <w:rFonts w:eastAsiaTheme="minorEastAsia"/>
+              <w:lang w:val="en-US"/>
+            </w:rPr>
+          </w:pPr>
+          <w:hyperlink w:anchor="_Toc465931110" w:history="1">
+            <w:r>
+              <w:rPr>
+                <w:rStyle w:val="Hyperlink"/>
+              </w:rPr>
+              <w:t>Use case</w:t>
+            </w:r>
+            <w:r>
+              <w:rPr>
+                <w:webHidden/>
+              </w:rPr>
+              <w:tab/>
+            </w:r>
+            <w:r>
+              <w:rPr>
+                <w:webHidden/>
+              </w:rPr>
+              <w:fldChar w:fldCharType="begin"/>
+            </w:r>
+            <w:r>
+              <w:rPr>
+                <w:webHidden/>
+              </w:rPr>
+              <w:instrText xml:space="preserve"> PAGEREF _Toc465931110 \h </w:instrText>
+            </w:r>
+            <w:r>
+              <w:rPr>
+                <w:webHidden/>
+              </w:rPr>
+            </w:r>
+            <w:r>
+              <w:rPr>
+                <w:webHidden/>
+              </w:rPr>
+              <w:fldChar w:fldCharType="separate"/>
+            </w:r>
+            <w:r>
+              <w:rPr>
+                <w:webHidden/>
+              </w:rPr>
+              <w:t>10</w:t>
+            </w:r>
+            <w:r>
+              <w:rPr>
+                <w:webHidden/>
+              </w:rPr>
+              <w:fldChar w:fldCharType="end"/>
+            </w:r>
+          </w:hyperlink>
+        </w:p>
+        <w:p>
+          <w:pPr>
+            <w:pStyle w:val="TOC1"/>
+            <w:rPr>
+              <w:rFonts w:eastAsiaTheme="minorEastAsia"/>
+              <w:lang w:val="en-US"/>
+            </w:rPr>
+          </w:pPr>
+          <w:hyperlink w:anchor="_Toc465931111" w:history="1">
+            <w:r>
+              <w:rPr>
+                <w:rStyle w:val="Hyperlink"/>
+              </w:rPr>
+              <w:t>Plex kaarten</w:t>
+            </w:r>
+            <w:r>
+              <w:rPr>
+                <w:webHidden/>
+              </w:rPr>
+              <w:tab/>
+            </w:r>
+          </w:hyperlink>
+          <w:r>
+            <w:rPr>
+              <w:rStyle w:val="Hyperlink"/>
+              <w:color w:val="auto"/>
+              <w:u w:val="none"/>
+            </w:rPr>
+            <w:t>15</w:t>
+          </w:r>
+        </w:p>
+        <w:p>
+          <w:pPr>
+            <w:pStyle w:val="TOC1"/>
+            <w:rPr>
+              <w:rFonts w:eastAsiaTheme="minorEastAsia"/>
+              <w:lang w:val="en-US"/>
+            </w:rPr>
+          </w:pPr>
+          <w:hyperlink w:anchor="_Toc465931112" w:history="1">
+            <w:r>
+              <w:rPr>
+                <w:rStyle w:val="Hyperlink"/>
+              </w:rPr>
+              <w:t>User tests</w:t>
+            </w:r>
+            <w:r>
+              <w:rPr>
+                <w:webHidden/>
+              </w:rPr>
+              <w:tab/>
+            </w:r>
+          </w:hyperlink>
+          <w:r>
+            <w:rPr>
+              <w:rStyle w:val="Hyperlink"/>
+              <w:color w:val="auto"/>
+              <w:u w:val="none"/>
+            </w:rPr>
+            <w:t>16</w:t>
+          </w:r>
+        </w:p>
+        <w:p>
+          <w:pPr>
+            <w:pStyle w:val="TOC1"/>
+            <w:rPr>
+              <w:rFonts w:eastAsiaTheme="minorEastAsia"/>
+              <w:lang w:val="en-US"/>
+            </w:rPr>
+          </w:pPr>
+          <w:hyperlink w:anchor="_Toc465931113" w:history="1">
+            <w:r>
+              <w:rPr>
+                <w:rStyle w:val="Hyperlink"/>
+              </w:rPr>
+              <w:t>Logboek</w:t>
+            </w:r>
+            <w:r>
+              <w:rPr>
+                <w:webHidden/>
+              </w:rPr>
+              <w:tab/>
+            </w:r>
+          </w:hyperlink>
+          <w:r>
+            <w:rPr>
+              <w:rStyle w:val="Hyperlink"/>
+              <w:color w:val="auto"/>
+              <w:u w:val="none"/>
+            </w:rPr>
+            <w:t>17</w:t>
+          </w:r>
+        </w:p>
+        <w:p>
+          <w:pPr>
+            <w:rPr>
+              <w:lang w:val="nl-NL"/>
+            </w:rPr>
+          </w:pPr>
           <w:r>
             <w:rPr>
               <w:b/>
               <w:bCs/>
               <w:noProof/>
+              <w:lang w:val="nl-NL"/>
             </w:rPr>
             <w:fldChar w:fldCharType="end"/>
           </w:r>
@@ -1637,11 +1774,13 @@
       <w:pPr>
         <w:rPr>
           <w:sz w:val="28"/>
+          <w:lang w:val="nl-NL"/>
         </w:rPr>
       </w:pPr>
       <w:r>
         <w:rPr>
           <w:sz w:val="28"/>
+          <w:lang w:val="nl-NL"/>
         </w:rPr>
         <w:br w:type="page"/>
       </w:r>
@@ -1653,10 +1792,10 @@
           <w:lang w:val="nl-NL"/>
         </w:rPr>
       </w:pPr>
-      <w:bookmarkStart w:id="0" w:name="_Toc460572304"/>
-      <w:bookmarkStart w:id="1" w:name="_Toc461105532"/>
-      <w:bookmarkStart w:id="2" w:name="_Toc461713115"/>
-      <w:bookmarkStart w:id="3" w:name="_Toc463599706"/>
+      <w:bookmarkStart w:id="1" w:name="_Toc460572304"/>
+      <w:bookmarkStart w:id="2" w:name="_Toc461105532"/>
+      <w:bookmarkStart w:id="3" w:name="_Toc461713115"/>
+      <w:bookmarkStart w:id="4" w:name="_Toc465931101"/>
       <w:r>
         <w:rPr>
           <w:lang w:val="nl-NL"/>
@@ -1664,10 +1803,10 @@
         <w:lastRenderedPageBreak/>
         <w:t>Inleiding</w:t>
       </w:r>
-      <w:bookmarkEnd w:id="0"/>
       <w:bookmarkEnd w:id="1"/>
       <w:bookmarkEnd w:id="2"/>
       <w:bookmarkEnd w:id="3"/>
+      <w:bookmarkEnd w:id="4"/>
     </w:p>
     <w:p>
       <w:pPr>
@@ -1687,7 +1826,25 @@
         <w:rPr>
           <w:lang w:val="nl-NL"/>
         </w:rPr>
-        <w:t xml:space="preserve">In dit document is het leerprocess van de student weergeven. Hier kunt u zien welke opdrachten de student heeft gemaakt. </w:t>
+        <w:t xml:space="preserve">In dit document is het </w:t>
+      </w:r>
+      <w:r>
+        <w:rPr>
+          <w:lang w:val="nl-NL"/>
+        </w:rPr>
+        <w:t>leerproces</w:t>
+      </w:r>
+      <w:r>
+        <w:rPr>
+          <w:lang w:val="nl-NL"/>
+        </w:rPr>
+        <w:t xml:space="preserve"> van de student weergeven. Hier kunt u zien welke opdrachten de student heeft gemaakt. </w:t>
+      </w:r>
+      <w:r>
+        <w:rPr>
+          <w:lang w:val="nl-NL"/>
+        </w:rPr>
+        <w:t>En hoe dit is verlopen en welke stappen er zijn genomen om hier te komen. Verder geeft het document toelicht over de gemaakte applicatie die is gemaakt en vanuit welke visie de applicatie is gemaakt.</w:t>
       </w:r>
       <w:r>
         <w:rPr>
@@ -1699,228 +1856,902 @@
     <w:p>
       <w:pPr>
         <w:pStyle w:val="Heading1"/>
-      </w:pPr>
-      <w:bookmarkStart w:id="4" w:name="_Toc463599707"/>
-      <w:r>
+        <w:rPr>
+          <w:lang w:val="nl-NL"/>
+        </w:rPr>
+      </w:pPr>
+      <w:bookmarkStart w:id="5" w:name="_Toc465931102"/>
+      <w:r>
+        <w:rPr>
+          <w:lang w:val="nl-NL"/>
+        </w:rPr>
+        <w:lastRenderedPageBreak/>
+        <w:t xml:space="preserve">Doel van de </w:t>
+      </w:r>
+      <w:proofErr w:type="spellStart"/>
+      <w:r>
+        <w:rPr>
+          <w:lang w:val="nl-NL"/>
+        </w:rPr>
+        <w:t>app</w:t>
+      </w:r>
+      <w:bookmarkEnd w:id="5"/>
+      <w:proofErr w:type="spellEnd"/>
+    </w:p>
+    <w:p>
+      <w:pPr>
+        <w:rPr>
+          <w:lang w:val="nl-NL"/>
+        </w:rPr>
+      </w:pPr>
+    </w:p>
+    <w:p>
+      <w:pPr>
+        <w:rPr>
+          <w:lang w:val="nl-NL"/>
+        </w:rPr>
+      </w:pPr>
+      <w:r>
+        <w:rPr>
+          <w:lang w:val="nl-NL"/>
+        </w:rPr>
+        <w:t xml:space="preserve">Het hoef doel van de </w:t>
+      </w:r>
+      <w:proofErr w:type="spellStart"/>
+      <w:r>
+        <w:rPr>
+          <w:lang w:val="nl-NL"/>
+        </w:rPr>
+        <w:t>app</w:t>
+      </w:r>
+      <w:proofErr w:type="spellEnd"/>
+      <w:r>
+        <w:rPr>
+          <w:lang w:val="nl-NL"/>
+        </w:rPr>
+        <w:t xml:space="preserve"> is het vermakelijke van het vinden van tweedehands producten. Die verspreid staan over verschillende sites zoals Martplaats, Tweakers, Speurders en ect. De </w:t>
+      </w:r>
+      <w:proofErr w:type="spellStart"/>
+      <w:r>
+        <w:rPr>
+          <w:lang w:val="nl-NL"/>
+        </w:rPr>
+        <w:t>IFind</w:t>
+      </w:r>
+      <w:proofErr w:type="spellEnd"/>
+      <w:r>
+        <w:rPr>
+          <w:lang w:val="nl-NL"/>
+        </w:rPr>
+        <w:t xml:space="preserve"> </w:t>
+      </w:r>
+      <w:proofErr w:type="spellStart"/>
+      <w:r>
+        <w:rPr>
+          <w:lang w:val="nl-NL"/>
+        </w:rPr>
+        <w:t>App</w:t>
+      </w:r>
+      <w:proofErr w:type="spellEnd"/>
+      <w:r>
+        <w:rPr>
+          <w:lang w:val="nl-NL"/>
+        </w:rPr>
+        <w:t xml:space="preserve"> vindt al deze artikelen en brengt ze samen in een app. </w:t>
+      </w:r>
+      <w:r>
+        <w:rPr>
+          <w:lang w:val="nl-NL"/>
+        </w:rPr>
+        <w:t xml:space="preserve">Doormidden van geoptimaliseerde zoek functies kan je in enkele seconden heel nauwkeurig door duizenden artikelen heen zoeken. </w:t>
+      </w:r>
+      <w:r>
+        <w:rPr>
+          <w:lang w:val="nl-NL"/>
+        </w:rPr>
+        <w:t>Doormiddel van deze zoekfuncties kan je snel de producten vinden die het beste bij jou aansluiten. Verder is het ook mogelijk om producten op te slaan of om door te sturen naar mensen waar je van weet dat ze daar naar opzoek zijn.</w:t>
+      </w:r>
+    </w:p>
+    <w:p>
+      <w:pPr>
+        <w:rPr>
+          <w:lang w:val="nl-NL"/>
+        </w:rPr>
+      </w:pPr>
+      <w:r>
+        <w:rPr>
+          <w:lang w:val="nl-NL"/>
+        </w:rPr>
+        <w:br w:type="page"/>
+      </w:r>
+    </w:p>
+    <w:p>
+      <w:pPr>
+        <w:pStyle w:val="Heading1"/>
+        <w:rPr>
+          <w:lang w:val="nl-NL"/>
+        </w:rPr>
+      </w:pPr>
+      <w:bookmarkStart w:id="6" w:name="_Toc465931103"/>
+      <w:r>
+        <w:rPr>
+          <w:lang w:val="nl-NL"/>
+        </w:rPr>
         <w:lastRenderedPageBreak/>
         <w:t>User goals</w:t>
       </w:r>
       <w:r>
+        <w:rPr>
+          <w:lang w:val="nl-NL"/>
+        </w:rPr>
         <w:t>:</w:t>
       </w:r>
-      <w:bookmarkEnd w:id="4"/>
+      <w:bookmarkEnd w:id="6"/>
     </w:p>
     <w:p>
       <w:pPr>
         <w:rPr>
           <w:b/>
           <w:i/>
-        </w:rPr>
-      </w:pPr>
+          <w:lang w:val="nl-NL"/>
+        </w:rPr>
+      </w:pPr>
+      <w:proofErr w:type="spellStart"/>
       <w:r>
         <w:rPr>
           <w:b/>
           <w:i/>
-        </w:rPr>
-        <w:t>What’s the “put a man on the moon in ten years” proposition of:</w:t>
-      </w:r>
-    </w:p>
-    <w:p>
-      <w:pPr>
-        <w:rPr>
-          <w:sz w:val="24"/>
-          <w:lang w:val="nl-NL"/>
-        </w:rPr>
-      </w:pPr>
-      <w:r>
-        <w:rPr>
-          <w:sz w:val="24"/>
-          <w:lang w:val="nl-NL"/>
-        </w:rPr>
-        <w:t>IFind</w:t>
-      </w:r>
-      <w:r>
-        <w:rPr>
-          <w:sz w:val="24"/>
-          <w:lang w:val="nl-NL"/>
-        </w:rPr>
-        <w:t>:</w:t>
-      </w:r>
-    </w:p>
-    <w:p>
-      <w:pPr>
-        <w:rPr>
-          <w:lang w:val="nl-NL"/>
-        </w:rPr>
-      </w:pPr>
-      <w:r>
-        <w:rPr>
-          <w:lang w:val="nl-NL"/>
-        </w:rPr>
-        <w:t>Wil een</w:t>
-      </w:r>
-      <w:r>
-        <w:rPr>
-          <w:lang w:val="nl-NL"/>
-        </w:rPr>
-        <w:t xml:space="preserve"> bedrijf</w:t>
-      </w:r>
-      <w:r>
-        <w:rPr>
-          <w:lang w:val="nl-NL"/>
-        </w:rPr>
-        <w:t xml:space="preserve"> zijn</w:t>
-      </w:r>
-      <w:r>
-        <w:rPr>
-          <w:lang w:val="nl-NL"/>
-        </w:rPr>
-        <w:t xml:space="preserve"> dat op een makkelijke manier een totaal aanbod va</w:t>
-      </w:r>
-      <w:r>
-        <w:rPr>
-          <w:lang w:val="nl-NL"/>
-        </w:rPr>
-        <w:t>n tweedehands producten aanbied aan haar klanten</w:t>
-      </w:r>
-      <w:r>
-        <w:rPr>
-          <w:lang w:val="nl-NL"/>
-        </w:rPr>
-        <w:t xml:space="preserve"> waar door zij de best mogelijke ervaring hebben bij het kopen van tweedehands producten.</w:t>
-      </w:r>
-    </w:p>
-    <w:p>
-      <w:pPr>
+          <w:lang w:val="nl-NL"/>
+        </w:rPr>
+        <w:t>What’s</w:t>
+      </w:r>
+      <w:proofErr w:type="spellEnd"/>
+      <w:r>
         <w:rPr>
           <w:b/>
           <w:i/>
           <w:lang w:val="nl-NL"/>
         </w:rPr>
-      </w:pPr>
+        <w:t xml:space="preserve"> the “put a man on the </w:t>
+      </w:r>
+      <w:proofErr w:type="spellStart"/>
       <w:r>
         <w:rPr>
           <w:b/>
           <w:i/>
-        </w:rPr>
-        <w:t xml:space="preserve">Explain what type of experience this company or brand is trying to offer to their customers. </w:t>
-      </w:r>
+          <w:lang w:val="nl-NL"/>
+        </w:rPr>
+        <w:t>moon</w:t>
+      </w:r>
+      <w:proofErr w:type="spellEnd"/>
       <w:r>
         <w:rPr>
           <w:b/>
           <w:i/>
           <w:lang w:val="nl-NL"/>
         </w:rPr>
-        <w:t>Is this true for every customer?</w:t>
-      </w:r>
+        <w:t xml:space="preserve"> in ten </w:t>
+      </w:r>
+      <w:proofErr w:type="spellStart"/>
       <w:r>
         <w:rPr>
           <w:b/>
           <w:i/>
           <w:lang w:val="nl-NL"/>
         </w:rPr>
-        <w:tab/>
-      </w:r>
-    </w:p>
-    <w:p>
-      <w:pPr>
-        <w:rPr>
-          <w:sz w:val="24"/>
-          <w:lang w:val="nl-NL"/>
-        </w:rPr>
-      </w:pPr>
-      <w:r>
-        <w:rPr>
-          <w:sz w:val="24"/>
-          <w:lang w:val="nl-NL"/>
-        </w:rPr>
-        <w:t>IFind</w:t>
-      </w:r>
-      <w:r>
-        <w:rPr>
-          <w:sz w:val="24"/>
-          <w:lang w:val="nl-NL"/>
-        </w:rPr>
-        <w:t>:</w:t>
-      </w:r>
-    </w:p>
-    <w:p>
-      <w:pPr>
-        <w:rPr>
-          <w:lang w:val="nl-NL"/>
-        </w:rPr>
-      </w:pPr>
-      <w:r>
-        <w:rPr>
-          <w:lang w:val="nl-NL"/>
-        </w:rPr>
-        <w:t xml:space="preserve">Het plezier van </w:t>
-      </w:r>
-      <w:r>
-        <w:rPr>
-          <w:lang w:val="nl-NL"/>
-        </w:rPr>
-        <w:t>tweedehands producten kopen voor een goede prijs zonder daar veel moeite en tijd in hoeven te stoppen.</w:t>
-      </w:r>
-      <w:r>
-        <w:rPr>
-          <w:lang w:val="nl-NL"/>
-        </w:rPr>
-        <w:t xml:space="preserve"> </w:t>
-      </w:r>
-    </w:p>
-    <w:p>
-      <w:pPr>
-        <w:rPr>
-          <w:lang w:val="nl-NL"/>
-        </w:rPr>
-      </w:pPr>
-      <w:r>
-        <w:rPr>
-          <w:lang w:val="nl-NL"/>
-        </w:rPr>
-        <w:t>Natuurlijk is dit niet wat elke gebruiker zoekt. Sommige mensen houden er van om uren rond te zoeken voor ze een product kiezen. Gelukkig kan je in IFind ook lekker lang door de producten heen bladeren.</w:t>
-      </w:r>
-    </w:p>
-    <w:p>
-      <w:pPr>
+        <w:t>years</w:t>
+      </w:r>
+      <w:proofErr w:type="spellEnd"/>
+      <w:r>
         <w:rPr>
           <w:b/>
           <w:i/>
-        </w:rPr>
-      </w:pPr>
+          <w:lang w:val="nl-NL"/>
+        </w:rPr>
+        <w:t xml:space="preserve">” </w:t>
+      </w:r>
+      <w:proofErr w:type="spellStart"/>
       <w:r>
         <w:rPr>
           <w:b/>
           <w:i/>
-        </w:rPr>
-        <w:t>Name 10 activities or features that contribute to the abovementioned proposition of the company of your choice. Name one or mor</w:t>
-      </w:r>
+          <w:lang w:val="nl-NL"/>
+        </w:rPr>
+        <w:t>proposition</w:t>
+      </w:r>
+      <w:proofErr w:type="spellEnd"/>
       <w:r>
         <w:rPr>
           <w:b/>
           <w:i/>
-        </w:rPr>
-        <w:t>e ‘types’ of users that will be tempted or persuaded by these features.</w:t>
+          <w:lang w:val="nl-NL"/>
+        </w:rPr>
+        <w:t xml:space="preserve"> of:</w:t>
       </w:r>
     </w:p>
     <w:p>
       <w:pPr>
         <w:rPr>
           <w:sz w:val="24"/>
-        </w:rPr>
-      </w:pPr>
+          <w:lang w:val="nl-NL"/>
+        </w:rPr>
+      </w:pPr>
+      <w:proofErr w:type="spellStart"/>
       <w:r>
         <w:rPr>
           <w:sz w:val="24"/>
+          <w:lang w:val="nl-NL"/>
         </w:rPr>
         <w:t>IFind</w:t>
       </w:r>
-      <w:bookmarkStart w:id="5" w:name="_GoBack"/>
-      <w:bookmarkEnd w:id="5"/>
+      <w:proofErr w:type="spellEnd"/>
       <w:r>
         <w:rPr>
           <w:sz w:val="24"/>
+          <w:lang w:val="nl-NL"/>
+        </w:rPr>
+        <w:t>:</w:t>
+      </w:r>
+    </w:p>
+    <w:p>
+      <w:pPr>
+        <w:rPr>
+          <w:lang w:val="nl-NL"/>
+        </w:rPr>
+      </w:pPr>
+      <w:r>
+        <w:rPr>
+          <w:lang w:val="nl-NL"/>
+        </w:rPr>
+        <w:t>Wil een bedrijf zijn dat op een makkelijke manier een totaal aanbod va</w:t>
+      </w:r>
+      <w:r>
+        <w:rPr>
+          <w:lang w:val="nl-NL"/>
+        </w:rPr>
+        <w:t>n tweedehands producten aanbied aan haar klanten</w:t>
+      </w:r>
+      <w:r>
+        <w:rPr>
+          <w:lang w:val="nl-NL"/>
+        </w:rPr>
+        <w:t xml:space="preserve"> waar door zij de best mogelijke ervaring hebben bij het kopen van tweedehands producten.</w:t>
+      </w:r>
+    </w:p>
+    <w:p>
+      <w:pPr>
+        <w:rPr>
+          <w:b/>
+          <w:i/>
+          <w:lang w:val="nl-NL"/>
+        </w:rPr>
+      </w:pPr>
+      <w:proofErr w:type="spellStart"/>
+      <w:r>
+        <w:rPr>
+          <w:b/>
+          <w:i/>
+          <w:lang w:val="nl-NL"/>
+        </w:rPr>
+        <w:t>Explain</w:t>
+      </w:r>
+      <w:proofErr w:type="spellEnd"/>
+      <w:r>
+        <w:rPr>
+          <w:b/>
+          <w:i/>
+          <w:lang w:val="nl-NL"/>
+        </w:rPr>
+        <w:t xml:space="preserve"> </w:t>
+      </w:r>
+      <w:proofErr w:type="spellStart"/>
+      <w:r>
+        <w:rPr>
+          <w:b/>
+          <w:i/>
+          <w:lang w:val="nl-NL"/>
+        </w:rPr>
+        <w:t>what</w:t>
+      </w:r>
+      <w:proofErr w:type="spellEnd"/>
+      <w:r>
+        <w:rPr>
+          <w:b/>
+          <w:i/>
+          <w:lang w:val="nl-NL"/>
+        </w:rPr>
+        <w:t xml:space="preserve"> type of </w:t>
+      </w:r>
+      <w:proofErr w:type="spellStart"/>
+      <w:r>
+        <w:rPr>
+          <w:b/>
+          <w:i/>
+          <w:lang w:val="nl-NL"/>
+        </w:rPr>
+        <w:t>experience</w:t>
+      </w:r>
+      <w:proofErr w:type="spellEnd"/>
+      <w:r>
+        <w:rPr>
+          <w:b/>
+          <w:i/>
+          <w:lang w:val="nl-NL"/>
+        </w:rPr>
+        <w:t xml:space="preserve"> </w:t>
+      </w:r>
+      <w:proofErr w:type="spellStart"/>
+      <w:r>
+        <w:rPr>
+          <w:b/>
+          <w:i/>
+          <w:lang w:val="nl-NL"/>
+        </w:rPr>
+        <w:t>this</w:t>
+      </w:r>
+      <w:proofErr w:type="spellEnd"/>
+      <w:r>
+        <w:rPr>
+          <w:b/>
+          <w:i/>
+          <w:lang w:val="nl-NL"/>
+        </w:rPr>
+        <w:t xml:space="preserve"> company or brand is </w:t>
+      </w:r>
+      <w:proofErr w:type="spellStart"/>
+      <w:r>
+        <w:rPr>
+          <w:b/>
+          <w:i/>
+          <w:lang w:val="nl-NL"/>
+        </w:rPr>
+        <w:t>trying</w:t>
+      </w:r>
+      <w:proofErr w:type="spellEnd"/>
+      <w:r>
+        <w:rPr>
+          <w:b/>
+          <w:i/>
+          <w:lang w:val="nl-NL"/>
+        </w:rPr>
+        <w:t xml:space="preserve"> </w:t>
+      </w:r>
+      <w:proofErr w:type="spellStart"/>
+      <w:r>
+        <w:rPr>
+          <w:b/>
+          <w:i/>
+          <w:lang w:val="nl-NL"/>
+        </w:rPr>
+        <w:t>to</w:t>
+      </w:r>
+      <w:proofErr w:type="spellEnd"/>
+      <w:r>
+        <w:rPr>
+          <w:b/>
+          <w:i/>
+          <w:lang w:val="nl-NL"/>
+        </w:rPr>
+        <w:t xml:space="preserve"> offer </w:t>
+      </w:r>
+      <w:proofErr w:type="spellStart"/>
+      <w:r>
+        <w:rPr>
+          <w:b/>
+          <w:i/>
+          <w:lang w:val="nl-NL"/>
+        </w:rPr>
+        <w:t>to</w:t>
+      </w:r>
+      <w:proofErr w:type="spellEnd"/>
+      <w:r>
+        <w:rPr>
+          <w:b/>
+          <w:i/>
+          <w:lang w:val="nl-NL"/>
+        </w:rPr>
+        <w:t xml:space="preserve"> </w:t>
+      </w:r>
+      <w:proofErr w:type="spellStart"/>
+      <w:r>
+        <w:rPr>
+          <w:b/>
+          <w:i/>
+          <w:lang w:val="nl-NL"/>
+        </w:rPr>
+        <w:t>their</w:t>
+      </w:r>
+      <w:proofErr w:type="spellEnd"/>
+      <w:r>
+        <w:rPr>
+          <w:b/>
+          <w:i/>
+          <w:lang w:val="nl-NL"/>
+        </w:rPr>
+        <w:t xml:space="preserve"> </w:t>
+      </w:r>
+      <w:proofErr w:type="spellStart"/>
+      <w:r>
+        <w:rPr>
+          <w:b/>
+          <w:i/>
+          <w:lang w:val="nl-NL"/>
+        </w:rPr>
+        <w:t>customers</w:t>
+      </w:r>
+      <w:proofErr w:type="spellEnd"/>
+      <w:r>
+        <w:rPr>
+          <w:b/>
+          <w:i/>
+          <w:lang w:val="nl-NL"/>
+        </w:rPr>
+        <w:t xml:space="preserve">. Is </w:t>
+      </w:r>
+      <w:proofErr w:type="spellStart"/>
+      <w:r>
+        <w:rPr>
+          <w:b/>
+          <w:i/>
+          <w:lang w:val="nl-NL"/>
+        </w:rPr>
+        <w:t>this</w:t>
+      </w:r>
+      <w:proofErr w:type="spellEnd"/>
+      <w:r>
+        <w:rPr>
+          <w:b/>
+          <w:i/>
+          <w:lang w:val="nl-NL"/>
+        </w:rPr>
+        <w:t xml:space="preserve"> </w:t>
+      </w:r>
+      <w:proofErr w:type="spellStart"/>
+      <w:r>
+        <w:rPr>
+          <w:b/>
+          <w:i/>
+          <w:lang w:val="nl-NL"/>
+        </w:rPr>
+        <w:t>true</w:t>
+      </w:r>
+      <w:proofErr w:type="spellEnd"/>
+      <w:r>
+        <w:rPr>
+          <w:b/>
+          <w:i/>
+          <w:lang w:val="nl-NL"/>
+        </w:rPr>
+        <w:t xml:space="preserve"> </w:t>
+      </w:r>
+      <w:proofErr w:type="spellStart"/>
+      <w:r>
+        <w:rPr>
+          <w:b/>
+          <w:i/>
+          <w:lang w:val="nl-NL"/>
+        </w:rPr>
+        <w:t>for</w:t>
+      </w:r>
+      <w:proofErr w:type="spellEnd"/>
+      <w:r>
+        <w:rPr>
+          <w:b/>
+          <w:i/>
+          <w:lang w:val="nl-NL"/>
+        </w:rPr>
+        <w:t xml:space="preserve"> </w:t>
+      </w:r>
+      <w:proofErr w:type="spellStart"/>
+      <w:r>
+        <w:rPr>
+          <w:b/>
+          <w:i/>
+          <w:lang w:val="nl-NL"/>
+        </w:rPr>
+        <w:t>every</w:t>
+      </w:r>
+      <w:proofErr w:type="spellEnd"/>
+      <w:r>
+        <w:rPr>
+          <w:b/>
+          <w:i/>
+          <w:lang w:val="nl-NL"/>
+        </w:rPr>
+        <w:t xml:space="preserve"> customer?</w:t>
+      </w:r>
+      <w:r>
+        <w:rPr>
+          <w:b/>
+          <w:i/>
+          <w:lang w:val="nl-NL"/>
+        </w:rPr>
+        <w:tab/>
+      </w:r>
+    </w:p>
+    <w:p>
+      <w:pPr>
+        <w:rPr>
+          <w:sz w:val="24"/>
+          <w:lang w:val="nl-NL"/>
+        </w:rPr>
+      </w:pPr>
+      <w:proofErr w:type="spellStart"/>
+      <w:r>
+        <w:rPr>
+          <w:sz w:val="24"/>
+          <w:lang w:val="nl-NL"/>
+        </w:rPr>
+        <w:t>IFind</w:t>
+      </w:r>
+      <w:proofErr w:type="spellEnd"/>
+      <w:r>
+        <w:rPr>
+          <w:sz w:val="24"/>
+          <w:lang w:val="nl-NL"/>
+        </w:rPr>
+        <w:t>:</w:t>
+      </w:r>
+    </w:p>
+    <w:p>
+      <w:pPr>
+        <w:rPr>
+          <w:lang w:val="nl-NL"/>
+        </w:rPr>
+      </w:pPr>
+      <w:r>
+        <w:rPr>
+          <w:lang w:val="nl-NL"/>
+        </w:rPr>
+        <w:t xml:space="preserve">Het plezier van </w:t>
+      </w:r>
+      <w:r>
+        <w:rPr>
+          <w:lang w:val="nl-NL"/>
+        </w:rPr>
+        <w:t>tweedehands producten kopen voor een goede prijs zonder daar veel moeite en tijd in hoeven te stoppen.</w:t>
+      </w:r>
+      <w:r>
+        <w:rPr>
+          <w:lang w:val="nl-NL"/>
+        </w:rPr>
+        <w:t xml:space="preserve"> </w:t>
+      </w:r>
+    </w:p>
+    <w:p>
+      <w:pPr>
+        <w:rPr>
+          <w:lang w:val="nl-NL"/>
+        </w:rPr>
+      </w:pPr>
+      <w:r>
+        <w:rPr>
+          <w:lang w:val="nl-NL"/>
+        </w:rPr>
+        <w:t xml:space="preserve">Natuurlijk is dit niet wat elke gebruiker zoekt. Sommige mensen houden er van om uren rond te zoeken voor ze een product kiezen. Gelukkig kan je in </w:t>
+      </w:r>
+      <w:proofErr w:type="spellStart"/>
+      <w:r>
+        <w:rPr>
+          <w:lang w:val="nl-NL"/>
+        </w:rPr>
+        <w:t>IFind</w:t>
+      </w:r>
+      <w:proofErr w:type="spellEnd"/>
+      <w:r>
+        <w:rPr>
+          <w:lang w:val="nl-NL"/>
+        </w:rPr>
+        <w:t xml:space="preserve"> ook lekker lang door de producten heen bladeren.</w:t>
+      </w:r>
+    </w:p>
+    <w:p>
+      <w:pPr>
+        <w:rPr>
+          <w:b/>
+          <w:i/>
+          <w:lang w:val="nl-NL"/>
+        </w:rPr>
+      </w:pPr>
+      <w:r>
+        <w:rPr>
+          <w:b/>
+          <w:i/>
+          <w:lang w:val="nl-NL"/>
+        </w:rPr>
+        <w:t xml:space="preserve">Name 10 </w:t>
+      </w:r>
+      <w:proofErr w:type="spellStart"/>
+      <w:r>
+        <w:rPr>
+          <w:b/>
+          <w:i/>
+          <w:lang w:val="nl-NL"/>
+        </w:rPr>
+        <w:t>activities</w:t>
+      </w:r>
+      <w:proofErr w:type="spellEnd"/>
+      <w:r>
+        <w:rPr>
+          <w:b/>
+          <w:i/>
+          <w:lang w:val="nl-NL"/>
+        </w:rPr>
+        <w:t xml:space="preserve"> or features </w:t>
+      </w:r>
+      <w:proofErr w:type="spellStart"/>
+      <w:r>
+        <w:rPr>
+          <w:b/>
+          <w:i/>
+          <w:lang w:val="nl-NL"/>
+        </w:rPr>
+        <w:t>that</w:t>
+      </w:r>
+      <w:proofErr w:type="spellEnd"/>
+      <w:r>
+        <w:rPr>
+          <w:b/>
+          <w:i/>
+          <w:lang w:val="nl-NL"/>
+        </w:rPr>
+        <w:t xml:space="preserve"> </w:t>
+      </w:r>
+      <w:proofErr w:type="spellStart"/>
+      <w:r>
+        <w:rPr>
+          <w:b/>
+          <w:i/>
+          <w:lang w:val="nl-NL"/>
+        </w:rPr>
+        <w:t>contribute</w:t>
+      </w:r>
+      <w:proofErr w:type="spellEnd"/>
+      <w:r>
+        <w:rPr>
+          <w:b/>
+          <w:i/>
+          <w:lang w:val="nl-NL"/>
+        </w:rPr>
+        <w:t xml:space="preserve"> </w:t>
+      </w:r>
+      <w:proofErr w:type="spellStart"/>
+      <w:r>
+        <w:rPr>
+          <w:b/>
+          <w:i/>
+          <w:lang w:val="nl-NL"/>
+        </w:rPr>
+        <w:t>to</w:t>
+      </w:r>
+      <w:proofErr w:type="spellEnd"/>
+      <w:r>
+        <w:rPr>
+          <w:b/>
+          <w:i/>
+          <w:lang w:val="nl-NL"/>
+        </w:rPr>
+        <w:t xml:space="preserve"> the </w:t>
+      </w:r>
+      <w:proofErr w:type="spellStart"/>
+      <w:r>
+        <w:rPr>
+          <w:b/>
+          <w:i/>
+          <w:lang w:val="nl-NL"/>
+        </w:rPr>
+        <w:t>abovementioned</w:t>
+      </w:r>
+      <w:proofErr w:type="spellEnd"/>
+      <w:r>
+        <w:rPr>
+          <w:b/>
+          <w:i/>
+          <w:lang w:val="nl-NL"/>
+        </w:rPr>
+        <w:t xml:space="preserve"> </w:t>
+      </w:r>
+      <w:proofErr w:type="spellStart"/>
+      <w:r>
+        <w:rPr>
+          <w:b/>
+          <w:i/>
+          <w:lang w:val="nl-NL"/>
+        </w:rPr>
+        <w:t>proposition</w:t>
+      </w:r>
+      <w:proofErr w:type="spellEnd"/>
+      <w:r>
+        <w:rPr>
+          <w:b/>
+          <w:i/>
+          <w:lang w:val="nl-NL"/>
+        </w:rPr>
+        <w:t xml:space="preserve"> of the company of </w:t>
+      </w:r>
+      <w:proofErr w:type="spellStart"/>
+      <w:r>
+        <w:rPr>
+          <w:b/>
+          <w:i/>
+          <w:lang w:val="nl-NL"/>
+        </w:rPr>
+        <w:t>your</w:t>
+      </w:r>
+      <w:proofErr w:type="spellEnd"/>
+      <w:r>
+        <w:rPr>
+          <w:b/>
+          <w:i/>
+          <w:lang w:val="nl-NL"/>
+        </w:rPr>
+        <w:t xml:space="preserve"> </w:t>
+      </w:r>
+      <w:proofErr w:type="spellStart"/>
+      <w:r>
+        <w:rPr>
+          <w:b/>
+          <w:i/>
+          <w:lang w:val="nl-NL"/>
+        </w:rPr>
+        <w:t>choice</w:t>
+      </w:r>
+      <w:proofErr w:type="spellEnd"/>
+      <w:r>
+        <w:rPr>
+          <w:b/>
+          <w:i/>
+          <w:lang w:val="nl-NL"/>
+        </w:rPr>
+        <w:t xml:space="preserve">. Name </w:t>
+      </w:r>
+      <w:proofErr w:type="spellStart"/>
+      <w:r>
+        <w:rPr>
+          <w:b/>
+          <w:i/>
+          <w:lang w:val="nl-NL"/>
+        </w:rPr>
+        <w:t>one</w:t>
+      </w:r>
+      <w:proofErr w:type="spellEnd"/>
+      <w:r>
+        <w:rPr>
+          <w:b/>
+          <w:i/>
+          <w:lang w:val="nl-NL"/>
+        </w:rPr>
+        <w:t xml:space="preserve"> or more ‘types’ of users </w:t>
+      </w:r>
+      <w:proofErr w:type="spellStart"/>
+      <w:r>
+        <w:rPr>
+          <w:b/>
+          <w:i/>
+          <w:lang w:val="nl-NL"/>
+        </w:rPr>
+        <w:t>that</w:t>
+      </w:r>
+      <w:proofErr w:type="spellEnd"/>
+      <w:r>
+        <w:rPr>
+          <w:b/>
+          <w:i/>
+          <w:lang w:val="nl-NL"/>
+        </w:rPr>
+        <w:t xml:space="preserve"> </w:t>
+      </w:r>
+      <w:proofErr w:type="spellStart"/>
+      <w:r>
+        <w:rPr>
+          <w:b/>
+          <w:i/>
+          <w:lang w:val="nl-NL"/>
+        </w:rPr>
+        <w:t>will</w:t>
+      </w:r>
+      <w:proofErr w:type="spellEnd"/>
+      <w:r>
+        <w:rPr>
+          <w:b/>
+          <w:i/>
+          <w:lang w:val="nl-NL"/>
+        </w:rPr>
+        <w:t xml:space="preserve"> </w:t>
+      </w:r>
+      <w:proofErr w:type="spellStart"/>
+      <w:r>
+        <w:rPr>
+          <w:b/>
+          <w:i/>
+          <w:lang w:val="nl-NL"/>
+        </w:rPr>
+        <w:t>be</w:t>
+      </w:r>
+      <w:proofErr w:type="spellEnd"/>
+      <w:r>
+        <w:rPr>
+          <w:b/>
+          <w:i/>
+          <w:lang w:val="nl-NL"/>
+        </w:rPr>
+        <w:t xml:space="preserve"> </w:t>
+      </w:r>
+      <w:proofErr w:type="spellStart"/>
+      <w:r>
+        <w:rPr>
+          <w:b/>
+          <w:i/>
+          <w:lang w:val="nl-NL"/>
+        </w:rPr>
+        <w:t>tempted</w:t>
+      </w:r>
+      <w:proofErr w:type="spellEnd"/>
+      <w:r>
+        <w:rPr>
+          <w:b/>
+          <w:i/>
+          <w:lang w:val="nl-NL"/>
+        </w:rPr>
+        <w:t xml:space="preserve"> or </w:t>
+      </w:r>
+      <w:proofErr w:type="spellStart"/>
+      <w:r>
+        <w:rPr>
+          <w:b/>
+          <w:i/>
+          <w:lang w:val="nl-NL"/>
+        </w:rPr>
+        <w:t>persuaded</w:t>
+      </w:r>
+      <w:proofErr w:type="spellEnd"/>
+      <w:r>
+        <w:rPr>
+          <w:b/>
+          <w:i/>
+          <w:lang w:val="nl-NL"/>
+        </w:rPr>
+        <w:t xml:space="preserve"> </w:t>
+      </w:r>
+      <w:proofErr w:type="spellStart"/>
+      <w:r>
+        <w:rPr>
+          <w:b/>
+          <w:i/>
+          <w:lang w:val="nl-NL"/>
+        </w:rPr>
+        <w:t>by</w:t>
+      </w:r>
+      <w:proofErr w:type="spellEnd"/>
+      <w:r>
+        <w:rPr>
+          <w:b/>
+          <w:i/>
+          <w:lang w:val="nl-NL"/>
+        </w:rPr>
+        <w:t xml:space="preserve"> these features.</w:t>
+      </w:r>
+    </w:p>
+    <w:p>
+      <w:pPr>
+        <w:rPr>
+          <w:sz w:val="24"/>
+          <w:lang w:val="nl-NL"/>
+        </w:rPr>
+      </w:pPr>
+      <w:proofErr w:type="spellStart"/>
+      <w:r>
+        <w:rPr>
+          <w:sz w:val="24"/>
+          <w:lang w:val="nl-NL"/>
+        </w:rPr>
+        <w:t>IFind</w:t>
+      </w:r>
+      <w:proofErr w:type="spellEnd"/>
+      <w:r>
+        <w:rPr>
+          <w:sz w:val="24"/>
+          <w:lang w:val="nl-NL"/>
         </w:rPr>
         <w:t>:</w:t>
       </w:r>
@@ -1960,23 +2791,19 @@
           <w:lang w:val="nl-NL"/>
         </w:rPr>
       </w:pPr>
-      <w:r>
-        <w:rPr>
-          <w:lang w:val="nl-NL"/>
-        </w:rPr>
-        <w:t>Ma</w:t>
-      </w:r>
-      <w:r>
-        <w:rPr>
-          <w:lang w:val="nl-NL"/>
-        </w:rPr>
-        <w:t>k</w:t>
-      </w:r>
-      <w:r>
-        <w:rPr>
-          <w:lang w:val="nl-NL"/>
-        </w:rPr>
-        <w:t>kelijk te gebruiken</w:t>
+      <w:proofErr w:type="gramStart"/>
+      <w:r>
+        <w:rPr>
+          <w:lang w:val="nl-NL"/>
+        </w:rPr>
+        <w:t>Makkelijk</w:t>
+      </w:r>
+      <w:proofErr w:type="gramEnd"/>
+      <w:r>
+        <w:rPr>
+          <w:lang w:val="nl-NL"/>
+        </w:rPr>
+        <w:t xml:space="preserve"> te gebruiken</w:t>
       </w:r>
     </w:p>
     <w:p>
@@ -2208,13 +3035,19 @@
     <w:p>
       <w:pPr>
         <w:pStyle w:val="Heading1"/>
-      </w:pPr>
-      <w:bookmarkStart w:id="6" w:name="_Toc463599708"/>
-      <w:r>
+        <w:rPr>
+          <w:lang w:val="nl-NL"/>
+        </w:rPr>
+      </w:pPr>
+      <w:bookmarkStart w:id="7" w:name="_Toc465931104"/>
+      <w:r>
+        <w:rPr>
+          <w:lang w:val="nl-NL"/>
+        </w:rPr>
         <w:lastRenderedPageBreak/>
         <w:t>Scenario’s</w:t>
       </w:r>
-      <w:bookmarkEnd w:id="6"/>
+      <w:bookmarkEnd w:id="7"/>
     </w:p>
     <w:p>
       <w:pPr>
@@ -2228,188 +3061,149 @@
         <w:rPr>
           <w:b/>
           <w:i/>
-        </w:rPr>
-        <w:t xml:space="preserve">Write a short scenario describing you as a customer of this brand or product. </w:t>
-      </w:r>
+          <w:lang w:val="nl-NL"/>
+        </w:rPr>
+        <w:t xml:space="preserve">Write a short scenario </w:t>
+      </w:r>
+      <w:proofErr w:type="spellStart"/>
       <w:r>
         <w:rPr>
           <w:b/>
           <w:i/>
           <w:lang w:val="nl-NL"/>
         </w:rPr>
-        <w:t>Do the same for two other users:</w:t>
-      </w:r>
-    </w:p>
-    <w:p>
-      <w:pPr>
-        <w:rPr>
-          <w:b/>
-          <w:lang w:val="nl-NL"/>
-        </w:rPr>
-      </w:pPr>
-      <w:r>
-        <w:rPr>
-          <w:b/>
-          <w:lang w:val="nl-NL"/>
-        </w:rPr>
-        <w:t>IK:</w:t>
-      </w:r>
-    </w:p>
-    <w:p>
-      <w:pPr>
-        <w:rPr>
-          <w:lang w:val="nl-NL"/>
-        </w:rPr>
-      </w:pPr>
-      <w:r>
-        <w:rPr>
-          <w:lang w:val="nl-NL"/>
-        </w:rPr>
-        <w:t>De gebruiker</w:t>
-      </w:r>
-      <w:r>
-        <w:rPr>
-          <w:lang w:val="nl-NL"/>
-        </w:rPr>
-        <w:t xml:space="preserve"> ga</w:t>
-      </w:r>
-      <w:r>
-        <w:rPr>
-          <w:lang w:val="nl-NL"/>
-        </w:rPr>
-        <w:t>at</w:t>
-      </w:r>
-      <w:r>
-        <w:rPr>
-          <w:lang w:val="nl-NL"/>
-        </w:rPr>
-        <w:t xml:space="preserve"> op vakantie met de Tesla maar onderweg is de stroom</w:t>
-      </w:r>
-      <w:r>
-        <w:rPr>
-          <w:lang w:val="nl-NL"/>
-        </w:rPr>
-        <w:t xml:space="preserve"> raakt </w:t>
-      </w:r>
-      <w:r>
-        <w:rPr>
-          <w:lang w:val="nl-NL"/>
-        </w:rPr>
-        <w:t>op</w:t>
-      </w:r>
-      <w:r>
-        <w:rPr>
-          <w:lang w:val="nl-NL"/>
-        </w:rPr>
-        <w:t xml:space="preserve">. </w:t>
-      </w:r>
-      <w:r>
-        <w:rPr>
-          <w:lang w:val="nl-NL"/>
-        </w:rPr>
-        <w:t>Gelukkig kan de gebruiker een oplaad punt vinden. Alleen hij komt er achter dat het uren gaat duren. Hij wordt boos want zo komt hij nooit op zijn bestemming.</w:t>
-      </w:r>
-    </w:p>
-    <w:p>
-      <w:pPr>
-        <w:rPr>
-          <w:b/>
-          <w:lang w:val="nl-NL"/>
-        </w:rPr>
-      </w:pPr>
-      <w:r>
-        <w:rPr>
-          <w:b/>
-          <w:lang w:val="nl-NL"/>
-        </w:rPr>
-        <w:t>Zakenman:</w:t>
-      </w:r>
-    </w:p>
-    <w:p>
-      <w:pPr>
-        <w:rPr>
-          <w:lang w:val="nl-NL"/>
-        </w:rPr>
-      </w:pPr>
-      <w:r>
-        <w:rPr>
-          <w:lang w:val="nl-NL"/>
-        </w:rPr>
-        <w:t>De gebruiker hoopt dat de klant naar hem toe komt. Anders moet hij na het gesprek nog een paar wachten tot de auto is opgeladen. Anders lukt het niet om heen en terug te gaan op een keer laden.</w:t>
-      </w:r>
-    </w:p>
-    <w:p>
-      <w:pPr>
-        <w:rPr>
-          <w:b/>
-          <w:lang w:val="nl-NL"/>
-        </w:rPr>
-      </w:pPr>
-      <w:r>
-        <w:rPr>
-          <w:b/>
-          <w:lang w:val="nl-NL"/>
-        </w:rPr>
-        <w:t>Huisvrouw:</w:t>
-      </w:r>
-    </w:p>
-    <w:p>
-      <w:pPr>
-        <w:rPr>
-          <w:lang w:val="nl-NL"/>
-        </w:rPr>
-      </w:pPr>
-      <w:r>
-        <w:rPr>
-          <w:lang w:val="nl-NL"/>
-        </w:rPr>
-        <w:t>De</w:t>
-      </w:r>
-      <w:r>
-        <w:rPr>
-          <w:lang w:val="nl-NL"/>
-        </w:rPr>
-        <w:t xml:space="preserve"> gebruiker vindt het de</w:t>
-      </w:r>
-      <w:r>
-        <w:rPr>
-          <w:lang w:val="nl-NL"/>
-        </w:rPr>
-        <w:t xml:space="preserve"> ideale auto om boodschappen te doen en ook nog eens milieu vriendelijk.</w:t>
-      </w:r>
-    </w:p>
-    <w:p>
-      <w:pPr>
+        <w:t>describing</w:t>
+      </w:r>
+      <w:proofErr w:type="spellEnd"/>
+      <w:r>
         <w:rPr>
           <w:b/>
           <w:i/>
-        </w:rPr>
-      </w:pPr>
+          <w:lang w:val="nl-NL"/>
+        </w:rPr>
+        <w:t xml:space="preserve"> </w:t>
+      </w:r>
+      <w:proofErr w:type="spellStart"/>
       <w:r>
         <w:rPr>
           <w:b/>
           <w:i/>
-        </w:rPr>
-        <w:t>Draw a short storyboard of these experiences</w:t>
-      </w:r>
+          <w:lang w:val="nl-NL"/>
+        </w:rPr>
+        <w:t>you</w:t>
+      </w:r>
+      <w:proofErr w:type="spellEnd"/>
       <w:r>
         <w:rPr>
           <w:b/>
           <w:i/>
-        </w:rPr>
-        <w:t>:</w:t>
-      </w:r>
-    </w:p>
-    <w:p>
-      <w:pPr>
+          <w:lang w:val="nl-NL"/>
+        </w:rPr>
+        <w:t xml:space="preserve"> as a customer of </w:t>
+      </w:r>
+      <w:proofErr w:type="spellStart"/>
+      <w:r>
         <w:rPr>
           <w:b/>
-          <w:lang w:val="nl-NL"/>
-        </w:rPr>
-      </w:pPr>
+          <w:i/>
+          <w:lang w:val="nl-NL"/>
+        </w:rPr>
+        <w:t>this</w:t>
+      </w:r>
+      <w:proofErr w:type="spellEnd"/>
       <w:r>
         <w:rPr>
           <w:b/>
+          <w:i/>
+          <w:lang w:val="nl-NL"/>
+        </w:rPr>
+        <w:t xml:space="preserve"> brand or product. Do the </w:t>
+      </w:r>
+      <w:proofErr w:type="spellStart"/>
+      <w:proofErr w:type="gramStart"/>
+      <w:r>
+        <w:rPr>
+          <w:b/>
+          <w:i/>
+          <w:lang w:val="nl-NL"/>
+        </w:rPr>
+        <w:t>same</w:t>
+      </w:r>
+      <w:proofErr w:type="spellEnd"/>
+      <w:proofErr w:type="gramEnd"/>
+      <w:r>
+        <w:rPr>
+          <w:b/>
+          <w:i/>
+          <w:lang w:val="nl-NL"/>
+        </w:rPr>
+        <w:t xml:space="preserve"> </w:t>
+      </w:r>
+      <w:proofErr w:type="spellStart"/>
+      <w:r>
+        <w:rPr>
+          <w:b/>
+          <w:i/>
+          <w:lang w:val="nl-NL"/>
+        </w:rPr>
+        <w:t>for</w:t>
+      </w:r>
+      <w:proofErr w:type="spellEnd"/>
+      <w:r>
+        <w:rPr>
+          <w:b/>
+          <w:i/>
+          <w:lang w:val="nl-NL"/>
+        </w:rPr>
+        <w:t xml:space="preserve"> </w:t>
+      </w:r>
+      <w:proofErr w:type="spellStart"/>
+      <w:r>
+        <w:rPr>
+          <w:b/>
+          <w:i/>
+          <w:lang w:val="nl-NL"/>
+        </w:rPr>
+        <w:t>two</w:t>
+      </w:r>
+      <w:proofErr w:type="spellEnd"/>
+      <w:r>
+        <w:rPr>
+          <w:b/>
+          <w:i/>
+          <w:lang w:val="nl-NL"/>
+        </w:rPr>
+        <w:t xml:space="preserve"> </w:t>
+      </w:r>
+      <w:proofErr w:type="spellStart"/>
+      <w:r>
+        <w:rPr>
+          <w:b/>
+          <w:i/>
+          <w:lang w:val="nl-NL"/>
+        </w:rPr>
+        <w:t>other</w:t>
+      </w:r>
+      <w:proofErr w:type="spellEnd"/>
+      <w:r>
+        <w:rPr>
+          <w:b/>
+          <w:i/>
+          <w:lang w:val="nl-NL"/>
+        </w:rPr>
+        <w:t xml:space="preserve"> users:</w:t>
+      </w:r>
+    </w:p>
+    <w:p>
+      <w:pPr>
+        <w:rPr>
+          <w:b/>
+          <w:lang w:val="nl-NL"/>
+        </w:rPr>
+      </w:pPr>
+      <w:r>
+        <w:rPr>
+          <w:b/>
           <w:lang w:val="nl-NL"/>
         </w:rPr>
         <w:t>IK:</w:t>
@@ -2418,6 +3212,47 @@
     <w:p>
       <w:pPr>
         <w:rPr>
+          <w:lang w:val="nl-NL"/>
+        </w:rPr>
+      </w:pPr>
+      <w:r>
+        <w:rPr>
+          <w:lang w:val="nl-NL"/>
+        </w:rPr>
+        <w:t xml:space="preserve">De gebruiker is op zoek naar een nieuwe fiets, maar wil graag de beste deal hebben en niet te veel tijd in kwijt raken. Dus hij opent de </w:t>
+      </w:r>
+      <w:proofErr w:type="spellStart"/>
+      <w:r>
+        <w:rPr>
+          <w:lang w:val="nl-NL"/>
+        </w:rPr>
+        <w:t>IFind</w:t>
+      </w:r>
+      <w:proofErr w:type="spellEnd"/>
+      <w:r>
+        <w:rPr>
+          <w:lang w:val="nl-NL"/>
+        </w:rPr>
+        <w:t xml:space="preserve"> </w:t>
+      </w:r>
+      <w:proofErr w:type="spellStart"/>
+      <w:r>
+        <w:rPr>
+          <w:lang w:val="nl-NL"/>
+        </w:rPr>
+        <w:t>App</w:t>
+      </w:r>
+      <w:proofErr w:type="spellEnd"/>
+      <w:r>
+        <w:rPr>
+          <w:lang w:val="nl-NL"/>
+        </w:rPr>
+        <w:t xml:space="preserve"> en vult de naam van de fiets die hij wil hebben. Hierna klik hij op specifiek en krijgt hij meteen te zien hoever de fietste weg zijn en in welke prijs range. Hij wil niet meer dan 20 km reizen en niet meer dan 200 euro uitgeven dus dit vult hij in. Hierna krijgt de gebruiker het aanbod van fietsen te zien en kiest hij die fietst die hij het best vind. De gebruiker is heel blij omdat hij zo snel gevonden heeft wat hij wou hebben en niet eerst alle sites hoefde langs te gaan.</w:t>
+      </w:r>
+    </w:p>
+    <w:p>
+      <w:pPr>
+        <w:rPr>
           <w:b/>
           <w:lang w:val="nl-NL"/>
         </w:rPr>
@@ -2425,59 +3260,92 @@
       <w:r>
         <w:rPr>
           <w:b/>
-          <w:noProof/>
-        </w:rPr>
-        <w:drawing>
-          <wp:inline distT="0" distB="0" distL="0" distR="0">
-            <wp:extent cx="4524294" cy="7172325"/>
-            <wp:effectExtent l="0" t="9843" r="318" b="317"/>
-            <wp:docPr id="2" name="Picture 2" descr="C:\Users\gm_ro\Desktop\thumbnail_IMG_20160908_133310.jpg"/>
-            <wp:cNvGraphicFramePr>
-              <a:graphicFrameLocks xmlns:a="http://schemas.openxmlformats.org/drawingml/2006/main" noChangeAspect="1"/>
-            </wp:cNvGraphicFramePr>
-            <a:graphic xmlns:a="http://schemas.openxmlformats.org/drawingml/2006/main">
-              <a:graphicData uri="http://schemas.openxmlformats.org/drawingml/2006/picture">
-                <pic:pic xmlns:pic="http://schemas.openxmlformats.org/drawingml/2006/picture">
-                  <pic:nvPicPr>
-                    <pic:cNvPr id="0" name="Picture 1" descr="C:\Users\gm_ro\Desktop\thumbnail_IMG_20160908_133310.jpg"/>
-                    <pic:cNvPicPr>
-                      <a:picLocks noChangeAspect="1" noChangeArrowheads="1"/>
-                    </pic:cNvPicPr>
-                  </pic:nvPicPr>
-                  <pic:blipFill rotWithShape="1">
-                    <a:blip r:embed="rId8">
-                      <a:extLst>
-                        <a:ext uri="{28A0092B-C50C-407E-A947-70E740481C1C}">
-                          <a14:useLocalDpi xmlns:a14="http://schemas.microsoft.com/office/drawing/2010/main" val="0"/>
-                        </a:ext>
-                      </a:extLst>
-                    </a:blip>
-                    <a:srcRect l="10737" t="9497" r="13129"/>
-                    <a:stretch/>
-                  </pic:blipFill>
-                  <pic:spPr bwMode="auto">
-                    <a:xfrm rot="16200000">
-                      <a:off x="0" y="0"/>
-                      <a:ext cx="4525060" cy="7173539"/>
-                    </a:xfrm>
-                    <a:prstGeom prst="rect">
-                      <a:avLst/>
-                    </a:prstGeom>
-                    <a:noFill/>
-                    <a:ln>
-                      <a:noFill/>
-                    </a:ln>
-                    <a:extLst>
-                      <a:ext uri="{53640926-AAD7-44D8-BBD7-CCE9431645EC}">
-                        <a14:shadowObscured xmlns:a14="http://schemas.microsoft.com/office/drawing/2010/main"/>
-                      </a:ext>
-                    </a:extLst>
-                  </pic:spPr>
-                </pic:pic>
-              </a:graphicData>
-            </a:graphic>
-          </wp:inline>
-        </w:drawing>
+          <w:lang w:val="nl-NL"/>
+        </w:rPr>
+        <w:t>Zakenman:</w:t>
+      </w:r>
+    </w:p>
+    <w:p>
+      <w:pPr>
+        <w:rPr>
+          <w:lang w:val="nl-NL"/>
+        </w:rPr>
+      </w:pPr>
+      <w:r>
+        <w:rPr>
+          <w:lang w:val="nl-NL"/>
+        </w:rPr>
+        <w:t xml:space="preserve">De gebruiker moet een HTC </w:t>
+      </w:r>
+      <w:proofErr w:type="spellStart"/>
+      <w:r>
+        <w:rPr>
+          <w:lang w:val="nl-NL"/>
+        </w:rPr>
+        <w:t>Vive</w:t>
+      </w:r>
+      <w:proofErr w:type="spellEnd"/>
+      <w:r>
+        <w:rPr>
+          <w:lang w:val="nl-NL"/>
+        </w:rPr>
+        <w:t xml:space="preserve"> hebben om software op te testen binnen zijn bedrijf maar ze zijn overal uitverkocht en ze hebben haast. De gebruiker kijkt op de </w:t>
+      </w:r>
+      <w:proofErr w:type="spellStart"/>
+      <w:r>
+        <w:rPr>
+          <w:lang w:val="nl-NL"/>
+        </w:rPr>
+        <w:t>IFind</w:t>
+      </w:r>
+      <w:proofErr w:type="spellEnd"/>
+      <w:r>
+        <w:rPr>
+          <w:lang w:val="nl-NL"/>
+        </w:rPr>
+        <w:t xml:space="preserve"> </w:t>
+      </w:r>
+      <w:proofErr w:type="spellStart"/>
+      <w:r>
+        <w:rPr>
+          <w:lang w:val="nl-NL"/>
+        </w:rPr>
+        <w:t>app</w:t>
+      </w:r>
+      <w:proofErr w:type="spellEnd"/>
+      <w:r>
+        <w:rPr>
+          <w:lang w:val="nl-NL"/>
+        </w:rPr>
+        <w:t xml:space="preserve"> zodat hij niet heel het internet hoeft af struinen om er een te vinden. Hij ziet dat er een HTC </w:t>
+      </w:r>
+      <w:proofErr w:type="spellStart"/>
+      <w:r>
+        <w:rPr>
+          <w:lang w:val="nl-NL"/>
+        </w:rPr>
+        <w:t>Vive</w:t>
+      </w:r>
+      <w:proofErr w:type="spellEnd"/>
+      <w:r>
+        <w:rPr>
+          <w:lang w:val="nl-NL"/>
+        </w:rPr>
+        <w:t xml:space="preserve"> te koop staat en neemt snel contact op met de verkoper en koopt de HTC </w:t>
+      </w:r>
+      <w:proofErr w:type="spellStart"/>
+      <w:r>
+        <w:rPr>
+          <w:lang w:val="nl-NL"/>
+        </w:rPr>
+        <w:t>Vive</w:t>
+      </w:r>
+      <w:proofErr w:type="spellEnd"/>
+      <w:r>
+        <w:rPr>
+          <w:lang w:val="nl-NL"/>
+        </w:rPr>
+        <w:t>.</w:t>
       </w:r>
     </w:p>
     <w:p>
@@ -2492,160 +3360,67 @@
           <w:b/>
           <w:lang w:val="nl-NL"/>
         </w:rPr>
-        <w:lastRenderedPageBreak/>
-        <w:t>Zakenman:</w:t>
-      </w:r>
-    </w:p>
-    <w:p>
-      <w:pPr>
-        <w:rPr>
-          <w:b/>
-          <w:lang w:val="nl-NL"/>
-        </w:rPr>
-      </w:pPr>
-      <w:r>
-        <w:rPr>
-          <w:b/>
-          <w:noProof/>
-        </w:rPr>
-        <w:drawing>
-          <wp:inline distT="0" distB="0" distL="0" distR="0">
-            <wp:extent cx="6524625" cy="2643892"/>
-            <wp:effectExtent l="0" t="0" r="0" b="4445"/>
-            <wp:docPr id="5" name="Picture 5" descr="C:\Users\gm_ro\Desktop\thumbnail_IMG_20160908_141532.jpg"/>
-            <wp:cNvGraphicFramePr>
-              <a:graphicFrameLocks xmlns:a="http://schemas.openxmlformats.org/drawingml/2006/main" noChangeAspect="1"/>
-            </wp:cNvGraphicFramePr>
-            <a:graphic xmlns:a="http://schemas.openxmlformats.org/drawingml/2006/main">
-              <a:graphicData uri="http://schemas.openxmlformats.org/drawingml/2006/picture">
-                <pic:pic xmlns:pic="http://schemas.openxmlformats.org/drawingml/2006/picture">
-                  <pic:nvPicPr>
-                    <pic:cNvPr id="0" name="Picture 14" descr="C:\Users\gm_ro\Desktop\thumbnail_IMG_20160908_141532.jpg"/>
-                    <pic:cNvPicPr>
-                      <a:picLocks noChangeAspect="1" noChangeArrowheads="1"/>
-                    </pic:cNvPicPr>
-                  </pic:nvPicPr>
-                  <pic:blipFill rotWithShape="1">
-                    <a:blip r:embed="rId9">
-                      <a:extLst>
-                        <a:ext uri="{28A0092B-C50C-407E-A947-70E740481C1C}">
-                          <a14:useLocalDpi xmlns:a14="http://schemas.microsoft.com/office/drawing/2010/main" val="0"/>
-                        </a:ext>
-                      </a:extLst>
-                    </a:blip>
-                    <a:srcRect l="3365" t="27145" r="4477" b="23054"/>
-                    <a:stretch/>
-                  </pic:blipFill>
-                  <pic:spPr bwMode="auto">
-                    <a:xfrm>
-                      <a:off x="0" y="0"/>
-                      <a:ext cx="6539738" cy="2650016"/>
-                    </a:xfrm>
-                    <a:prstGeom prst="rect">
-                      <a:avLst/>
-                    </a:prstGeom>
-                    <a:noFill/>
-                    <a:ln>
-                      <a:noFill/>
-                    </a:ln>
-                    <a:extLst>
-                      <a:ext uri="{53640926-AAD7-44D8-BBD7-CCE9431645EC}">
-                        <a14:shadowObscured xmlns:a14="http://schemas.microsoft.com/office/drawing/2010/main"/>
-                      </a:ext>
-                    </a:extLst>
-                  </pic:spPr>
-                </pic:pic>
-              </a:graphicData>
-            </a:graphic>
-          </wp:inline>
-        </w:drawing>
-      </w:r>
-    </w:p>
-    <w:p>
-      <w:pPr>
-        <w:rPr>
-          <w:b/>
-          <w:lang w:val="nl-NL"/>
-        </w:rPr>
-      </w:pPr>
-      <w:r>
-        <w:rPr>
-          <w:b/>
-          <w:lang w:val="nl-NL"/>
-        </w:rPr>
         <w:t>Huisvrouw:</w:t>
       </w:r>
     </w:p>
     <w:p>
       <w:pPr>
         <w:rPr>
-          <w:b/>
-        </w:rPr>
-      </w:pPr>
-      <w:r>
-        <w:rPr>
-          <w:b/>
-          <w:noProof/>
-        </w:rPr>
-        <w:drawing>
-          <wp:inline distT="0" distB="0" distL="0" distR="0">
-            <wp:extent cx="3314700" cy="6600825"/>
-            <wp:effectExtent l="0" t="4763" r="0" b="0"/>
-            <wp:docPr id="3" name="Picture 3" descr="C:\Users\gm_ro\AppData\Local\Microsoft\Windows\INetCache\Content.Word\thumbnail_IMG_20160908_140655.jpg"/>
-            <wp:cNvGraphicFramePr>
-              <a:graphicFrameLocks xmlns:a="http://schemas.openxmlformats.org/drawingml/2006/main" noChangeAspect="1"/>
-            </wp:cNvGraphicFramePr>
-            <a:graphic xmlns:a="http://schemas.openxmlformats.org/drawingml/2006/main">
-              <a:graphicData uri="http://schemas.openxmlformats.org/drawingml/2006/picture">
-                <pic:pic xmlns:pic="http://schemas.openxmlformats.org/drawingml/2006/picture">
-                  <pic:nvPicPr>
-                    <pic:cNvPr id="0" name="Picture 3" descr="C:\Users\gm_ro\AppData\Local\Microsoft\Windows\INetCache\Content.Word\thumbnail_IMG_20160908_140655.jpg"/>
-                    <pic:cNvPicPr>
-                      <a:picLocks noChangeAspect="1" noChangeArrowheads="1"/>
-                    </pic:cNvPicPr>
-                  </pic:nvPicPr>
-                  <pic:blipFill>
-                    <a:blip r:embed="rId10">
-                      <a:extLst>
-                        <a:ext uri="{28A0092B-C50C-407E-A947-70E740481C1C}">
-                          <a14:useLocalDpi xmlns:a14="http://schemas.microsoft.com/office/drawing/2010/main" val="0"/>
-                        </a:ext>
-                      </a:extLst>
-                    </a:blip>
-                    <a:srcRect l="24237" t="9146" r="19904" b="7350"/>
-                    <a:stretch>
-                      <a:fillRect/>
-                    </a:stretch>
-                  </pic:blipFill>
-                  <pic:spPr bwMode="auto">
-                    <a:xfrm rot="-5400000">
-                      <a:off x="0" y="0"/>
-                      <a:ext cx="3314700" cy="6600825"/>
-                    </a:xfrm>
-                    <a:prstGeom prst="rect">
-                      <a:avLst/>
-                    </a:prstGeom>
-                    <a:noFill/>
-                    <a:ln>
-                      <a:noFill/>
-                    </a:ln>
-                  </pic:spPr>
-                </pic:pic>
-              </a:graphicData>
-            </a:graphic>
-          </wp:inline>
-        </w:drawing>
-      </w:r>
-    </w:p>
-    <w:p>
-      <w:pPr>
-        <w:rPr>
-          <w:b/>
-        </w:rPr>
-      </w:pPr>
-      <w:r>
-        <w:rPr>
-          <w:b/>
+          <w:lang w:val="nl-NL"/>
+        </w:rPr>
+      </w:pPr>
+      <w:r>
+        <w:rPr>
+          <w:lang w:val="nl-NL"/>
+        </w:rPr>
+        <w:t xml:space="preserve">De gebruiker is op zoek naar een kast en vult in kast en geen ander zoek </w:t>
+      </w:r>
+      <w:r>
+        <w:rPr>
+          <w:lang w:val="nl-NL"/>
+        </w:rPr>
+        <w:t>termen</w:t>
+      </w:r>
+      <w:r>
+        <w:rPr>
+          <w:lang w:val="nl-NL"/>
+        </w:rPr>
+        <w:t>. De gebruiker krijgt duizenden kaste te zien en ziet veel te veel dingen die ze niet interessant vind.</w:t>
+      </w:r>
+      <w:r>
+        <w:rPr>
+          <w:lang w:val="nl-NL"/>
+        </w:rPr>
+        <w:t xml:space="preserve"> De gebruiker sluit de </w:t>
+      </w:r>
+      <w:proofErr w:type="spellStart"/>
+      <w:r>
+        <w:rPr>
+          <w:lang w:val="nl-NL"/>
+        </w:rPr>
+        <w:t>app</w:t>
+      </w:r>
+      <w:proofErr w:type="spellEnd"/>
+      <w:r>
+        <w:rPr>
+          <w:lang w:val="nl-NL"/>
+        </w:rPr>
+        <w:t xml:space="preserve"> af want ze krijgt niet gevonden wat ze wil vinden.</w:t>
+      </w:r>
+    </w:p>
+    <w:p>
+      <w:pPr>
+        <w:rPr>
+          <w:rFonts w:asciiTheme="majorHAnsi" w:eastAsiaTheme="majorEastAsia" w:hAnsiTheme="majorHAnsi" w:cstheme="majorBidi"/>
+          <w:color w:val="2E74B5" w:themeColor="accent1" w:themeShade="BF"/>
+          <w:sz w:val="32"/>
+          <w:szCs w:val="32"/>
+          <w:lang w:val="nl-NL"/>
+        </w:rPr>
+      </w:pPr>
+      <w:r>
+        <w:rPr>
+          <w:lang w:val="nl-NL"/>
         </w:rPr>
         <w:br w:type="page"/>
       </w:r>
@@ -2654,28 +3429,33 @@
       <w:pPr>
         <w:pStyle w:val="Heading1"/>
       </w:pPr>
-      <w:bookmarkStart w:id="7" w:name="_Toc463599709"/>
+      <w:bookmarkStart w:id="8" w:name="_Toc465931105"/>
       <w:r>
         <w:lastRenderedPageBreak/>
         <w:t>Do and Be Goals:</w:t>
       </w:r>
-      <w:bookmarkEnd w:id="7"/>
+      <w:bookmarkEnd w:id="8"/>
     </w:p>
     <w:p>
       <w:pPr>
         <w:rPr>
           <w:b/>
-        </w:rPr>
-      </w:pPr>
+          <w:lang w:val="nl-NL"/>
+        </w:rPr>
+      </w:pPr>
+      <w:proofErr w:type="spellStart"/>
       <w:r>
         <w:rPr>
           <w:b/>
+          <w:lang w:val="nl-NL"/>
         </w:rPr>
         <w:t>IFind</w:t>
       </w:r>
+      <w:proofErr w:type="spellEnd"/>
       <w:r>
         <w:rPr>
           <w:b/>
+          <w:lang w:val="nl-NL"/>
         </w:rPr>
         <w:t>:</w:t>
       </w:r>
@@ -2687,8 +3467,14 @@
           <w:ilvl w:val="0"/>
           <w:numId w:val="3"/>
         </w:numPr>
-      </w:pPr>
-      <w:r>
+        <w:rPr>
+          <w:lang w:val="nl-NL"/>
+        </w:rPr>
+      </w:pPr>
+      <w:r>
+        <w:rPr>
+          <w:lang w:val="nl-NL"/>
+        </w:rPr>
         <w:t>DO:</w:t>
       </w:r>
     </w:p>
@@ -2727,8 +3513,14 @@
           <w:ilvl w:val="0"/>
           <w:numId w:val="3"/>
         </w:numPr>
-      </w:pPr>
-      <w:r>
+        <w:rPr>
+          <w:lang w:val="nl-NL"/>
+        </w:rPr>
+      </w:pPr>
+      <w:r>
+        <w:rPr>
+          <w:lang w:val="nl-NL"/>
+        </w:rPr>
         <w:t>BE:</w:t>
       </w:r>
     </w:p>
@@ -2777,21 +3569,33 @@
     <w:p>
       <w:pPr>
         <w:pStyle w:val="Heading1"/>
-      </w:pPr>
-      <w:bookmarkStart w:id="8" w:name="_Toc463599710"/>
-      <w:r>
+        <w:rPr>
+          <w:lang w:val="nl-NL"/>
+        </w:rPr>
+      </w:pPr>
+      <w:bookmarkStart w:id="9" w:name="_Toc465931106"/>
+      <w:proofErr w:type="spellStart"/>
+      <w:r>
+        <w:rPr>
+          <w:lang w:val="nl-NL"/>
+        </w:rPr>
         <w:lastRenderedPageBreak/>
         <w:t>Wireframes</w:t>
       </w:r>
-      <w:bookmarkEnd w:id="8"/>
+      <w:bookmarkEnd w:id="9"/>
+      <w:proofErr w:type="spellEnd"/>
     </w:p>
     <w:p>
       <w:pPr>
         <w:pStyle w:val="NoSpacing"/>
+        <w:rPr>
+          <w:lang w:val="nl-NL"/>
+        </w:rPr>
       </w:pPr>
       <w:r>
         <w:rPr>
           <w:noProof/>
+          <w:lang w:val="nl-NL"/>
         </w:rPr>
         <w:drawing>
           <wp:anchor distT="0" distB="0" distL="114300" distR="114300" simplePos="0" relativeHeight="251669504" behindDoc="0" locked="0" layoutInCell="1" allowOverlap="1" wp14:anchorId="4DFD114A" wp14:editId="008D1F86">
@@ -2825,7 +3629,7 @@
                     <pic:cNvPicPr/>
                   </pic:nvPicPr>
                   <pic:blipFill>
-                    <a:blip r:embed="rId11">
+                    <a:blip r:embed="rId8">
                       <a:extLst>
                         <a:ext uri="{28A0092B-C50C-407E-A947-70E740481C1C}">
                           <a14:useLocalDpi xmlns:a14="http://schemas.microsoft.com/office/drawing/2010/main" val="0"/>
@@ -2860,6 +3664,7 @@
       <w:r>
         <w:rPr>
           <w:noProof/>
+          <w:lang w:val="nl-NL"/>
         </w:rPr>
         <w:drawing>
           <wp:anchor distT="0" distB="0" distL="114300" distR="114300" simplePos="0" relativeHeight="251668480" behindDoc="0" locked="0" layoutInCell="1" allowOverlap="1" wp14:anchorId="77B021FB" wp14:editId="3B147F0A">
@@ -2893,7 +3698,7 @@
                     <pic:cNvPicPr/>
                   </pic:nvPicPr>
                   <pic:blipFill>
-                    <a:blip r:embed="rId12">
+                    <a:blip r:embed="rId9">
                       <a:extLst>
                         <a:ext uri="{28A0092B-C50C-407E-A947-70E740481C1C}">
                           <a14:useLocalDpi xmlns:a14="http://schemas.microsoft.com/office/drawing/2010/main" val="0"/>
@@ -2928,6 +3733,7 @@
       <w:r>
         <w:rPr>
           <w:noProof/>
+          <w:lang w:val="nl-NL"/>
         </w:rPr>
         <w:drawing>
           <wp:anchor distT="0" distB="0" distL="114300" distR="114300" simplePos="0" relativeHeight="251667456" behindDoc="0" locked="0" layoutInCell="1" allowOverlap="1" wp14:anchorId="1C5A68FE" wp14:editId="537AA141">
@@ -2961,7 +3767,7 @@
                     <pic:cNvPicPr/>
                   </pic:nvPicPr>
                   <pic:blipFill>
-                    <a:blip r:embed="rId13">
+                    <a:blip r:embed="rId10">
                       <a:extLst>
                         <a:ext uri="{28A0092B-C50C-407E-A947-70E740481C1C}">
                           <a14:useLocalDpi xmlns:a14="http://schemas.microsoft.com/office/drawing/2010/main" val="0"/>
@@ -2996,6 +3802,7 @@
       <w:r>
         <w:rPr>
           <w:noProof/>
+          <w:lang w:val="nl-NL"/>
         </w:rPr>
         <w:drawing>
           <wp:anchor distT="0" distB="0" distL="114300" distR="114300" simplePos="0" relativeHeight="251665408" behindDoc="0" locked="0" layoutInCell="1" allowOverlap="1" wp14:anchorId="2289114F" wp14:editId="7F69BD3E">
@@ -3029,7 +3836,7 @@
                     <pic:cNvPicPr/>
                   </pic:nvPicPr>
                   <pic:blipFill>
-                    <a:blip r:embed="rId14">
+                    <a:blip r:embed="rId11">
                       <a:extLst>
                         <a:ext uri="{28A0092B-C50C-407E-A947-70E740481C1C}">
                           <a14:useLocalDpi xmlns:a14="http://schemas.microsoft.com/office/drawing/2010/main" val="0"/>
@@ -3064,6 +3871,7 @@
       <w:r>
         <w:rPr>
           <w:noProof/>
+          <w:lang w:val="nl-NL"/>
         </w:rPr>
         <w:drawing>
           <wp:anchor distT="0" distB="0" distL="114300" distR="114300" simplePos="0" relativeHeight="251666432" behindDoc="0" locked="0" layoutInCell="1" allowOverlap="1" wp14:anchorId="5E3023C4" wp14:editId="77D90385">
@@ -3097,7 +3905,7 @@
                     <pic:cNvPicPr/>
                   </pic:nvPicPr>
                   <pic:blipFill>
-                    <a:blip r:embed="rId15">
+                    <a:blip r:embed="rId12">
                       <a:extLst>
                         <a:ext uri="{28A0092B-C50C-407E-A947-70E740481C1C}">
                           <a14:useLocalDpi xmlns:a14="http://schemas.microsoft.com/office/drawing/2010/main" val="0"/>
@@ -3132,6 +3940,7 @@
       <w:r>
         <w:rPr>
           <w:noProof/>
+          <w:lang w:val="nl-NL"/>
         </w:rPr>
         <w:drawing>
           <wp:anchor distT="0" distB="0" distL="114300" distR="114300" simplePos="0" relativeHeight="251664384" behindDoc="0" locked="0" layoutInCell="1" allowOverlap="1" wp14:anchorId="05CE7BED" wp14:editId="5D74D603">
@@ -3165,7 +3974,7 @@
                     <pic:cNvPicPr/>
                   </pic:nvPicPr>
                   <pic:blipFill>
-                    <a:blip r:embed="rId16">
+                    <a:blip r:embed="rId13">
                       <a:extLst>
                         <a:ext uri="{28A0092B-C50C-407E-A947-70E740481C1C}">
                           <a14:useLocalDpi xmlns:a14="http://schemas.microsoft.com/office/drawing/2010/main" val="0"/>
@@ -3198,25 +4007,395 @@
         </w:drawing>
       </w:r>
       <w:r>
+        <w:rPr>
+          <w:lang w:val="nl-NL"/>
+        </w:rPr>
         <w:br w:type="page"/>
       </w:r>
     </w:p>
     <w:p>
       <w:pPr>
         <w:pStyle w:val="Heading1"/>
-      </w:pPr>
-      <w:bookmarkStart w:id="9" w:name="_Toc463599711"/>
-      <w:r>
+        <w:rPr>
+          <w:lang w:val="nl-NL"/>
+        </w:rPr>
+      </w:pPr>
+      <w:bookmarkStart w:id="10" w:name="_Toc465931107"/>
+      <w:r>
+        <w:rPr>
+          <w:lang w:val="nl-NL"/>
+        </w:rPr>
         <w:lastRenderedPageBreak/>
-        <w:t>Use case</w:t>
-      </w:r>
-      <w:bookmarkEnd w:id="9"/>
+        <w:t>Definitief ontwerp</w:t>
+      </w:r>
+      <w:bookmarkEnd w:id="10"/>
+    </w:p>
+    <w:p>
+      <w:pPr>
+        <w:pStyle w:val="Heading1"/>
+        <w:rPr>
+          <w:lang w:val="nl-NL"/>
+        </w:rPr>
+      </w:pPr>
+    </w:p>
+    <w:p>
+      <w:pPr>
+        <w:pStyle w:val="Heading1"/>
+        <w:rPr>
+          <w:lang w:val="nl-NL"/>
+        </w:rPr>
+      </w:pPr>
+      <w:bookmarkStart w:id="11" w:name="_Toc465930807"/>
+      <w:bookmarkStart w:id="12" w:name="_Toc465931108"/>
+      <w:r>
+        <w:rPr>
+          <w:noProof/>
+        </w:rPr>
+        <w:drawing>
+          <wp:anchor distT="0" distB="0" distL="114300" distR="114300" simplePos="0" relativeHeight="251670528" behindDoc="1" locked="0" layoutInCell="1" allowOverlap="1" wp14:anchorId="6209B018" wp14:editId="28B57C2F">
+            <wp:simplePos x="0" y="0"/>
+            <wp:positionH relativeFrom="column">
+              <wp:posOffset>2273907</wp:posOffset>
+            </wp:positionH>
+            <wp:positionV relativeFrom="paragraph">
+              <wp:posOffset>154940</wp:posOffset>
+            </wp:positionV>
+            <wp:extent cx="1755775" cy="3060065"/>
+            <wp:effectExtent l="0" t="0" r="0" b="6985"/>
+            <wp:wrapNone/>
+            <wp:docPr id="14" name="Picture 14" descr="C:\Users\gm_ro\Desktop\app\WhatsApp Image 2016-11-03 at 9.22.25 AM2.jpeg"/>
+            <wp:cNvGraphicFramePr>
+              <a:graphicFrameLocks xmlns:a="http://schemas.openxmlformats.org/drawingml/2006/main" noChangeAspect="1"/>
+            </wp:cNvGraphicFramePr>
+            <a:graphic xmlns:a="http://schemas.openxmlformats.org/drawingml/2006/main">
+              <a:graphicData uri="http://schemas.openxmlformats.org/drawingml/2006/picture">
+                <pic:pic xmlns:pic="http://schemas.openxmlformats.org/drawingml/2006/picture">
+                  <pic:nvPicPr>
+                    <pic:cNvPr id="0" name="Picture 23" descr="C:\Users\gm_ro\Desktop\app\WhatsApp Image 2016-11-03 at 9.22.25 AM2.jpeg"/>
+                    <pic:cNvPicPr>
+                      <a:picLocks noChangeAspect="1" noChangeArrowheads="1"/>
+                    </pic:cNvPicPr>
+                  </pic:nvPicPr>
+                  <pic:blipFill>
+                    <a:blip r:embed="rId14" cstate="print">
+                      <a:extLst>
+                        <a:ext uri="{28A0092B-C50C-407E-A947-70E740481C1C}">
+                          <a14:useLocalDpi xmlns:a14="http://schemas.microsoft.com/office/drawing/2010/main" val="0"/>
+                        </a:ext>
+                      </a:extLst>
+                    </a:blip>
+                    <a:srcRect/>
+                    <a:stretch>
+                      <a:fillRect/>
+                    </a:stretch>
+                  </pic:blipFill>
+                  <pic:spPr bwMode="auto">
+                    <a:xfrm>
+                      <a:off x="0" y="0"/>
+                      <a:ext cx="1755775" cy="3060065"/>
+                    </a:xfrm>
+                    <a:prstGeom prst="rect">
+                      <a:avLst/>
+                    </a:prstGeom>
+                    <a:noFill/>
+                    <a:ln>
+                      <a:noFill/>
+                    </a:ln>
+                  </pic:spPr>
+                </pic:pic>
+              </a:graphicData>
+            </a:graphic>
+          </wp:anchor>
+        </w:drawing>
+      </w:r>
+      <w:r>
+        <w:rPr>
+          <w:noProof/>
+        </w:rPr>
+        <w:drawing>
+          <wp:anchor distT="0" distB="0" distL="114300" distR="114300" simplePos="0" relativeHeight="251671552" behindDoc="1" locked="0" layoutInCell="1" allowOverlap="1" wp14:anchorId="1A0228D1" wp14:editId="5FE48801">
+            <wp:simplePos x="0" y="0"/>
+            <wp:positionH relativeFrom="column">
+              <wp:posOffset>4444779</wp:posOffset>
+            </wp:positionH>
+            <wp:positionV relativeFrom="paragraph">
+              <wp:posOffset>154940</wp:posOffset>
+            </wp:positionV>
+            <wp:extent cx="1720215" cy="3059430"/>
+            <wp:effectExtent l="0" t="0" r="0" b="7620"/>
+            <wp:wrapNone/>
+            <wp:docPr id="12" name="Picture 12" descr="C:\Users\gm_ro\Desktop\app\WhatsApp Image 2016-11-03 at 9.22.25 AM.jpeg"/>
+            <wp:cNvGraphicFramePr>
+              <a:graphicFrameLocks xmlns:a="http://schemas.openxmlformats.org/drawingml/2006/main" noChangeAspect="1"/>
+            </wp:cNvGraphicFramePr>
+            <a:graphic xmlns:a="http://schemas.openxmlformats.org/drawingml/2006/main">
+              <a:graphicData uri="http://schemas.openxmlformats.org/drawingml/2006/picture">
+                <pic:pic xmlns:pic="http://schemas.openxmlformats.org/drawingml/2006/picture">
+                  <pic:nvPicPr>
+                    <pic:cNvPr id="0" name="Picture 21" descr="C:\Users\gm_ro\Desktop\app\WhatsApp Image 2016-11-03 at 9.22.25 AM.jpeg"/>
+                    <pic:cNvPicPr>
+                      <a:picLocks noChangeAspect="1" noChangeArrowheads="1"/>
+                    </pic:cNvPicPr>
+                  </pic:nvPicPr>
+                  <pic:blipFill>
+                    <a:blip r:embed="rId15" cstate="print">
+                      <a:extLst>
+                        <a:ext uri="{28A0092B-C50C-407E-A947-70E740481C1C}">
+                          <a14:useLocalDpi xmlns:a14="http://schemas.microsoft.com/office/drawing/2010/main" val="0"/>
+                        </a:ext>
+                      </a:extLst>
+                    </a:blip>
+                    <a:srcRect/>
+                    <a:stretch>
+                      <a:fillRect/>
+                    </a:stretch>
+                  </pic:blipFill>
+                  <pic:spPr bwMode="auto">
+                    <a:xfrm>
+                      <a:off x="0" y="0"/>
+                      <a:ext cx="1720215" cy="3059430"/>
+                    </a:xfrm>
+                    <a:prstGeom prst="rect">
+                      <a:avLst/>
+                    </a:prstGeom>
+                    <a:noFill/>
+                    <a:ln>
+                      <a:noFill/>
+                    </a:ln>
+                  </pic:spPr>
+                </pic:pic>
+              </a:graphicData>
+            </a:graphic>
+          </wp:anchor>
+        </w:drawing>
+      </w:r>
+      <w:r>
+        <w:rPr>
+          <w:lang w:val="nl-NL"/>
+        </w:rPr>
+        <w:pict>
+          <v:shapetype id="_x0000_t75" coordsize="21600,21600" o:spt="75" o:preferrelative="t" path="m@4@5l@4@11@9@11@9@5xe" filled="f" stroked="f">
+            <v:stroke joinstyle="miter"/>
+            <v:formulas>
+              <v:f eqn="if lineDrawn pixelLineWidth 0"/>
+              <v:f eqn="sum @0 1 0"/>
+              <v:f eqn="sum 0 0 @1"/>
+              <v:f eqn="prod @2 1 2"/>
+              <v:f eqn="prod @3 21600 pixelWidth"/>
+              <v:f eqn="prod @3 21600 pixelHeight"/>
+              <v:f eqn="sum @0 0 1"/>
+              <v:f eqn="prod @6 1 2"/>
+              <v:f eqn="prod @7 21600 pixelWidth"/>
+              <v:f eqn="sum @8 21600 0"/>
+              <v:f eqn="prod @7 21600 pixelHeight"/>
+              <v:f eqn="sum @10 21600 0"/>
+            </v:formulas>
+            <v:path o:extrusionok="f" gradientshapeok="t" o:connecttype="rect"/>
+            <o:lock v:ext="edit" aspectratio="t"/>
+          </v:shapetype>
+          <v:shape id="_x0000_i1026" type="#_x0000_t75" style="width:135.5pt;height:241.05pt">
+            <v:imagedata r:id="rId16" o:title="WhatsApp Image 2016-11-03 at 9.22.25 AM1"/>
+          </v:shape>
+        </w:pict>
+      </w:r>
+      <w:bookmarkEnd w:id="11"/>
+      <w:bookmarkEnd w:id="12"/>
+      <w:r>
+        <w:rPr>
+          <w:noProof/>
+        </w:rPr>
+        <w:t xml:space="preserve"> </w:t>
+      </w:r>
+      <w:r>
+        <w:rPr>
+          <w:noProof/>
+        </w:rPr>
+        <w:tab/>
+      </w:r>
+      <w:r>
+        <w:rPr>
+          <w:noProof/>
+        </w:rPr>
+        <w:tab/>
+      </w:r>
+      <w:r>
+        <w:rPr>
+          <w:noProof/>
+        </w:rPr>
+        <w:tab/>
+      </w:r>
+    </w:p>
+    <w:p>
+      <w:pPr>
+        <w:pStyle w:val="Heading1"/>
+        <w:rPr>
+          <w:lang w:val="nl-NL"/>
+        </w:rPr>
+      </w:pPr>
+      <w:bookmarkStart w:id="13" w:name="_Toc465930808"/>
+      <w:bookmarkStart w:id="14" w:name="_Toc465931109"/>
+      <w:r>
+        <w:rPr>
+          <w:noProof/>
+        </w:rPr>
+        <w:drawing>
+          <wp:anchor distT="0" distB="0" distL="114300" distR="114300" simplePos="0" relativeHeight="251672576" behindDoc="1" locked="0" layoutInCell="1" allowOverlap="1" wp14:anchorId="47A3B542" wp14:editId="6E6D8E2C">
+            <wp:simplePos x="0" y="0"/>
+            <wp:positionH relativeFrom="column">
+              <wp:posOffset>2297485</wp:posOffset>
+            </wp:positionH>
+            <wp:positionV relativeFrom="paragraph">
+              <wp:posOffset>157811</wp:posOffset>
+            </wp:positionV>
+            <wp:extent cx="1720215" cy="3059430"/>
+            <wp:effectExtent l="0" t="0" r="0" b="7620"/>
+            <wp:wrapNone/>
+            <wp:docPr id="15" name="Picture 15" descr="C:\Users\gm_ro\Desktop\app\WhatsApp Image 2016-11-03 at 9.22.25 AM3.jpeg"/>
+            <wp:cNvGraphicFramePr>
+              <a:graphicFrameLocks xmlns:a="http://schemas.openxmlformats.org/drawingml/2006/main" noChangeAspect="1"/>
+            </wp:cNvGraphicFramePr>
+            <a:graphic xmlns:a="http://schemas.openxmlformats.org/drawingml/2006/main">
+              <a:graphicData uri="http://schemas.openxmlformats.org/drawingml/2006/picture">
+                <pic:pic xmlns:pic="http://schemas.openxmlformats.org/drawingml/2006/picture">
+                  <pic:nvPicPr>
+                    <pic:cNvPr id="0" name="Picture 24" descr="C:\Users\gm_ro\Desktop\app\WhatsApp Image 2016-11-03 at 9.22.25 AM3.jpeg"/>
+                    <pic:cNvPicPr>
+                      <a:picLocks noChangeAspect="1" noChangeArrowheads="1"/>
+                    </pic:cNvPicPr>
+                  </pic:nvPicPr>
+                  <pic:blipFill>
+                    <a:blip r:embed="rId17" cstate="print">
+                      <a:extLst>
+                        <a:ext uri="{28A0092B-C50C-407E-A947-70E740481C1C}">
+                          <a14:useLocalDpi xmlns:a14="http://schemas.microsoft.com/office/drawing/2010/main" val="0"/>
+                        </a:ext>
+                      </a:extLst>
+                    </a:blip>
+                    <a:srcRect/>
+                    <a:stretch>
+                      <a:fillRect/>
+                    </a:stretch>
+                  </pic:blipFill>
+                  <pic:spPr bwMode="auto">
+                    <a:xfrm>
+                      <a:off x="0" y="0"/>
+                      <a:ext cx="1720215" cy="3059430"/>
+                    </a:xfrm>
+                    <a:prstGeom prst="rect">
+                      <a:avLst/>
+                    </a:prstGeom>
+                    <a:noFill/>
+                    <a:ln>
+                      <a:noFill/>
+                    </a:ln>
+                  </pic:spPr>
+                </pic:pic>
+              </a:graphicData>
+            </a:graphic>
+          </wp:anchor>
+        </w:drawing>
+      </w:r>
+      <w:r>
+        <w:rPr>
+          <w:noProof/>
+        </w:rPr>
+        <w:drawing>
+          <wp:inline distT="0" distB="0" distL="0" distR="0" wp14:anchorId="1BA18D0A" wp14:editId="1FAC67D7">
+            <wp:extent cx="1720413" cy="3060000"/>
+            <wp:effectExtent l="0" t="0" r="0" b="7620"/>
+            <wp:docPr id="11" name="Picture 11" descr="C:\Users\gm_ro\Desktop\app\WhatsApp Image 2016-11-03 at 9.22.25 AM4.jpeg"/>
+            <wp:cNvGraphicFramePr>
+              <a:graphicFrameLocks xmlns:a="http://schemas.openxmlformats.org/drawingml/2006/main" noChangeAspect="1"/>
+            </wp:cNvGraphicFramePr>
+            <a:graphic xmlns:a="http://schemas.openxmlformats.org/drawingml/2006/main">
+              <a:graphicData uri="http://schemas.openxmlformats.org/drawingml/2006/picture">
+                <pic:pic xmlns:pic="http://schemas.openxmlformats.org/drawingml/2006/picture">
+                  <pic:nvPicPr>
+                    <pic:cNvPr id="0" name="Picture 20" descr="C:\Users\gm_ro\Desktop\app\WhatsApp Image 2016-11-03 at 9.22.25 AM4.jpeg"/>
+                    <pic:cNvPicPr>
+                      <a:picLocks noChangeAspect="1" noChangeArrowheads="1"/>
+                    </pic:cNvPicPr>
+                  </pic:nvPicPr>
+                  <pic:blipFill>
+                    <a:blip r:embed="rId18" cstate="print">
+                      <a:extLst>
+                        <a:ext uri="{28A0092B-C50C-407E-A947-70E740481C1C}">
+                          <a14:useLocalDpi xmlns:a14="http://schemas.microsoft.com/office/drawing/2010/main" val="0"/>
+                        </a:ext>
+                      </a:extLst>
+                    </a:blip>
+                    <a:srcRect/>
+                    <a:stretch>
+                      <a:fillRect/>
+                    </a:stretch>
+                  </pic:blipFill>
+                  <pic:spPr bwMode="auto">
+                    <a:xfrm>
+                      <a:off x="0" y="0"/>
+                      <a:ext cx="1720413" cy="3060000"/>
+                    </a:xfrm>
+                    <a:prstGeom prst="rect">
+                      <a:avLst/>
+                    </a:prstGeom>
+                    <a:noFill/>
+                    <a:ln>
+                      <a:noFill/>
+                    </a:ln>
+                  </pic:spPr>
+                </pic:pic>
+              </a:graphicData>
+            </a:graphic>
+          </wp:inline>
+        </w:drawing>
+      </w:r>
+      <w:bookmarkEnd w:id="13"/>
+      <w:bookmarkEnd w:id="14"/>
+    </w:p>
+    <w:p>
+      <w:pPr>
+        <w:pStyle w:val="Heading1"/>
+        <w:rPr>
+          <w:lang w:val="nl-NL"/>
+        </w:rPr>
+      </w:pPr>
+      <w:r>
+        <w:rPr>
+          <w:lang w:val="nl-NL"/>
+        </w:rPr>
+        <w:br w:type="page"/>
+      </w:r>
+    </w:p>
+    <w:p>
+      <w:pPr>
+        <w:pStyle w:val="Heading1"/>
+        <w:rPr>
+          <w:lang w:val="nl-NL"/>
+        </w:rPr>
+      </w:pPr>
+      <w:bookmarkStart w:id="15" w:name="_Toc465931110"/>
+      <w:proofErr w:type="spellStart"/>
+      <w:r>
+        <w:rPr>
+          <w:lang w:val="nl-NL"/>
+        </w:rPr>
+        <w:lastRenderedPageBreak/>
+        <w:t>Use</w:t>
+      </w:r>
+      <w:proofErr w:type="spellEnd"/>
+      <w:r>
+        <w:rPr>
+          <w:lang w:val="nl-NL"/>
+        </w:rPr>
+        <w:t xml:space="preserve"> case</w:t>
+      </w:r>
+      <w:bookmarkEnd w:id="15"/>
     </w:p>
     <w:p>
       <w:pPr>
         <w:rPr>
           <w:b/>
           <w:i/>
+          <w:lang w:val="nl-NL"/>
         </w:rPr>
       </w:pPr>
     </w:p>
@@ -3268,16 +4447,30 @@
                 <w:b/>
                 <w:bCs/>
                 <w:color w:val="333333"/>
+                <w:lang w:val="nl-NL"/>
               </w:rPr>
             </w:pPr>
+            <w:proofErr w:type="spellStart"/>
             <w:r>
               <w:rPr>
                 <w:rStyle w:val="Strong"/>
                 <w:rFonts w:ascii="inherit" w:hAnsi="inherit" w:cs="Helvetica"/>
                 <w:color w:val="333333"/>
                 <w:bdr w:val="none" w:sz="0" w:space="0" w:color="auto" w:frame="1"/>
-              </w:rPr>
-              <w:t>Use Case 1</w:t>
+                <w:lang w:val="nl-NL"/>
+              </w:rPr>
+              <w:t>Use</w:t>
+            </w:r>
+            <w:proofErr w:type="spellEnd"/>
+            <w:r>
+              <w:rPr>
+                <w:rStyle w:val="Strong"/>
+                <w:rFonts w:ascii="inherit" w:hAnsi="inherit" w:cs="Helvetica"/>
+                <w:color w:val="333333"/>
+                <w:bdr w:val="none" w:sz="0" w:space="0" w:color="auto" w:frame="1"/>
+                <w:lang w:val="nl-NL"/>
+              </w:rPr>
+              <w:t xml:space="preserve"> Case 1</w:t>
             </w:r>
           </w:p>
         </w:tc>
@@ -3310,14 +4503,16 @@
               <w:rPr>
                 <w:lang w:val="nl-NL"/>
               </w:rPr>
-              <w:t xml:space="preserve">Het vinden van een tweedehands </w:t>
-            </w:r>
-            <w:r>
-              <w:rPr>
-                <w:lang w:val="nl-NL"/>
-              </w:rPr>
-              <w:t>fiets via IFind</w:t>
-            </w:r>
+              <w:t xml:space="preserve">Het vinden van een tweedehands fiets via </w:t>
+            </w:r>
+            <w:proofErr w:type="spellStart"/>
+            <w:r>
+              <w:rPr>
+                <w:lang w:val="nl-NL"/>
+              </w:rPr>
+              <w:t>IFind</w:t>
+            </w:r>
+            <w:proofErr w:type="spellEnd"/>
             <w:r>
               <w:rPr>
                 <w:lang w:val="nl-NL"/>
@@ -3355,6 +4550,7 @@
                 <w:b/>
                 <w:bCs/>
                 <w:color w:val="333333"/>
+                <w:lang w:val="nl-NL"/>
               </w:rPr>
             </w:pPr>
             <w:r>
@@ -3363,6 +4559,7 @@
                 <w:rFonts w:ascii="inherit" w:hAnsi="inherit" w:cs="Helvetica"/>
                 <w:color w:val="333333"/>
                 <w:bdr w:val="none" w:sz="0" w:space="0" w:color="auto" w:frame="1"/>
+                <w:lang w:val="nl-NL"/>
               </w:rPr>
               <w:t>Actor</w:t>
             </w:r>
@@ -3392,15 +4589,27 @@
               <w:rPr>
                 <w:rFonts w:ascii="inherit" w:hAnsi="inherit" w:cs="Helvetica"/>
                 <w:color w:val="333333"/>
+                <w:lang w:val="nl-NL"/>
               </w:rPr>
             </w:pPr>
             <w:r>
               <w:rPr>
                 <w:rFonts w:ascii="inherit" w:hAnsi="inherit" w:cs="Helvetica"/>
                 <w:color w:val="333333"/>
-              </w:rPr>
-              <w:t>Gebruiker van IFind</w:t>
-            </w:r>
+                <w:lang w:val="nl-NL"/>
+              </w:rPr>
+              <w:t xml:space="preserve">Gebruiker van </w:t>
+            </w:r>
+            <w:proofErr w:type="spellStart"/>
+            <w:r>
+              <w:rPr>
+                <w:rFonts w:ascii="inherit" w:hAnsi="inherit" w:cs="Helvetica"/>
+                <w:color w:val="333333"/>
+                <w:lang w:val="nl-NL"/>
+              </w:rPr>
+              <w:t>IFind</w:t>
+            </w:r>
+            <w:proofErr w:type="spellEnd"/>
           </w:p>
         </w:tc>
       </w:tr>
@@ -3432,17 +4641,43 @@
                 <w:b/>
                 <w:bCs/>
                 <w:color w:val="333333"/>
+                <w:lang w:val="nl-NL"/>
               </w:rPr>
             </w:pPr>
+            <w:proofErr w:type="spellStart"/>
             <w:r>
               <w:rPr>
                 <w:rStyle w:val="Strong"/>
                 <w:rFonts w:ascii="inherit" w:hAnsi="inherit" w:cs="Helvetica"/>
                 <w:color w:val="333333"/>
                 <w:bdr w:val="none" w:sz="0" w:space="0" w:color="auto" w:frame="1"/>
-              </w:rPr>
-              <w:t>Use Case Overview</w:t>
-            </w:r>
+                <w:lang w:val="nl-NL"/>
+              </w:rPr>
+              <w:t>Use</w:t>
+            </w:r>
+            <w:proofErr w:type="spellEnd"/>
+            <w:r>
+              <w:rPr>
+                <w:rStyle w:val="Strong"/>
+                <w:rFonts w:ascii="inherit" w:hAnsi="inherit" w:cs="Helvetica"/>
+                <w:color w:val="333333"/>
+                <w:bdr w:val="none" w:sz="0" w:space="0" w:color="auto" w:frame="1"/>
+                <w:lang w:val="nl-NL"/>
+              </w:rPr>
+              <w:t xml:space="preserve"> Case </w:t>
+            </w:r>
+            <w:proofErr w:type="spellStart"/>
+            <w:r>
+              <w:rPr>
+                <w:rStyle w:val="Strong"/>
+                <w:rFonts w:ascii="inherit" w:hAnsi="inherit" w:cs="Helvetica"/>
+                <w:color w:val="333333"/>
+                <w:bdr w:val="none" w:sz="0" w:space="0" w:color="auto" w:frame="1"/>
+                <w:lang w:val="nl-NL"/>
+              </w:rPr>
+              <w:t>Overview</w:t>
+            </w:r>
+            <w:proofErr w:type="spellEnd"/>
           </w:p>
         </w:tc>
         <w:tc>
@@ -3478,7 +4713,25 @@
                 <w:color w:val="333333"/>
                 <w:lang w:val="nl-NL"/>
               </w:rPr>
-              <w:t xml:space="preserve">De gebruiker heeft snel een fiets nodig voor een goede prijs door zijn kleine budget. Hij wil via IFind gaan kijken welke fiets het meest geschikt is voor hem. Als hij er een heeft gevonden neemt hij contact op met de eigenaar. </w:t>
+              <w:t xml:space="preserve">De gebruiker heeft snel een fiets nodig voor een goede prijs door zijn kleine budget. Hij wil via </w:t>
+            </w:r>
+            <w:proofErr w:type="spellStart"/>
+            <w:r>
+              <w:rPr>
+                <w:rFonts w:ascii="inherit" w:hAnsi="inherit" w:cs="Helvetica"/>
+                <w:color w:val="333333"/>
+                <w:lang w:val="nl-NL"/>
+              </w:rPr>
+              <w:t>IFind</w:t>
+            </w:r>
+            <w:proofErr w:type="spellEnd"/>
+            <w:r>
+              <w:rPr>
+                <w:rFonts w:ascii="inherit" w:hAnsi="inherit" w:cs="Helvetica"/>
+                <w:color w:val="333333"/>
+                <w:lang w:val="nl-NL"/>
+              </w:rPr>
+              <w:t xml:space="preserve"> gaan kijken welke fiets het meest geschikt is voor hem. Als hij er een heeft gevonden neemt hij contact op met de eigenaar. </w:t>
             </w:r>
           </w:p>
         </w:tc>
@@ -3638,8 +4891,27 @@
               <w:rPr>
                 <w:rFonts w:ascii="inherit" w:hAnsi="inherit" w:cs="Helvetica"/>
                 <w:color w:val="333333"/>
-              </w:rPr>
-              <w:t>Gebruiker van IFind, Verkoper</w:t>
+                <w:lang w:val="nl-NL"/>
+              </w:rPr>
+              <w:t xml:space="preserve">Gebruiker van </w:t>
+            </w:r>
+            <w:proofErr w:type="spellStart"/>
+            <w:r>
+              <w:rPr>
+                <w:rFonts w:ascii="inherit" w:hAnsi="inherit" w:cs="Helvetica"/>
+                <w:color w:val="333333"/>
+                <w:lang w:val="nl-NL"/>
+              </w:rPr>
+              <w:t>IFind</w:t>
+            </w:r>
+            <w:proofErr w:type="spellEnd"/>
+            <w:r>
+              <w:rPr>
+                <w:rFonts w:ascii="inherit" w:hAnsi="inherit" w:cs="Helvetica"/>
+                <w:color w:val="333333"/>
+                <w:lang w:val="nl-NL"/>
+              </w:rPr>
+              <w:t>, Verkoper</w:t>
             </w:r>
           </w:p>
         </w:tc>
@@ -3753,16 +5025,30 @@
                 <w:b/>
                 <w:bCs/>
                 <w:color w:val="333333"/>
+                <w:lang w:val="nl-NL"/>
               </w:rPr>
             </w:pPr>
+            <w:proofErr w:type="spellStart"/>
             <w:r>
               <w:rPr>
                 <w:rStyle w:val="Strong"/>
                 <w:rFonts w:ascii="inherit" w:hAnsi="inherit" w:cs="Helvetica"/>
                 <w:color w:val="333333"/>
                 <w:bdr w:val="none" w:sz="0" w:space="0" w:color="auto" w:frame="1"/>
-              </w:rPr>
-              <w:t>Precondition 1</w:t>
+                <w:lang w:val="nl-NL"/>
+              </w:rPr>
+              <w:t>Precondition</w:t>
+            </w:r>
+            <w:proofErr w:type="spellEnd"/>
+            <w:r>
+              <w:rPr>
+                <w:rStyle w:val="Strong"/>
+                <w:rFonts w:ascii="inherit" w:hAnsi="inherit" w:cs="Helvetica"/>
+                <w:color w:val="333333"/>
+                <w:bdr w:val="none" w:sz="0" w:space="0" w:color="auto" w:frame="1"/>
+                <w:lang w:val="nl-NL"/>
+              </w:rPr>
+              <w:t xml:space="preserve"> 1</w:t>
             </w:r>
           </w:p>
         </w:tc>
@@ -3832,16 +5118,30 @@
                 <w:b/>
                 <w:bCs/>
                 <w:color w:val="333333"/>
+                <w:lang w:val="nl-NL"/>
               </w:rPr>
             </w:pPr>
+            <w:proofErr w:type="spellStart"/>
             <w:r>
               <w:rPr>
                 <w:rStyle w:val="Strong"/>
                 <w:rFonts w:ascii="inherit" w:hAnsi="inherit" w:cs="Helvetica"/>
                 <w:color w:val="333333"/>
                 <w:bdr w:val="none" w:sz="0" w:space="0" w:color="auto" w:frame="1"/>
-              </w:rPr>
-              <w:t>Precondition 2</w:t>
+                <w:lang w:val="nl-NL"/>
+              </w:rPr>
+              <w:t>Precondition</w:t>
+            </w:r>
+            <w:proofErr w:type="spellEnd"/>
+            <w:r>
+              <w:rPr>
+                <w:rStyle w:val="Strong"/>
+                <w:rFonts w:ascii="inherit" w:hAnsi="inherit" w:cs="Helvetica"/>
+                <w:color w:val="333333"/>
+                <w:bdr w:val="none" w:sz="0" w:space="0" w:color="auto" w:frame="1"/>
+                <w:lang w:val="nl-NL"/>
+              </w:rPr>
+              <w:t xml:space="preserve"> 2</w:t>
             </w:r>
           </w:p>
         </w:tc>
@@ -3878,7 +5178,25 @@
                 <w:color w:val="333333"/>
                 <w:lang w:val="nl-NL"/>
               </w:rPr>
-              <w:t>Er moeten fietsen in IFind staan.</w:t>
+              <w:t xml:space="preserve">Er moeten fietsen in </w:t>
+            </w:r>
+            <w:proofErr w:type="spellStart"/>
+            <w:r>
+              <w:rPr>
+                <w:rFonts w:ascii="inherit" w:hAnsi="inherit" w:cs="Helvetica"/>
+                <w:color w:val="333333"/>
+                <w:lang w:val="nl-NL"/>
+              </w:rPr>
+              <w:t>IFind</w:t>
+            </w:r>
+            <w:proofErr w:type="spellEnd"/>
+            <w:r>
+              <w:rPr>
+                <w:rFonts w:ascii="inherit" w:hAnsi="inherit" w:cs="Helvetica"/>
+                <w:color w:val="333333"/>
+                <w:lang w:val="nl-NL"/>
+              </w:rPr>
+              <w:t xml:space="preserve"> staan.</w:t>
             </w:r>
           </w:p>
         </w:tc>
@@ -3910,16 +5228,30 @@
                 <w:b/>
                 <w:bCs/>
                 <w:color w:val="333333"/>
+                <w:lang w:val="nl-NL"/>
               </w:rPr>
             </w:pPr>
+            <w:proofErr w:type="spellStart"/>
             <w:r>
               <w:rPr>
                 <w:rStyle w:val="Strong"/>
                 <w:rFonts w:ascii="inherit" w:hAnsi="inherit" w:cs="Helvetica"/>
                 <w:color w:val="333333"/>
                 <w:bdr w:val="none" w:sz="0" w:space="0" w:color="auto" w:frame="1"/>
-              </w:rPr>
-              <w:t>Precondition 3</w:t>
+                <w:lang w:val="nl-NL"/>
+              </w:rPr>
+              <w:t>Precondition</w:t>
+            </w:r>
+            <w:proofErr w:type="spellEnd"/>
+            <w:r>
+              <w:rPr>
+                <w:rStyle w:val="Strong"/>
+                <w:rFonts w:ascii="inherit" w:hAnsi="inherit" w:cs="Helvetica"/>
+                <w:color w:val="333333"/>
+                <w:bdr w:val="none" w:sz="0" w:space="0" w:color="auto" w:frame="1"/>
+                <w:lang w:val="nl-NL"/>
+              </w:rPr>
+              <w:t xml:space="preserve"> 3</w:t>
             </w:r>
           </w:p>
         </w:tc>
@@ -4091,17 +5423,21 @@
                 <w:b/>
                 <w:bCs/>
                 <w:color w:val="333333"/>
+                <w:lang w:val="nl-NL"/>
               </w:rPr>
             </w:pPr>
+            <w:proofErr w:type="spellStart"/>
             <w:r>
               <w:rPr>
                 <w:rStyle w:val="Strong"/>
                 <w:rFonts w:ascii="inherit" w:hAnsi="inherit" w:cs="Helvetica"/>
                 <w:color w:val="333333"/>
                 <w:bdr w:val="none" w:sz="0" w:space="0" w:color="auto" w:frame="1"/>
+                <w:lang w:val="nl-NL"/>
               </w:rPr>
               <w:t>Description</w:t>
             </w:r>
+            <w:proofErr w:type="spellEnd"/>
           </w:p>
         </w:tc>
         <w:tc>
@@ -4186,6 +5522,7 @@
                 <w:b/>
                 <w:bCs/>
                 <w:color w:val="333333"/>
+                <w:lang w:val="nl-NL"/>
               </w:rPr>
             </w:pPr>
             <w:r>
@@ -4194,6 +5531,7 @@
                 <w:rFonts w:ascii="inherit" w:hAnsi="inherit" w:cs="Helvetica"/>
                 <w:color w:val="333333"/>
                 <w:bdr w:val="none" w:sz="0" w:space="0" w:color="auto" w:frame="1"/>
+                <w:lang w:val="nl-NL"/>
               </w:rPr>
               <w:t>1</w:t>
             </w:r>
@@ -4232,7 +5570,25 @@
                 <w:color w:val="333333"/>
                 <w:lang w:val="nl-NL"/>
               </w:rPr>
-              <w:t>De gebruiker opent de IFind app.</w:t>
+              <w:t xml:space="preserve">De gebruiker opent de </w:t>
+            </w:r>
+            <w:proofErr w:type="spellStart"/>
+            <w:r>
+              <w:rPr>
+                <w:rFonts w:ascii="inherit" w:hAnsi="inherit" w:cs="Helvetica"/>
+                <w:color w:val="333333"/>
+                <w:lang w:val="nl-NL"/>
+              </w:rPr>
+              <w:t>IFind</w:t>
+            </w:r>
+            <w:proofErr w:type="spellEnd"/>
+            <w:r>
+              <w:rPr>
+                <w:rFonts w:ascii="inherit" w:hAnsi="inherit" w:cs="Helvetica"/>
+                <w:color w:val="333333"/>
+                <w:lang w:val="nl-NL"/>
+              </w:rPr>
+              <w:t xml:space="preserve"> app.</w:t>
             </w:r>
           </w:p>
         </w:tc>
@@ -4265,6 +5621,7 @@
                 <w:b/>
                 <w:bCs/>
                 <w:color w:val="333333"/>
+                <w:lang w:val="nl-NL"/>
               </w:rPr>
             </w:pPr>
             <w:r>
@@ -4273,6 +5630,7 @@
                 <w:rFonts w:ascii="inherit" w:hAnsi="inherit" w:cs="Helvetica"/>
                 <w:color w:val="333333"/>
                 <w:bdr w:val="none" w:sz="0" w:space="0" w:color="auto" w:frame="1"/>
+                <w:lang w:val="nl-NL"/>
               </w:rPr>
               <w:t>2</w:t>
             </w:r>
@@ -4347,6 +5705,7 @@
                 <w:b/>
                 <w:bCs/>
                 <w:color w:val="333333"/>
+                <w:lang w:val="nl-NL"/>
               </w:rPr>
             </w:pPr>
             <w:r>
@@ -4355,6 +5714,7 @@
                 <w:rFonts w:ascii="inherit" w:hAnsi="inherit" w:cs="Helvetica"/>
                 <w:color w:val="333333"/>
                 <w:bdr w:val="none" w:sz="0" w:space="0" w:color="auto" w:frame="1"/>
+                <w:lang w:val="nl-NL"/>
               </w:rPr>
               <w:t>3</w:t>
             </w:r>
@@ -4434,6 +5794,7 @@
                 <w:b/>
                 <w:bCs/>
                 <w:color w:val="333333"/>
+                <w:lang w:val="nl-NL"/>
               </w:rPr>
             </w:pPr>
             <w:r>
@@ -4442,6 +5803,7 @@
                 <w:rFonts w:ascii="inherit" w:hAnsi="inherit" w:cs="Helvetica"/>
                 <w:color w:val="333333"/>
                 <w:bdr w:val="none" w:sz="0" w:space="0" w:color="auto" w:frame="1"/>
+                <w:lang w:val="nl-NL"/>
               </w:rPr>
               <w:t>4</w:t>
             </w:r>
@@ -4521,6 +5883,7 @@
                 <w:b/>
                 <w:bCs/>
                 <w:color w:val="333333"/>
+                <w:lang w:val="nl-NL"/>
               </w:rPr>
             </w:pPr>
             <w:r>
@@ -4529,6 +5892,7 @@
                 <w:rFonts w:ascii="inherit" w:hAnsi="inherit" w:cs="Helvetica"/>
                 <w:color w:val="333333"/>
                 <w:bdr w:val="none" w:sz="0" w:space="0" w:color="auto" w:frame="1"/>
+                <w:lang w:val="nl-NL"/>
               </w:rPr>
               <w:t>5</w:t>
             </w:r>
@@ -4600,17 +5964,45 @@
                 <w:b/>
                 <w:bCs/>
                 <w:color w:val="333333"/>
+                <w:lang w:val="nl-NL"/>
               </w:rPr>
             </w:pPr>
+            <w:proofErr w:type="spellStart"/>
             <w:r>
               <w:rPr>
                 <w:rStyle w:val="Strong"/>
                 <w:rFonts w:ascii="inherit" w:hAnsi="inherit" w:cs="Helvetica"/>
                 <w:color w:val="333333"/>
                 <w:bdr w:val="none" w:sz="0" w:space="0" w:color="auto" w:frame="1"/>
-              </w:rPr>
-              <w:t>Termination outcome</w:t>
-            </w:r>
+                <w:lang w:val="nl-NL"/>
+              </w:rPr>
+              <w:t>Termination</w:t>
+            </w:r>
+            <w:proofErr w:type="spellEnd"/>
+            <w:r>
+              <w:rPr>
+                <w:rStyle w:val="Strong"/>
+                <w:rFonts w:ascii="inherit" w:hAnsi="inherit" w:cs="Helvetica"/>
+                <w:color w:val="333333"/>
+                <w:bdr w:val="none" w:sz="0" w:space="0" w:color="auto" w:frame="1"/>
+                <w:lang w:val="nl-NL"/>
+              </w:rPr>
+              <w:t xml:space="preserve"> </w:t>
+            </w:r>
+            <w:proofErr w:type="spellStart"/>
+            <w:proofErr w:type="gramStart"/>
+            <w:r>
+              <w:rPr>
+                <w:rStyle w:val="Strong"/>
+                <w:rFonts w:ascii="inherit" w:hAnsi="inherit" w:cs="Helvetica"/>
+                <w:color w:val="333333"/>
+                <w:bdr w:val="none" w:sz="0" w:space="0" w:color="auto" w:frame="1"/>
+                <w:lang w:val="nl-NL"/>
+              </w:rPr>
+              <w:t>outcome</w:t>
+            </w:r>
+            <w:proofErr w:type="spellEnd"/>
+            <w:proofErr w:type="gramEnd"/>
           </w:p>
         </w:tc>
         <w:tc>
@@ -4708,6 +6100,7 @@
           <w:lang w:val="nl-NL"/>
         </w:rPr>
       </w:pPr>
+      <w:proofErr w:type="spellStart"/>
       <w:r>
         <w:rPr>
           <w:rStyle w:val="Strong"/>
@@ -4719,7 +6112,20 @@
           <w:lang w:val="nl-NL"/>
         </w:rPr>
         <w:lastRenderedPageBreak/>
-        <w:t xml:space="preserve">Alternative Flow </w:t>
+        <w:t>Alternative</w:t>
+      </w:r>
+      <w:proofErr w:type="spellEnd"/>
+      <w:r>
+        <w:rPr>
+          <w:rStyle w:val="Strong"/>
+          <w:rFonts w:ascii="inherit" w:hAnsi="inherit" w:cs="Helvetica"/>
+          <w:b w:val="0"/>
+          <w:bCs w:val="0"/>
+          <w:color w:val="333333"/>
+          <w:bdr w:val="none" w:sz="0" w:space="0" w:color="auto" w:frame="1"/>
+          <w:lang w:val="nl-NL"/>
+        </w:rPr>
+        <w:t xml:space="preserve"> Flow </w:t>
       </w:r>
       <w:r>
         <w:rPr>
@@ -4806,17 +6212,21 @@
                 <w:b/>
                 <w:bCs/>
                 <w:color w:val="333333"/>
+                <w:lang w:val="nl-NL"/>
               </w:rPr>
             </w:pPr>
+            <w:proofErr w:type="spellStart"/>
             <w:r>
               <w:rPr>
                 <w:rStyle w:val="Strong"/>
                 <w:rFonts w:ascii="inherit" w:hAnsi="inherit" w:cs="Helvetica"/>
                 <w:color w:val="333333"/>
                 <w:bdr w:val="none" w:sz="0" w:space="0" w:color="auto" w:frame="1"/>
+                <w:lang w:val="nl-NL"/>
               </w:rPr>
               <w:t>Description</w:t>
             </w:r>
+            <w:proofErr w:type="spellEnd"/>
           </w:p>
         </w:tc>
         <w:tc>
@@ -4885,6 +6295,7 @@
                 <w:b/>
                 <w:bCs/>
                 <w:color w:val="333333"/>
+                <w:lang w:val="nl-NL"/>
               </w:rPr>
             </w:pPr>
             <w:r>
@@ -4893,6 +6304,7 @@
                 <w:rFonts w:ascii="inherit" w:hAnsi="inherit" w:cs="Helvetica"/>
                 <w:color w:val="333333"/>
                 <w:bdr w:val="none" w:sz="0" w:space="0" w:color="auto" w:frame="1"/>
+                <w:lang w:val="nl-NL"/>
               </w:rPr>
               <w:t>4</w:t>
             </w:r>
@@ -4902,6 +6314,7 @@
                 <w:rFonts w:ascii="inherit" w:hAnsi="inherit" w:cs="Helvetica"/>
                 <w:color w:val="333333"/>
                 <w:bdr w:val="none" w:sz="0" w:space="0" w:color="auto" w:frame="1"/>
+                <w:lang w:val="nl-NL"/>
               </w:rPr>
               <w:t>A1</w:t>
             </w:r>
@@ -4973,6 +6386,7 @@
                 <w:b/>
                 <w:bCs/>
                 <w:color w:val="333333"/>
+                <w:lang w:val="nl-NL"/>
               </w:rPr>
             </w:pPr>
             <w:r>
@@ -4981,6 +6395,7 @@
                 <w:rFonts w:ascii="inherit" w:hAnsi="inherit" w:cs="Helvetica"/>
                 <w:color w:val="333333"/>
                 <w:bdr w:val="none" w:sz="0" w:space="0" w:color="auto" w:frame="1"/>
+                <w:lang w:val="nl-NL"/>
               </w:rPr>
               <w:t>4</w:t>
             </w:r>
@@ -4990,6 +6405,7 @@
                 <w:rFonts w:ascii="inherit" w:hAnsi="inherit" w:cs="Helvetica"/>
                 <w:color w:val="333333"/>
                 <w:bdr w:val="none" w:sz="0" w:space="0" w:color="auto" w:frame="1"/>
+                <w:lang w:val="nl-NL"/>
               </w:rPr>
               <w:t>A2</w:t>
             </w:r>
@@ -5061,6 +6477,7 @@
                 <w:b/>
                 <w:bCs/>
                 <w:color w:val="333333"/>
+                <w:lang w:val="nl-NL"/>
               </w:rPr>
             </w:pPr>
             <w:r>
@@ -5069,6 +6486,7 @@
                 <w:rFonts w:ascii="inherit" w:hAnsi="inherit" w:cs="Helvetica"/>
                 <w:color w:val="333333"/>
                 <w:bdr w:val="none" w:sz="0" w:space="0" w:color="auto" w:frame="1"/>
+                <w:lang w:val="nl-NL"/>
               </w:rPr>
               <w:t>4</w:t>
             </w:r>
@@ -5078,6 +6496,7 @@
                 <w:rFonts w:ascii="inherit" w:hAnsi="inherit" w:cs="Helvetica"/>
                 <w:color w:val="333333"/>
                 <w:bdr w:val="none" w:sz="0" w:space="0" w:color="auto" w:frame="1"/>
+                <w:lang w:val="nl-NL"/>
               </w:rPr>
               <w:t>A3</w:t>
             </w:r>
@@ -5116,15 +6535,7 @@
                 <w:color w:val="333333"/>
                 <w:lang w:val="nl-NL"/>
               </w:rPr>
-              <w:t xml:space="preserve">De </w:t>
-            </w:r>
-            <w:r>
-              <w:rPr>
-                <w:rFonts w:ascii="inherit" w:hAnsi="inherit" w:cs="Helvetica"/>
-                <w:color w:val="333333"/>
-                <w:lang w:val="nl-NL"/>
-              </w:rPr>
-              <w:t>gebruiker kiest een fiets uit die aansluit bij zijn behoeftes</w:t>
+              <w:t>De gebruiker kiest een fiets uit die aansluit bij zijn behoeftes</w:t>
             </w:r>
           </w:p>
         </w:tc>
@@ -5246,17 +6657,45 @@
                 <w:b/>
                 <w:bCs/>
                 <w:color w:val="333333"/>
+                <w:lang w:val="nl-NL"/>
               </w:rPr>
             </w:pPr>
+            <w:proofErr w:type="spellStart"/>
             <w:r>
               <w:rPr>
                 <w:rStyle w:val="Strong"/>
                 <w:rFonts w:ascii="inherit" w:hAnsi="inherit" w:cs="Helvetica"/>
                 <w:color w:val="333333"/>
                 <w:bdr w:val="none" w:sz="0" w:space="0" w:color="auto" w:frame="1"/>
-              </w:rPr>
-              <w:t>Termination outcome</w:t>
-            </w:r>
+                <w:lang w:val="nl-NL"/>
+              </w:rPr>
+              <w:t>Termination</w:t>
+            </w:r>
+            <w:proofErr w:type="spellEnd"/>
+            <w:r>
+              <w:rPr>
+                <w:rStyle w:val="Strong"/>
+                <w:rFonts w:ascii="inherit" w:hAnsi="inherit" w:cs="Helvetica"/>
+                <w:color w:val="333333"/>
+                <w:bdr w:val="none" w:sz="0" w:space="0" w:color="auto" w:frame="1"/>
+                <w:lang w:val="nl-NL"/>
+              </w:rPr>
+              <w:t xml:space="preserve"> </w:t>
+            </w:r>
+            <w:proofErr w:type="spellStart"/>
+            <w:proofErr w:type="gramStart"/>
+            <w:r>
+              <w:rPr>
+                <w:rStyle w:val="Strong"/>
+                <w:rFonts w:ascii="inherit" w:hAnsi="inherit" w:cs="Helvetica"/>
+                <w:color w:val="333333"/>
+                <w:bdr w:val="none" w:sz="0" w:space="0" w:color="auto" w:frame="1"/>
+                <w:lang w:val="nl-NL"/>
+              </w:rPr>
+              <w:t>outcome</w:t>
+            </w:r>
+            <w:proofErr w:type="spellEnd"/>
+            <w:proofErr w:type="gramEnd"/>
           </w:p>
         </w:tc>
         <w:tc>
@@ -5354,6 +6793,7 @@
           <w:lang w:val="nl-NL"/>
         </w:rPr>
       </w:pPr>
+      <w:proofErr w:type="spellStart"/>
       <w:r>
         <w:rPr>
           <w:rStyle w:val="Strong"/>
@@ -5365,8 +6805,9 @@
           <w:lang w:val="nl-NL"/>
         </w:rPr>
         <w:lastRenderedPageBreak/>
-        <w:t xml:space="preserve">Alternative flow </w:t>
-      </w:r>
+        <w:t>Alternative</w:t>
+      </w:r>
+      <w:proofErr w:type="spellEnd"/>
       <w:r>
         <w:rPr>
           <w:rStyle w:val="Strong"/>
@@ -5377,7 +6818,7 @@
           <w:bdr w:val="none" w:sz="0" w:space="0" w:color="auto" w:frame="1"/>
           <w:lang w:val="nl-NL"/>
         </w:rPr>
-        <w:t>6A</w:t>
+        <w:t xml:space="preserve"> flow </w:t>
       </w:r>
       <w:r>
         <w:rPr>
@@ -5389,7 +6830,7 @@
           <w:bdr w:val="none" w:sz="0" w:space="0" w:color="auto" w:frame="1"/>
           <w:lang w:val="nl-NL"/>
         </w:rPr>
-        <w:t xml:space="preserve">: </w:t>
+        <w:t>6A</w:t>
       </w:r>
       <w:r>
         <w:rPr>
@@ -5401,7 +6842,7 @@
           <w:bdr w:val="none" w:sz="0" w:space="0" w:color="auto" w:frame="1"/>
           <w:lang w:val="nl-NL"/>
         </w:rPr>
-        <w:t>Het aanbod van producten voldoet aan wat je hebt inge</w:t>
+        <w:t xml:space="preserve">: </w:t>
       </w:r>
       <w:r>
         <w:rPr>
@@ -5413,7 +6854,7 @@
           <w:bdr w:val="none" w:sz="0" w:space="0" w:color="auto" w:frame="1"/>
           <w:lang w:val="nl-NL"/>
         </w:rPr>
-        <w:t>steld maar is niet wat je zoekt.</w:t>
+        <w:t>Het aanbod van producten voldoet aan wat je hebt ingesteld maar is niet wat je zoekt.</w:t>
       </w:r>
     </w:p>
     <w:tbl>
@@ -5464,17 +6905,21 @@
                 <w:b/>
                 <w:bCs/>
                 <w:color w:val="333333"/>
+                <w:lang w:val="nl-NL"/>
               </w:rPr>
             </w:pPr>
+            <w:proofErr w:type="spellStart"/>
             <w:r>
               <w:rPr>
                 <w:rStyle w:val="Strong"/>
                 <w:rFonts w:ascii="inherit" w:hAnsi="inherit" w:cs="Helvetica"/>
                 <w:color w:val="333333"/>
                 <w:bdr w:val="none" w:sz="0" w:space="0" w:color="auto" w:frame="1"/>
+                <w:lang w:val="nl-NL"/>
               </w:rPr>
               <w:t>Description</w:t>
             </w:r>
+            <w:proofErr w:type="spellEnd"/>
           </w:p>
         </w:tc>
         <w:tc>
@@ -5510,15 +6955,7 @@
                 <w:color w:val="333333"/>
                 <w:lang w:val="nl-NL"/>
               </w:rPr>
-              <w:t>Het aanbod van producten voldoet aan wat je hebt inges</w:t>
-            </w:r>
-            <w:r>
-              <w:rPr>
-                <w:rFonts w:ascii="inherit" w:hAnsi="inherit" w:cs="Helvetica"/>
-                <w:color w:val="333333"/>
-                <w:lang w:val="nl-NL"/>
-              </w:rPr>
-              <w:t>teld maar is niet wat je zoekt.</w:t>
+              <w:t>Het aanbod van producten voldoet aan wat je hebt ingesteld maar is niet wat je zoekt.</w:t>
             </w:r>
           </w:p>
         </w:tc>
@@ -5551,6 +6988,7 @@
                 <w:b/>
                 <w:bCs/>
                 <w:color w:val="333333"/>
+                <w:lang w:val="nl-NL"/>
               </w:rPr>
             </w:pPr>
             <w:r>
@@ -5559,6 +6997,7 @@
                 <w:rFonts w:ascii="inherit" w:hAnsi="inherit" w:cs="Helvetica"/>
                 <w:color w:val="333333"/>
                 <w:bdr w:val="none" w:sz="0" w:space="0" w:color="auto" w:frame="1"/>
+                <w:lang w:val="nl-NL"/>
               </w:rPr>
               <w:t>4</w:t>
             </w:r>
@@ -5568,6 +7007,7 @@
                 <w:rFonts w:ascii="inherit" w:hAnsi="inherit" w:cs="Helvetica"/>
                 <w:color w:val="333333"/>
                 <w:bdr w:val="none" w:sz="0" w:space="0" w:color="auto" w:frame="1"/>
+                <w:lang w:val="nl-NL"/>
               </w:rPr>
               <w:t>A</w:t>
             </w:r>
@@ -5577,6 +7017,7 @@
                 <w:rFonts w:ascii="inherit" w:hAnsi="inherit" w:cs="Helvetica"/>
                 <w:color w:val="333333"/>
                 <w:bdr w:val="none" w:sz="0" w:space="0" w:color="auto" w:frame="1"/>
+                <w:lang w:val="nl-NL"/>
               </w:rPr>
               <w:t>1</w:t>
             </w:r>
@@ -5680,6 +7121,7 @@
                 <w:b/>
                 <w:bCs/>
                 <w:color w:val="333333"/>
+                <w:lang w:val="nl-NL"/>
               </w:rPr>
             </w:pPr>
             <w:r>
@@ -5688,6 +7130,7 @@
                 <w:rFonts w:ascii="inherit" w:hAnsi="inherit" w:cs="Helvetica"/>
                 <w:color w:val="333333"/>
                 <w:bdr w:val="none" w:sz="0" w:space="0" w:color="auto" w:frame="1"/>
+                <w:lang w:val="nl-NL"/>
               </w:rPr>
               <w:t>4</w:t>
             </w:r>
@@ -5697,6 +7140,7 @@
                 <w:rFonts w:ascii="inherit" w:hAnsi="inherit" w:cs="Helvetica"/>
                 <w:color w:val="333333"/>
                 <w:bdr w:val="none" w:sz="0" w:space="0" w:color="auto" w:frame="1"/>
+                <w:lang w:val="nl-NL"/>
               </w:rPr>
               <w:t>A2</w:t>
             </w:r>
@@ -5735,15 +7179,7 @@
                 <w:color w:val="333333"/>
                 <w:lang w:val="nl-NL"/>
               </w:rPr>
-              <w:t xml:space="preserve">De </w:t>
-            </w:r>
-            <w:r>
-              <w:rPr>
-                <w:rFonts w:ascii="inherit" w:hAnsi="inherit" w:cs="Helvetica"/>
-                <w:color w:val="333333"/>
-                <w:lang w:val="nl-NL"/>
-              </w:rPr>
-              <w:t>gebruiker kiest een fiets uit die aansluit bij zijn behoeftes</w:t>
+              <w:t>De gebruiker kiest een fiets uit die aansluit bij zijn behoeftes</w:t>
             </w:r>
           </w:p>
         </w:tc>
@@ -5855,17 +7291,45 @@
                 <w:b/>
                 <w:bCs/>
                 <w:color w:val="333333"/>
+                <w:lang w:val="nl-NL"/>
               </w:rPr>
             </w:pPr>
+            <w:proofErr w:type="spellStart"/>
             <w:r>
               <w:rPr>
                 <w:rStyle w:val="Strong"/>
                 <w:rFonts w:ascii="inherit" w:hAnsi="inherit" w:cs="Helvetica"/>
                 <w:color w:val="333333"/>
                 <w:bdr w:val="none" w:sz="0" w:space="0" w:color="auto" w:frame="1"/>
-              </w:rPr>
-              <w:t>Termination outcome</w:t>
-            </w:r>
+                <w:lang w:val="nl-NL"/>
+              </w:rPr>
+              <w:t>Termination</w:t>
+            </w:r>
+            <w:proofErr w:type="spellEnd"/>
+            <w:r>
+              <w:rPr>
+                <w:rStyle w:val="Strong"/>
+                <w:rFonts w:ascii="inherit" w:hAnsi="inherit" w:cs="Helvetica"/>
+                <w:color w:val="333333"/>
+                <w:bdr w:val="none" w:sz="0" w:space="0" w:color="auto" w:frame="1"/>
+                <w:lang w:val="nl-NL"/>
+              </w:rPr>
+              <w:t xml:space="preserve"> </w:t>
+            </w:r>
+            <w:proofErr w:type="spellStart"/>
+            <w:proofErr w:type="gramStart"/>
+            <w:r>
+              <w:rPr>
+                <w:rStyle w:val="Strong"/>
+                <w:rFonts w:ascii="inherit" w:hAnsi="inherit" w:cs="Helvetica"/>
+                <w:color w:val="333333"/>
+                <w:bdr w:val="none" w:sz="0" w:space="0" w:color="auto" w:frame="1"/>
+                <w:lang w:val="nl-NL"/>
+              </w:rPr>
+              <w:t>outcome</w:t>
+            </w:r>
+            <w:proofErr w:type="spellEnd"/>
+            <w:proofErr w:type="gramEnd"/>
           </w:p>
         </w:tc>
         <w:tc>
@@ -5940,7 +7404,29 @@
           <w:bdr w:val="none" w:sz="0" w:space="0" w:color="auto" w:frame="1"/>
           <w:lang w:val="nl-NL"/>
         </w:rPr>
-        <w:t>Post conditions:</w:t>
+        <w:t xml:space="preserve">Post </w:t>
+      </w:r>
+      <w:proofErr w:type="spellStart"/>
+      <w:r>
+        <w:rPr>
+          <w:rStyle w:val="Strong"/>
+          <w:rFonts w:ascii="inherit" w:hAnsi="inherit" w:cs="Helvetica"/>
+          <w:color w:val="333333"/>
+          <w:bdr w:val="none" w:sz="0" w:space="0" w:color="auto" w:frame="1"/>
+          <w:lang w:val="nl-NL"/>
+        </w:rPr>
+        <w:t>conditions</w:t>
+      </w:r>
+      <w:proofErr w:type="spellEnd"/>
+      <w:r>
+        <w:rPr>
+          <w:rStyle w:val="Strong"/>
+          <w:rFonts w:ascii="inherit" w:hAnsi="inherit" w:cs="Helvetica"/>
+          <w:color w:val="333333"/>
+          <w:bdr w:val="none" w:sz="0" w:space="0" w:color="auto" w:frame="1"/>
+          <w:lang w:val="nl-NL"/>
+        </w:rPr>
+        <w:t>:</w:t>
       </w:r>
       <w:r>
         <w:rPr>
@@ -5982,26 +7468,150 @@
         <w:rPr>
           <w:b/>
           <w:i/>
-        </w:rPr>
-      </w:pPr>
+          <w:lang w:val="nl-NL"/>
+        </w:rPr>
+      </w:pPr>
+      <w:proofErr w:type="spellStart"/>
       <w:r>
         <w:rPr>
           <w:b/>
           <w:i/>
+          <w:lang w:val="nl-NL"/>
         </w:rPr>
         <w:lastRenderedPageBreak/>
-        <w:t>Create a use case diagram containing the actor(s) and thei</w:t>
-      </w:r>
+        <w:t>Create</w:t>
+      </w:r>
+      <w:proofErr w:type="spellEnd"/>
       <w:r>
         <w:rPr>
           <w:b/>
           <w:i/>
-        </w:rPr>
-        <w:t>r relationships with the system:</w:t>
-      </w:r>
-    </w:p>
-    <w:p>
-      <w:pPr>
+          <w:lang w:val="nl-NL"/>
+        </w:rPr>
+        <w:t xml:space="preserve"> a </w:t>
+      </w:r>
+      <w:proofErr w:type="spellStart"/>
+      <w:r>
+        <w:rPr>
+          <w:b/>
+          <w:i/>
+          <w:lang w:val="nl-NL"/>
+        </w:rPr>
+        <w:t>use</w:t>
+      </w:r>
+      <w:proofErr w:type="spellEnd"/>
+      <w:r>
+        <w:rPr>
+          <w:b/>
+          <w:i/>
+          <w:lang w:val="nl-NL"/>
+        </w:rPr>
+        <w:t xml:space="preserve"> case diagram </w:t>
+      </w:r>
+      <w:proofErr w:type="spellStart"/>
+      <w:r>
+        <w:rPr>
+          <w:b/>
+          <w:i/>
+          <w:lang w:val="nl-NL"/>
+        </w:rPr>
+        <w:t>containing</w:t>
+      </w:r>
+      <w:proofErr w:type="spellEnd"/>
+      <w:r>
+        <w:rPr>
+          <w:b/>
+          <w:i/>
+          <w:lang w:val="nl-NL"/>
+        </w:rPr>
+        <w:t xml:space="preserve"> the actor(s) </w:t>
+      </w:r>
+      <w:proofErr w:type="spellStart"/>
+      <w:r>
+        <w:rPr>
+          <w:b/>
+          <w:i/>
+          <w:lang w:val="nl-NL"/>
+        </w:rPr>
+        <w:t>and</w:t>
+      </w:r>
+      <w:proofErr w:type="spellEnd"/>
+      <w:r>
+        <w:rPr>
+          <w:b/>
+          <w:i/>
+          <w:lang w:val="nl-NL"/>
+        </w:rPr>
+        <w:t xml:space="preserve"> </w:t>
+      </w:r>
+      <w:proofErr w:type="spellStart"/>
+      <w:r>
+        <w:rPr>
+          <w:b/>
+          <w:i/>
+          <w:lang w:val="nl-NL"/>
+        </w:rPr>
+        <w:t>thei</w:t>
+      </w:r>
+      <w:r>
+        <w:rPr>
+          <w:b/>
+          <w:i/>
+          <w:lang w:val="nl-NL"/>
+        </w:rPr>
+        <w:t>r</w:t>
+      </w:r>
+      <w:proofErr w:type="spellEnd"/>
+      <w:r>
+        <w:rPr>
+          <w:b/>
+          <w:i/>
+          <w:lang w:val="nl-NL"/>
+        </w:rPr>
+        <w:t xml:space="preserve"> </w:t>
+      </w:r>
+      <w:proofErr w:type="spellStart"/>
+      <w:r>
+        <w:rPr>
+          <w:b/>
+          <w:i/>
+          <w:lang w:val="nl-NL"/>
+        </w:rPr>
+        <w:t>relationships</w:t>
+      </w:r>
+      <w:proofErr w:type="spellEnd"/>
+      <w:r>
+        <w:rPr>
+          <w:b/>
+          <w:i/>
+          <w:lang w:val="nl-NL"/>
+        </w:rPr>
+        <w:t xml:space="preserve"> </w:t>
+      </w:r>
+      <w:proofErr w:type="spellStart"/>
+      <w:r>
+        <w:rPr>
+          <w:b/>
+          <w:i/>
+          <w:lang w:val="nl-NL"/>
+        </w:rPr>
+        <w:t>with</w:t>
+      </w:r>
+      <w:proofErr w:type="spellEnd"/>
+      <w:r>
+        <w:rPr>
+          <w:b/>
+          <w:i/>
+          <w:lang w:val="nl-NL"/>
+        </w:rPr>
+        <w:t xml:space="preserve"> the system:</w:t>
+      </w:r>
+    </w:p>
+    <w:p>
+      <w:pPr>
+        <w:rPr>
+          <w:lang w:val="nl-NL"/>
+        </w:rPr>
         <w:sectPr>
           <w:pgSz w:w="15840" w:h="12240" w:orient="landscape"/>
           <w:pgMar w:top="1440" w:right="1440" w:bottom="1440" w:left="1440" w:header="709" w:footer="709" w:gutter="0"/>
@@ -6012,30 +7622,14 @@
         </w:sectPr>
       </w:pPr>
       <w:r>
+        <w:rPr>
+          <w:lang w:val="nl-NL"/>
+        </w:rPr>
         <w:object w:dxaOrig="13741" w:dyaOrig="7351">
-          <v:shapetype id="_x0000_t75" coordsize="21600,21600" o:spt="75" o:preferrelative="t" path="m@4@5l@4@11@9@11@9@5xe" filled="f" stroked="f">
-            <v:stroke joinstyle="miter"/>
-            <v:formulas>
-              <v:f eqn="if lineDrawn pixelLineWidth 0"/>
-              <v:f eqn="sum @0 1 0"/>
-              <v:f eqn="sum 0 0 @1"/>
-              <v:f eqn="prod @2 1 2"/>
-              <v:f eqn="prod @3 21600 pixelWidth"/>
-              <v:f eqn="prod @3 21600 pixelHeight"/>
-              <v:f eqn="sum @0 0 1"/>
-              <v:f eqn="prod @6 1 2"/>
-              <v:f eqn="prod @7 21600 pixelWidth"/>
-              <v:f eqn="sum @8 21600 0"/>
-              <v:f eqn="prod @7 21600 pixelHeight"/>
-              <v:f eqn="sum @10 21600 0"/>
-            </v:formulas>
-            <v:path o:extrusionok="f" gradientshapeok="t" o:connecttype="rect"/>
-            <o:lock v:ext="edit" aspectratio="t"/>
-          </v:shapetype>
           <v:shape id="_x0000_i1025" type="#_x0000_t75" style="width:647.9pt;height:346.95pt" o:ole="">
-            <v:imagedata r:id="rId17" o:title=""/>
+            <v:imagedata r:id="rId19" o:title=""/>
           </v:shape>
-          <o:OLEObject Type="Embed" ProgID="Visio.Drawing.15" ShapeID="_x0000_i1025" DrawAspect="Content" ObjectID="_1538563900" r:id="rId18"/>
+          <o:OLEObject Type="Embed" ProgID="Visio.Drawing.15" ShapeID="_x0000_i1025" DrawAspect="Content" ObjectID="_1539673567" r:id="rId20"/>
         </w:object>
       </w:r>
     </w:p>
@@ -6046,15 +7640,23 @@
           <w:lang w:val="nl-NL"/>
         </w:rPr>
       </w:pPr>
-      <w:bookmarkStart w:id="10" w:name="_Toc463599712"/>
+      <w:bookmarkStart w:id="16" w:name="_Toc465931111"/>
+      <w:proofErr w:type="spellStart"/>
       <w:r>
         <w:rPr>
           <w:lang w:val="nl-NL"/>
         </w:rPr>
         <w:lastRenderedPageBreak/>
-        <w:t>Plex kaarten</w:t>
-      </w:r>
-      <w:bookmarkEnd w:id="10"/>
+        <w:t>Plex</w:t>
+      </w:r>
+      <w:proofErr w:type="spellEnd"/>
+      <w:r>
+        <w:rPr>
+          <w:lang w:val="nl-NL"/>
+        </w:rPr>
+        <w:t xml:space="preserve"> kaarten</w:t>
+      </w:r>
+      <w:bookmarkEnd w:id="16"/>
     </w:p>
     <w:p>
       <w:pPr>
@@ -6075,35 +7677,60 @@
           <w:b/>
           <w:lang w:val="nl-NL"/>
         </w:rPr>
-        <w:t>Concept duo-app</w:t>
-      </w:r>
-    </w:p>
-    <w:p>
-      <w:pPr>
-        <w:rPr>
-          <w:lang w:val="nl-NL"/>
-        </w:rPr>
-      </w:pPr>
-      <w:r>
-        <w:rPr>
-          <w:lang w:val="nl-NL"/>
-        </w:rPr>
-        <w:t>Een app die ervoor zorgt dat wanneer je een tweedehands product zoekt op het internet, alle resultaten die van toepassing zijn op je zoek criteria gevonden worden en in een overzicht zullen worden getoond.</w:t>
-      </w:r>
-    </w:p>
-    <w:p>
-      <w:pPr>
-        <w:rPr>
-          <w:lang w:val="nl-NL"/>
-        </w:rPr>
-      </w:pPr>
+        <w:t>Concept duo-</w:t>
+      </w:r>
+      <w:proofErr w:type="spellStart"/>
       <w:r>
         <w:rPr>
           <w:b/>
           <w:lang w:val="nl-NL"/>
         </w:rPr>
+        <w:t>app</w:t>
+      </w:r>
+      <w:proofErr w:type="spellEnd"/>
+    </w:p>
+    <w:p>
+      <w:pPr>
+        <w:rPr>
+          <w:lang w:val="nl-NL"/>
+        </w:rPr>
+      </w:pPr>
+      <w:r>
+        <w:rPr>
+          <w:lang w:val="nl-NL"/>
+        </w:rPr>
+        <w:t xml:space="preserve">Een </w:t>
+      </w:r>
+      <w:proofErr w:type="spellStart"/>
+      <w:r>
+        <w:rPr>
+          <w:lang w:val="nl-NL"/>
+        </w:rPr>
+        <w:t>app</w:t>
+      </w:r>
+      <w:proofErr w:type="spellEnd"/>
+      <w:r>
+        <w:rPr>
+          <w:lang w:val="nl-NL"/>
+        </w:rPr>
+        <w:t xml:space="preserve"> die ervoor zorgt dat wanneer je een tweedehands product zoekt op het internet, alle resultaten die van toepassing zijn op je zoek criteria gevonden worden en in een overzicht zullen worden getoond.</w:t>
+      </w:r>
+    </w:p>
+    <w:p>
+      <w:pPr>
+        <w:rPr>
+          <w:lang w:val="nl-NL"/>
+        </w:rPr>
+      </w:pPr>
+      <w:proofErr w:type="spellStart"/>
+      <w:r>
+        <w:rPr>
+          <w:b/>
+          <w:lang w:val="nl-NL"/>
+        </w:rPr>
         <w:t>Relaxtion</w:t>
       </w:r>
+      <w:proofErr w:type="spellEnd"/>
       <w:r>
         <w:rPr>
           <w:lang w:val="nl-NL"/>
@@ -6117,6 +7744,7 @@
           <w:lang w:val="nl-NL"/>
         </w:rPr>
       </w:pPr>
+      <w:proofErr w:type="spellStart"/>
       <w:r>
         <w:rPr>
           <w:b/>
@@ -6124,6 +7752,7 @@
         </w:rPr>
         <w:t>Suffering</w:t>
       </w:r>
+      <w:proofErr w:type="spellEnd"/>
       <w:r>
         <w:rPr>
           <w:lang w:val="nl-NL"/>
@@ -6157,6 +7786,7 @@
           <w:lang w:val="nl-NL"/>
         </w:rPr>
       </w:pPr>
+      <w:proofErr w:type="spellStart"/>
       <w:r>
         <w:rPr>
           <w:b/>
@@ -6164,6 +7794,7 @@
         </w:rPr>
         <w:t>Sensation</w:t>
       </w:r>
+      <w:proofErr w:type="spellEnd"/>
       <w:r>
         <w:rPr>
           <w:lang w:val="nl-NL"/>
@@ -6197,6 +7828,7 @@
           <w:lang w:val="nl-NL"/>
         </w:rPr>
       </w:pPr>
+      <w:proofErr w:type="spellStart"/>
       <w:r>
         <w:rPr>
           <w:b/>
@@ -6204,6 +7836,7 @@
         </w:rPr>
         <w:t>Nurture</w:t>
       </w:r>
+      <w:proofErr w:type="spellEnd"/>
       <w:r>
         <w:rPr>
           <w:lang w:val="nl-NL"/>
@@ -6217,6 +7850,7 @@
           <w:lang w:val="nl-NL"/>
         </w:rPr>
       </w:pPr>
+      <w:proofErr w:type="spellStart"/>
       <w:r>
         <w:rPr>
           <w:b/>
@@ -6224,6 +7858,7 @@
         </w:rPr>
         <w:t>Sympathy</w:t>
       </w:r>
+      <w:proofErr w:type="spellEnd"/>
       <w:r>
         <w:rPr>
           <w:lang w:val="nl-NL"/>
@@ -6237,6 +7872,7 @@
           <w:lang w:val="nl-NL"/>
         </w:rPr>
       </w:pPr>
+      <w:proofErr w:type="spellStart"/>
       <w:r>
         <w:rPr>
           <w:b/>
@@ -6244,6 +7880,7 @@
         </w:rPr>
         <w:t>Simalution</w:t>
       </w:r>
+      <w:proofErr w:type="spellEnd"/>
       <w:r>
         <w:rPr>
           <w:lang w:val="nl-NL"/>
@@ -6257,6 +7894,7 @@
           <w:lang w:val="nl-NL"/>
         </w:rPr>
       </w:pPr>
+      <w:proofErr w:type="spellStart"/>
       <w:r>
         <w:rPr>
           <w:b/>
@@ -6264,6 +7902,7 @@
         </w:rPr>
         <w:t>Submission</w:t>
       </w:r>
+      <w:proofErr w:type="spellEnd"/>
       <w:r>
         <w:rPr>
           <w:lang w:val="nl-NL"/>
@@ -6273,6 +7912,7 @@
     </w:p>
     <w:p>
       <w:pPr>
+        <w:pStyle w:val="Heading1"/>
         <w:rPr>
           <w:lang w:val="nl-NL"/>
         </w:rPr>
@@ -6283,6 +7923,1728 @@
         </w:rPr>
         <w:br w:type="page"/>
       </w:r>
+      <w:bookmarkStart w:id="17" w:name="_Toc465931112"/>
+      <w:r>
+        <w:rPr>
+          <w:lang w:val="nl-NL"/>
+        </w:rPr>
+        <w:lastRenderedPageBreak/>
+        <w:t>User tests</w:t>
+      </w:r>
+      <w:bookmarkEnd w:id="17"/>
+    </w:p>
+    <w:p>
+      <w:pPr>
+        <w:rPr>
+          <w:lang w:val="nl-NL"/>
+        </w:rPr>
+      </w:pPr>
+    </w:p>
+    <w:p>
+      <w:pPr>
+        <w:rPr>
+          <w:lang w:val="nl-NL"/>
+        </w:rPr>
+      </w:pPr>
+      <w:r>
+        <w:rPr>
+          <w:lang w:val="nl-NL"/>
+        </w:rPr>
+        <w:t>Wendy</w:t>
+      </w:r>
+    </w:p>
+    <w:tbl>
+      <w:tblPr>
+        <w:tblStyle w:val="GridTable3"/>
+        <w:tblW w:w="10294" w:type="dxa"/>
+        <w:tblLook w:val="04A0" w:firstRow="1" w:lastRow="0" w:firstColumn="1" w:lastColumn="0" w:noHBand="0" w:noVBand="1"/>
+      </w:tblPr>
+      <w:tblGrid>
+        <w:gridCol w:w="2814"/>
+        <w:gridCol w:w="1870"/>
+        <w:gridCol w:w="1870"/>
+        <w:gridCol w:w="1870"/>
+        <w:gridCol w:w="1870"/>
+      </w:tblGrid>
+      <w:tr>
+        <w:trPr>
+          <w:cnfStyle w:val="100000000000" w:firstRow="1" w:lastRow="0" w:firstColumn="0" w:lastColumn="0" w:oddVBand="0" w:evenVBand="0" w:oddHBand="0" w:evenHBand="0" w:firstRowFirstColumn="0" w:firstRowLastColumn="0" w:lastRowFirstColumn="0" w:lastRowLastColumn="0"/>
+        </w:trPr>
+        <w:tc>
+          <w:tcPr>
+            <w:cnfStyle w:val="001000000100" w:firstRow="0" w:lastRow="0" w:firstColumn="1" w:lastColumn="0" w:oddVBand="0" w:evenVBand="0" w:oddHBand="0" w:evenHBand="0" w:firstRowFirstColumn="1" w:firstRowLastColumn="0" w:lastRowFirstColumn="0" w:lastRowLastColumn="0"/>
+            <w:tcW w:w="2814" w:type="dxa"/>
+          </w:tcPr>
+          <w:p>
+            <w:pPr>
+              <w:rPr>
+                <w:lang w:val="nl-NL"/>
+              </w:rPr>
+            </w:pPr>
+            <w:r>
+              <w:rPr>
+                <w:lang w:val="nl-NL"/>
+              </w:rPr>
+              <w:t>Criteria</w:t>
+            </w:r>
+          </w:p>
+        </w:tc>
+        <w:tc>
+          <w:tcPr>
+            <w:tcW w:w="1870" w:type="dxa"/>
+          </w:tcPr>
+          <w:p>
+            <w:pPr>
+              <w:cnfStyle w:val="100000000000" w:firstRow="1" w:lastRow="0" w:firstColumn="0" w:lastColumn="0" w:oddVBand="0" w:evenVBand="0" w:oddHBand="0" w:evenHBand="0" w:firstRowFirstColumn="0" w:firstRowLastColumn="0" w:lastRowFirstColumn="0" w:lastRowLastColumn="0"/>
+              <w:rPr>
+                <w:lang w:val="nl-NL"/>
+              </w:rPr>
+            </w:pPr>
+            <w:r>
+              <w:rPr>
+                <w:lang w:val="nl-NL"/>
+              </w:rPr>
+              <w:t>Slecht</w:t>
+            </w:r>
+          </w:p>
+        </w:tc>
+        <w:tc>
+          <w:tcPr>
+            <w:tcW w:w="1870" w:type="dxa"/>
+          </w:tcPr>
+          <w:p>
+            <w:pPr>
+              <w:cnfStyle w:val="100000000000" w:firstRow="1" w:lastRow="0" w:firstColumn="0" w:lastColumn="0" w:oddVBand="0" w:evenVBand="0" w:oddHBand="0" w:evenHBand="0" w:firstRowFirstColumn="0" w:firstRowLastColumn="0" w:lastRowFirstColumn="0" w:lastRowLastColumn="0"/>
+              <w:rPr>
+                <w:lang w:val="nl-NL"/>
+              </w:rPr>
+            </w:pPr>
+            <w:r>
+              <w:rPr>
+                <w:lang w:val="nl-NL"/>
+              </w:rPr>
+              <w:t>Gematigd</w:t>
+            </w:r>
+          </w:p>
+        </w:tc>
+        <w:tc>
+          <w:tcPr>
+            <w:tcW w:w="1870" w:type="dxa"/>
+          </w:tcPr>
+          <w:p>
+            <w:pPr>
+              <w:cnfStyle w:val="100000000000" w:firstRow="1" w:lastRow="0" w:firstColumn="0" w:lastColumn="0" w:oddVBand="0" w:evenVBand="0" w:oddHBand="0" w:evenHBand="0" w:firstRowFirstColumn="0" w:firstRowLastColumn="0" w:lastRowFirstColumn="0" w:lastRowLastColumn="0"/>
+              <w:rPr>
+                <w:lang w:val="nl-NL"/>
+              </w:rPr>
+            </w:pPr>
+            <w:r>
+              <w:rPr>
+                <w:lang w:val="nl-NL"/>
+              </w:rPr>
+              <w:t>Voldoende</w:t>
+            </w:r>
+          </w:p>
+        </w:tc>
+        <w:tc>
+          <w:tcPr>
+            <w:tcW w:w="1870" w:type="dxa"/>
+          </w:tcPr>
+          <w:p>
+            <w:pPr>
+              <w:cnfStyle w:val="100000000000" w:firstRow="1" w:lastRow="0" w:firstColumn="0" w:lastColumn="0" w:oddVBand="0" w:evenVBand="0" w:oddHBand="0" w:evenHBand="0" w:firstRowFirstColumn="0" w:firstRowLastColumn="0" w:lastRowFirstColumn="0" w:lastRowLastColumn="0"/>
+              <w:rPr>
+                <w:lang w:val="nl-NL"/>
+              </w:rPr>
+            </w:pPr>
+            <w:r>
+              <w:rPr>
+                <w:lang w:val="nl-NL"/>
+              </w:rPr>
+              <w:t>Goed</w:t>
+            </w:r>
+          </w:p>
+        </w:tc>
+      </w:tr>
+      <w:tr>
+        <w:trPr>
+          <w:cnfStyle w:val="000000100000" w:firstRow="0" w:lastRow="0" w:firstColumn="0" w:lastColumn="0" w:oddVBand="0" w:evenVBand="0" w:oddHBand="1" w:evenHBand="0" w:firstRowFirstColumn="0" w:firstRowLastColumn="0" w:lastRowFirstColumn="0" w:lastRowLastColumn="0"/>
+        </w:trPr>
+        <w:tc>
+          <w:tcPr>
+            <w:cnfStyle w:val="001000000000" w:firstRow="0" w:lastRow="0" w:firstColumn="1" w:lastColumn="0" w:oddVBand="0" w:evenVBand="0" w:oddHBand="0" w:evenHBand="0" w:firstRowFirstColumn="0" w:firstRowLastColumn="0" w:lastRowFirstColumn="0" w:lastRowLastColumn="0"/>
+            <w:tcW w:w="2814" w:type="dxa"/>
+          </w:tcPr>
+          <w:p>
+            <w:pPr>
+              <w:rPr>
+                <w:lang w:val="nl-NL"/>
+              </w:rPr>
+            </w:pPr>
+            <w:r>
+              <w:rPr>
+                <w:lang w:val="nl-NL"/>
+              </w:rPr>
+              <w:t>De flow in de applicatie</w:t>
+            </w:r>
+          </w:p>
+        </w:tc>
+        <w:tc>
+          <w:tcPr>
+            <w:tcW w:w="1870" w:type="dxa"/>
+          </w:tcPr>
+          <w:p>
+            <w:pPr>
+              <w:jc w:val="center"/>
+              <w:cnfStyle w:val="000000100000" w:firstRow="0" w:lastRow="0" w:firstColumn="0" w:lastColumn="0" w:oddVBand="0" w:evenVBand="0" w:oddHBand="1" w:evenHBand="0" w:firstRowFirstColumn="0" w:firstRowLastColumn="0" w:lastRowFirstColumn="0" w:lastRowLastColumn="0"/>
+              <w:rPr>
+                <w:sz w:val="28"/>
+                <w:szCs w:val="28"/>
+                <w:lang w:val="nl-NL"/>
+              </w:rPr>
+            </w:pPr>
+          </w:p>
+        </w:tc>
+        <w:tc>
+          <w:tcPr>
+            <w:tcW w:w="1870" w:type="dxa"/>
+          </w:tcPr>
+          <w:p>
+            <w:pPr>
+              <w:jc w:val="center"/>
+              <w:cnfStyle w:val="000000100000" w:firstRow="0" w:lastRow="0" w:firstColumn="0" w:lastColumn="0" w:oddVBand="0" w:evenVBand="0" w:oddHBand="1" w:evenHBand="0" w:firstRowFirstColumn="0" w:firstRowLastColumn="0" w:lastRowFirstColumn="0" w:lastRowLastColumn="0"/>
+              <w:rPr>
+                <w:sz w:val="28"/>
+                <w:szCs w:val="28"/>
+                <w:lang w:val="nl-NL"/>
+              </w:rPr>
+            </w:pPr>
+          </w:p>
+        </w:tc>
+        <w:tc>
+          <w:tcPr>
+            <w:tcW w:w="1870" w:type="dxa"/>
+          </w:tcPr>
+          <w:p>
+            <w:pPr>
+              <w:jc w:val="center"/>
+              <w:cnfStyle w:val="000000100000" w:firstRow="0" w:lastRow="0" w:firstColumn="0" w:lastColumn="0" w:oddVBand="0" w:evenVBand="0" w:oddHBand="1" w:evenHBand="0" w:firstRowFirstColumn="0" w:firstRowLastColumn="0" w:lastRowFirstColumn="0" w:lastRowLastColumn="0"/>
+              <w:rPr>
+                <w:sz w:val="28"/>
+                <w:szCs w:val="28"/>
+                <w:lang w:val="nl-NL"/>
+              </w:rPr>
+            </w:pPr>
+            <w:r>
+              <w:rPr>
+                <w:sz w:val="28"/>
+                <w:szCs w:val="28"/>
+                <w:lang w:val="nl-NL"/>
+              </w:rPr>
+              <w:t>X</w:t>
+            </w:r>
+          </w:p>
+        </w:tc>
+        <w:tc>
+          <w:tcPr>
+            <w:tcW w:w="1870" w:type="dxa"/>
+          </w:tcPr>
+          <w:p>
+            <w:pPr>
+              <w:jc w:val="center"/>
+              <w:cnfStyle w:val="000000100000" w:firstRow="0" w:lastRow="0" w:firstColumn="0" w:lastColumn="0" w:oddVBand="0" w:evenVBand="0" w:oddHBand="1" w:evenHBand="0" w:firstRowFirstColumn="0" w:firstRowLastColumn="0" w:lastRowFirstColumn="0" w:lastRowLastColumn="0"/>
+              <w:rPr>
+                <w:sz w:val="28"/>
+                <w:szCs w:val="28"/>
+                <w:lang w:val="nl-NL"/>
+              </w:rPr>
+            </w:pPr>
+          </w:p>
+        </w:tc>
+      </w:tr>
+      <w:tr>
+        <w:tc>
+          <w:tcPr>
+            <w:cnfStyle w:val="001000000000" w:firstRow="0" w:lastRow="0" w:firstColumn="1" w:lastColumn="0" w:oddVBand="0" w:evenVBand="0" w:oddHBand="0" w:evenHBand="0" w:firstRowFirstColumn="0" w:firstRowLastColumn="0" w:lastRowFirstColumn="0" w:lastRowLastColumn="0"/>
+            <w:tcW w:w="2814" w:type="dxa"/>
+          </w:tcPr>
+          <w:p>
+            <w:pPr>
+              <w:rPr>
+                <w:lang w:val="nl-NL"/>
+              </w:rPr>
+            </w:pPr>
+            <w:r>
+              <w:rPr>
+                <w:lang w:val="nl-NL"/>
+              </w:rPr>
+              <w:t>Gebruiks</w:t>
+            </w:r>
+            <w:r>
+              <w:rPr>
+                <w:lang w:val="nl-NL"/>
+              </w:rPr>
+              <w:t>gemak</w:t>
+            </w:r>
+          </w:p>
+        </w:tc>
+        <w:tc>
+          <w:tcPr>
+            <w:tcW w:w="1870" w:type="dxa"/>
+          </w:tcPr>
+          <w:p>
+            <w:pPr>
+              <w:jc w:val="center"/>
+              <w:cnfStyle w:val="000000000000" w:firstRow="0" w:lastRow="0" w:firstColumn="0" w:lastColumn="0" w:oddVBand="0" w:evenVBand="0" w:oddHBand="0" w:evenHBand="0" w:firstRowFirstColumn="0" w:firstRowLastColumn="0" w:lastRowFirstColumn="0" w:lastRowLastColumn="0"/>
+              <w:rPr>
+                <w:sz w:val="28"/>
+                <w:szCs w:val="28"/>
+                <w:lang w:val="nl-NL"/>
+              </w:rPr>
+            </w:pPr>
+          </w:p>
+        </w:tc>
+        <w:tc>
+          <w:tcPr>
+            <w:tcW w:w="1870" w:type="dxa"/>
+          </w:tcPr>
+          <w:p>
+            <w:pPr>
+              <w:jc w:val="center"/>
+              <w:cnfStyle w:val="000000000000" w:firstRow="0" w:lastRow="0" w:firstColumn="0" w:lastColumn="0" w:oddVBand="0" w:evenVBand="0" w:oddHBand="0" w:evenHBand="0" w:firstRowFirstColumn="0" w:firstRowLastColumn="0" w:lastRowFirstColumn="0" w:lastRowLastColumn="0"/>
+              <w:rPr>
+                <w:sz w:val="28"/>
+                <w:szCs w:val="28"/>
+                <w:lang w:val="nl-NL"/>
+              </w:rPr>
+            </w:pPr>
+          </w:p>
+        </w:tc>
+        <w:tc>
+          <w:tcPr>
+            <w:tcW w:w="1870" w:type="dxa"/>
+          </w:tcPr>
+          <w:p>
+            <w:pPr>
+              <w:jc w:val="center"/>
+              <w:cnfStyle w:val="000000000000" w:firstRow="0" w:lastRow="0" w:firstColumn="0" w:lastColumn="0" w:oddVBand="0" w:evenVBand="0" w:oddHBand="0" w:evenHBand="0" w:firstRowFirstColumn="0" w:firstRowLastColumn="0" w:lastRowFirstColumn="0" w:lastRowLastColumn="0"/>
+              <w:rPr>
+                <w:sz w:val="28"/>
+                <w:szCs w:val="28"/>
+                <w:lang w:val="nl-NL"/>
+              </w:rPr>
+            </w:pPr>
+            <w:r>
+              <w:rPr>
+                <w:sz w:val="28"/>
+                <w:szCs w:val="28"/>
+                <w:lang w:val="nl-NL"/>
+              </w:rPr>
+              <w:t>X</w:t>
+            </w:r>
+          </w:p>
+        </w:tc>
+        <w:tc>
+          <w:tcPr>
+            <w:tcW w:w="1870" w:type="dxa"/>
+          </w:tcPr>
+          <w:p>
+            <w:pPr>
+              <w:jc w:val="center"/>
+              <w:cnfStyle w:val="000000000000" w:firstRow="0" w:lastRow="0" w:firstColumn="0" w:lastColumn="0" w:oddVBand="0" w:evenVBand="0" w:oddHBand="0" w:evenHBand="0" w:firstRowFirstColumn="0" w:firstRowLastColumn="0" w:lastRowFirstColumn="0" w:lastRowLastColumn="0"/>
+              <w:rPr>
+                <w:sz w:val="28"/>
+                <w:szCs w:val="28"/>
+                <w:lang w:val="nl-NL"/>
+              </w:rPr>
+            </w:pPr>
+          </w:p>
+        </w:tc>
+      </w:tr>
+      <w:tr>
+        <w:trPr>
+          <w:cnfStyle w:val="000000100000" w:firstRow="0" w:lastRow="0" w:firstColumn="0" w:lastColumn="0" w:oddVBand="0" w:evenVBand="0" w:oddHBand="1" w:evenHBand="0" w:firstRowFirstColumn="0" w:firstRowLastColumn="0" w:lastRowFirstColumn="0" w:lastRowLastColumn="0"/>
+        </w:trPr>
+        <w:tc>
+          <w:tcPr>
+            <w:cnfStyle w:val="001000000000" w:firstRow="0" w:lastRow="0" w:firstColumn="1" w:lastColumn="0" w:oddVBand="0" w:evenVBand="0" w:oddHBand="0" w:evenHBand="0" w:firstRowFirstColumn="0" w:firstRowLastColumn="0" w:lastRowFirstColumn="0" w:lastRowLastColumn="0"/>
+            <w:tcW w:w="2814" w:type="dxa"/>
+          </w:tcPr>
+          <w:p>
+            <w:pPr>
+              <w:rPr>
+                <w:lang w:val="nl-NL"/>
+              </w:rPr>
+            </w:pPr>
+            <w:r>
+              <w:rPr>
+                <w:lang w:val="nl-NL"/>
+              </w:rPr>
+              <w:t>Hoe oogt het</w:t>
+            </w:r>
+          </w:p>
+        </w:tc>
+        <w:tc>
+          <w:tcPr>
+            <w:tcW w:w="1870" w:type="dxa"/>
+          </w:tcPr>
+          <w:p>
+            <w:pPr>
+              <w:jc w:val="center"/>
+              <w:cnfStyle w:val="000000100000" w:firstRow="0" w:lastRow="0" w:firstColumn="0" w:lastColumn="0" w:oddVBand="0" w:evenVBand="0" w:oddHBand="1" w:evenHBand="0" w:firstRowFirstColumn="0" w:firstRowLastColumn="0" w:lastRowFirstColumn="0" w:lastRowLastColumn="0"/>
+              <w:rPr>
+                <w:sz w:val="28"/>
+                <w:szCs w:val="28"/>
+                <w:lang w:val="nl-NL"/>
+              </w:rPr>
+            </w:pPr>
+          </w:p>
+        </w:tc>
+        <w:tc>
+          <w:tcPr>
+            <w:tcW w:w="1870" w:type="dxa"/>
+          </w:tcPr>
+          <w:p>
+            <w:pPr>
+              <w:jc w:val="center"/>
+              <w:cnfStyle w:val="000000100000" w:firstRow="0" w:lastRow="0" w:firstColumn="0" w:lastColumn="0" w:oddVBand="0" w:evenVBand="0" w:oddHBand="1" w:evenHBand="0" w:firstRowFirstColumn="0" w:firstRowLastColumn="0" w:lastRowFirstColumn="0" w:lastRowLastColumn="0"/>
+              <w:rPr>
+                <w:sz w:val="28"/>
+                <w:szCs w:val="28"/>
+                <w:lang w:val="nl-NL"/>
+              </w:rPr>
+            </w:pPr>
+          </w:p>
+        </w:tc>
+        <w:tc>
+          <w:tcPr>
+            <w:tcW w:w="1870" w:type="dxa"/>
+          </w:tcPr>
+          <w:p>
+            <w:pPr>
+              <w:jc w:val="center"/>
+              <w:cnfStyle w:val="000000100000" w:firstRow="0" w:lastRow="0" w:firstColumn="0" w:lastColumn="0" w:oddVBand="0" w:evenVBand="0" w:oddHBand="1" w:evenHBand="0" w:firstRowFirstColumn="0" w:firstRowLastColumn="0" w:lastRowFirstColumn="0" w:lastRowLastColumn="0"/>
+              <w:rPr>
+                <w:sz w:val="28"/>
+                <w:szCs w:val="28"/>
+                <w:lang w:val="nl-NL"/>
+              </w:rPr>
+            </w:pPr>
+            <w:r>
+              <w:rPr>
+                <w:sz w:val="28"/>
+                <w:szCs w:val="28"/>
+                <w:lang w:val="nl-NL"/>
+              </w:rPr>
+              <w:t>X</w:t>
+            </w:r>
+          </w:p>
+        </w:tc>
+        <w:tc>
+          <w:tcPr>
+            <w:tcW w:w="1870" w:type="dxa"/>
+          </w:tcPr>
+          <w:p>
+            <w:pPr>
+              <w:jc w:val="center"/>
+              <w:cnfStyle w:val="000000100000" w:firstRow="0" w:lastRow="0" w:firstColumn="0" w:lastColumn="0" w:oddVBand="0" w:evenVBand="0" w:oddHBand="1" w:evenHBand="0" w:firstRowFirstColumn="0" w:firstRowLastColumn="0" w:lastRowFirstColumn="0" w:lastRowLastColumn="0"/>
+              <w:rPr>
+                <w:sz w:val="28"/>
+                <w:szCs w:val="28"/>
+                <w:lang w:val="nl-NL"/>
+              </w:rPr>
+            </w:pPr>
+          </w:p>
+        </w:tc>
+      </w:tr>
+      <w:tr>
+        <w:tc>
+          <w:tcPr>
+            <w:cnfStyle w:val="001000000000" w:firstRow="0" w:lastRow="0" w:firstColumn="1" w:lastColumn="0" w:oddVBand="0" w:evenVBand="0" w:oddHBand="0" w:evenHBand="0" w:firstRowFirstColumn="0" w:firstRowLastColumn="0" w:lastRowFirstColumn="0" w:lastRowLastColumn="0"/>
+            <w:tcW w:w="2814" w:type="dxa"/>
+          </w:tcPr>
+          <w:p>
+            <w:pPr>
+              <w:rPr>
+                <w:lang w:val="nl-NL"/>
+              </w:rPr>
+            </w:pPr>
+            <w:r>
+              <w:rPr>
+                <w:lang w:val="nl-NL"/>
+              </w:rPr>
+              <w:t>Kan je vinden wat je zoekt</w:t>
+            </w:r>
+          </w:p>
+        </w:tc>
+        <w:tc>
+          <w:tcPr>
+            <w:tcW w:w="1870" w:type="dxa"/>
+          </w:tcPr>
+          <w:p>
+            <w:pPr>
+              <w:jc w:val="center"/>
+              <w:cnfStyle w:val="000000000000" w:firstRow="0" w:lastRow="0" w:firstColumn="0" w:lastColumn="0" w:oddVBand="0" w:evenVBand="0" w:oddHBand="0" w:evenHBand="0" w:firstRowFirstColumn="0" w:firstRowLastColumn="0" w:lastRowFirstColumn="0" w:lastRowLastColumn="0"/>
+              <w:rPr>
+                <w:sz w:val="28"/>
+                <w:szCs w:val="28"/>
+                <w:lang w:val="nl-NL"/>
+              </w:rPr>
+            </w:pPr>
+          </w:p>
+        </w:tc>
+        <w:tc>
+          <w:tcPr>
+            <w:tcW w:w="1870" w:type="dxa"/>
+          </w:tcPr>
+          <w:p>
+            <w:pPr>
+              <w:jc w:val="center"/>
+              <w:cnfStyle w:val="000000000000" w:firstRow="0" w:lastRow="0" w:firstColumn="0" w:lastColumn="0" w:oddVBand="0" w:evenVBand="0" w:oddHBand="0" w:evenHBand="0" w:firstRowFirstColumn="0" w:firstRowLastColumn="0" w:lastRowFirstColumn="0" w:lastRowLastColumn="0"/>
+              <w:rPr>
+                <w:sz w:val="28"/>
+                <w:szCs w:val="28"/>
+                <w:lang w:val="nl-NL"/>
+              </w:rPr>
+            </w:pPr>
+          </w:p>
+        </w:tc>
+        <w:tc>
+          <w:tcPr>
+            <w:tcW w:w="1870" w:type="dxa"/>
+          </w:tcPr>
+          <w:p>
+            <w:pPr>
+              <w:jc w:val="center"/>
+              <w:cnfStyle w:val="000000000000" w:firstRow="0" w:lastRow="0" w:firstColumn="0" w:lastColumn="0" w:oddVBand="0" w:evenVBand="0" w:oddHBand="0" w:evenHBand="0" w:firstRowFirstColumn="0" w:firstRowLastColumn="0" w:lastRowFirstColumn="0" w:lastRowLastColumn="0"/>
+              <w:rPr>
+                <w:sz w:val="28"/>
+                <w:szCs w:val="28"/>
+                <w:lang w:val="nl-NL"/>
+              </w:rPr>
+            </w:pPr>
+          </w:p>
+        </w:tc>
+        <w:tc>
+          <w:tcPr>
+            <w:tcW w:w="1870" w:type="dxa"/>
+          </w:tcPr>
+          <w:p>
+            <w:pPr>
+              <w:jc w:val="center"/>
+              <w:cnfStyle w:val="000000000000" w:firstRow="0" w:lastRow="0" w:firstColumn="0" w:lastColumn="0" w:oddVBand="0" w:evenVBand="0" w:oddHBand="0" w:evenHBand="0" w:firstRowFirstColumn="0" w:firstRowLastColumn="0" w:lastRowFirstColumn="0" w:lastRowLastColumn="0"/>
+              <w:rPr>
+                <w:sz w:val="28"/>
+                <w:szCs w:val="28"/>
+                <w:lang w:val="nl-NL"/>
+              </w:rPr>
+            </w:pPr>
+            <w:r>
+              <w:rPr>
+                <w:sz w:val="28"/>
+                <w:szCs w:val="28"/>
+                <w:lang w:val="nl-NL"/>
+              </w:rPr>
+              <w:t>X</w:t>
+            </w:r>
+          </w:p>
+        </w:tc>
+      </w:tr>
+      <w:tr>
+        <w:trPr>
+          <w:cnfStyle w:val="000000100000" w:firstRow="0" w:lastRow="0" w:firstColumn="0" w:lastColumn="0" w:oddVBand="0" w:evenVBand="0" w:oddHBand="1" w:evenHBand="0" w:firstRowFirstColumn="0" w:firstRowLastColumn="0" w:lastRowFirstColumn="0" w:lastRowLastColumn="0"/>
+        </w:trPr>
+        <w:tc>
+          <w:tcPr>
+            <w:cnfStyle w:val="001000000000" w:firstRow="0" w:lastRow="0" w:firstColumn="1" w:lastColumn="0" w:oddVBand="0" w:evenVBand="0" w:oddHBand="0" w:evenHBand="0" w:firstRowFirstColumn="0" w:firstRowLastColumn="0" w:lastRowFirstColumn="0" w:lastRowLastColumn="0"/>
+            <w:tcW w:w="2814" w:type="dxa"/>
+          </w:tcPr>
+          <w:p>
+            <w:pPr>
+              <w:rPr>
+                <w:lang w:val="nl-NL"/>
+              </w:rPr>
+            </w:pPr>
+            <w:r>
+              <w:rPr>
+                <w:lang w:val="nl-NL"/>
+              </w:rPr>
+              <w:t>Het nut van de shake functie</w:t>
+            </w:r>
+          </w:p>
+        </w:tc>
+        <w:tc>
+          <w:tcPr>
+            <w:tcW w:w="1870" w:type="dxa"/>
+          </w:tcPr>
+          <w:p>
+            <w:pPr>
+              <w:jc w:val="center"/>
+              <w:cnfStyle w:val="000000100000" w:firstRow="0" w:lastRow="0" w:firstColumn="0" w:lastColumn="0" w:oddVBand="0" w:evenVBand="0" w:oddHBand="1" w:evenHBand="0" w:firstRowFirstColumn="0" w:firstRowLastColumn="0" w:lastRowFirstColumn="0" w:lastRowLastColumn="0"/>
+              <w:rPr>
+                <w:sz w:val="28"/>
+                <w:szCs w:val="28"/>
+                <w:lang w:val="nl-NL"/>
+              </w:rPr>
+            </w:pPr>
+          </w:p>
+        </w:tc>
+        <w:tc>
+          <w:tcPr>
+            <w:tcW w:w="1870" w:type="dxa"/>
+          </w:tcPr>
+          <w:p>
+            <w:pPr>
+              <w:jc w:val="center"/>
+              <w:cnfStyle w:val="000000100000" w:firstRow="0" w:lastRow="0" w:firstColumn="0" w:lastColumn="0" w:oddVBand="0" w:evenVBand="0" w:oddHBand="1" w:evenHBand="0" w:firstRowFirstColumn="0" w:firstRowLastColumn="0" w:lastRowFirstColumn="0" w:lastRowLastColumn="0"/>
+              <w:rPr>
+                <w:sz w:val="28"/>
+                <w:szCs w:val="28"/>
+                <w:lang w:val="nl-NL"/>
+              </w:rPr>
+            </w:pPr>
+          </w:p>
+        </w:tc>
+        <w:tc>
+          <w:tcPr>
+            <w:tcW w:w="1870" w:type="dxa"/>
+          </w:tcPr>
+          <w:p>
+            <w:pPr>
+              <w:jc w:val="center"/>
+              <w:cnfStyle w:val="000000100000" w:firstRow="0" w:lastRow="0" w:firstColumn="0" w:lastColumn="0" w:oddVBand="0" w:evenVBand="0" w:oddHBand="1" w:evenHBand="0" w:firstRowFirstColumn="0" w:firstRowLastColumn="0" w:lastRowFirstColumn="0" w:lastRowLastColumn="0"/>
+              <w:rPr>
+                <w:sz w:val="28"/>
+                <w:szCs w:val="28"/>
+                <w:lang w:val="nl-NL"/>
+              </w:rPr>
+            </w:pPr>
+          </w:p>
+        </w:tc>
+        <w:tc>
+          <w:tcPr>
+            <w:tcW w:w="1870" w:type="dxa"/>
+          </w:tcPr>
+          <w:p>
+            <w:pPr>
+              <w:jc w:val="center"/>
+              <w:cnfStyle w:val="000000100000" w:firstRow="0" w:lastRow="0" w:firstColumn="0" w:lastColumn="0" w:oddVBand="0" w:evenVBand="0" w:oddHBand="1" w:evenHBand="0" w:firstRowFirstColumn="0" w:firstRowLastColumn="0" w:lastRowFirstColumn="0" w:lastRowLastColumn="0"/>
+              <w:rPr>
+                <w:sz w:val="28"/>
+                <w:szCs w:val="28"/>
+                <w:lang w:val="nl-NL"/>
+              </w:rPr>
+            </w:pPr>
+          </w:p>
+        </w:tc>
+      </w:tr>
+      <w:tr>
+        <w:tc>
+          <w:tcPr>
+            <w:cnfStyle w:val="001000000000" w:firstRow="0" w:lastRow="0" w:firstColumn="1" w:lastColumn="0" w:oddVBand="0" w:evenVBand="0" w:oddHBand="0" w:evenHBand="0" w:firstRowFirstColumn="0" w:firstRowLastColumn="0" w:lastRowFirstColumn="0" w:lastRowLastColumn="0"/>
+            <w:tcW w:w="2814" w:type="dxa"/>
+          </w:tcPr>
+          <w:p>
+            <w:pPr>
+              <w:rPr>
+                <w:lang w:val="nl-NL"/>
+              </w:rPr>
+            </w:pPr>
+            <w:r>
+              <w:rPr>
+                <w:lang w:val="nl-NL"/>
+              </w:rPr>
+              <w:t xml:space="preserve">Zou je de </w:t>
+            </w:r>
+            <w:proofErr w:type="spellStart"/>
+            <w:r>
+              <w:rPr>
+                <w:lang w:val="nl-NL"/>
+              </w:rPr>
+              <w:t>app</w:t>
+            </w:r>
+            <w:proofErr w:type="spellEnd"/>
+            <w:r>
+              <w:rPr>
+                <w:lang w:val="nl-NL"/>
+              </w:rPr>
+              <w:t xml:space="preserve"> aanbevelen</w:t>
+            </w:r>
+          </w:p>
+        </w:tc>
+        <w:tc>
+          <w:tcPr>
+            <w:tcW w:w="1870" w:type="dxa"/>
+          </w:tcPr>
+          <w:p>
+            <w:pPr>
+              <w:jc w:val="center"/>
+              <w:cnfStyle w:val="000000000000" w:firstRow="0" w:lastRow="0" w:firstColumn="0" w:lastColumn="0" w:oddVBand="0" w:evenVBand="0" w:oddHBand="0" w:evenHBand="0" w:firstRowFirstColumn="0" w:firstRowLastColumn="0" w:lastRowFirstColumn="0" w:lastRowLastColumn="0"/>
+              <w:rPr>
+                <w:sz w:val="28"/>
+                <w:szCs w:val="28"/>
+                <w:lang w:val="nl-NL"/>
+              </w:rPr>
+            </w:pPr>
+          </w:p>
+        </w:tc>
+        <w:tc>
+          <w:tcPr>
+            <w:tcW w:w="1870" w:type="dxa"/>
+          </w:tcPr>
+          <w:p>
+            <w:pPr>
+              <w:jc w:val="center"/>
+              <w:cnfStyle w:val="000000000000" w:firstRow="0" w:lastRow="0" w:firstColumn="0" w:lastColumn="0" w:oddVBand="0" w:evenVBand="0" w:oddHBand="0" w:evenHBand="0" w:firstRowFirstColumn="0" w:firstRowLastColumn="0" w:lastRowFirstColumn="0" w:lastRowLastColumn="0"/>
+              <w:rPr>
+                <w:sz w:val="28"/>
+                <w:szCs w:val="28"/>
+                <w:lang w:val="nl-NL"/>
+              </w:rPr>
+            </w:pPr>
+            <w:r>
+              <w:rPr>
+                <w:sz w:val="28"/>
+                <w:szCs w:val="28"/>
+                <w:lang w:val="nl-NL"/>
+              </w:rPr>
+              <w:t>X</w:t>
+            </w:r>
+          </w:p>
+        </w:tc>
+        <w:tc>
+          <w:tcPr>
+            <w:tcW w:w="1870" w:type="dxa"/>
+          </w:tcPr>
+          <w:p>
+            <w:pPr>
+              <w:jc w:val="center"/>
+              <w:cnfStyle w:val="000000000000" w:firstRow="0" w:lastRow="0" w:firstColumn="0" w:lastColumn="0" w:oddVBand="0" w:evenVBand="0" w:oddHBand="0" w:evenHBand="0" w:firstRowFirstColumn="0" w:firstRowLastColumn="0" w:lastRowFirstColumn="0" w:lastRowLastColumn="0"/>
+              <w:rPr>
+                <w:sz w:val="28"/>
+                <w:szCs w:val="28"/>
+                <w:lang w:val="nl-NL"/>
+              </w:rPr>
+            </w:pPr>
+          </w:p>
+        </w:tc>
+        <w:tc>
+          <w:tcPr>
+            <w:tcW w:w="1870" w:type="dxa"/>
+          </w:tcPr>
+          <w:p>
+            <w:pPr>
+              <w:jc w:val="center"/>
+              <w:cnfStyle w:val="000000000000" w:firstRow="0" w:lastRow="0" w:firstColumn="0" w:lastColumn="0" w:oddVBand="0" w:evenVBand="0" w:oddHBand="0" w:evenHBand="0" w:firstRowFirstColumn="0" w:firstRowLastColumn="0" w:lastRowFirstColumn="0" w:lastRowLastColumn="0"/>
+              <w:rPr>
+                <w:sz w:val="28"/>
+                <w:szCs w:val="28"/>
+                <w:lang w:val="nl-NL"/>
+              </w:rPr>
+            </w:pPr>
+          </w:p>
+        </w:tc>
+      </w:tr>
+      <w:tr>
+        <w:trPr>
+          <w:cnfStyle w:val="000000100000" w:firstRow="0" w:lastRow="0" w:firstColumn="0" w:lastColumn="0" w:oddVBand="0" w:evenVBand="0" w:oddHBand="1" w:evenHBand="0" w:firstRowFirstColumn="0" w:firstRowLastColumn="0" w:lastRowFirstColumn="0" w:lastRowLastColumn="0"/>
+        </w:trPr>
+        <w:tc>
+          <w:tcPr>
+            <w:cnfStyle w:val="001000000000" w:firstRow="0" w:lastRow="0" w:firstColumn="1" w:lastColumn="0" w:oddVBand="0" w:evenVBand="0" w:oddHBand="0" w:evenHBand="0" w:firstRowFirstColumn="0" w:firstRowLastColumn="0" w:lastRowFirstColumn="0" w:lastRowLastColumn="0"/>
+            <w:tcW w:w="2814" w:type="dxa"/>
+          </w:tcPr>
+          <w:p>
+            <w:pPr>
+              <w:rPr>
+                <w:lang w:val="nl-NL"/>
+              </w:rPr>
+            </w:pPr>
+            <w:r>
+              <w:rPr>
+                <w:lang w:val="nl-NL"/>
+              </w:rPr>
+              <w:t>Zou je het gebruiken</w:t>
+            </w:r>
+          </w:p>
+        </w:tc>
+        <w:tc>
+          <w:tcPr>
+            <w:tcW w:w="1870" w:type="dxa"/>
+          </w:tcPr>
+          <w:p>
+            <w:pPr>
+              <w:jc w:val="center"/>
+              <w:cnfStyle w:val="000000100000" w:firstRow="0" w:lastRow="0" w:firstColumn="0" w:lastColumn="0" w:oddVBand="0" w:evenVBand="0" w:oddHBand="1" w:evenHBand="0" w:firstRowFirstColumn="0" w:firstRowLastColumn="0" w:lastRowFirstColumn="0" w:lastRowLastColumn="0"/>
+              <w:rPr>
+                <w:sz w:val="28"/>
+                <w:szCs w:val="28"/>
+                <w:lang w:val="nl-NL"/>
+              </w:rPr>
+            </w:pPr>
+          </w:p>
+        </w:tc>
+        <w:tc>
+          <w:tcPr>
+            <w:tcW w:w="1870" w:type="dxa"/>
+          </w:tcPr>
+          <w:p>
+            <w:pPr>
+              <w:jc w:val="center"/>
+              <w:cnfStyle w:val="000000100000" w:firstRow="0" w:lastRow="0" w:firstColumn="0" w:lastColumn="0" w:oddVBand="0" w:evenVBand="0" w:oddHBand="1" w:evenHBand="0" w:firstRowFirstColumn="0" w:firstRowLastColumn="0" w:lastRowFirstColumn="0" w:lastRowLastColumn="0"/>
+              <w:rPr>
+                <w:sz w:val="28"/>
+                <w:szCs w:val="28"/>
+                <w:lang w:val="nl-NL"/>
+              </w:rPr>
+            </w:pPr>
+          </w:p>
+        </w:tc>
+        <w:tc>
+          <w:tcPr>
+            <w:tcW w:w="1870" w:type="dxa"/>
+          </w:tcPr>
+          <w:p>
+            <w:pPr>
+              <w:jc w:val="center"/>
+              <w:cnfStyle w:val="000000100000" w:firstRow="0" w:lastRow="0" w:firstColumn="0" w:lastColumn="0" w:oddVBand="0" w:evenVBand="0" w:oddHBand="1" w:evenHBand="0" w:firstRowFirstColumn="0" w:firstRowLastColumn="0" w:lastRowFirstColumn="0" w:lastRowLastColumn="0"/>
+              <w:rPr>
+                <w:sz w:val="28"/>
+                <w:szCs w:val="28"/>
+                <w:lang w:val="nl-NL"/>
+              </w:rPr>
+            </w:pPr>
+            <w:r>
+              <w:rPr>
+                <w:sz w:val="28"/>
+                <w:szCs w:val="28"/>
+                <w:lang w:val="nl-NL"/>
+              </w:rPr>
+              <w:t>X</w:t>
+            </w:r>
+          </w:p>
+        </w:tc>
+        <w:tc>
+          <w:tcPr>
+            <w:tcW w:w="1870" w:type="dxa"/>
+          </w:tcPr>
+          <w:p>
+            <w:pPr>
+              <w:jc w:val="center"/>
+              <w:cnfStyle w:val="000000100000" w:firstRow="0" w:lastRow="0" w:firstColumn="0" w:lastColumn="0" w:oddVBand="0" w:evenVBand="0" w:oddHBand="1" w:evenHBand="0" w:firstRowFirstColumn="0" w:firstRowLastColumn="0" w:lastRowFirstColumn="0" w:lastRowLastColumn="0"/>
+              <w:rPr>
+                <w:sz w:val="28"/>
+                <w:szCs w:val="28"/>
+                <w:lang w:val="nl-NL"/>
+              </w:rPr>
+            </w:pPr>
+          </w:p>
+        </w:tc>
+      </w:tr>
+    </w:tbl>
+    <w:p>
+      <w:pPr>
+        <w:rPr>
+          <w:lang w:val="nl-NL"/>
+        </w:rPr>
+      </w:pPr>
+    </w:p>
+    <w:p>
+      <w:pPr>
+        <w:rPr>
+          <w:lang w:val="nl-NL"/>
+        </w:rPr>
+      </w:pPr>
+      <w:r>
+        <w:rPr>
+          <w:lang w:val="nl-NL"/>
+        </w:rPr>
+        <w:t>Opmerkingen:</w:t>
+      </w:r>
+    </w:p>
+    <w:p>
+      <w:pPr>
+        <w:rPr>
+          <w:lang w:val="nl-NL"/>
+        </w:rPr>
+      </w:pPr>
+      <w:r>
+        <w:rPr>
+          <w:lang w:val="nl-NL"/>
+        </w:rPr>
+        <w:t>Het opslaan van gevonden artikelen zou heel handig kunnen zijn omdat je ze zo veel makkelijker terug kan vinden.</w:t>
+      </w:r>
+    </w:p>
+    <w:p>
+      <w:pPr>
+        <w:rPr>
+          <w:lang w:val="nl-NL"/>
+        </w:rPr>
+      </w:pPr>
+    </w:p>
+    <w:p>
+      <w:pPr>
+        <w:rPr>
+          <w:lang w:val="nl-NL"/>
+        </w:rPr>
+      </w:pPr>
+    </w:p>
+    <w:p>
+      <w:pPr>
+        <w:rPr>
+          <w:lang w:val="nl-NL"/>
+        </w:rPr>
+      </w:pPr>
+      <w:proofErr w:type="spellStart"/>
+      <w:r>
+        <w:rPr>
+          <w:lang w:val="nl-NL"/>
+        </w:rPr>
+        <w:t>Mirhat</w:t>
+      </w:r>
+      <w:proofErr w:type="spellEnd"/>
+    </w:p>
+    <w:tbl>
+      <w:tblPr>
+        <w:tblStyle w:val="GridTable3"/>
+        <w:tblW w:w="10294" w:type="dxa"/>
+        <w:tblLook w:val="04A0" w:firstRow="1" w:lastRow="0" w:firstColumn="1" w:lastColumn="0" w:noHBand="0" w:noVBand="1"/>
+      </w:tblPr>
+      <w:tblGrid>
+        <w:gridCol w:w="2814"/>
+        <w:gridCol w:w="1870"/>
+        <w:gridCol w:w="1870"/>
+        <w:gridCol w:w="1870"/>
+        <w:gridCol w:w="1870"/>
+      </w:tblGrid>
+      <w:tr>
+        <w:trPr>
+          <w:cnfStyle w:val="100000000000" w:firstRow="1" w:lastRow="0" w:firstColumn="0" w:lastColumn="0" w:oddVBand="0" w:evenVBand="0" w:oddHBand="0" w:evenHBand="0" w:firstRowFirstColumn="0" w:firstRowLastColumn="0" w:lastRowFirstColumn="0" w:lastRowLastColumn="0"/>
+        </w:trPr>
+        <w:tc>
+          <w:tcPr>
+            <w:cnfStyle w:val="001000000100" w:firstRow="0" w:lastRow="0" w:firstColumn="1" w:lastColumn="0" w:oddVBand="0" w:evenVBand="0" w:oddHBand="0" w:evenHBand="0" w:firstRowFirstColumn="1" w:firstRowLastColumn="0" w:lastRowFirstColumn="0" w:lastRowLastColumn="0"/>
+            <w:tcW w:w="2814" w:type="dxa"/>
+          </w:tcPr>
+          <w:p>
+            <w:pPr>
+              <w:rPr>
+                <w:lang w:val="nl-NL"/>
+              </w:rPr>
+            </w:pPr>
+            <w:r>
+              <w:rPr>
+                <w:lang w:val="nl-NL"/>
+              </w:rPr>
+              <w:t>Criteria</w:t>
+            </w:r>
+          </w:p>
+        </w:tc>
+        <w:tc>
+          <w:tcPr>
+            <w:tcW w:w="1870" w:type="dxa"/>
+          </w:tcPr>
+          <w:p>
+            <w:pPr>
+              <w:cnfStyle w:val="100000000000" w:firstRow="1" w:lastRow="0" w:firstColumn="0" w:lastColumn="0" w:oddVBand="0" w:evenVBand="0" w:oddHBand="0" w:evenHBand="0" w:firstRowFirstColumn="0" w:firstRowLastColumn="0" w:lastRowFirstColumn="0" w:lastRowLastColumn="0"/>
+              <w:rPr>
+                <w:lang w:val="nl-NL"/>
+              </w:rPr>
+            </w:pPr>
+            <w:r>
+              <w:rPr>
+                <w:lang w:val="nl-NL"/>
+              </w:rPr>
+              <w:t>Slecht</w:t>
+            </w:r>
+          </w:p>
+        </w:tc>
+        <w:tc>
+          <w:tcPr>
+            <w:tcW w:w="1870" w:type="dxa"/>
+          </w:tcPr>
+          <w:p>
+            <w:pPr>
+              <w:cnfStyle w:val="100000000000" w:firstRow="1" w:lastRow="0" w:firstColumn="0" w:lastColumn="0" w:oddVBand="0" w:evenVBand="0" w:oddHBand="0" w:evenHBand="0" w:firstRowFirstColumn="0" w:firstRowLastColumn="0" w:lastRowFirstColumn="0" w:lastRowLastColumn="0"/>
+              <w:rPr>
+                <w:lang w:val="nl-NL"/>
+              </w:rPr>
+            </w:pPr>
+            <w:r>
+              <w:rPr>
+                <w:lang w:val="nl-NL"/>
+              </w:rPr>
+              <w:t>Gematigd</w:t>
+            </w:r>
+          </w:p>
+        </w:tc>
+        <w:tc>
+          <w:tcPr>
+            <w:tcW w:w="1870" w:type="dxa"/>
+          </w:tcPr>
+          <w:p>
+            <w:pPr>
+              <w:cnfStyle w:val="100000000000" w:firstRow="1" w:lastRow="0" w:firstColumn="0" w:lastColumn="0" w:oddVBand="0" w:evenVBand="0" w:oddHBand="0" w:evenHBand="0" w:firstRowFirstColumn="0" w:firstRowLastColumn="0" w:lastRowFirstColumn="0" w:lastRowLastColumn="0"/>
+              <w:rPr>
+                <w:lang w:val="nl-NL"/>
+              </w:rPr>
+            </w:pPr>
+            <w:r>
+              <w:rPr>
+                <w:lang w:val="nl-NL"/>
+              </w:rPr>
+              <w:t>Voldoende</w:t>
+            </w:r>
+          </w:p>
+        </w:tc>
+        <w:tc>
+          <w:tcPr>
+            <w:tcW w:w="1870" w:type="dxa"/>
+          </w:tcPr>
+          <w:p>
+            <w:pPr>
+              <w:cnfStyle w:val="100000000000" w:firstRow="1" w:lastRow="0" w:firstColumn="0" w:lastColumn="0" w:oddVBand="0" w:evenVBand="0" w:oddHBand="0" w:evenHBand="0" w:firstRowFirstColumn="0" w:firstRowLastColumn="0" w:lastRowFirstColumn="0" w:lastRowLastColumn="0"/>
+              <w:rPr>
+                <w:lang w:val="nl-NL"/>
+              </w:rPr>
+            </w:pPr>
+            <w:r>
+              <w:rPr>
+                <w:lang w:val="nl-NL"/>
+              </w:rPr>
+              <w:t>Goed</w:t>
+            </w:r>
+          </w:p>
+        </w:tc>
+      </w:tr>
+      <w:tr>
+        <w:trPr>
+          <w:cnfStyle w:val="000000100000" w:firstRow="0" w:lastRow="0" w:firstColumn="0" w:lastColumn="0" w:oddVBand="0" w:evenVBand="0" w:oddHBand="1" w:evenHBand="0" w:firstRowFirstColumn="0" w:firstRowLastColumn="0" w:lastRowFirstColumn="0" w:lastRowLastColumn="0"/>
+        </w:trPr>
+        <w:tc>
+          <w:tcPr>
+            <w:cnfStyle w:val="001000000000" w:firstRow="0" w:lastRow="0" w:firstColumn="1" w:lastColumn="0" w:oddVBand="0" w:evenVBand="0" w:oddHBand="0" w:evenHBand="0" w:firstRowFirstColumn="0" w:firstRowLastColumn="0" w:lastRowFirstColumn="0" w:lastRowLastColumn="0"/>
+            <w:tcW w:w="2814" w:type="dxa"/>
+          </w:tcPr>
+          <w:p>
+            <w:pPr>
+              <w:rPr>
+                <w:lang w:val="nl-NL"/>
+              </w:rPr>
+            </w:pPr>
+            <w:r>
+              <w:rPr>
+                <w:lang w:val="nl-NL"/>
+              </w:rPr>
+              <w:t>De flow in de applicatie</w:t>
+            </w:r>
+          </w:p>
+        </w:tc>
+        <w:tc>
+          <w:tcPr>
+            <w:tcW w:w="1870" w:type="dxa"/>
+          </w:tcPr>
+          <w:p>
+            <w:pPr>
+              <w:jc w:val="center"/>
+              <w:cnfStyle w:val="000000100000" w:firstRow="0" w:lastRow="0" w:firstColumn="0" w:lastColumn="0" w:oddVBand="0" w:evenVBand="0" w:oddHBand="1" w:evenHBand="0" w:firstRowFirstColumn="0" w:firstRowLastColumn="0" w:lastRowFirstColumn="0" w:lastRowLastColumn="0"/>
+              <w:rPr>
+                <w:sz w:val="28"/>
+                <w:szCs w:val="28"/>
+                <w:lang w:val="nl-NL"/>
+              </w:rPr>
+            </w:pPr>
+          </w:p>
+        </w:tc>
+        <w:tc>
+          <w:tcPr>
+            <w:tcW w:w="1870" w:type="dxa"/>
+          </w:tcPr>
+          <w:p>
+            <w:pPr>
+              <w:jc w:val="center"/>
+              <w:cnfStyle w:val="000000100000" w:firstRow="0" w:lastRow="0" w:firstColumn="0" w:lastColumn="0" w:oddVBand="0" w:evenVBand="0" w:oddHBand="1" w:evenHBand="0" w:firstRowFirstColumn="0" w:firstRowLastColumn="0" w:lastRowFirstColumn="0" w:lastRowLastColumn="0"/>
+              <w:rPr>
+                <w:sz w:val="28"/>
+                <w:szCs w:val="28"/>
+                <w:lang w:val="nl-NL"/>
+              </w:rPr>
+            </w:pPr>
+          </w:p>
+        </w:tc>
+        <w:tc>
+          <w:tcPr>
+            <w:tcW w:w="1870" w:type="dxa"/>
+          </w:tcPr>
+          <w:p>
+            <w:pPr>
+              <w:jc w:val="center"/>
+              <w:cnfStyle w:val="000000100000" w:firstRow="0" w:lastRow="0" w:firstColumn="0" w:lastColumn="0" w:oddVBand="0" w:evenVBand="0" w:oddHBand="1" w:evenHBand="0" w:firstRowFirstColumn="0" w:firstRowLastColumn="0" w:lastRowFirstColumn="0" w:lastRowLastColumn="0"/>
+              <w:rPr>
+                <w:sz w:val="28"/>
+                <w:szCs w:val="28"/>
+                <w:lang w:val="nl-NL"/>
+              </w:rPr>
+            </w:pPr>
+          </w:p>
+        </w:tc>
+        <w:tc>
+          <w:tcPr>
+            <w:tcW w:w="1870" w:type="dxa"/>
+          </w:tcPr>
+          <w:p>
+            <w:pPr>
+              <w:jc w:val="center"/>
+              <w:cnfStyle w:val="000000100000" w:firstRow="0" w:lastRow="0" w:firstColumn="0" w:lastColumn="0" w:oddVBand="0" w:evenVBand="0" w:oddHBand="1" w:evenHBand="0" w:firstRowFirstColumn="0" w:firstRowLastColumn="0" w:lastRowFirstColumn="0" w:lastRowLastColumn="0"/>
+              <w:rPr>
+                <w:sz w:val="28"/>
+                <w:szCs w:val="28"/>
+                <w:lang w:val="nl-NL"/>
+              </w:rPr>
+            </w:pPr>
+            <w:r>
+              <w:rPr>
+                <w:sz w:val="28"/>
+                <w:szCs w:val="28"/>
+                <w:lang w:val="nl-NL"/>
+              </w:rPr>
+              <w:t>X</w:t>
+            </w:r>
+          </w:p>
+        </w:tc>
+      </w:tr>
+      <w:tr>
+        <w:tc>
+          <w:tcPr>
+            <w:cnfStyle w:val="001000000000" w:firstRow="0" w:lastRow="0" w:firstColumn="1" w:lastColumn="0" w:oddVBand="0" w:evenVBand="0" w:oddHBand="0" w:evenHBand="0" w:firstRowFirstColumn="0" w:firstRowLastColumn="0" w:lastRowFirstColumn="0" w:lastRowLastColumn="0"/>
+            <w:tcW w:w="2814" w:type="dxa"/>
+          </w:tcPr>
+          <w:p>
+            <w:pPr>
+              <w:rPr>
+                <w:lang w:val="nl-NL"/>
+              </w:rPr>
+            </w:pPr>
+            <w:r>
+              <w:rPr>
+                <w:lang w:val="nl-NL"/>
+              </w:rPr>
+              <w:t>Gebruiksgemak</w:t>
+            </w:r>
+          </w:p>
+        </w:tc>
+        <w:tc>
+          <w:tcPr>
+            <w:tcW w:w="1870" w:type="dxa"/>
+          </w:tcPr>
+          <w:p>
+            <w:pPr>
+              <w:jc w:val="center"/>
+              <w:cnfStyle w:val="000000000000" w:firstRow="0" w:lastRow="0" w:firstColumn="0" w:lastColumn="0" w:oddVBand="0" w:evenVBand="0" w:oddHBand="0" w:evenHBand="0" w:firstRowFirstColumn="0" w:firstRowLastColumn="0" w:lastRowFirstColumn="0" w:lastRowLastColumn="0"/>
+              <w:rPr>
+                <w:sz w:val="28"/>
+                <w:szCs w:val="28"/>
+                <w:lang w:val="nl-NL"/>
+              </w:rPr>
+            </w:pPr>
+          </w:p>
+        </w:tc>
+        <w:tc>
+          <w:tcPr>
+            <w:tcW w:w="1870" w:type="dxa"/>
+          </w:tcPr>
+          <w:p>
+            <w:pPr>
+              <w:jc w:val="center"/>
+              <w:cnfStyle w:val="000000000000" w:firstRow="0" w:lastRow="0" w:firstColumn="0" w:lastColumn="0" w:oddVBand="0" w:evenVBand="0" w:oddHBand="0" w:evenHBand="0" w:firstRowFirstColumn="0" w:firstRowLastColumn="0" w:lastRowFirstColumn="0" w:lastRowLastColumn="0"/>
+              <w:rPr>
+                <w:sz w:val="28"/>
+                <w:szCs w:val="28"/>
+                <w:lang w:val="nl-NL"/>
+              </w:rPr>
+            </w:pPr>
+          </w:p>
+        </w:tc>
+        <w:tc>
+          <w:tcPr>
+            <w:tcW w:w="1870" w:type="dxa"/>
+          </w:tcPr>
+          <w:p>
+            <w:pPr>
+              <w:jc w:val="center"/>
+              <w:cnfStyle w:val="000000000000" w:firstRow="0" w:lastRow="0" w:firstColumn="0" w:lastColumn="0" w:oddVBand="0" w:evenVBand="0" w:oddHBand="0" w:evenHBand="0" w:firstRowFirstColumn="0" w:firstRowLastColumn="0" w:lastRowFirstColumn="0" w:lastRowLastColumn="0"/>
+              <w:rPr>
+                <w:sz w:val="28"/>
+                <w:szCs w:val="28"/>
+                <w:lang w:val="nl-NL"/>
+              </w:rPr>
+            </w:pPr>
+          </w:p>
+        </w:tc>
+        <w:tc>
+          <w:tcPr>
+            <w:tcW w:w="1870" w:type="dxa"/>
+          </w:tcPr>
+          <w:p>
+            <w:pPr>
+              <w:jc w:val="center"/>
+              <w:cnfStyle w:val="000000000000" w:firstRow="0" w:lastRow="0" w:firstColumn="0" w:lastColumn="0" w:oddVBand="0" w:evenVBand="0" w:oddHBand="0" w:evenHBand="0" w:firstRowFirstColumn="0" w:firstRowLastColumn="0" w:lastRowFirstColumn="0" w:lastRowLastColumn="0"/>
+              <w:rPr>
+                <w:sz w:val="28"/>
+                <w:szCs w:val="28"/>
+                <w:lang w:val="nl-NL"/>
+              </w:rPr>
+            </w:pPr>
+            <w:r>
+              <w:rPr>
+                <w:sz w:val="28"/>
+                <w:szCs w:val="28"/>
+                <w:lang w:val="nl-NL"/>
+              </w:rPr>
+              <w:t>X</w:t>
+            </w:r>
+          </w:p>
+        </w:tc>
+      </w:tr>
+      <w:tr>
+        <w:trPr>
+          <w:cnfStyle w:val="000000100000" w:firstRow="0" w:lastRow="0" w:firstColumn="0" w:lastColumn="0" w:oddVBand="0" w:evenVBand="0" w:oddHBand="1" w:evenHBand="0" w:firstRowFirstColumn="0" w:firstRowLastColumn="0" w:lastRowFirstColumn="0" w:lastRowLastColumn="0"/>
+        </w:trPr>
+        <w:tc>
+          <w:tcPr>
+            <w:cnfStyle w:val="001000000000" w:firstRow="0" w:lastRow="0" w:firstColumn="1" w:lastColumn="0" w:oddVBand="0" w:evenVBand="0" w:oddHBand="0" w:evenHBand="0" w:firstRowFirstColumn="0" w:firstRowLastColumn="0" w:lastRowFirstColumn="0" w:lastRowLastColumn="0"/>
+            <w:tcW w:w="2814" w:type="dxa"/>
+          </w:tcPr>
+          <w:p>
+            <w:pPr>
+              <w:rPr>
+                <w:lang w:val="nl-NL"/>
+              </w:rPr>
+            </w:pPr>
+            <w:r>
+              <w:rPr>
+                <w:lang w:val="nl-NL"/>
+              </w:rPr>
+              <w:t>Hoe oogt het</w:t>
+            </w:r>
+          </w:p>
+        </w:tc>
+        <w:tc>
+          <w:tcPr>
+            <w:tcW w:w="1870" w:type="dxa"/>
+          </w:tcPr>
+          <w:p>
+            <w:pPr>
+              <w:jc w:val="center"/>
+              <w:cnfStyle w:val="000000100000" w:firstRow="0" w:lastRow="0" w:firstColumn="0" w:lastColumn="0" w:oddVBand="0" w:evenVBand="0" w:oddHBand="1" w:evenHBand="0" w:firstRowFirstColumn="0" w:firstRowLastColumn="0" w:lastRowFirstColumn="0" w:lastRowLastColumn="0"/>
+              <w:rPr>
+                <w:sz w:val="28"/>
+                <w:szCs w:val="28"/>
+                <w:lang w:val="nl-NL"/>
+              </w:rPr>
+            </w:pPr>
+          </w:p>
+        </w:tc>
+        <w:tc>
+          <w:tcPr>
+            <w:tcW w:w="1870" w:type="dxa"/>
+          </w:tcPr>
+          <w:p>
+            <w:pPr>
+              <w:jc w:val="center"/>
+              <w:cnfStyle w:val="000000100000" w:firstRow="0" w:lastRow="0" w:firstColumn="0" w:lastColumn="0" w:oddVBand="0" w:evenVBand="0" w:oddHBand="1" w:evenHBand="0" w:firstRowFirstColumn="0" w:firstRowLastColumn="0" w:lastRowFirstColumn="0" w:lastRowLastColumn="0"/>
+              <w:rPr>
+                <w:sz w:val="28"/>
+                <w:szCs w:val="28"/>
+                <w:lang w:val="nl-NL"/>
+              </w:rPr>
+            </w:pPr>
+            <w:r>
+              <w:rPr>
+                <w:sz w:val="28"/>
+                <w:szCs w:val="28"/>
+                <w:lang w:val="nl-NL"/>
+              </w:rPr>
+              <w:t>X</w:t>
+            </w:r>
+          </w:p>
+        </w:tc>
+        <w:tc>
+          <w:tcPr>
+            <w:tcW w:w="1870" w:type="dxa"/>
+          </w:tcPr>
+          <w:p>
+            <w:pPr>
+              <w:jc w:val="center"/>
+              <w:cnfStyle w:val="000000100000" w:firstRow="0" w:lastRow="0" w:firstColumn="0" w:lastColumn="0" w:oddVBand="0" w:evenVBand="0" w:oddHBand="1" w:evenHBand="0" w:firstRowFirstColumn="0" w:firstRowLastColumn="0" w:lastRowFirstColumn="0" w:lastRowLastColumn="0"/>
+              <w:rPr>
+                <w:sz w:val="28"/>
+                <w:szCs w:val="28"/>
+                <w:lang w:val="nl-NL"/>
+              </w:rPr>
+            </w:pPr>
+          </w:p>
+        </w:tc>
+        <w:tc>
+          <w:tcPr>
+            <w:tcW w:w="1870" w:type="dxa"/>
+          </w:tcPr>
+          <w:p>
+            <w:pPr>
+              <w:jc w:val="center"/>
+              <w:cnfStyle w:val="000000100000" w:firstRow="0" w:lastRow="0" w:firstColumn="0" w:lastColumn="0" w:oddVBand="0" w:evenVBand="0" w:oddHBand="1" w:evenHBand="0" w:firstRowFirstColumn="0" w:firstRowLastColumn="0" w:lastRowFirstColumn="0" w:lastRowLastColumn="0"/>
+              <w:rPr>
+                <w:sz w:val="28"/>
+                <w:szCs w:val="28"/>
+                <w:lang w:val="nl-NL"/>
+              </w:rPr>
+            </w:pPr>
+          </w:p>
+        </w:tc>
+      </w:tr>
+      <w:tr>
+        <w:tc>
+          <w:tcPr>
+            <w:cnfStyle w:val="001000000000" w:firstRow="0" w:lastRow="0" w:firstColumn="1" w:lastColumn="0" w:oddVBand="0" w:evenVBand="0" w:oddHBand="0" w:evenHBand="0" w:firstRowFirstColumn="0" w:firstRowLastColumn="0" w:lastRowFirstColumn="0" w:lastRowLastColumn="0"/>
+            <w:tcW w:w="2814" w:type="dxa"/>
+          </w:tcPr>
+          <w:p>
+            <w:pPr>
+              <w:rPr>
+                <w:lang w:val="nl-NL"/>
+              </w:rPr>
+            </w:pPr>
+            <w:r>
+              <w:rPr>
+                <w:lang w:val="nl-NL"/>
+              </w:rPr>
+              <w:t>Kan je vinden wat je zoekt</w:t>
+            </w:r>
+          </w:p>
+        </w:tc>
+        <w:tc>
+          <w:tcPr>
+            <w:tcW w:w="1870" w:type="dxa"/>
+          </w:tcPr>
+          <w:p>
+            <w:pPr>
+              <w:jc w:val="center"/>
+              <w:cnfStyle w:val="000000000000" w:firstRow="0" w:lastRow="0" w:firstColumn="0" w:lastColumn="0" w:oddVBand="0" w:evenVBand="0" w:oddHBand="0" w:evenHBand="0" w:firstRowFirstColumn="0" w:firstRowLastColumn="0" w:lastRowFirstColumn="0" w:lastRowLastColumn="0"/>
+              <w:rPr>
+                <w:sz w:val="28"/>
+                <w:szCs w:val="28"/>
+                <w:lang w:val="nl-NL"/>
+              </w:rPr>
+            </w:pPr>
+          </w:p>
+        </w:tc>
+        <w:tc>
+          <w:tcPr>
+            <w:tcW w:w="1870" w:type="dxa"/>
+          </w:tcPr>
+          <w:p>
+            <w:pPr>
+              <w:jc w:val="center"/>
+              <w:cnfStyle w:val="000000000000" w:firstRow="0" w:lastRow="0" w:firstColumn="0" w:lastColumn="0" w:oddVBand="0" w:evenVBand="0" w:oddHBand="0" w:evenHBand="0" w:firstRowFirstColumn="0" w:firstRowLastColumn="0" w:lastRowFirstColumn="0" w:lastRowLastColumn="0"/>
+              <w:rPr>
+                <w:sz w:val="28"/>
+                <w:szCs w:val="28"/>
+                <w:lang w:val="nl-NL"/>
+              </w:rPr>
+            </w:pPr>
+          </w:p>
+        </w:tc>
+        <w:tc>
+          <w:tcPr>
+            <w:tcW w:w="1870" w:type="dxa"/>
+          </w:tcPr>
+          <w:p>
+            <w:pPr>
+              <w:jc w:val="center"/>
+              <w:cnfStyle w:val="000000000000" w:firstRow="0" w:lastRow="0" w:firstColumn="0" w:lastColumn="0" w:oddVBand="0" w:evenVBand="0" w:oddHBand="0" w:evenHBand="0" w:firstRowFirstColumn="0" w:firstRowLastColumn="0" w:lastRowFirstColumn="0" w:lastRowLastColumn="0"/>
+              <w:rPr>
+                <w:sz w:val="28"/>
+                <w:szCs w:val="28"/>
+                <w:lang w:val="nl-NL"/>
+              </w:rPr>
+            </w:pPr>
+          </w:p>
+        </w:tc>
+        <w:tc>
+          <w:tcPr>
+            <w:tcW w:w="1870" w:type="dxa"/>
+          </w:tcPr>
+          <w:p>
+            <w:pPr>
+              <w:jc w:val="center"/>
+              <w:cnfStyle w:val="000000000000" w:firstRow="0" w:lastRow="0" w:firstColumn="0" w:lastColumn="0" w:oddVBand="0" w:evenVBand="0" w:oddHBand="0" w:evenHBand="0" w:firstRowFirstColumn="0" w:firstRowLastColumn="0" w:lastRowFirstColumn="0" w:lastRowLastColumn="0"/>
+              <w:rPr>
+                <w:sz w:val="28"/>
+                <w:szCs w:val="28"/>
+                <w:lang w:val="nl-NL"/>
+              </w:rPr>
+            </w:pPr>
+            <w:r>
+              <w:rPr>
+                <w:sz w:val="28"/>
+                <w:szCs w:val="28"/>
+                <w:lang w:val="nl-NL"/>
+              </w:rPr>
+              <w:t>X</w:t>
+            </w:r>
+          </w:p>
+        </w:tc>
+      </w:tr>
+      <w:tr>
+        <w:trPr>
+          <w:cnfStyle w:val="000000100000" w:firstRow="0" w:lastRow="0" w:firstColumn="0" w:lastColumn="0" w:oddVBand="0" w:evenVBand="0" w:oddHBand="1" w:evenHBand="0" w:firstRowFirstColumn="0" w:firstRowLastColumn="0" w:lastRowFirstColumn="0" w:lastRowLastColumn="0"/>
+        </w:trPr>
+        <w:tc>
+          <w:tcPr>
+            <w:cnfStyle w:val="001000000000" w:firstRow="0" w:lastRow="0" w:firstColumn="1" w:lastColumn="0" w:oddVBand="0" w:evenVBand="0" w:oddHBand="0" w:evenHBand="0" w:firstRowFirstColumn="0" w:firstRowLastColumn="0" w:lastRowFirstColumn="0" w:lastRowLastColumn="0"/>
+            <w:tcW w:w="2814" w:type="dxa"/>
+          </w:tcPr>
+          <w:p>
+            <w:pPr>
+              <w:rPr>
+                <w:lang w:val="nl-NL"/>
+              </w:rPr>
+            </w:pPr>
+            <w:r>
+              <w:rPr>
+                <w:lang w:val="nl-NL"/>
+              </w:rPr>
+              <w:t>Het nut van de shake functie</w:t>
+            </w:r>
+          </w:p>
+        </w:tc>
+        <w:tc>
+          <w:tcPr>
+            <w:tcW w:w="1870" w:type="dxa"/>
+          </w:tcPr>
+          <w:p>
+            <w:pPr>
+              <w:jc w:val="center"/>
+              <w:cnfStyle w:val="000000100000" w:firstRow="0" w:lastRow="0" w:firstColumn="0" w:lastColumn="0" w:oddVBand="0" w:evenVBand="0" w:oddHBand="1" w:evenHBand="0" w:firstRowFirstColumn="0" w:firstRowLastColumn="0" w:lastRowFirstColumn="0" w:lastRowLastColumn="0"/>
+              <w:rPr>
+                <w:sz w:val="28"/>
+                <w:szCs w:val="28"/>
+                <w:lang w:val="nl-NL"/>
+              </w:rPr>
+            </w:pPr>
+          </w:p>
+        </w:tc>
+        <w:tc>
+          <w:tcPr>
+            <w:tcW w:w="1870" w:type="dxa"/>
+          </w:tcPr>
+          <w:p>
+            <w:pPr>
+              <w:jc w:val="center"/>
+              <w:cnfStyle w:val="000000100000" w:firstRow="0" w:lastRow="0" w:firstColumn="0" w:lastColumn="0" w:oddVBand="0" w:evenVBand="0" w:oddHBand="1" w:evenHBand="0" w:firstRowFirstColumn="0" w:firstRowLastColumn="0" w:lastRowFirstColumn="0" w:lastRowLastColumn="0"/>
+              <w:rPr>
+                <w:sz w:val="28"/>
+                <w:szCs w:val="28"/>
+                <w:lang w:val="nl-NL"/>
+              </w:rPr>
+            </w:pPr>
+          </w:p>
+        </w:tc>
+        <w:tc>
+          <w:tcPr>
+            <w:tcW w:w="1870" w:type="dxa"/>
+          </w:tcPr>
+          <w:p>
+            <w:pPr>
+              <w:jc w:val="center"/>
+              <w:cnfStyle w:val="000000100000" w:firstRow="0" w:lastRow="0" w:firstColumn="0" w:lastColumn="0" w:oddVBand="0" w:evenVBand="0" w:oddHBand="1" w:evenHBand="0" w:firstRowFirstColumn="0" w:firstRowLastColumn="0" w:lastRowFirstColumn="0" w:lastRowLastColumn="0"/>
+              <w:rPr>
+                <w:sz w:val="28"/>
+                <w:szCs w:val="28"/>
+                <w:lang w:val="nl-NL"/>
+              </w:rPr>
+            </w:pPr>
+            <w:r>
+              <w:rPr>
+                <w:sz w:val="28"/>
+                <w:szCs w:val="28"/>
+                <w:lang w:val="nl-NL"/>
+              </w:rPr>
+              <w:t>X</w:t>
+            </w:r>
+          </w:p>
+        </w:tc>
+        <w:tc>
+          <w:tcPr>
+            <w:tcW w:w="1870" w:type="dxa"/>
+          </w:tcPr>
+          <w:p>
+            <w:pPr>
+              <w:jc w:val="center"/>
+              <w:cnfStyle w:val="000000100000" w:firstRow="0" w:lastRow="0" w:firstColumn="0" w:lastColumn="0" w:oddVBand="0" w:evenVBand="0" w:oddHBand="1" w:evenHBand="0" w:firstRowFirstColumn="0" w:firstRowLastColumn="0" w:lastRowFirstColumn="0" w:lastRowLastColumn="0"/>
+              <w:rPr>
+                <w:sz w:val="28"/>
+                <w:szCs w:val="28"/>
+                <w:lang w:val="nl-NL"/>
+              </w:rPr>
+            </w:pPr>
+          </w:p>
+        </w:tc>
+      </w:tr>
+      <w:tr>
+        <w:tc>
+          <w:tcPr>
+            <w:cnfStyle w:val="001000000000" w:firstRow="0" w:lastRow="0" w:firstColumn="1" w:lastColumn="0" w:oddVBand="0" w:evenVBand="0" w:oddHBand="0" w:evenHBand="0" w:firstRowFirstColumn="0" w:firstRowLastColumn="0" w:lastRowFirstColumn="0" w:lastRowLastColumn="0"/>
+            <w:tcW w:w="2814" w:type="dxa"/>
+          </w:tcPr>
+          <w:p>
+            <w:pPr>
+              <w:rPr>
+                <w:lang w:val="nl-NL"/>
+              </w:rPr>
+            </w:pPr>
+            <w:r>
+              <w:rPr>
+                <w:lang w:val="nl-NL"/>
+              </w:rPr>
+              <w:t xml:space="preserve">Zou je de </w:t>
+            </w:r>
+            <w:proofErr w:type="spellStart"/>
+            <w:r>
+              <w:rPr>
+                <w:lang w:val="nl-NL"/>
+              </w:rPr>
+              <w:t>app</w:t>
+            </w:r>
+            <w:proofErr w:type="spellEnd"/>
+            <w:r>
+              <w:rPr>
+                <w:lang w:val="nl-NL"/>
+              </w:rPr>
+              <w:t xml:space="preserve"> aanbevelen</w:t>
+            </w:r>
+          </w:p>
+        </w:tc>
+        <w:tc>
+          <w:tcPr>
+            <w:tcW w:w="1870" w:type="dxa"/>
+          </w:tcPr>
+          <w:p>
+            <w:pPr>
+              <w:jc w:val="center"/>
+              <w:cnfStyle w:val="000000000000" w:firstRow="0" w:lastRow="0" w:firstColumn="0" w:lastColumn="0" w:oddVBand="0" w:evenVBand="0" w:oddHBand="0" w:evenHBand="0" w:firstRowFirstColumn="0" w:firstRowLastColumn="0" w:lastRowFirstColumn="0" w:lastRowLastColumn="0"/>
+              <w:rPr>
+                <w:sz w:val="28"/>
+                <w:szCs w:val="28"/>
+                <w:lang w:val="nl-NL"/>
+              </w:rPr>
+            </w:pPr>
+          </w:p>
+        </w:tc>
+        <w:tc>
+          <w:tcPr>
+            <w:tcW w:w="1870" w:type="dxa"/>
+          </w:tcPr>
+          <w:p>
+            <w:pPr>
+              <w:jc w:val="center"/>
+              <w:cnfStyle w:val="000000000000" w:firstRow="0" w:lastRow="0" w:firstColumn="0" w:lastColumn="0" w:oddVBand="0" w:evenVBand="0" w:oddHBand="0" w:evenHBand="0" w:firstRowFirstColumn="0" w:firstRowLastColumn="0" w:lastRowFirstColumn="0" w:lastRowLastColumn="0"/>
+              <w:rPr>
+                <w:sz w:val="28"/>
+                <w:szCs w:val="28"/>
+                <w:lang w:val="nl-NL"/>
+              </w:rPr>
+            </w:pPr>
+          </w:p>
+        </w:tc>
+        <w:tc>
+          <w:tcPr>
+            <w:tcW w:w="1870" w:type="dxa"/>
+          </w:tcPr>
+          <w:p>
+            <w:pPr>
+              <w:jc w:val="center"/>
+              <w:cnfStyle w:val="000000000000" w:firstRow="0" w:lastRow="0" w:firstColumn="0" w:lastColumn="0" w:oddVBand="0" w:evenVBand="0" w:oddHBand="0" w:evenHBand="0" w:firstRowFirstColumn="0" w:firstRowLastColumn="0" w:lastRowFirstColumn="0" w:lastRowLastColumn="0"/>
+              <w:rPr>
+                <w:sz w:val="28"/>
+                <w:szCs w:val="28"/>
+                <w:lang w:val="nl-NL"/>
+              </w:rPr>
+            </w:pPr>
+          </w:p>
+        </w:tc>
+        <w:tc>
+          <w:tcPr>
+            <w:tcW w:w="1870" w:type="dxa"/>
+          </w:tcPr>
+          <w:p>
+            <w:pPr>
+              <w:jc w:val="center"/>
+              <w:cnfStyle w:val="000000000000" w:firstRow="0" w:lastRow="0" w:firstColumn="0" w:lastColumn="0" w:oddVBand="0" w:evenVBand="0" w:oddHBand="0" w:evenHBand="0" w:firstRowFirstColumn="0" w:firstRowLastColumn="0" w:lastRowFirstColumn="0" w:lastRowLastColumn="0"/>
+              <w:rPr>
+                <w:sz w:val="28"/>
+                <w:szCs w:val="28"/>
+                <w:lang w:val="nl-NL"/>
+              </w:rPr>
+            </w:pPr>
+            <w:r>
+              <w:rPr>
+                <w:sz w:val="28"/>
+                <w:szCs w:val="28"/>
+                <w:lang w:val="nl-NL"/>
+              </w:rPr>
+              <w:t>X</w:t>
+            </w:r>
+          </w:p>
+        </w:tc>
+      </w:tr>
+      <w:tr>
+        <w:trPr>
+          <w:cnfStyle w:val="000000100000" w:firstRow="0" w:lastRow="0" w:firstColumn="0" w:lastColumn="0" w:oddVBand="0" w:evenVBand="0" w:oddHBand="1" w:evenHBand="0" w:firstRowFirstColumn="0" w:firstRowLastColumn="0" w:lastRowFirstColumn="0" w:lastRowLastColumn="0"/>
+        </w:trPr>
+        <w:tc>
+          <w:tcPr>
+            <w:cnfStyle w:val="001000000000" w:firstRow="0" w:lastRow="0" w:firstColumn="1" w:lastColumn="0" w:oddVBand="0" w:evenVBand="0" w:oddHBand="0" w:evenHBand="0" w:firstRowFirstColumn="0" w:firstRowLastColumn="0" w:lastRowFirstColumn="0" w:lastRowLastColumn="0"/>
+            <w:tcW w:w="2814" w:type="dxa"/>
+          </w:tcPr>
+          <w:p>
+            <w:pPr>
+              <w:rPr>
+                <w:lang w:val="nl-NL"/>
+              </w:rPr>
+            </w:pPr>
+            <w:r>
+              <w:rPr>
+                <w:lang w:val="nl-NL"/>
+              </w:rPr>
+              <w:t>Zou je het gebruiken</w:t>
+            </w:r>
+          </w:p>
+        </w:tc>
+        <w:tc>
+          <w:tcPr>
+            <w:tcW w:w="1870" w:type="dxa"/>
+          </w:tcPr>
+          <w:p>
+            <w:pPr>
+              <w:jc w:val="center"/>
+              <w:cnfStyle w:val="000000100000" w:firstRow="0" w:lastRow="0" w:firstColumn="0" w:lastColumn="0" w:oddVBand="0" w:evenVBand="0" w:oddHBand="1" w:evenHBand="0" w:firstRowFirstColumn="0" w:firstRowLastColumn="0" w:lastRowFirstColumn="0" w:lastRowLastColumn="0"/>
+              <w:rPr>
+                <w:sz w:val="28"/>
+                <w:szCs w:val="28"/>
+                <w:lang w:val="nl-NL"/>
+              </w:rPr>
+            </w:pPr>
+          </w:p>
+        </w:tc>
+        <w:tc>
+          <w:tcPr>
+            <w:tcW w:w="1870" w:type="dxa"/>
+          </w:tcPr>
+          <w:p>
+            <w:pPr>
+              <w:jc w:val="center"/>
+              <w:cnfStyle w:val="000000100000" w:firstRow="0" w:lastRow="0" w:firstColumn="0" w:lastColumn="0" w:oddVBand="0" w:evenVBand="0" w:oddHBand="1" w:evenHBand="0" w:firstRowFirstColumn="0" w:firstRowLastColumn="0" w:lastRowFirstColumn="0" w:lastRowLastColumn="0"/>
+              <w:rPr>
+                <w:sz w:val="28"/>
+                <w:szCs w:val="28"/>
+                <w:lang w:val="nl-NL"/>
+              </w:rPr>
+            </w:pPr>
+          </w:p>
+        </w:tc>
+        <w:tc>
+          <w:tcPr>
+            <w:tcW w:w="1870" w:type="dxa"/>
+          </w:tcPr>
+          <w:p>
+            <w:pPr>
+              <w:jc w:val="center"/>
+              <w:cnfStyle w:val="000000100000" w:firstRow="0" w:lastRow="0" w:firstColumn="0" w:lastColumn="0" w:oddVBand="0" w:evenVBand="0" w:oddHBand="1" w:evenHBand="0" w:firstRowFirstColumn="0" w:firstRowLastColumn="0" w:lastRowFirstColumn="0" w:lastRowLastColumn="0"/>
+              <w:rPr>
+                <w:sz w:val="28"/>
+                <w:szCs w:val="28"/>
+                <w:lang w:val="nl-NL"/>
+              </w:rPr>
+            </w:pPr>
+          </w:p>
+        </w:tc>
+        <w:tc>
+          <w:tcPr>
+            <w:tcW w:w="1870" w:type="dxa"/>
+          </w:tcPr>
+          <w:p>
+            <w:pPr>
+              <w:jc w:val="center"/>
+              <w:cnfStyle w:val="000000100000" w:firstRow="0" w:lastRow="0" w:firstColumn="0" w:lastColumn="0" w:oddVBand="0" w:evenVBand="0" w:oddHBand="1" w:evenHBand="0" w:firstRowFirstColumn="0" w:firstRowLastColumn="0" w:lastRowFirstColumn="0" w:lastRowLastColumn="0"/>
+              <w:rPr>
+                <w:sz w:val="28"/>
+                <w:szCs w:val="28"/>
+                <w:lang w:val="nl-NL"/>
+              </w:rPr>
+            </w:pPr>
+            <w:r>
+              <w:rPr>
+                <w:sz w:val="28"/>
+                <w:szCs w:val="28"/>
+                <w:lang w:val="nl-NL"/>
+              </w:rPr>
+              <w:t>X</w:t>
+            </w:r>
+          </w:p>
+        </w:tc>
+      </w:tr>
+    </w:tbl>
+    <w:p>
+      <w:pPr>
+        <w:rPr>
+          <w:lang w:val="nl-NL"/>
+        </w:rPr>
+      </w:pPr>
+    </w:p>
+    <w:p>
+      <w:pPr>
+        <w:rPr>
+          <w:lang w:val="nl-NL"/>
+        </w:rPr>
+      </w:pPr>
+      <w:r>
+        <w:rPr>
+          <w:lang w:val="nl-NL"/>
+        </w:rPr>
+        <w:t>Opmerkingen:</w:t>
+      </w:r>
+    </w:p>
+    <w:p>
+      <w:pPr>
+        <w:rPr>
+          <w:lang w:val="nl-NL"/>
+        </w:rPr>
+      </w:pPr>
+      <w:r>
+        <w:rPr>
+          <w:lang w:val="nl-NL"/>
+        </w:rPr>
+        <w:t xml:space="preserve">Het toevoegen van categorieën zou een leuke toevoeging kunnen zijn. </w:t>
+      </w:r>
+      <w:r>
+        <w:rPr>
+          <w:lang w:val="nl-NL"/>
+        </w:rPr>
+        <w:t>Dit zou het zoeken nog makkelijker en efficiënter kunnen maken.</w:t>
+      </w:r>
+      <w:r>
+        <w:rPr>
+          <w:lang w:val="nl-NL"/>
+        </w:rPr>
+        <w:t xml:space="preserve"> </w:t>
+      </w:r>
+      <w:r>
+        <w:rPr>
+          <w:lang w:val="nl-NL"/>
+        </w:rPr>
+        <w:br w:type="page"/>
+      </w:r>
     </w:p>
     <w:p>
       <w:pPr>
@@ -6291,6 +9653,7 @@
           <w:lang w:val="nl-NL"/>
         </w:rPr>
       </w:pPr>
+      <w:bookmarkStart w:id="18" w:name="_Toc465931113"/>
       <w:r>
         <w:rPr>
           <w:lang w:val="nl-NL"/>
@@ -6298,6 +9661,7 @@
         <w:lastRenderedPageBreak/>
         <w:t>Logboek</w:t>
       </w:r>
+      <w:bookmarkEnd w:id="18"/>
     </w:p>
     <w:p>
       <w:pPr>
@@ -6325,11 +9689,19 @@
           <w:lang w:val="nl-NL"/>
         </w:rPr>
       </w:pPr>
-      <w:r>
-        <w:rPr>
-          <w:lang w:val="nl-NL"/>
-        </w:rPr>
-        <w:t xml:space="preserve">Gregory: </w:t>
+      <w:proofErr w:type="spellStart"/>
+      <w:r>
+        <w:rPr>
+          <w:lang w:val="nl-NL"/>
+        </w:rPr>
+        <w:t>Gregory</w:t>
+      </w:r>
+      <w:proofErr w:type="spellEnd"/>
+      <w:r>
+        <w:rPr>
+          <w:lang w:val="nl-NL"/>
+        </w:rPr>
+        <w:t xml:space="preserve">: </w:t>
       </w:r>
     </w:p>
     <w:p>
@@ -6365,8 +9737,16 @@
         <w:rPr>
           <w:lang w:val="nl-NL"/>
         </w:rPr>
-        <w:t>Concept uitgewerkt in wireframes</w:t>
-      </w:r>
+        <w:t xml:space="preserve">Concept uitgewerkt in </w:t>
+      </w:r>
+      <w:proofErr w:type="spellStart"/>
+      <w:r>
+        <w:rPr>
+          <w:lang w:val="nl-NL"/>
+        </w:rPr>
+        <w:t>wireframes</w:t>
+      </w:r>
+      <w:proofErr w:type="spellEnd"/>
     </w:p>
     <w:p>
       <w:pPr>
@@ -6401,7 +9781,21 @@
         <w:rPr>
           <w:lang w:val="nl-NL"/>
         </w:rPr>
-        <w:t>Opzet van project Github.</w:t>
+        <w:t xml:space="preserve">Opzet van project </w:t>
+      </w:r>
+      <w:proofErr w:type="spellStart"/>
+      <w:r>
+        <w:rPr>
+          <w:lang w:val="nl-NL"/>
+        </w:rPr>
+        <w:t>Github</w:t>
+      </w:r>
+      <w:proofErr w:type="spellEnd"/>
+      <w:r>
+        <w:rPr>
+          <w:lang w:val="nl-NL"/>
+        </w:rPr>
+        <w:t>.</w:t>
       </w:r>
     </w:p>
     <w:p>
@@ -6419,7 +9813,21 @@
         <w:rPr>
           <w:lang w:val="nl-NL"/>
         </w:rPr>
-        <w:t>Onderzoek gedaan naar inladen van JSON in android.</w:t>
+        <w:t xml:space="preserve">Onderzoek gedaan naar inladen van JSON in </w:t>
+      </w:r>
+      <w:proofErr w:type="spellStart"/>
+      <w:r>
+        <w:rPr>
+          <w:lang w:val="nl-NL"/>
+        </w:rPr>
+        <w:t>android</w:t>
+      </w:r>
+      <w:proofErr w:type="spellEnd"/>
+      <w:r>
+        <w:rPr>
+          <w:lang w:val="nl-NL"/>
+        </w:rPr>
+        <w:t>.</w:t>
       </w:r>
     </w:p>
     <w:p>
@@ -6437,21 +9845,37 @@
         <w:rPr>
           <w:lang w:val="nl-NL"/>
         </w:rPr>
-        <w:t>Inladen van data vanuit JSON in android List gemaakt.</w:t>
-      </w:r>
-    </w:p>
-    <w:p>
-      <w:pPr>
-        <w:rPr>
-          <w:lang w:val="nl-NL"/>
-        </w:rPr>
-      </w:pPr>
+        <w:t xml:space="preserve">Inladen van data vanuit JSON in </w:t>
+      </w:r>
+      <w:proofErr w:type="spellStart"/>
+      <w:r>
+        <w:rPr>
+          <w:lang w:val="nl-NL"/>
+        </w:rPr>
+        <w:t>android</w:t>
+      </w:r>
+      <w:proofErr w:type="spellEnd"/>
+      <w:r>
+        <w:rPr>
+          <w:lang w:val="nl-NL"/>
+        </w:rPr>
+        <w:t xml:space="preserve"> List gemaakt.</w:t>
+      </w:r>
+    </w:p>
+    <w:p>
+      <w:pPr>
+        <w:rPr>
+          <w:lang w:val="nl-NL"/>
+        </w:rPr>
+      </w:pPr>
+      <w:proofErr w:type="gramStart"/>
       <w:r>
         <w:rPr>
           <w:lang w:val="nl-NL"/>
         </w:rPr>
         <w:t>Robbert:</w:t>
       </w:r>
+      <w:proofErr w:type="gramEnd"/>
     </w:p>
     <w:p>
       <w:pPr>
@@ -6504,7 +9928,21 @@
         <w:rPr>
           <w:lang w:val="nl-NL"/>
         </w:rPr>
-        <w:t>Opzet van project Github.</w:t>
+        <w:t xml:space="preserve">Opzet van project </w:t>
+      </w:r>
+      <w:proofErr w:type="spellStart"/>
+      <w:r>
+        <w:rPr>
+          <w:lang w:val="nl-NL"/>
+        </w:rPr>
+        <w:t>Github</w:t>
+      </w:r>
+      <w:proofErr w:type="spellEnd"/>
+      <w:r>
+        <w:rPr>
+          <w:lang w:val="nl-NL"/>
+        </w:rPr>
+        <w:t>.</w:t>
       </w:r>
     </w:p>
     <w:p>
@@ -6518,11 +9956,19 @@
           <w:lang w:val="nl-NL"/>
         </w:rPr>
       </w:pPr>
-      <w:r>
-        <w:rPr>
-          <w:lang w:val="nl-NL"/>
-        </w:rPr>
-        <w:t>Mysql server opgezet</w:t>
+      <w:proofErr w:type="spellStart"/>
+      <w:r>
+        <w:rPr>
+          <w:lang w:val="nl-NL"/>
+        </w:rPr>
+        <w:t>Mysql</w:t>
+      </w:r>
+      <w:proofErr w:type="spellEnd"/>
+      <w:r>
+        <w:rPr>
+          <w:lang w:val="nl-NL"/>
+        </w:rPr>
+        <w:t xml:space="preserve"> server opgezet</w:t>
       </w:r>
     </w:p>
     <w:p>
@@ -6558,7 +10004,21 @@
         <w:rPr>
           <w:lang w:val="nl-NL"/>
         </w:rPr>
-        <w:t>Geschrapte data in de mysql server geplaatst</w:t>
+        <w:t xml:space="preserve">Geschrapte data in de </w:t>
+      </w:r>
+      <w:proofErr w:type="spellStart"/>
+      <w:r>
+        <w:rPr>
+          <w:lang w:val="nl-NL"/>
+        </w:rPr>
+        <w:t>mysql</w:t>
+      </w:r>
+      <w:proofErr w:type="spellEnd"/>
+      <w:r>
+        <w:rPr>
+          <w:lang w:val="nl-NL"/>
+        </w:rPr>
+        <w:t xml:space="preserve"> server geplaatst</w:t>
       </w:r>
     </w:p>
     <w:p>
@@ -6580,11 +10040,19 @@
           <w:lang w:val="nl-NL"/>
         </w:rPr>
       </w:pPr>
-      <w:r>
-        <w:rPr>
-          <w:lang w:val="nl-NL"/>
-        </w:rPr>
-        <w:t>Gregory:</w:t>
+      <w:proofErr w:type="spellStart"/>
+      <w:r>
+        <w:rPr>
+          <w:lang w:val="nl-NL"/>
+        </w:rPr>
+        <w:t>Gregory</w:t>
+      </w:r>
+      <w:proofErr w:type="spellEnd"/>
+      <w:r>
+        <w:rPr>
+          <w:lang w:val="nl-NL"/>
+        </w:rPr>
+        <w:t>:</w:t>
       </w:r>
     </w:p>
     <w:p>
@@ -6692,21 +10160,51 @@
         <w:rPr>
           <w:lang w:val="nl-NL"/>
         </w:rPr>
-        <w:t>Onderzoek gedaan naar Shakefunction in android.</w:t>
-      </w:r>
-    </w:p>
-    <w:p>
-      <w:pPr>
-        <w:rPr>
-          <w:lang w:val="nl-NL"/>
-        </w:rPr>
-      </w:pPr>
+        <w:t xml:space="preserve">Onderzoek gedaan naar </w:t>
+      </w:r>
+      <w:proofErr w:type="spellStart"/>
+      <w:r>
+        <w:rPr>
+          <w:lang w:val="nl-NL"/>
+        </w:rPr>
+        <w:t>Shakefunction</w:t>
+      </w:r>
+      <w:proofErr w:type="spellEnd"/>
+      <w:r>
+        <w:rPr>
+          <w:lang w:val="nl-NL"/>
+        </w:rPr>
+        <w:t xml:space="preserve"> in </w:t>
+      </w:r>
+      <w:proofErr w:type="spellStart"/>
+      <w:r>
+        <w:rPr>
+          <w:lang w:val="nl-NL"/>
+        </w:rPr>
+        <w:t>android</w:t>
+      </w:r>
+      <w:proofErr w:type="spellEnd"/>
+      <w:r>
+        <w:rPr>
+          <w:lang w:val="nl-NL"/>
+        </w:rPr>
+        <w:t>.</w:t>
+      </w:r>
+    </w:p>
+    <w:p>
+      <w:pPr>
+        <w:rPr>
+          <w:lang w:val="nl-NL"/>
+        </w:rPr>
+      </w:pPr>
+      <w:proofErr w:type="gramStart"/>
       <w:r>
         <w:rPr>
           <w:lang w:val="nl-NL"/>
         </w:rPr>
         <w:t>Robbert:</w:t>
       </w:r>
+      <w:proofErr w:type="gramEnd"/>
     </w:p>
     <w:p>
       <w:pPr>
@@ -6809,11 +10307,33 @@
           <w:lang w:val="nl-NL"/>
         </w:rPr>
       </w:pPr>
-      <w:r>
-        <w:rPr>
-          <w:lang w:val="nl-NL"/>
-        </w:rPr>
-        <w:t xml:space="preserve">Custom range sliders toegevoegd </w:t>
+      <w:proofErr w:type="spellStart"/>
+      <w:r>
+        <w:rPr>
+          <w:lang w:val="nl-NL"/>
+        </w:rPr>
+        <w:t>Custom</w:t>
+      </w:r>
+      <w:proofErr w:type="spellEnd"/>
+      <w:r>
+        <w:rPr>
+          <w:lang w:val="nl-NL"/>
+        </w:rPr>
+        <w:t xml:space="preserve"> range </w:t>
+      </w:r>
+      <w:proofErr w:type="spellStart"/>
+      <w:r>
+        <w:rPr>
+          <w:lang w:val="nl-NL"/>
+        </w:rPr>
+        <w:t>sliders</w:t>
+      </w:r>
+      <w:proofErr w:type="spellEnd"/>
+      <w:r>
+        <w:rPr>
+          <w:lang w:val="nl-NL"/>
+        </w:rPr>
+        <w:t xml:space="preserve"> toegevoegd </w:t>
       </w:r>
     </w:p>
     <w:p>
@@ -6879,11 +10399,19 @@
           <w:lang w:val="nl-NL"/>
         </w:rPr>
       </w:pPr>
-      <w:r>
-        <w:rPr>
-          <w:lang w:val="nl-NL"/>
-        </w:rPr>
-        <w:t>Gregory:</w:t>
+      <w:proofErr w:type="spellStart"/>
+      <w:r>
+        <w:rPr>
+          <w:lang w:val="nl-NL"/>
+        </w:rPr>
+        <w:t>Gregory</w:t>
+      </w:r>
+      <w:proofErr w:type="spellEnd"/>
+      <w:r>
+        <w:rPr>
+          <w:lang w:val="nl-NL"/>
+        </w:rPr>
+        <w:t>:</w:t>
       </w:r>
     </w:p>
     <w:p>
@@ -6919,8 +10447,16 @@
         <w:rPr>
           <w:lang w:val="nl-NL"/>
         </w:rPr>
-        <w:t>Ophalen van dynamische JSON in de app</w:t>
-      </w:r>
+        <w:t xml:space="preserve">Ophalen van dynamische JSON in de </w:t>
+      </w:r>
+      <w:proofErr w:type="spellStart"/>
+      <w:r>
+        <w:rPr>
+          <w:lang w:val="nl-NL"/>
+        </w:rPr>
+        <w:t>app</w:t>
+      </w:r>
+      <w:proofErr w:type="spellEnd"/>
       <w:r>
         <w:rPr>
           <w:lang w:val="nl-NL"/>
@@ -6945,11 +10481,19 @@
           <w:lang w:val="nl-NL"/>
         </w:rPr>
       </w:pPr>
-      <w:r>
-        <w:rPr>
-          <w:lang w:val="nl-NL"/>
-        </w:rPr>
-        <w:t xml:space="preserve">Shakefunction in </w:t>
+      <w:proofErr w:type="spellStart"/>
+      <w:r>
+        <w:rPr>
+          <w:lang w:val="nl-NL"/>
+        </w:rPr>
+        <w:t>Shakefunction</w:t>
+      </w:r>
+      <w:proofErr w:type="spellEnd"/>
+      <w:r>
+        <w:rPr>
+          <w:lang w:val="nl-NL"/>
+        </w:rPr>
+        <w:t xml:space="preserve"> in </w:t>
       </w:r>
       <w:r>
         <w:rPr>
@@ -6982,12 +10526,14 @@
           <w:lang w:val="nl-NL"/>
         </w:rPr>
       </w:pPr>
+      <w:proofErr w:type="gramStart"/>
       <w:r>
         <w:rPr>
           <w:lang w:val="nl-NL"/>
         </w:rPr>
         <w:t>Robbert:</w:t>
       </w:r>
+      <w:proofErr w:type="gramEnd"/>
     </w:p>
     <w:p>
       <w:pPr>
@@ -7018,17 +10564,33 @@
           <w:lang w:val="nl-NL"/>
         </w:rPr>
       </w:pPr>
-      <w:r>
-        <w:rPr>
-          <w:lang w:val="nl-NL"/>
-        </w:rPr>
-        <w:t xml:space="preserve">Custom range sliders </w:t>
-      </w:r>
-      <w:r>
-        <w:rPr>
-          <w:lang w:val="nl-NL"/>
-        </w:rPr>
-        <w:t>functionaliteit gegeven</w:t>
+      <w:proofErr w:type="spellStart"/>
+      <w:r>
+        <w:rPr>
+          <w:lang w:val="nl-NL"/>
+        </w:rPr>
+        <w:t>Custom</w:t>
+      </w:r>
+      <w:proofErr w:type="spellEnd"/>
+      <w:r>
+        <w:rPr>
+          <w:lang w:val="nl-NL"/>
+        </w:rPr>
+        <w:t xml:space="preserve"> range </w:t>
+      </w:r>
+      <w:proofErr w:type="spellStart"/>
+      <w:r>
+        <w:rPr>
+          <w:lang w:val="nl-NL"/>
+        </w:rPr>
+        <w:t>sliders</w:t>
+      </w:r>
+      <w:proofErr w:type="spellEnd"/>
+      <w:r>
+        <w:rPr>
+          <w:lang w:val="nl-NL"/>
+        </w:rPr>
+        <w:t xml:space="preserve"> functionaliteit gegeven</w:t>
       </w:r>
     </w:p>
     <w:p>
@@ -7139,32 +10701,28 @@
         <w:rPr>
           <w:lang w:val="nl-NL"/>
         </w:rPr>
-        <w:t xml:space="preserve">Week </w:t>
-      </w:r>
-      <w:r>
-        <w:rPr>
-          <w:lang w:val="nl-NL"/>
-        </w:rPr>
-        <w:t>4</w:t>
-      </w:r>
+        <w:t>Week 4:</w:t>
+      </w:r>
+    </w:p>
+    <w:p>
+      <w:pPr>
+        <w:rPr>
+          <w:lang w:val="nl-NL"/>
+        </w:rPr>
+      </w:pPr>
+      <w:proofErr w:type="spellStart"/>
+      <w:r>
+        <w:rPr>
+          <w:lang w:val="nl-NL"/>
+        </w:rPr>
+        <w:t>Gregory</w:t>
+      </w:r>
+      <w:proofErr w:type="spellEnd"/>
       <w:r>
         <w:rPr>
           <w:lang w:val="nl-NL"/>
         </w:rPr>
         <w:t>:</w:t>
-      </w:r>
-    </w:p>
-    <w:p>
-      <w:pPr>
-        <w:rPr>
-          <w:lang w:val="nl-NL"/>
-        </w:rPr>
-      </w:pPr>
-      <w:r>
-        <w:rPr>
-          <w:lang w:val="nl-NL"/>
-        </w:rPr>
-        <w:t>Gregory:</w:t>
       </w:r>
     </w:p>
     <w:p>
@@ -7200,7 +10758,7 @@
         <w:rPr>
           <w:lang w:val="nl-NL"/>
         </w:rPr>
-        <w:t>Lay-out opgezet van de app.</w:t>
+        <w:t>Gewerkt aan de lay-out</w:t>
       </w:r>
     </w:p>
     <w:p>
@@ -7236,7 +10794,187 @@
         <w:rPr>
           <w:lang w:val="nl-NL"/>
         </w:rPr>
-        <w:t>Ophalen van dynamische JSON in de app.</w:t>
+        <w:t>Lijst systeem toegevoegd aan de applicatie</w:t>
+      </w:r>
+    </w:p>
+    <w:p>
+      <w:pPr>
+        <w:rPr>
+          <w:lang w:val="nl-NL"/>
+        </w:rPr>
+      </w:pPr>
+      <w:proofErr w:type="gramStart"/>
+      <w:r>
+        <w:rPr>
+          <w:lang w:val="nl-NL"/>
+        </w:rPr>
+        <w:t>Robbert:</w:t>
+      </w:r>
+      <w:proofErr w:type="gramEnd"/>
+    </w:p>
+    <w:p>
+      <w:pPr>
+        <w:pStyle w:val="ListParagraph"/>
+        <w:numPr>
+          <w:ilvl w:val="0"/>
+          <w:numId w:val="8"/>
+        </w:numPr>
+        <w:rPr>
+          <w:lang w:val="nl-NL"/>
+        </w:rPr>
+      </w:pPr>
+      <w:r>
+        <w:rPr>
+          <w:lang w:val="nl-NL"/>
+        </w:rPr>
+        <w:t>Concept documentatie bijgewerkt.</w:t>
+      </w:r>
+    </w:p>
+    <w:p>
+      <w:pPr>
+        <w:pStyle w:val="ListParagraph"/>
+        <w:numPr>
+          <w:ilvl w:val="0"/>
+          <w:numId w:val="8"/>
+        </w:numPr>
+        <w:rPr>
+          <w:lang w:val="nl-NL"/>
+        </w:rPr>
+      </w:pPr>
+      <w:r>
+        <w:rPr>
+          <w:lang w:val="nl-NL"/>
+        </w:rPr>
+        <w:t>Gewerkt aan de lay-out</w:t>
+      </w:r>
+    </w:p>
+    <w:p>
+      <w:pPr>
+        <w:pStyle w:val="ListParagraph"/>
+        <w:numPr>
+          <w:ilvl w:val="0"/>
+          <w:numId w:val="8"/>
+        </w:numPr>
+        <w:rPr>
+          <w:lang w:val="nl-NL"/>
+        </w:rPr>
+      </w:pPr>
+      <w:r>
+        <w:rPr>
+          <w:lang w:val="nl-NL"/>
+        </w:rPr>
+        <w:t>Gewerkt aan locatie voorziening</w:t>
+      </w:r>
+    </w:p>
+    <w:p>
+      <w:pPr>
+        <w:pStyle w:val="ListParagraph"/>
+        <w:numPr>
+          <w:ilvl w:val="0"/>
+          <w:numId w:val="8"/>
+        </w:numPr>
+        <w:rPr>
+          <w:lang w:val="nl-NL"/>
+        </w:rPr>
+      </w:pPr>
+      <w:r>
+        <w:rPr>
+          <w:lang w:val="nl-NL"/>
+        </w:rPr>
+        <w:t>Database aangepast voor test waardes</w:t>
+      </w:r>
+    </w:p>
+    <w:p>
+      <w:pPr>
+        <w:pStyle w:val="ListParagraph"/>
+        <w:numPr>
+          <w:ilvl w:val="0"/>
+          <w:numId w:val="8"/>
+        </w:numPr>
+        <w:rPr>
+          <w:lang w:val="nl-NL"/>
+        </w:rPr>
+      </w:pPr>
+      <w:r>
+        <w:rPr>
+          <w:lang w:val="nl-NL"/>
+        </w:rPr>
+        <w:t xml:space="preserve">Dynamische JSON aangepast voor de locatie </w:t>
+      </w:r>
+      <w:proofErr w:type="spellStart"/>
+      <w:r>
+        <w:rPr>
+          <w:lang w:val="nl-NL"/>
+        </w:rPr>
+        <w:t>vooziening</w:t>
+      </w:r>
+      <w:proofErr w:type="spellEnd"/>
+    </w:p>
+    <w:p>
+      <w:pPr>
+        <w:rPr>
+          <w:lang w:val="nl-NL"/>
+        </w:rPr>
+      </w:pPr>
+      <w:r>
+        <w:rPr>
+          <w:lang w:val="nl-NL"/>
+        </w:rPr>
+        <w:br/>
+      </w:r>
+    </w:p>
+    <w:p>
+      <w:pPr>
+        <w:rPr>
+          <w:lang w:val="nl-NL"/>
+        </w:rPr>
+      </w:pPr>
+      <w:r>
+        <w:rPr>
+          <w:lang w:val="nl-NL"/>
+        </w:rPr>
+        <w:br w:type="page"/>
+      </w:r>
+    </w:p>
+    <w:p>
+      <w:pPr>
+        <w:rPr>
+          <w:lang w:val="nl-NL"/>
+        </w:rPr>
+      </w:pPr>
+      <w:r>
+        <w:rPr>
+          <w:lang w:val="nl-NL"/>
+        </w:rPr>
+        <w:lastRenderedPageBreak/>
+        <w:t>Week 5</w:t>
+      </w:r>
+      <w:r>
+        <w:rPr>
+          <w:lang w:val="nl-NL"/>
+        </w:rPr>
+        <w:t>:</w:t>
+      </w:r>
+    </w:p>
+    <w:p>
+      <w:pPr>
+        <w:rPr>
+          <w:lang w:val="nl-NL"/>
+        </w:rPr>
+      </w:pPr>
+      <w:proofErr w:type="spellStart"/>
+      <w:r>
+        <w:rPr>
+          <w:lang w:val="nl-NL"/>
+        </w:rPr>
+        <w:t>Gregory</w:t>
+      </w:r>
+      <w:proofErr w:type="spellEnd"/>
+      <w:r>
+        <w:rPr>
+          <w:lang w:val="nl-NL"/>
+        </w:rPr>
+        <w:t>:</w:t>
       </w:r>
     </w:p>
     <w:p>
@@ -7254,8 +10992,32 @@
         <w:rPr>
           <w:lang w:val="nl-NL"/>
         </w:rPr>
-        <w:t>Zoekfunctie invoeren en zoeken daarop naar producten.</w:t>
-      </w:r>
+        <w:t xml:space="preserve">Shake </w:t>
+      </w:r>
+      <w:proofErr w:type="spellStart"/>
+      <w:r>
+        <w:rPr>
+          <w:lang w:val="nl-NL"/>
+        </w:rPr>
+        <w:t>handeler</w:t>
+      </w:r>
+      <w:proofErr w:type="spellEnd"/>
+      <w:r>
+        <w:rPr>
+          <w:lang w:val="nl-NL"/>
+        </w:rPr>
+        <w:t xml:space="preserve"> </w:t>
+      </w:r>
+      <w:proofErr w:type="spellStart"/>
+      <w:proofErr w:type="gramStart"/>
+      <w:r>
+        <w:rPr>
+          <w:lang w:val="nl-NL"/>
+        </w:rPr>
+        <w:t>gerepareed</w:t>
+      </w:r>
+      <w:proofErr w:type="spellEnd"/>
+      <w:proofErr w:type="gramEnd"/>
     </w:p>
     <w:p>
       <w:pPr>
@@ -7272,21 +11034,63 @@
         <w:rPr>
           <w:lang w:val="nl-NL"/>
         </w:rPr>
-        <w:t>Onderzoek gedaan naar Shakefunction in android.</w:t>
-      </w:r>
-    </w:p>
-    <w:p>
-      <w:pPr>
-        <w:rPr>
-          <w:lang w:val="nl-NL"/>
-        </w:rPr>
-      </w:pPr>
+        <w:t>Gewerkt aan de lay-out</w:t>
+      </w:r>
+    </w:p>
+    <w:p>
+      <w:pPr>
+        <w:pStyle w:val="ListParagraph"/>
+        <w:numPr>
+          <w:ilvl w:val="0"/>
+          <w:numId w:val="7"/>
+        </w:numPr>
+        <w:rPr>
+          <w:lang w:val="nl-NL"/>
+        </w:rPr>
+      </w:pPr>
+      <w:proofErr w:type="spellStart"/>
+      <w:r>
+        <w:rPr>
+          <w:lang w:val="nl-NL"/>
+        </w:rPr>
+        <w:t>Swipe</w:t>
+      </w:r>
+      <w:proofErr w:type="spellEnd"/>
+      <w:r>
+        <w:rPr>
+          <w:lang w:val="nl-NL"/>
+        </w:rPr>
+        <w:t xml:space="preserve"> events</w:t>
+      </w:r>
+      <w:r>
+        <w:rPr>
+          <w:lang w:val="nl-NL"/>
+        </w:rPr>
+        <w:t xml:space="preserve"> toegevoegd</w:t>
+      </w:r>
+    </w:p>
+    <w:p>
+      <w:pPr>
+        <w:pStyle w:val="ListParagraph"/>
+        <w:rPr>
+          <w:lang w:val="nl-NL"/>
+        </w:rPr>
+      </w:pPr>
+    </w:p>
+    <w:p>
+      <w:pPr>
+        <w:rPr>
+          <w:lang w:val="nl-NL"/>
+        </w:rPr>
+      </w:pPr>
+      <w:proofErr w:type="gramStart"/>
       <w:r>
         <w:rPr>
           <w:lang w:val="nl-NL"/>
         </w:rPr>
         <w:t>Robbert:</w:t>
       </w:r>
+      <w:proofErr w:type="gramEnd"/>
     </w:p>
     <w:p>
       <w:pPr>
@@ -7321,98 +11125,39 @@
         <w:rPr>
           <w:lang w:val="nl-NL"/>
         </w:rPr>
-        <w:t>Lay-out opgezet van de app.</w:t>
-      </w:r>
-    </w:p>
-    <w:p>
-      <w:pPr>
-        <w:pStyle w:val="ListParagraph"/>
-        <w:numPr>
-          <w:ilvl w:val="0"/>
-          <w:numId w:val="8"/>
-        </w:numPr>
-        <w:rPr>
-          <w:lang w:val="nl-NL"/>
-        </w:rPr>
-      </w:pPr>
-      <w:r>
-        <w:rPr>
-          <w:lang w:val="nl-NL"/>
-        </w:rPr>
-        <w:t>Zoekfunctie invoeren en zoeken daarop naar producten.</w:t>
-      </w:r>
-    </w:p>
-    <w:p>
-      <w:pPr>
-        <w:pStyle w:val="ListParagraph"/>
-        <w:numPr>
-          <w:ilvl w:val="0"/>
-          <w:numId w:val="8"/>
-        </w:numPr>
-        <w:rPr>
-          <w:lang w:val="nl-NL"/>
-        </w:rPr>
-      </w:pPr>
-      <w:r>
-        <w:rPr>
-          <w:lang w:val="nl-NL"/>
-        </w:rPr>
-        <w:t xml:space="preserve">Via PHP dynamisch JSON genereren </w:t>
-      </w:r>
-    </w:p>
-    <w:p>
-      <w:pPr>
-        <w:pStyle w:val="ListParagraph"/>
-        <w:numPr>
-          <w:ilvl w:val="0"/>
-          <w:numId w:val="8"/>
-        </w:numPr>
-        <w:rPr>
-          <w:lang w:val="nl-NL"/>
-        </w:rPr>
-      </w:pPr>
-      <w:r>
-        <w:rPr>
-          <w:lang w:val="nl-NL"/>
-        </w:rPr>
-        <w:t>JSON encoder gerepareerd</w:t>
-      </w:r>
-    </w:p>
-    <w:p>
-      <w:pPr>
-        <w:pStyle w:val="ListParagraph"/>
-        <w:numPr>
-          <w:ilvl w:val="0"/>
-          <w:numId w:val="8"/>
-        </w:numPr>
-        <w:rPr>
-          <w:lang w:val="nl-NL"/>
-        </w:rPr>
-      </w:pPr>
-      <w:r>
-        <w:rPr>
-          <w:lang w:val="nl-NL"/>
-        </w:rPr>
-        <w:t xml:space="preserve">Custom range sliders toegevoegd </w:t>
-      </w:r>
-    </w:p>
-    <w:p>
-      <w:pPr>
-        <w:pStyle w:val="ListParagraph"/>
-        <w:numPr>
-          <w:ilvl w:val="0"/>
-          <w:numId w:val="8"/>
-        </w:numPr>
-        <w:rPr>
-          <w:lang w:val="nl-NL"/>
-        </w:rPr>
-      </w:pPr>
-      <w:r>
-        <w:rPr>
-          <w:lang w:val="nl-NL"/>
-        </w:rPr>
-        <w:t>Zoekwaardes doorgeven naar artikel pagina</w:t>
-      </w:r>
+        <w:t xml:space="preserve">Shake </w:t>
+      </w:r>
+      <w:proofErr w:type="spellStart"/>
+      <w:r>
+        <w:rPr>
+          <w:lang w:val="nl-NL"/>
+        </w:rPr>
+        <w:t>handeler</w:t>
+      </w:r>
+      <w:proofErr w:type="spellEnd"/>
+      <w:r>
+        <w:rPr>
+          <w:lang w:val="nl-NL"/>
+        </w:rPr>
+        <w:t xml:space="preserve"> </w:t>
+      </w:r>
+      <w:proofErr w:type="spellStart"/>
+      <w:proofErr w:type="gramStart"/>
+      <w:r>
+        <w:rPr>
+          <w:lang w:val="nl-NL"/>
+        </w:rPr>
+        <w:t>gerepareed</w:t>
+      </w:r>
+      <w:proofErr w:type="spellEnd"/>
+      <w:proofErr w:type="gramEnd"/>
+    </w:p>
+    <w:p>
+      <w:pPr>
+        <w:rPr>
+          <w:lang w:val="nl-NL"/>
+        </w:rPr>
+      </w:pPr>
     </w:p>
     <w:p>
       <w:pPr>
@@ -9068,10 +12813,17 @@
     <w:autoRedefine/>
     <w:uiPriority w:val="39"/>
     <w:unhideWhenUsed/>
-    <w:rsid w:val="00392EE3"/>
+    <w:rsid w:val="00354DBB"/>
     <w:pPr>
+      <w:tabs>
+        <w:tab w:val="right" w:leader="dot" w:pos="9350"/>
+      </w:tabs>
       <w:spacing w:after="100"/>
     </w:pPr>
+    <w:rPr>
+      <w:noProof/>
+      <w:lang w:val="nl-NL"/>
+    </w:rPr>
   </w:style>
   <w:style w:type="character" w:styleId="Hyperlink">
     <w:name w:val="Hyperlink"/>
@@ -9158,6 +12910,175 @@
     <w:name w:val="apple-converted-space"/>
     <w:basedOn w:val="DefaultParagraphFont"/>
     <w:rsid w:val="00E25464"/>
+  </w:style>
+  <w:style w:type="table" w:styleId="TableGrid">
+    <w:name w:val="Table Grid"/>
+    <w:basedOn w:val="TableNormal"/>
+    <w:uiPriority w:val="39"/>
+    <w:rsid w:val="00236AE2"/>
+    <w:pPr>
+      <w:spacing w:after="0" w:line="240" w:lineRule="auto"/>
+    </w:pPr>
+    <w:tblPr>
+      <w:tblInd w:w="0" w:type="dxa"/>
+      <w:tblBorders>
+        <w:top w:val="single" w:sz="4" w:space="0" w:color="auto"/>
+        <w:left w:val="single" w:sz="4" w:space="0" w:color="auto"/>
+        <w:bottom w:val="single" w:sz="4" w:space="0" w:color="auto"/>
+        <w:right w:val="single" w:sz="4" w:space="0" w:color="auto"/>
+        <w:insideH w:val="single" w:sz="4" w:space="0" w:color="auto"/>
+        <w:insideV w:val="single" w:sz="4" w:space="0" w:color="auto"/>
+      </w:tblBorders>
+      <w:tblCellMar>
+        <w:top w:w="0" w:type="dxa"/>
+        <w:left w:w="108" w:type="dxa"/>
+        <w:bottom w:w="0" w:type="dxa"/>
+        <w:right w:w="108" w:type="dxa"/>
+      </w:tblCellMar>
+    </w:tblPr>
+  </w:style>
+  <w:style w:type="table" w:styleId="GridTable3">
+    <w:name w:val="Grid Table 3"/>
+    <w:basedOn w:val="TableNormal"/>
+    <w:uiPriority w:val="48"/>
+    <w:rsid w:val="00236AE2"/>
+    <w:pPr>
+      <w:spacing w:after="0" w:line="240" w:lineRule="auto"/>
+    </w:pPr>
+    <w:tblPr>
+      <w:tblStyleRowBandSize w:val="1"/>
+      <w:tblStyleColBandSize w:val="1"/>
+      <w:tblInd w:w="0" w:type="dxa"/>
+      <w:tblBorders>
+        <w:top w:val="single" w:sz="4" w:space="0" w:color="666666" w:themeColor="text1" w:themeTint="99"/>
+        <w:left w:val="single" w:sz="4" w:space="0" w:color="666666" w:themeColor="text1" w:themeTint="99"/>
+        <w:bottom w:val="single" w:sz="4" w:space="0" w:color="666666" w:themeColor="text1" w:themeTint="99"/>
+        <w:right w:val="single" w:sz="4" w:space="0" w:color="666666" w:themeColor="text1" w:themeTint="99"/>
+        <w:insideH w:val="single" w:sz="4" w:space="0" w:color="666666" w:themeColor="text1" w:themeTint="99"/>
+        <w:insideV w:val="single" w:sz="4" w:space="0" w:color="666666" w:themeColor="text1" w:themeTint="99"/>
+      </w:tblBorders>
+      <w:tblCellMar>
+        <w:top w:w="0" w:type="dxa"/>
+        <w:left w:w="108" w:type="dxa"/>
+        <w:bottom w:w="0" w:type="dxa"/>
+        <w:right w:w="108" w:type="dxa"/>
+      </w:tblCellMar>
+    </w:tblPr>
+    <w:tblStylePr w:type="firstRow">
+      <w:rPr>
+        <w:b/>
+        <w:bCs/>
+      </w:rPr>
+      <w:tblPr/>
+      <w:tcPr>
+        <w:tcBorders>
+          <w:top w:val="nil"/>
+          <w:left w:val="nil"/>
+          <w:right w:val="nil"/>
+          <w:insideH w:val="nil"/>
+          <w:insideV w:val="nil"/>
+        </w:tcBorders>
+        <w:shd w:val="clear" w:color="auto" w:fill="FFFFFF" w:themeFill="background1"/>
+      </w:tcPr>
+    </w:tblStylePr>
+    <w:tblStylePr w:type="lastRow">
+      <w:rPr>
+        <w:b/>
+        <w:bCs/>
+      </w:rPr>
+      <w:tblPr/>
+      <w:tcPr>
+        <w:tcBorders>
+          <w:left w:val="nil"/>
+          <w:bottom w:val="nil"/>
+          <w:right w:val="nil"/>
+          <w:insideH w:val="nil"/>
+          <w:insideV w:val="nil"/>
+        </w:tcBorders>
+        <w:shd w:val="clear" w:color="auto" w:fill="FFFFFF" w:themeFill="background1"/>
+      </w:tcPr>
+    </w:tblStylePr>
+    <w:tblStylePr w:type="firstCol">
+      <w:pPr>
+        <w:jc w:val="right"/>
+      </w:pPr>
+      <w:rPr>
+        <w:i/>
+        <w:iCs/>
+      </w:rPr>
+      <w:tblPr/>
+      <w:tcPr>
+        <w:tcBorders>
+          <w:top w:val="nil"/>
+          <w:left w:val="nil"/>
+          <w:bottom w:val="nil"/>
+          <w:insideH w:val="nil"/>
+          <w:insideV w:val="nil"/>
+        </w:tcBorders>
+        <w:shd w:val="clear" w:color="auto" w:fill="FFFFFF" w:themeFill="background1"/>
+      </w:tcPr>
+    </w:tblStylePr>
+    <w:tblStylePr w:type="lastCol">
+      <w:rPr>
+        <w:i/>
+        <w:iCs/>
+      </w:rPr>
+      <w:tblPr/>
+      <w:tcPr>
+        <w:tcBorders>
+          <w:top w:val="nil"/>
+          <w:bottom w:val="nil"/>
+          <w:right w:val="nil"/>
+          <w:insideH w:val="nil"/>
+          <w:insideV w:val="nil"/>
+        </w:tcBorders>
+        <w:shd w:val="clear" w:color="auto" w:fill="FFFFFF" w:themeFill="background1"/>
+      </w:tcPr>
+    </w:tblStylePr>
+    <w:tblStylePr w:type="band1Vert">
+      <w:tblPr/>
+      <w:tcPr>
+        <w:shd w:val="clear" w:color="auto" w:fill="CCCCCC" w:themeFill="text1" w:themeFillTint="33"/>
+      </w:tcPr>
+    </w:tblStylePr>
+    <w:tblStylePr w:type="band1Horz">
+      <w:tblPr/>
+      <w:tcPr>
+        <w:shd w:val="clear" w:color="auto" w:fill="CCCCCC" w:themeFill="text1" w:themeFillTint="33"/>
+      </w:tcPr>
+    </w:tblStylePr>
+    <w:tblStylePr w:type="neCell">
+      <w:tblPr/>
+      <w:tcPr>
+        <w:tcBorders>
+          <w:bottom w:val="single" w:sz="4" w:space="0" w:color="666666" w:themeColor="text1" w:themeTint="99"/>
+        </w:tcBorders>
+      </w:tcPr>
+    </w:tblStylePr>
+    <w:tblStylePr w:type="nwCell">
+      <w:tblPr/>
+      <w:tcPr>
+        <w:tcBorders>
+          <w:bottom w:val="single" w:sz="4" w:space="0" w:color="666666" w:themeColor="text1" w:themeTint="99"/>
+        </w:tcBorders>
+      </w:tcPr>
+    </w:tblStylePr>
+    <w:tblStylePr w:type="seCell">
+      <w:tblPr/>
+      <w:tcPr>
+        <w:tcBorders>
+          <w:top w:val="single" w:sz="4" w:space="0" w:color="666666" w:themeColor="text1" w:themeTint="99"/>
+        </w:tcBorders>
+      </w:tcPr>
+    </w:tblStylePr>
+    <w:tblStylePr w:type="swCell">
+      <w:tblPr/>
+      <w:tcPr>
+        <w:tcBorders>
+          <w:top w:val="single" w:sz="4" w:space="0" w:color="666666" w:themeColor="text1" w:themeTint="99"/>
+        </w:tcBorders>
+      </w:tcPr>
+    </w:tblStylePr>
   </w:style>
 </w:styles>
 </file>
@@ -9425,7 +13346,7 @@
 
 <file path=customXml/item1.xml><?xml version="1.0" encoding="utf-8"?>
 <CoverPageProperties xmlns="http://schemas.microsoft.com/office/2006/coverPageProps">
-  <PublishDate>2016-09-02T00:00:00</PublishDate>
+  <PublishDate>2016-11-03T00:00:00</PublishDate>
   <Abstract/>
   <CompanyAddress>Fontys Hogeschool</CompanyAddress>
   <CompanyPhone/>
@@ -9447,7 +13368,7 @@
 </file>
 
 <file path=customXml/itemProps2.xml><?xml version="1.0" encoding="utf-8"?>
-<ds:datastoreItem xmlns:ds="http://schemas.openxmlformats.org/officeDocument/2006/customXml" ds:itemID="{629195CA-19D5-456C-A85D-4549BDB26FC2}">
+<ds:datastoreItem xmlns:ds="http://schemas.openxmlformats.org/officeDocument/2006/customXml" ds:itemID="{5C4E8500-A0A0-4D8F-B546-7F7C48719C05}">
   <ds:schemaRefs>
     <ds:schemaRef ds:uri="http://schemas.openxmlformats.org/officeDocument/2006/bibliography"/>
   </ds:schemaRefs>
